--- a/PFE_Report_MedDhiaZoghlami.docx
+++ b/PFE_Report_MedDhiaZoghlami.docx
@@ -526,7 +526,25 @@
                                 <w:color w:val="000000"/>
                                 <w:sz w:val="24"/>
                               </w:rPr>
-                              <w:t xml:space="preserve">Academic supervisor: Mr. Lassaad Saidani  </w:t>
+                              <w:t xml:space="preserve">Academic supervisor: Mr. </w:t>
+                            </w:r>
+                            <w:proofErr w:type="spellStart"/>
+                            <w:r>
+                              <w:rPr>
+                                <w:b/>
+                                <w:color w:val="000000"/>
+                                <w:sz w:val="24"/>
+                              </w:rPr>
+                              <w:t>Lassaad</w:t>
+                            </w:r>
+                            <w:proofErr w:type="spellEnd"/>
+                            <w:r>
+                              <w:rPr>
+                                <w:b/>
+                                <w:color w:val="000000"/>
+                                <w:sz w:val="24"/>
+                              </w:rPr>
+                              <w:t xml:space="preserve"> Saidani  </w:t>
                             </w:r>
                           </w:p>
                           <w:p>
@@ -546,8 +564,18 @@
                                 <w:color w:val="000000"/>
                                 <w:sz w:val="24"/>
                               </w:rPr>
-                              <w:t>Corporate Internship Supervisor: Mr. Mabrouk Zhili</w:t>
+                              <w:t xml:space="preserve">Corporate Internship Supervisor: Mr. Mabrouk </w:t>
                             </w:r>
+                            <w:proofErr w:type="spellStart"/>
+                            <w:r>
+                              <w:rPr>
+                                <w:b/>
+                                <w:color w:val="000000"/>
+                                <w:sz w:val="24"/>
+                              </w:rPr>
+                              <w:t>Zhili</w:t>
+                            </w:r>
+                            <w:proofErr w:type="spellEnd"/>
                           </w:p>
                           <w:p>
                             <w:pPr>
@@ -608,7 +636,25 @@
                           <w:color w:val="000000"/>
                           <w:sz w:val="24"/>
                         </w:rPr>
-                        <w:t xml:space="preserve">Academic supervisor: Mr. Lassaad Saidani  </w:t>
+                        <w:t xml:space="preserve">Academic supervisor: Mr. </w:t>
+                      </w:r>
+                      <w:proofErr w:type="spellStart"/>
+                      <w:r>
+                        <w:rPr>
+                          <w:b/>
+                          <w:color w:val="000000"/>
+                          <w:sz w:val="24"/>
+                        </w:rPr>
+                        <w:t>Lassaad</w:t>
+                      </w:r>
+                      <w:proofErr w:type="spellEnd"/>
+                      <w:r>
+                        <w:rPr>
+                          <w:b/>
+                          <w:color w:val="000000"/>
+                          <w:sz w:val="24"/>
+                        </w:rPr>
+                        <w:t xml:space="preserve"> Saidani  </w:t>
                       </w:r>
                     </w:p>
                     <w:p>
@@ -628,8 +674,18 @@
                           <w:color w:val="000000"/>
                           <w:sz w:val="24"/>
                         </w:rPr>
-                        <w:t>Corporate Internship Supervisor: Mr. Mabrouk Zhili</w:t>
+                        <w:t xml:space="preserve">Corporate Internship Supervisor: Mr. Mabrouk </w:t>
                       </w:r>
+                      <w:proofErr w:type="spellStart"/>
+                      <w:r>
+                        <w:rPr>
+                          <w:b/>
+                          <w:color w:val="000000"/>
+                          <w:sz w:val="24"/>
+                        </w:rPr>
+                        <w:t>Zhili</w:t>
+                      </w:r>
+                      <w:proofErr w:type="spellEnd"/>
                     </w:p>
                     <w:p>
                       <w:pPr>
@@ -1587,7 +1643,61 @@
           <w:lang w:val="fr-FR"/>
         </w:rPr>
         <w:lastRenderedPageBreak/>
-        <w:t xml:space="preserve">Je valide le dépôt du rapport PFE relatif à l’étudiant nommé ci-dessous / I validate the submission of the student’s report: </w:t>
+        <w:t xml:space="preserve">Je valide le dépôt du rapport PFE relatif à l’étudiant nommé ci-dessous / I </w:t>
+      </w:r>
+      <w:proofErr w:type="spellStart"/>
+      <w:r>
+        <w:rPr>
+          <w:sz w:val="28"/>
+          <w:szCs w:val="28"/>
+          <w:lang w:val="fr-FR"/>
+        </w:rPr>
+        <w:t>validate</w:t>
+      </w:r>
+      <w:proofErr w:type="spellEnd"/>
+      <w:r>
+        <w:rPr>
+          <w:sz w:val="28"/>
+          <w:szCs w:val="28"/>
+          <w:lang w:val="fr-FR"/>
+        </w:rPr>
+        <w:t xml:space="preserve"> the </w:t>
+      </w:r>
+      <w:proofErr w:type="spellStart"/>
+      <w:r>
+        <w:rPr>
+          <w:sz w:val="28"/>
+          <w:szCs w:val="28"/>
+          <w:lang w:val="fr-FR"/>
+        </w:rPr>
+        <w:t>submission</w:t>
+      </w:r>
+      <w:proofErr w:type="spellEnd"/>
+      <w:r>
+        <w:rPr>
+          <w:sz w:val="28"/>
+          <w:szCs w:val="28"/>
+          <w:lang w:val="fr-FR"/>
+        </w:rPr>
+        <w:t xml:space="preserve"> of the </w:t>
+      </w:r>
+      <w:proofErr w:type="spellStart"/>
+      <w:r>
+        <w:rPr>
+          <w:sz w:val="28"/>
+          <w:szCs w:val="28"/>
+          <w:lang w:val="fr-FR"/>
+        </w:rPr>
+        <w:t>student’s</w:t>
+      </w:r>
+      <w:proofErr w:type="spellEnd"/>
+      <w:r>
+        <w:rPr>
+          <w:sz w:val="28"/>
+          <w:szCs w:val="28"/>
+          <w:lang w:val="fr-FR"/>
+        </w:rPr>
+        <w:t xml:space="preserve"> report: </w:t>
       </w:r>
     </w:p>
     <w:p>
@@ -1616,7 +1726,25 @@
           <w:sz w:val="28"/>
           <w:szCs w:val="28"/>
         </w:rPr>
-        <w:t>Nom &amp; Prénom /Name &amp; Surname : ……………………………………………..</w:t>
+        <w:t xml:space="preserve">Nom &amp; </w:t>
+      </w:r>
+      <w:proofErr w:type="spellStart"/>
+      <w:r>
+        <w:rPr>
+          <w:color w:val="000000"/>
+          <w:sz w:val="28"/>
+          <w:szCs w:val="28"/>
+        </w:rPr>
+        <w:t>Prénom</w:t>
+      </w:r>
+      <w:proofErr w:type="spellEnd"/>
+      <w:r>
+        <w:rPr>
+          <w:color w:val="000000"/>
+          <w:sz w:val="28"/>
+          <w:szCs w:val="28"/>
+        </w:rPr>
+        <w:t xml:space="preserve"> /Name &amp; Surname : ……………………………………………..</w:t>
       </w:r>
     </w:p>
     <w:p/>
@@ -1656,12 +1784,37 @@
                 <w:szCs w:val="32"/>
               </w:rPr>
             </w:pPr>
+            <w:proofErr w:type="spellStart"/>
             <w:r>
               <w:rPr>
                 <w:sz w:val="32"/>
                 <w:szCs w:val="32"/>
               </w:rPr>
-              <w:t>Encadrant Entreprise/ Business site Supervisor</w:t>
+              <w:t>Encadrant</w:t>
+            </w:r>
+            <w:proofErr w:type="spellEnd"/>
+            <w:r>
+              <w:rPr>
+                <w:sz w:val="32"/>
+                <w:szCs w:val="32"/>
+              </w:rPr>
+              <w:t xml:space="preserve"> </w:t>
+            </w:r>
+            <w:proofErr w:type="spellStart"/>
+            <w:r>
+              <w:rPr>
+                <w:sz w:val="32"/>
+                <w:szCs w:val="32"/>
+              </w:rPr>
+              <w:t>Entreprise</w:t>
+            </w:r>
+            <w:proofErr w:type="spellEnd"/>
+            <w:r>
+              <w:rPr>
+                <w:sz w:val="32"/>
+                <w:szCs w:val="32"/>
+              </w:rPr>
+              <w:t>/ Business site Supervisor</w:t>
             </w:r>
           </w:p>
           <w:p>
@@ -1690,7 +1843,25 @@
                 <w:sz w:val="28"/>
                 <w:szCs w:val="28"/>
               </w:rPr>
-              <w:t>Nom &amp; Prénom /Name &amp; Surname : ……………………………………………..</w:t>
+              <w:t xml:space="preserve">Nom &amp; </w:t>
+            </w:r>
+            <w:proofErr w:type="spellStart"/>
+            <w:r>
+              <w:rPr>
+                <w:color w:val="000000"/>
+                <w:sz w:val="28"/>
+                <w:szCs w:val="28"/>
+              </w:rPr>
+              <w:t>Prénom</w:t>
+            </w:r>
+            <w:proofErr w:type="spellEnd"/>
+            <w:r>
+              <w:rPr>
+                <w:color w:val="000000"/>
+                <w:sz w:val="28"/>
+                <w:szCs w:val="28"/>
+              </w:rPr>
+              <w:t xml:space="preserve"> /Name &amp; Surname : ……………………………………………..</w:t>
             </w:r>
           </w:p>
           <w:p>
@@ -1761,12 +1932,37 @@
                 <w:szCs w:val="32"/>
               </w:rPr>
             </w:pPr>
+            <w:proofErr w:type="spellStart"/>
             <w:r>
               <w:rPr>
                 <w:sz w:val="32"/>
                 <w:szCs w:val="32"/>
               </w:rPr>
-              <w:t>Encadrant Académique/Academic Supervisor</w:t>
+              <w:t>Encadrant</w:t>
+            </w:r>
+            <w:proofErr w:type="spellEnd"/>
+            <w:r>
+              <w:rPr>
+                <w:sz w:val="32"/>
+                <w:szCs w:val="32"/>
+              </w:rPr>
+              <w:t xml:space="preserve"> </w:t>
+            </w:r>
+            <w:proofErr w:type="spellStart"/>
+            <w:r>
+              <w:rPr>
+                <w:sz w:val="32"/>
+                <w:szCs w:val="32"/>
+              </w:rPr>
+              <w:t>Académique</w:t>
+            </w:r>
+            <w:proofErr w:type="spellEnd"/>
+            <w:r>
+              <w:rPr>
+                <w:sz w:val="32"/>
+                <w:szCs w:val="32"/>
+              </w:rPr>
+              <w:t>/Academic Supervisor</w:t>
             </w:r>
           </w:p>
           <w:p>
@@ -1795,7 +1991,25 @@
                 <w:sz w:val="28"/>
                 <w:szCs w:val="28"/>
               </w:rPr>
-              <w:t xml:space="preserve">  Nom &amp; Prénom /Name &amp; Surname : ……………………………………………..</w:t>
+              <w:t xml:space="preserve">  Nom &amp; </w:t>
+            </w:r>
+            <w:proofErr w:type="spellStart"/>
+            <w:r>
+              <w:rPr>
+                <w:color w:val="000000"/>
+                <w:sz w:val="28"/>
+                <w:szCs w:val="28"/>
+              </w:rPr>
+              <w:t>Prénom</w:t>
+            </w:r>
+            <w:proofErr w:type="spellEnd"/>
+            <w:r>
+              <w:rPr>
+                <w:color w:val="000000"/>
+                <w:sz w:val="28"/>
+                <w:szCs w:val="28"/>
+              </w:rPr>
+              <w:t xml:space="preserve"> /Name &amp; Surname : ……………………………………………..</w:t>
             </w:r>
           </w:p>
           <w:p>
@@ -1853,8 +2067,73 @@
           <w:sz w:val="24"/>
           <w:szCs w:val="24"/>
         </w:rPr>
-        <w:t xml:space="preserve">Ce formulaire doit être rempli, signé et </w:t>
-      </w:r>
+        <w:t xml:space="preserve">Ce </w:t>
+      </w:r>
+      <w:proofErr w:type="spellStart"/>
+      <w:r>
+        <w:rPr>
+          <w:sz w:val="24"/>
+          <w:szCs w:val="24"/>
+        </w:rPr>
+        <w:t>formulaire</w:t>
+      </w:r>
+      <w:proofErr w:type="spellEnd"/>
+      <w:r>
+        <w:rPr>
+          <w:sz w:val="24"/>
+          <w:szCs w:val="24"/>
+        </w:rPr>
+        <w:t xml:space="preserve"> doit </w:t>
+      </w:r>
+      <w:proofErr w:type="spellStart"/>
+      <w:r>
+        <w:rPr>
+          <w:sz w:val="24"/>
+          <w:szCs w:val="24"/>
+        </w:rPr>
+        <w:t>être</w:t>
+      </w:r>
+      <w:proofErr w:type="spellEnd"/>
+      <w:r>
+        <w:rPr>
+          <w:sz w:val="24"/>
+          <w:szCs w:val="24"/>
+        </w:rPr>
+        <w:t xml:space="preserve"> </w:t>
+      </w:r>
+      <w:proofErr w:type="spellStart"/>
+      <w:r>
+        <w:rPr>
+          <w:sz w:val="24"/>
+          <w:szCs w:val="24"/>
+        </w:rPr>
+        <w:t>rempli</w:t>
+      </w:r>
+      <w:proofErr w:type="spellEnd"/>
+      <w:r>
+        <w:rPr>
+          <w:sz w:val="24"/>
+          <w:szCs w:val="24"/>
+        </w:rPr>
+        <w:t xml:space="preserve">, </w:t>
+      </w:r>
+      <w:proofErr w:type="spellStart"/>
+      <w:r>
+        <w:rPr>
+          <w:sz w:val="24"/>
+          <w:szCs w:val="24"/>
+        </w:rPr>
+        <w:t>signé</w:t>
+      </w:r>
+      <w:proofErr w:type="spellEnd"/>
+      <w:r>
+        <w:rPr>
+          <w:sz w:val="24"/>
+          <w:szCs w:val="24"/>
+        </w:rPr>
+        <w:t xml:space="preserve"> et </w:t>
+      </w:r>
+      <w:proofErr w:type="spellStart"/>
       <w:r>
         <w:rPr>
           <w:b/>
@@ -1864,6 +2143,7 @@
         </w:rPr>
         <w:t>scanné</w:t>
       </w:r>
+      <w:proofErr w:type="spellEnd"/>
       <w:r>
         <w:rPr>
           <w:sz w:val="24"/>
@@ -1900,7 +2180,63 @@
         <w:rPr>
           <w:lang w:val="fr-FR"/>
         </w:rPr>
-        <w:t>Ce formulaire doit être introduit après la page de garde/ This form must be inserted after the cover page.</w:t>
+        <w:t xml:space="preserve">Ce formulaire doit être introduit après la page de garde/ This </w:t>
+      </w:r>
+      <w:proofErr w:type="spellStart"/>
+      <w:r>
+        <w:rPr>
+          <w:lang w:val="fr-FR"/>
+        </w:rPr>
+        <w:t>form</w:t>
+      </w:r>
+      <w:proofErr w:type="spellEnd"/>
+      <w:r>
+        <w:rPr>
+          <w:lang w:val="fr-FR"/>
+        </w:rPr>
+        <w:t xml:space="preserve"> must </w:t>
+      </w:r>
+      <w:proofErr w:type="spellStart"/>
+      <w:r>
+        <w:rPr>
+          <w:lang w:val="fr-FR"/>
+        </w:rPr>
+        <w:t>be</w:t>
+      </w:r>
+      <w:proofErr w:type="spellEnd"/>
+      <w:r>
+        <w:rPr>
+          <w:lang w:val="fr-FR"/>
+        </w:rPr>
+        <w:t xml:space="preserve"> </w:t>
+      </w:r>
+      <w:proofErr w:type="spellStart"/>
+      <w:r>
+        <w:rPr>
+          <w:lang w:val="fr-FR"/>
+        </w:rPr>
+        <w:t>inserted</w:t>
+      </w:r>
+      <w:proofErr w:type="spellEnd"/>
+      <w:r>
+        <w:rPr>
+          <w:lang w:val="fr-FR"/>
+        </w:rPr>
+        <w:t xml:space="preserve"> </w:t>
+      </w:r>
+      <w:proofErr w:type="spellStart"/>
+      <w:r>
+        <w:rPr>
+          <w:lang w:val="fr-FR"/>
+        </w:rPr>
+        <w:t>after</w:t>
+      </w:r>
+      <w:proofErr w:type="spellEnd"/>
+      <w:r>
+        <w:rPr>
+          <w:lang w:val="fr-FR"/>
+        </w:rPr>
+        <w:t xml:space="preserve"> the cover page.</w:t>
       </w:r>
     </w:p>
     <w:p>
@@ -2028,7 +2364,27 @@
           <w:sz w:val="24"/>
           <w:szCs w:val="24"/>
         </w:rPr>
-        <w:t xml:space="preserve">, the Most High, grant you health, happiness, and a long life and ensure that I never disappoint you. </w:t>
+        <w:t xml:space="preserve">, the Most High, grant </w:t>
+      </w:r>
+      <w:proofErr w:type="spellStart"/>
+      <w:r>
+        <w:rPr>
+          <w:rFonts w:ascii="Times New Roman" w:eastAsia="Times New Roman" w:hAnsi="Times New Roman" w:cs="Times New Roman"/>
+          <w:color w:val="000000"/>
+          <w:sz w:val="24"/>
+          <w:szCs w:val="24"/>
+        </w:rPr>
+        <w:t>you</w:t>
+      </w:r>
+      <w:proofErr w:type="spellEnd"/>
+      <w:r>
+        <w:rPr>
+          <w:rFonts w:ascii="Times New Roman" w:eastAsia="Times New Roman" w:hAnsi="Times New Roman" w:cs="Times New Roman"/>
+          <w:color w:val="000000"/>
+          <w:sz w:val="24"/>
+          <w:szCs w:val="24"/>
+        </w:rPr>
+        <w:t xml:space="preserve"> health, happiness, and a long life and ensure that I never disappoint you. </w:t>
       </w:r>
     </w:p>
     <w:p>
@@ -2088,7 +2444,27 @@
           <w:sz w:val="24"/>
           <w:szCs w:val="24"/>
         </w:rPr>
-        <w:t xml:space="preserve"> grant you health and prosperity.</w:t>
+        <w:t xml:space="preserve"> grant </w:t>
+      </w:r>
+      <w:proofErr w:type="spellStart"/>
+      <w:r>
+        <w:rPr>
+          <w:rFonts w:ascii="Times New Roman" w:eastAsia="Times New Roman" w:hAnsi="Times New Roman" w:cs="Times New Roman"/>
+          <w:color w:val="000000"/>
+          <w:sz w:val="24"/>
+          <w:szCs w:val="24"/>
+        </w:rPr>
+        <w:t>you</w:t>
+      </w:r>
+      <w:proofErr w:type="spellEnd"/>
+      <w:r>
+        <w:rPr>
+          <w:rFonts w:ascii="Times New Roman" w:eastAsia="Times New Roman" w:hAnsi="Times New Roman" w:cs="Times New Roman"/>
+          <w:color w:val="000000"/>
+          <w:sz w:val="24"/>
+          <w:szCs w:val="24"/>
+        </w:rPr>
+        <w:t xml:space="preserve"> health and prosperity.</w:t>
       </w:r>
     </w:p>
     <w:p>
@@ -2171,11 +2547,22 @@
           <w:sz w:val="24"/>
           <w:szCs w:val="24"/>
         </w:rPr>
-        <w:t>Mr. Mabrouk Zhili</w:t>
-      </w:r>
+        <w:t xml:space="preserve">Mr. Mabrouk </w:t>
+      </w:r>
+      <w:proofErr w:type="spellStart"/>
       <w:r>
         <w:rPr>
           <w:rFonts w:ascii="Times New Roman" w:eastAsia="Times New Roman" w:hAnsi="Times New Roman" w:cs="Times New Roman"/>
+          <w:b/>
+          <w:sz w:val="24"/>
+          <w:szCs w:val="24"/>
+        </w:rPr>
+        <w:t>Zhili</w:t>
+      </w:r>
+      <w:proofErr w:type="spellEnd"/>
+      <w:r>
+        <w:rPr>
+          <w:rFonts w:ascii="Times New Roman" w:eastAsia="Times New Roman" w:hAnsi="Times New Roman" w:cs="Times New Roman"/>
           <w:sz w:val="24"/>
           <w:szCs w:val="24"/>
         </w:rPr>
@@ -2188,7 +2575,27 @@
           <w:sz w:val="24"/>
           <w:szCs w:val="24"/>
         </w:rPr>
-        <w:t>Mr. Lassaad Saidani</w:t>
+        <w:t xml:space="preserve">Mr. </w:t>
+      </w:r>
+      <w:proofErr w:type="spellStart"/>
+      <w:r>
+        <w:rPr>
+          <w:rFonts w:ascii="Times New Roman" w:eastAsia="Times New Roman" w:hAnsi="Times New Roman" w:cs="Times New Roman"/>
+          <w:b/>
+          <w:sz w:val="24"/>
+          <w:szCs w:val="24"/>
+        </w:rPr>
+        <w:t>Lassaad</w:t>
+      </w:r>
+      <w:proofErr w:type="spellEnd"/>
+      <w:r>
+        <w:rPr>
+          <w:rFonts w:ascii="Times New Roman" w:eastAsia="Times New Roman" w:hAnsi="Times New Roman" w:cs="Times New Roman"/>
+          <w:b/>
+          <w:sz w:val="24"/>
+          <w:szCs w:val="24"/>
+        </w:rPr>
+        <w:t xml:space="preserve"> Saidani</w:t>
       </w:r>
       <w:r>
         <w:rPr>
@@ -2416,7 +2823,14 @@
                 <w:rStyle w:val="Lienhypertexte"/>
                 <w:noProof/>
               </w:rPr>
-              <w:t>1.1-Hosting Company:</w:t>
+              <w:t>1.1-Hosting Company</w:t>
+            </w:r>
+            <w:r>
+              <w:rPr>
+                <w:rStyle w:val="Lienhypertexte"/>
+                <w:noProof/>
+              </w:rPr>
+              <w:t>…</w:t>
             </w:r>
             <w:r>
               <w:rPr>
@@ -2484,7 +2898,7 @@
                 <w:rStyle w:val="Lienhypertexte"/>
                 <w:noProof/>
               </w:rPr>
-              <w:t>1.2-Project Context:</w:t>
+              <w:t>1.2-Project Context</w:t>
             </w:r>
             <w:r>
               <w:rPr>
@@ -2552,7 +2966,7 @@
                 <w:rStyle w:val="Lienhypertexte"/>
                 <w:noProof/>
               </w:rPr>
-              <w:t>1.3-Problem Statement:</w:t>
+              <w:t>1.3-Problem Statement</w:t>
             </w:r>
             <w:r>
               <w:rPr>
@@ -2620,7 +3034,7 @@
                 <w:rStyle w:val="Lienhypertexte"/>
                 <w:noProof/>
               </w:rPr>
-              <w:t>1.4-Existing products:</w:t>
+              <w:t>1.4-Existing products</w:t>
             </w:r>
             <w:r>
               <w:rPr>
@@ -2688,7 +3102,7 @@
                 <w:rStyle w:val="Lienhypertexte"/>
                 <w:noProof/>
               </w:rPr>
-              <w:t>1.4.1-Salesforce:</w:t>
+              <w:t>1.4.1-Salesforce</w:t>
             </w:r>
             <w:r>
               <w:rPr>
@@ -2756,7 +3170,7 @@
                 <w:rStyle w:val="Lienhypertexte"/>
                 <w:noProof/>
               </w:rPr>
-              <w:t>1.4.2-HubSpot CRM:</w:t>
+              <w:t>1.4.2-HubSpot CRM</w:t>
             </w:r>
             <w:r>
               <w:rPr>
@@ -2824,7 +3238,7 @@
                 <w:rStyle w:val="Lienhypertexte"/>
                 <w:noProof/>
               </w:rPr>
-              <w:t>1.5-Criticism of the existing:</w:t>
+              <w:t>1.5-Criticism of the existing</w:t>
             </w:r>
             <w:r>
               <w:rPr>
@@ -2892,7 +3306,7 @@
                 <w:rStyle w:val="Lienhypertexte"/>
                 <w:noProof/>
               </w:rPr>
-              <w:t>1.5.1-Salesforce:</w:t>
+              <w:t>1.5.1-Salesforce</w:t>
             </w:r>
             <w:r>
               <w:rPr>
@@ -2960,7 +3374,7 @@
                 <w:rStyle w:val="Lienhypertexte"/>
                 <w:noProof/>
               </w:rPr>
-              <w:t>1.5.2-HubSpot CRM:</w:t>
+              <w:t>1.5.2-HubSpot CRM</w:t>
             </w:r>
             <w:r>
               <w:rPr>
@@ -3028,7 +3442,7 @@
                 <w:rStyle w:val="Lienhypertexte"/>
                 <w:noProof/>
               </w:rPr>
-              <w:t>1.6-Proposed solutions:</w:t>
+              <w:t>1.6-Proposed solutions</w:t>
             </w:r>
             <w:r>
               <w:rPr>
@@ -3096,7 +3510,7 @@
                 <w:rStyle w:val="Lienhypertexte"/>
                 <w:noProof/>
               </w:rPr>
-              <w:t>1.7-Work Methodology:</w:t>
+              <w:t>1.7-Work Methodology</w:t>
             </w:r>
             <w:r>
               <w:rPr>
@@ -3164,7 +3578,7 @@
                 <w:rStyle w:val="Lienhypertexte"/>
                 <w:noProof/>
               </w:rPr>
-              <w:t>1.7.1-Agile Scrum:</w:t>
+              <w:t>1.7.1-Agile Scrum</w:t>
             </w:r>
             <w:r>
               <w:rPr>
@@ -3232,7 +3646,7 @@
                 <w:rStyle w:val="Lienhypertexte"/>
                 <w:noProof/>
               </w:rPr>
-              <w:t>1.7.2-Software Development Life Cycle:</w:t>
+              <w:t>1.7.2-Software Development Life Cycle</w:t>
             </w:r>
             <w:r>
               <w:rPr>
@@ -3300,7 +3714,7 @@
                 <w:rStyle w:val="Lienhypertexte"/>
                 <w:noProof/>
               </w:rPr>
-              <w:t>Conclusion:</w:t>
+              <w:t>Conclusion</w:t>
             </w:r>
             <w:r>
               <w:rPr>
@@ -3368,7 +3782,7 @@
                 <w:rStyle w:val="Lienhypertexte"/>
                 <w:noProof/>
               </w:rPr>
-              <w:t>Chapter 2: Requirements and Specifications</w:t>
+              <w:t>Chapter 2 Requirements and Specifications</w:t>
             </w:r>
             <w:r>
               <w:rPr>
@@ -3436,7 +3850,7 @@
                 <w:rStyle w:val="Lienhypertexte"/>
                 <w:noProof/>
               </w:rPr>
-              <w:t>2.1-Actors Identification:</w:t>
+              <w:t>2.1-Actors Identification</w:t>
             </w:r>
             <w:r>
               <w:rPr>
@@ -3504,7 +3918,7 @@
                 <w:rStyle w:val="Lienhypertexte"/>
                 <w:noProof/>
               </w:rPr>
-              <w:t>2.2-Functional Requirements:</w:t>
+              <w:t>2.2-Functional Requirements</w:t>
             </w:r>
             <w:r>
               <w:rPr>
@@ -3572,7 +3986,7 @@
                 <w:rStyle w:val="Lienhypertexte"/>
                 <w:noProof/>
               </w:rPr>
-              <w:t>2.3-Non-functional requirements:</w:t>
+              <w:t>2.3-Non-functional requirements</w:t>
             </w:r>
             <w:r>
               <w:rPr>
@@ -3640,7 +4054,7 @@
                 <w:rStyle w:val="Lienhypertexte"/>
                 <w:noProof/>
               </w:rPr>
-              <w:t>2.4-Use Case:</w:t>
+              <w:t>2.4-Use Case</w:t>
             </w:r>
             <w:r>
               <w:rPr>
@@ -3708,7 +4122,7 @@
                 <w:rStyle w:val="Lienhypertexte"/>
                 <w:noProof/>
               </w:rPr>
-              <w:t>Conclusion:</w:t>
+              <w:t>Conclusion</w:t>
             </w:r>
             <w:r>
               <w:rPr>
@@ -3844,7 +4258,7 @@
                 <w:rStyle w:val="Lienhypertexte"/>
                 <w:noProof/>
               </w:rPr>
-              <w:t>3.1-Technologies:</w:t>
+              <w:t>3.1-Technologies</w:t>
             </w:r>
             <w:r>
               <w:rPr>
@@ -3912,7 +4326,7 @@
                 <w:rStyle w:val="Lienhypertexte"/>
                 <w:noProof/>
               </w:rPr>
-              <w:t>3.1.1-FrontEnd technologies:</w:t>
+              <w:t>3.1.1-FrontEnd technologies</w:t>
             </w:r>
             <w:r>
               <w:rPr>
@@ -3980,7 +4394,7 @@
                 <w:rStyle w:val="Lienhypertexte"/>
                 <w:noProof/>
               </w:rPr>
-              <w:t>3.1.2-Backend Technologies:</w:t>
+              <w:t>3.1.2-Backend Technologies</w:t>
             </w:r>
             <w:r>
               <w:rPr>
@@ -4048,7 +4462,7 @@
                 <w:rStyle w:val="Lienhypertexte"/>
                 <w:noProof/>
               </w:rPr>
-              <w:t>3.1.3-Database:</w:t>
+              <w:t>3.1.3-Database</w:t>
             </w:r>
             <w:r>
               <w:rPr>
@@ -4116,7 +4530,7 @@
                 <w:rStyle w:val="Lienhypertexte"/>
                 <w:noProof/>
               </w:rPr>
-              <w:t>3.1.4-Versioning:</w:t>
+              <w:t>3.1.4-Versioning</w:t>
             </w:r>
             <w:r>
               <w:rPr>
@@ -4184,7 +4598,7 @@
                 <w:rStyle w:val="Lienhypertexte"/>
                 <w:noProof/>
               </w:rPr>
-              <w:t>3.1.5-Cloud Services:</w:t>
+              <w:t>3.1.5-Cloud Services</w:t>
             </w:r>
             <w:r>
               <w:rPr>
@@ -4252,7 +4666,7 @@
                 <w:rStyle w:val="Lienhypertexte"/>
                 <w:noProof/>
               </w:rPr>
-              <w:t>3.1.6-Other Technologies:</w:t>
+              <w:t>3.1.6-Other Technologies</w:t>
             </w:r>
             <w:r>
               <w:rPr>
@@ -4320,7 +4734,7 @@
                 <w:rStyle w:val="Lienhypertexte"/>
                 <w:noProof/>
               </w:rPr>
-              <w:t>3.2-Software environment:</w:t>
+              <w:t>3.2-Software environment</w:t>
             </w:r>
             <w:r>
               <w:rPr>
@@ -4388,7 +4802,7 @@
                 <w:rStyle w:val="Lienhypertexte"/>
                 <w:noProof/>
               </w:rPr>
-              <w:t>3.2.1-Visual Studio Code:</w:t>
+              <w:t>3.2.1-Visual Studio Code</w:t>
             </w:r>
             <w:r>
               <w:rPr>
@@ -4456,7 +4870,7 @@
                 <w:rStyle w:val="Lienhypertexte"/>
                 <w:noProof/>
               </w:rPr>
-              <w:t>3.2.2-IntelliJ IDEA:</w:t>
+              <w:t>3.2.2-IntelliJ IDEA</w:t>
             </w:r>
             <w:r>
               <w:rPr>
@@ -4524,7 +4938,7 @@
                 <w:rStyle w:val="Lienhypertexte"/>
                 <w:noProof/>
               </w:rPr>
-              <w:t>3.3.3-NodeJs:</w:t>
+              <w:t>3.3.3-NodeJs</w:t>
             </w:r>
             <w:r>
               <w:rPr>
@@ -4592,7 +5006,7 @@
                 <w:rStyle w:val="Lienhypertexte"/>
                 <w:noProof/>
               </w:rPr>
-              <w:t>3.3.4-Maven:</w:t>
+              <w:t>3.3.4-Maven</w:t>
             </w:r>
             <w:r>
               <w:rPr>
@@ -4660,7 +5074,7 @@
                 <w:rStyle w:val="Lienhypertexte"/>
                 <w:noProof/>
               </w:rPr>
-              <w:t>Conclusion:</w:t>
+              <w:t>Conclusion</w:t>
             </w:r>
             <w:r>
               <w:rPr>
@@ -4796,7 +5210,7 @@
                 <w:rStyle w:val="Lienhypertexte"/>
                 <w:noProof/>
               </w:rPr>
-              <w:t>4.1-Software architecture:</w:t>
+              <w:t>4.1-Software architecture</w:t>
             </w:r>
             <w:r>
               <w:rPr>
@@ -4864,7 +5278,7 @@
                 <w:rStyle w:val="Lienhypertexte"/>
                 <w:noProof/>
               </w:rPr>
-              <w:t>4.1.1-Logical architecture:</w:t>
+              <w:t>4.1.1-Logical architecture</w:t>
             </w:r>
             <w:r>
               <w:rPr>
@@ -4932,7 +5346,7 @@
                 <w:rStyle w:val="Lienhypertexte"/>
                 <w:noProof/>
               </w:rPr>
-              <w:t>4.1.2-Global Cloud architecture:</w:t>
+              <w:t>4.1.2-Global Cloud architecture</w:t>
             </w:r>
             <w:r>
               <w:rPr>
@@ -5000,7 +5414,7 @@
                 <w:rStyle w:val="Lienhypertexte"/>
                 <w:noProof/>
               </w:rPr>
-              <w:t>4.1.3-Other software implementation:</w:t>
+              <w:t>4.1.3-Other software implementation</w:t>
             </w:r>
             <w:r>
               <w:rPr>
@@ -5068,7 +5482,7 @@
                 <w:rStyle w:val="Lienhypertexte"/>
                 <w:noProof/>
               </w:rPr>
-              <w:t>4.2-Data Modelling:</w:t>
+              <w:t>4.2-Data Modelling</w:t>
             </w:r>
             <w:r>
               <w:rPr>
@@ -5136,7 +5550,7 @@
                 <w:rStyle w:val="Lienhypertexte"/>
                 <w:noProof/>
               </w:rPr>
-              <w:t>4.3-Scenarios:</w:t>
+              <w:t>4.3-Scenarios</w:t>
             </w:r>
             <w:r>
               <w:rPr>
@@ -5204,7 +5618,7 @@
                 <w:rStyle w:val="Lienhypertexte"/>
                 <w:noProof/>
               </w:rPr>
-              <w:t>4.3.1-Opportunity creation:</w:t>
+              <w:t>4.3.1-Opportunity creation</w:t>
             </w:r>
             <w:r>
               <w:rPr>
@@ -5272,7 +5686,7 @@
                 <w:rStyle w:val="Lienhypertexte"/>
                 <w:noProof/>
               </w:rPr>
-              <w:t>4.3.2-Decision Making:</w:t>
+              <w:t>4.3.2-Decision Making</w:t>
             </w:r>
             <w:r>
               <w:rPr>
@@ -5340,7 +5754,7 @@
                 <w:rStyle w:val="Lienhypertexte"/>
                 <w:noProof/>
               </w:rPr>
-              <w:t>4.3.3-Commercial Agent handling the Opportunity:</w:t>
+              <w:t>4.3.3-Commercial Agent handling the Opportunity</w:t>
             </w:r>
             <w:r>
               <w:rPr>
@@ -5408,7 +5822,7 @@
                 <w:rStyle w:val="Lienhypertexte"/>
                 <w:noProof/>
               </w:rPr>
-              <w:t>4.3.4-Handling project and tasks:</w:t>
+              <w:t>4.3.4-Handling project and tasks</w:t>
             </w:r>
             <w:r>
               <w:rPr>
@@ -5476,7 +5890,7 @@
                 <w:rStyle w:val="Lienhypertexte"/>
                 <w:noProof/>
               </w:rPr>
-              <w:t>Conclusion:</w:t>
+              <w:t>Conclusion</w:t>
             </w:r>
             <w:r>
               <w:rPr>
@@ -5612,7 +6026,7 @@
                 <w:rStyle w:val="Lienhypertexte"/>
                 <w:noProof/>
               </w:rPr>
-              <w:t>5.1-Continuous Integration “CI”:</w:t>
+              <w:t>5.1-Continuous Integration “CI”</w:t>
             </w:r>
             <w:r>
               <w:rPr>
@@ -5680,7 +6094,7 @@
                 <w:rStyle w:val="Lienhypertexte"/>
                 <w:noProof/>
               </w:rPr>
-              <w:t>5.1.1- Pushing changes to the Code Repository:</w:t>
+              <w:t>5.1.1- Pushing changes to the Code Repository</w:t>
             </w:r>
             <w:r>
               <w:rPr>
@@ -5748,7 +6162,7 @@
                 <w:rStyle w:val="Lienhypertexte"/>
                 <w:noProof/>
               </w:rPr>
-              <w:t>5.1.2-Pre-deployment testing:</w:t>
+              <w:t>5.1.2-Pre-deployment testing</w:t>
             </w:r>
             <w:r>
               <w:rPr>
@@ -5816,7 +6230,7 @@
                 <w:rStyle w:val="Lienhypertexte"/>
                 <w:noProof/>
               </w:rPr>
-              <w:t>5.1.3-Packaging:</w:t>
+              <w:t>5.1.3-Packaging</w:t>
             </w:r>
             <w:r>
               <w:rPr>
@@ -5884,7 +6298,7 @@
                 <w:rStyle w:val="Lienhypertexte"/>
                 <w:noProof/>
               </w:rPr>
-              <w:t>5.2-Continuous Delivery “CD”:</w:t>
+              <w:t>5.2-Continuous Delivery “CD”</w:t>
             </w:r>
             <w:r>
               <w:rPr>
@@ -5952,7 +6366,7 @@
                 <w:rStyle w:val="Lienhypertexte"/>
                 <w:noProof/>
               </w:rPr>
-              <w:t>5.2.1-Deployment to staging environment:</w:t>
+              <w:t>5.2.1-Deployment to staging environment</w:t>
             </w:r>
             <w:r>
               <w:rPr>
@@ -6020,7 +6434,7 @@
                 <w:rStyle w:val="Lienhypertexte"/>
                 <w:noProof/>
               </w:rPr>
-              <w:t>5.2.2-Pre-deployment testing:</w:t>
+              <w:t>5.2.2-Pre-deployment testing</w:t>
             </w:r>
             <w:r>
               <w:rPr>
@@ -6088,7 +6502,7 @@
                 <w:rStyle w:val="Lienhypertexte"/>
                 <w:noProof/>
               </w:rPr>
-              <w:t>5.3-Global CI/CD workflow:</w:t>
+              <w:t>5.3-Global CI/CD workflow</w:t>
             </w:r>
             <w:r>
               <w:rPr>
@@ -6156,7 +6570,7 @@
                 <w:rStyle w:val="Lienhypertexte"/>
                 <w:noProof/>
               </w:rPr>
-              <w:t>5.3.1-Frontend Pipeline:</w:t>
+              <w:t>5.3.1-Frontend Pipeline</w:t>
             </w:r>
             <w:r>
               <w:rPr>
@@ -6224,7 +6638,7 @@
                 <w:rStyle w:val="Lienhypertexte"/>
                 <w:noProof/>
               </w:rPr>
-              <w:t>5.3.2-Backend Pipeline:</w:t>
+              <w:t>5.3.2-Backend Pipeline</w:t>
             </w:r>
             <w:r>
               <w:rPr>
@@ -6292,7 +6706,14 @@
                 <w:rStyle w:val="Lienhypertexte"/>
                 <w:noProof/>
               </w:rPr>
-              <w:t>5.4-Demo:</w:t>
+              <w:t>5.4-</w:t>
+            </w:r>
+            <w:r>
+              <w:rPr>
+                <w:rStyle w:val="Lienhypertexte"/>
+                <w:noProof/>
+              </w:rPr>
+              <w:t>Screenshots</w:t>
             </w:r>
             <w:r>
               <w:rPr>
@@ -6360,7 +6781,7 @@
                 <w:rStyle w:val="Lienhypertexte"/>
                 <w:noProof/>
               </w:rPr>
-              <w:t>5.4.1-Authentication:</w:t>
+              <w:t>5.4.1-Authentication</w:t>
             </w:r>
             <w:r>
               <w:rPr>
@@ -6428,7 +6849,7 @@
                 <w:rStyle w:val="Lienhypertexte"/>
                 <w:noProof/>
               </w:rPr>
-              <w:t>5.4.2-Creating an Employee:</w:t>
+              <w:t>5.4.2-Creating an Employee</w:t>
             </w:r>
             <w:r>
               <w:rPr>
@@ -6496,7 +6917,7 @@
                 <w:rStyle w:val="Lienhypertexte"/>
                 <w:noProof/>
               </w:rPr>
-              <w:t>5.4.3-Secretary Dashboard:</w:t>
+              <w:t>5.4.3-Secretary Dashboard</w:t>
             </w:r>
             <w:r>
               <w:rPr>
@@ -6564,7 +6985,7 @@
                 <w:rStyle w:val="Lienhypertexte"/>
                 <w:noProof/>
               </w:rPr>
-              <w:t>5.4.4-Admin Dashboard:</w:t>
+              <w:t>5.4.4-Admin Dashboard</w:t>
             </w:r>
             <w:r>
               <w:rPr>
@@ -6632,7 +7053,7 @@
                 <w:rStyle w:val="Lienhypertexte"/>
                 <w:noProof/>
               </w:rPr>
-              <w:t>5.4.5-Commercial Agent Dashboard:</w:t>
+              <w:t>5.4.5-Commercial Agent Dashboard</w:t>
             </w:r>
             <w:r>
               <w:rPr>
@@ -6700,7 +7121,7 @@
                 <w:rStyle w:val="Lienhypertexte"/>
                 <w:noProof/>
               </w:rPr>
-              <w:t>5.4.6-Statistics and Scores:</w:t>
+              <w:t>5.4.6-Statistics and Scores</w:t>
             </w:r>
             <w:r>
               <w:rPr>
@@ -6768,21 +7189,7 @@
                 <w:rStyle w:val="Lienhypertexte"/>
                 <w:noProof/>
               </w:rPr>
-              <w:t>Conclu</w:t>
-            </w:r>
-            <w:r>
-              <w:rPr>
-                <w:rStyle w:val="Lienhypertexte"/>
-                <w:noProof/>
-              </w:rPr>
-              <w:t>s</w:t>
-            </w:r>
-            <w:r>
-              <w:rPr>
-                <w:rStyle w:val="Lienhypertexte"/>
-                <w:noProof/>
-              </w:rPr>
-              <w:t>ion:</w:t>
+              <w:t>Conclusion</w:t>
             </w:r>
             <w:r>
               <w:rPr>
@@ -9692,21 +10099,7 @@
             <w:rStyle w:val="Lienhypertexte"/>
             <w:noProof/>
           </w:rPr>
-          <w:t>Figure 40: Login Scre</w:t>
-        </w:r>
-        <w:r>
-          <w:rPr>
-            <w:rStyle w:val="Lienhypertexte"/>
-            <w:noProof/>
-          </w:rPr>
-          <w:t>e</w:t>
-        </w:r>
-        <w:r>
-          <w:rPr>
-            <w:rStyle w:val="Lienhypertexte"/>
-            <w:noProof/>
-          </w:rPr>
-          <w:t>nshot</w:t>
+          <w:t>Figure 40: Login Screenshot</w:t>
         </w:r>
         <w:r>
           <w:rPr>
@@ -14007,7 +14400,27 @@
           <w:sz w:val="24"/>
           <w:szCs w:val="24"/>
         </w:rPr>
-        <w:t>This phase is dedicated to the deployment of the application, this is where we introduced DevOps into our project by implementing a continuous integration/continuous delivery (CI/CD) with the use of Infrastructure as Code (IaC) tools to define and manage the application's infrastructure, making deployment consistent and repeatable.</w:t>
+        <w:t>This phase is dedicated to the deployment of the application, this is where we introduced DevOps into our project by implementing a continuous integration/continuous delivery (CI/CD) with the use of Infrastructure as Code (</w:t>
+      </w:r>
+      <w:proofErr w:type="spellStart"/>
+      <w:r>
+        <w:rPr>
+          <w:rFonts w:ascii="Times New Roman" w:hAnsi="Times New Roman" w:cs="Times New Roman"/>
+          <w:color w:val="000000"/>
+          <w:sz w:val="24"/>
+          <w:szCs w:val="24"/>
+        </w:rPr>
+        <w:t>IaC</w:t>
+      </w:r>
+      <w:proofErr w:type="spellEnd"/>
+      <w:r>
+        <w:rPr>
+          <w:rFonts w:ascii="Times New Roman" w:hAnsi="Times New Roman" w:cs="Times New Roman"/>
+          <w:color w:val="000000"/>
+          <w:sz w:val="24"/>
+          <w:szCs w:val="24"/>
+        </w:rPr>
+        <w:t>) tools to define and manage the application's infrastructure, making deployment consistent and repeatable.</w:t>
       </w:r>
     </w:p>
     <w:p>
@@ -17047,7 +17460,27 @@
           <w:sz w:val="24"/>
           <w:szCs w:val="24"/>
         </w:rPr>
-        <w:t xml:space="preserve"> React's component-based architecture allows developers to break down complex user interfaces into smaller, reusable components. This modularity makes it easier to manage and maintain code, promotes reusability, and facilitates collaboration among developers working on different parts of an application.</w:t>
+        <w:t xml:space="preserve"> </w:t>
+      </w:r>
+      <w:proofErr w:type="spellStart"/>
+      <w:r>
+        <w:rPr>
+          <w:rFonts w:ascii="Times New Roman" w:hAnsi="Times New Roman" w:cs="Times New Roman"/>
+          <w:color w:val="000000"/>
+          <w:sz w:val="24"/>
+          <w:szCs w:val="24"/>
+        </w:rPr>
+        <w:t>React's</w:t>
+      </w:r>
+      <w:proofErr w:type="spellEnd"/>
+      <w:r>
+        <w:rPr>
+          <w:rFonts w:ascii="Times New Roman" w:hAnsi="Times New Roman" w:cs="Times New Roman"/>
+          <w:color w:val="000000"/>
+          <w:sz w:val="24"/>
+          <w:szCs w:val="24"/>
+        </w:rPr>
+        <w:t xml:space="preserve"> component-based architecture allows developers to break down complex user interfaces into smaller, reusable components. This modularity makes it easier to manage and maintain code, promotes reusability, and facilitates collaboration among developers working on different parts of an application.</w:t>
       </w:r>
     </w:p>
     <w:p>
@@ -17109,7 +17542,27 @@
           <w:sz w:val="24"/>
           <w:szCs w:val="24"/>
         </w:rPr>
-        <w:t xml:space="preserve"> React's use of a virtual DOM (Document Object Model) provides a significant performance boost. </w:t>
+        <w:t xml:space="preserve"> </w:t>
+      </w:r>
+      <w:proofErr w:type="spellStart"/>
+      <w:r>
+        <w:rPr>
+          <w:rFonts w:ascii="Times New Roman" w:hAnsi="Times New Roman" w:cs="Times New Roman"/>
+          <w:color w:val="000000"/>
+          <w:sz w:val="24"/>
+          <w:szCs w:val="24"/>
+        </w:rPr>
+        <w:t>React's</w:t>
+      </w:r>
+      <w:proofErr w:type="spellEnd"/>
+      <w:r>
+        <w:rPr>
+          <w:rFonts w:ascii="Times New Roman" w:hAnsi="Times New Roman" w:cs="Times New Roman"/>
+          <w:color w:val="000000"/>
+          <w:sz w:val="24"/>
+          <w:szCs w:val="24"/>
+        </w:rPr>
+        <w:t xml:space="preserve"> use of a virtual DOM (Document Object Model) provides a significant performance boost. </w:t>
       </w:r>
     </w:p>
     <w:p>
@@ -17414,6 +17867,7 @@
           <w:szCs w:val="28"/>
         </w:rPr>
       </w:pPr>
+      <w:proofErr w:type="spellStart"/>
       <w:r>
         <w:rPr>
           <w:rFonts w:ascii="Times New Roman" w:hAnsi="Times New Roman" w:cs="Times New Roman"/>
@@ -17424,6 +17878,7 @@
         </w:rPr>
         <w:t>Springboot</w:t>
       </w:r>
+      <w:proofErr w:type="spellEnd"/>
       <w:r>
         <w:rPr>
           <w:rFonts w:ascii="Times New Roman" w:hAnsi="Times New Roman" w:cs="Times New Roman"/>
@@ -17562,7 +18017,27 @@
           <w:sz w:val="20"/>
           <w:szCs w:val="20"/>
         </w:rPr>
-        <w:t>: SpringBoot Logo</w:t>
+        <w:t xml:space="preserve">: </w:t>
+      </w:r>
+      <w:proofErr w:type="spellStart"/>
+      <w:r>
+        <w:rPr>
+          <w:b/>
+          <w:bCs/>
+          <w:sz w:val="20"/>
+          <w:szCs w:val="20"/>
+        </w:rPr>
+        <w:t>SpringBoot</w:t>
+      </w:r>
+      <w:proofErr w:type="spellEnd"/>
+      <w:r>
+        <w:rPr>
+          <w:b/>
+          <w:bCs/>
+          <w:sz w:val="20"/>
+          <w:szCs w:val="20"/>
+        </w:rPr>
+        <w:t xml:space="preserve"> Logo</w:t>
       </w:r>
       <w:bookmarkEnd w:id="31"/>
     </w:p>
@@ -17910,7 +18385,27 @@
           <w:sz w:val="20"/>
           <w:szCs w:val="20"/>
         </w:rPr>
-        <w:t>: SpringBoot Logo</w:t>
+        <w:t xml:space="preserve">: </w:t>
+      </w:r>
+      <w:proofErr w:type="spellStart"/>
+      <w:r>
+        <w:rPr>
+          <w:b/>
+          <w:bCs/>
+          <w:sz w:val="20"/>
+          <w:szCs w:val="20"/>
+        </w:rPr>
+        <w:t>SpringBoot</w:t>
+      </w:r>
+      <w:proofErr w:type="spellEnd"/>
+      <w:r>
+        <w:rPr>
+          <w:b/>
+          <w:bCs/>
+          <w:sz w:val="20"/>
+          <w:szCs w:val="20"/>
+        </w:rPr>
+        <w:t xml:space="preserve"> Logo</w:t>
       </w:r>
       <w:bookmarkEnd w:id="32"/>
     </w:p>
@@ -18629,7 +19124,29 @@
           <w:sz w:val="26"/>
           <w:szCs w:val="26"/>
         </w:rPr>
-        <w:t>AWS CodeBuild: </w:t>
+        <w:t xml:space="preserve">AWS </w:t>
+      </w:r>
+      <w:proofErr w:type="spellStart"/>
+      <w:r>
+        <w:rPr>
+          <w:rFonts w:ascii="Times New Roman" w:hAnsi="Times New Roman" w:cs="Times New Roman"/>
+          <w:b/>
+          <w:color w:val="000000"/>
+          <w:sz w:val="26"/>
+          <w:szCs w:val="26"/>
+        </w:rPr>
+        <w:t>CodeBuild</w:t>
+      </w:r>
+      <w:proofErr w:type="spellEnd"/>
+      <w:r>
+        <w:rPr>
+          <w:rFonts w:ascii="Times New Roman" w:hAnsi="Times New Roman" w:cs="Times New Roman"/>
+          <w:b/>
+          <w:color w:val="000000"/>
+          <w:sz w:val="26"/>
+          <w:szCs w:val="26"/>
+        </w:rPr>
+        <w:t>: </w:t>
       </w:r>
     </w:p>
     <w:p>
@@ -18762,7 +19279,27 @@
           <w:sz w:val="20"/>
           <w:szCs w:val="20"/>
         </w:rPr>
-        <w:t>: AWS CodeBuild Logo</w:t>
+        <w:t xml:space="preserve">: AWS </w:t>
+      </w:r>
+      <w:proofErr w:type="spellStart"/>
+      <w:r>
+        <w:rPr>
+          <w:b/>
+          <w:bCs/>
+          <w:sz w:val="20"/>
+          <w:szCs w:val="20"/>
+        </w:rPr>
+        <w:t>CodeBuild</w:t>
+      </w:r>
+      <w:proofErr w:type="spellEnd"/>
+      <w:r>
+        <w:rPr>
+          <w:b/>
+          <w:bCs/>
+          <w:sz w:val="20"/>
+          <w:szCs w:val="20"/>
+        </w:rPr>
+        <w:t xml:space="preserve"> Logo</w:t>
       </w:r>
       <w:bookmarkEnd w:id="39"/>
     </w:p>
@@ -18783,7 +19320,27 @@
           <w:sz w:val="24"/>
           <w:szCs w:val="24"/>
         </w:rPr>
-        <w:t>It is a fully managed build service that helps you compile source code, run unit tests, and produce artifacts that are ready to deploy. AWS CodeBuild scales continuously and processes multiple builds concurrently, so your builds are not left in the queue. [R4]</w:t>
+        <w:t xml:space="preserve">It is a fully managed build service that helps you compile source code, run unit tests, and produce artifacts that are ready to deploy. AWS </w:t>
+      </w:r>
+      <w:proofErr w:type="spellStart"/>
+      <w:r>
+        <w:rPr>
+          <w:rFonts w:ascii="Times New Roman" w:hAnsi="Times New Roman" w:cs="Times New Roman"/>
+          <w:color w:val="000000"/>
+          <w:sz w:val="24"/>
+          <w:szCs w:val="24"/>
+        </w:rPr>
+        <w:t>CodeBuild</w:t>
+      </w:r>
+      <w:proofErr w:type="spellEnd"/>
+      <w:r>
+        <w:rPr>
+          <w:rFonts w:ascii="Times New Roman" w:hAnsi="Times New Roman" w:cs="Times New Roman"/>
+          <w:color w:val="000000"/>
+          <w:sz w:val="24"/>
+          <w:szCs w:val="24"/>
+        </w:rPr>
+        <w:t xml:space="preserve"> scales continuously and processes multiple builds concurrently, so your builds are not left in the queue. [R4]</w:t>
       </w:r>
     </w:p>
     <w:p>
@@ -18819,7 +19376,29 @@
           <w:sz w:val="26"/>
           <w:szCs w:val="26"/>
         </w:rPr>
-        <w:t>AWS CodePipeline: </w:t>
+        <w:t xml:space="preserve">AWS </w:t>
+      </w:r>
+      <w:proofErr w:type="spellStart"/>
+      <w:r>
+        <w:rPr>
+          <w:rFonts w:ascii="Times New Roman" w:hAnsi="Times New Roman" w:cs="Times New Roman"/>
+          <w:b/>
+          <w:color w:val="000000"/>
+          <w:sz w:val="26"/>
+          <w:szCs w:val="26"/>
+        </w:rPr>
+        <w:t>CodePipeline</w:t>
+      </w:r>
+      <w:proofErr w:type="spellEnd"/>
+      <w:r>
+        <w:rPr>
+          <w:rFonts w:ascii="Times New Roman" w:hAnsi="Times New Roman" w:cs="Times New Roman"/>
+          <w:b/>
+          <w:color w:val="000000"/>
+          <w:sz w:val="26"/>
+          <w:szCs w:val="26"/>
+        </w:rPr>
+        <w:t>: </w:t>
       </w:r>
     </w:p>
     <w:p>
@@ -18952,7 +19531,27 @@
           <w:sz w:val="20"/>
           <w:szCs w:val="20"/>
         </w:rPr>
-        <w:t>: AWS CodePipeline Logo</w:t>
+        <w:t xml:space="preserve">: AWS </w:t>
+      </w:r>
+      <w:proofErr w:type="spellStart"/>
+      <w:r>
+        <w:rPr>
+          <w:b/>
+          <w:bCs/>
+          <w:sz w:val="20"/>
+          <w:szCs w:val="20"/>
+        </w:rPr>
+        <w:t>CodePipeline</w:t>
+      </w:r>
+      <w:proofErr w:type="spellEnd"/>
+      <w:r>
+        <w:rPr>
+          <w:b/>
+          <w:bCs/>
+          <w:sz w:val="20"/>
+          <w:szCs w:val="20"/>
+        </w:rPr>
+        <w:t xml:space="preserve"> Logo</w:t>
       </w:r>
       <w:bookmarkEnd w:id="40"/>
     </w:p>
@@ -18973,7 +19572,47 @@
           <w:sz w:val="24"/>
           <w:szCs w:val="24"/>
         </w:rPr>
-        <w:t>It helps you quickly model and configure the different stages of a software release and automate the steps required to release software changes continuously. You can integrate AWS CodePipeline with third-party services like GitHub or use an AWS services such as AWS CodeCommit or Amazon ECR. [R4]</w:t>
+        <w:t xml:space="preserve">It helps you quickly model and configure the different stages of a software release and automate the steps required to release software changes continuously. You can integrate AWS </w:t>
+      </w:r>
+      <w:proofErr w:type="spellStart"/>
+      <w:r>
+        <w:rPr>
+          <w:rFonts w:ascii="Times New Roman" w:hAnsi="Times New Roman" w:cs="Times New Roman"/>
+          <w:color w:val="000000"/>
+          <w:sz w:val="24"/>
+          <w:szCs w:val="24"/>
+        </w:rPr>
+        <w:t>CodePipeline</w:t>
+      </w:r>
+      <w:proofErr w:type="spellEnd"/>
+      <w:r>
+        <w:rPr>
+          <w:rFonts w:ascii="Times New Roman" w:hAnsi="Times New Roman" w:cs="Times New Roman"/>
+          <w:color w:val="000000"/>
+          <w:sz w:val="24"/>
+          <w:szCs w:val="24"/>
+        </w:rPr>
+        <w:t xml:space="preserve"> with third-party services like GitHub or use an AWS services such as AWS </w:t>
+      </w:r>
+      <w:proofErr w:type="spellStart"/>
+      <w:r>
+        <w:rPr>
+          <w:rFonts w:ascii="Times New Roman" w:hAnsi="Times New Roman" w:cs="Times New Roman"/>
+          <w:color w:val="000000"/>
+          <w:sz w:val="24"/>
+          <w:szCs w:val="24"/>
+        </w:rPr>
+        <w:t>CodeCommit</w:t>
+      </w:r>
+      <w:proofErr w:type="spellEnd"/>
+      <w:r>
+        <w:rPr>
+          <w:rFonts w:ascii="Times New Roman" w:hAnsi="Times New Roman" w:cs="Times New Roman"/>
+          <w:color w:val="000000"/>
+          <w:sz w:val="24"/>
+          <w:szCs w:val="24"/>
+        </w:rPr>
+        <w:t xml:space="preserve"> or Amazon ECR. [R4]</w:t>
       </w:r>
     </w:p>
     <w:p>
@@ -19453,7 +20092,29 @@
           <w:sz w:val="26"/>
           <w:szCs w:val="26"/>
         </w:rPr>
-        <w:t>AWS Fargate: </w:t>
+        <w:t xml:space="preserve">AWS </w:t>
+      </w:r>
+      <w:proofErr w:type="spellStart"/>
+      <w:r>
+        <w:rPr>
+          <w:rFonts w:ascii="Times New Roman" w:hAnsi="Times New Roman" w:cs="Times New Roman"/>
+          <w:b/>
+          <w:color w:val="000000"/>
+          <w:sz w:val="26"/>
+          <w:szCs w:val="26"/>
+        </w:rPr>
+        <w:t>Fargate</w:t>
+      </w:r>
+      <w:proofErr w:type="spellEnd"/>
+      <w:r>
+        <w:rPr>
+          <w:rFonts w:ascii="Times New Roman" w:hAnsi="Times New Roman" w:cs="Times New Roman"/>
+          <w:b/>
+          <w:color w:val="000000"/>
+          <w:sz w:val="26"/>
+          <w:szCs w:val="26"/>
+        </w:rPr>
+        <w:t>: </w:t>
       </w:r>
     </w:p>
     <w:p>
@@ -19586,9 +20247,20 @@
           <w:sz w:val="20"/>
           <w:szCs w:val="20"/>
         </w:rPr>
-        <w:t>: AWS Fargate</w:t>
+        <w:t xml:space="preserve">: AWS </w:t>
+      </w:r>
+      <w:proofErr w:type="spellStart"/>
+      <w:r>
+        <w:rPr>
+          <w:b/>
+          <w:bCs/>
+          <w:sz w:val="20"/>
+          <w:szCs w:val="20"/>
+        </w:rPr>
+        <w:t>Fargate</w:t>
       </w:r>
       <w:bookmarkEnd w:id="43"/>
+      <w:proofErr w:type="spellEnd"/>
     </w:p>
     <w:p>
       <w:pPr>
@@ -19625,7 +20297,27 @@
           <w:sz w:val="24"/>
           <w:szCs w:val="24"/>
         </w:rPr>
-        <w:t>s a compute engine for Amazon ECS that allows you to run containers without having to manage servers or clusters. With AWS Fargate, you no longer have to provision, configure, and scale clusters of virtual machines to run containers. This removes the need to choose server types, decide when to scale your clusters, or optimize cluster packing. [R4]</w:t>
+        <w:t xml:space="preserve">s a compute engine for Amazon ECS that allows you to run containers without having to manage servers or clusters. With AWS </w:t>
+      </w:r>
+      <w:proofErr w:type="spellStart"/>
+      <w:r>
+        <w:rPr>
+          <w:rFonts w:ascii="Times New Roman" w:hAnsi="Times New Roman" w:cs="Times New Roman"/>
+          <w:color w:val="000000"/>
+          <w:sz w:val="24"/>
+          <w:szCs w:val="24"/>
+        </w:rPr>
+        <w:t>Fargate</w:t>
+      </w:r>
+      <w:proofErr w:type="spellEnd"/>
+      <w:r>
+        <w:rPr>
+          <w:rFonts w:ascii="Times New Roman" w:hAnsi="Times New Roman" w:cs="Times New Roman"/>
+          <w:color w:val="000000"/>
+          <w:sz w:val="24"/>
+          <w:szCs w:val="24"/>
+        </w:rPr>
+        <w:t>, you no longer have to provision, configure, and scale clusters of virtual machines to run containers. This removes the need to choose server types, decide when to scale your clusters, or optimize cluster packing. [R4]</w:t>
       </w:r>
     </w:p>
     <w:p>
@@ -20228,7 +20920,43 @@
           <w:sz w:val="24"/>
           <w:szCs w:val="24"/>
         </w:rPr>
-        <w:t>Amazon CloudFront is a web service that speeds up distribution of your static and dynamic web content, such as .html, .css, .js, and image files, to your users. CloudFront delivers your content through a worldwide network of data centers called edge locations. When a user requests content that you're serving with CloudFront, the request is routed to the edge location that provides the lowest latency (time delay), so that content is delivered with the best possible performance. [R4]</w:t>
+        <w:t>Amazon CloudFront is a web service that speeds up distribution of your static and dynamic web content, such as .html, .</w:t>
+      </w:r>
+      <w:proofErr w:type="spellStart"/>
+      <w:r>
+        <w:rPr>
+          <w:rFonts w:ascii="Times New Roman" w:hAnsi="Times New Roman" w:cs="Times New Roman"/>
+          <w:sz w:val="24"/>
+          <w:szCs w:val="24"/>
+        </w:rPr>
+        <w:t>css</w:t>
+      </w:r>
+      <w:proofErr w:type="spellEnd"/>
+      <w:r>
+        <w:rPr>
+          <w:rFonts w:ascii="Times New Roman" w:hAnsi="Times New Roman" w:cs="Times New Roman"/>
+          <w:sz w:val="24"/>
+          <w:szCs w:val="24"/>
+        </w:rPr>
+        <w:t>, .</w:t>
+      </w:r>
+      <w:proofErr w:type="spellStart"/>
+      <w:r>
+        <w:rPr>
+          <w:rFonts w:ascii="Times New Roman" w:hAnsi="Times New Roman" w:cs="Times New Roman"/>
+          <w:sz w:val="24"/>
+          <w:szCs w:val="24"/>
+        </w:rPr>
+        <w:t>js</w:t>
+      </w:r>
+      <w:proofErr w:type="spellEnd"/>
+      <w:r>
+        <w:rPr>
+          <w:rFonts w:ascii="Times New Roman" w:hAnsi="Times New Roman" w:cs="Times New Roman"/>
+          <w:sz w:val="24"/>
+          <w:szCs w:val="24"/>
+        </w:rPr>
+        <w:t>, and image files, to your users. CloudFront delivers your content through a worldwide network of data centers called edge locations. When a user requests content that you're serving with CloudFront, the request is routed to the edge location that provides the lowest latency (time delay), so that content is delivered with the best possible performance. [R4]</w:t>
       </w:r>
     </w:p>
     <w:p>
@@ -21297,7 +22025,27 @@
           <w:sz w:val="20"/>
           <w:szCs w:val="20"/>
         </w:rPr>
-        <w:t>: NodeJs Logo</w:t>
+        <w:t xml:space="preserve">: </w:t>
+      </w:r>
+      <w:proofErr w:type="spellStart"/>
+      <w:r>
+        <w:rPr>
+          <w:b/>
+          <w:bCs/>
+          <w:sz w:val="20"/>
+          <w:szCs w:val="20"/>
+        </w:rPr>
+        <w:t>NodeJs</w:t>
+      </w:r>
+      <w:proofErr w:type="spellEnd"/>
+      <w:r>
+        <w:rPr>
+          <w:b/>
+          <w:bCs/>
+          <w:sz w:val="20"/>
+          <w:szCs w:val="20"/>
+        </w:rPr>
+        <w:t xml:space="preserve"> Logo</w:t>
       </w:r>
       <w:bookmarkEnd w:id="57"/>
     </w:p>
@@ -21710,7 +22458,23 @@
           <w:sz w:val="24"/>
           <w:szCs w:val="24"/>
         </w:rPr>
-        <w:t xml:space="preserve">The logical architecture is defined as the organization of the subsystems, software classes, and layers that make the complete logical system. In our case, we decided to go with the multi-tier (n-tier) architecture specifically three-tier </w:t>
+        <w:t>The logical architecture is defined as the organization of the subsystems, software classes, and layers that make the complete logical system. In our case, we decided to go with the multi-tier</w:t>
+      </w:r>
+      <w:r>
+        <w:rPr>
+          <w:rFonts w:ascii="Times New Roman" w:hAnsi="Times New Roman" w:cs="Times New Roman"/>
+          <w:sz w:val="24"/>
+          <w:szCs w:val="24"/>
+        </w:rPr>
+        <w:t>s</w:t>
+      </w:r>
+      <w:r>
+        <w:rPr>
+          <w:rFonts w:ascii="Times New Roman" w:hAnsi="Times New Roman" w:cs="Times New Roman"/>
+          <w:sz w:val="24"/>
+          <w:szCs w:val="24"/>
+        </w:rPr>
+        <w:t xml:space="preserve"> (n-tier) architecture specifically three-tier </w:t>
       </w:r>
       <w:r>
         <w:rPr>
@@ -21744,7 +22508,71 @@
           <w:sz w:val="24"/>
           <w:szCs w:val="24"/>
         </w:rPr>
-        <w:t xml:space="preserve">The three-tier architecture is the most popular implementation of a multi-tier architecture and consists of a single presentation tier, logic tier, and data tier. The following illustration shows </w:t>
+        <w:t>The three-tier architecture is the most popular implementation of a multi-tier</w:t>
+      </w:r>
+      <w:r>
+        <w:rPr>
+          <w:rFonts w:ascii="Times New Roman" w:hAnsi="Times New Roman" w:cs="Times New Roman"/>
+          <w:sz w:val="24"/>
+          <w:szCs w:val="24"/>
+        </w:rPr>
+        <w:t>s</w:t>
+      </w:r>
+      <w:r>
+        <w:rPr>
+          <w:rFonts w:ascii="Times New Roman" w:hAnsi="Times New Roman" w:cs="Times New Roman"/>
+          <w:sz w:val="24"/>
+          <w:szCs w:val="24"/>
+        </w:rPr>
+        <w:t xml:space="preserve"> architecture and consists of a single presentation </w:t>
+      </w:r>
+      <w:r>
+        <w:rPr>
+          <w:rFonts w:ascii="Times New Roman" w:hAnsi="Times New Roman" w:cs="Times New Roman"/>
+          <w:sz w:val="24"/>
+          <w:szCs w:val="24"/>
+        </w:rPr>
+        <w:t>layer</w:t>
+      </w:r>
+      <w:r>
+        <w:rPr>
+          <w:rFonts w:ascii="Times New Roman" w:hAnsi="Times New Roman" w:cs="Times New Roman"/>
+          <w:sz w:val="24"/>
+          <w:szCs w:val="24"/>
+        </w:rPr>
+        <w:t>, logic</w:t>
+      </w:r>
+      <w:r>
+        <w:rPr>
+          <w:rFonts w:ascii="Times New Roman" w:hAnsi="Times New Roman" w:cs="Times New Roman"/>
+          <w:sz w:val="24"/>
+          <w:szCs w:val="24"/>
+        </w:rPr>
+        <w:t xml:space="preserve"> layer</w:t>
+      </w:r>
+      <w:r>
+        <w:rPr>
+          <w:rFonts w:ascii="Times New Roman" w:hAnsi="Times New Roman" w:cs="Times New Roman"/>
+          <w:sz w:val="24"/>
+          <w:szCs w:val="24"/>
+        </w:rPr>
+        <w:t xml:space="preserve">, and data </w:t>
+      </w:r>
+      <w:r>
+        <w:rPr>
+          <w:rFonts w:ascii="Times New Roman" w:hAnsi="Times New Roman" w:cs="Times New Roman"/>
+          <w:sz w:val="24"/>
+          <w:szCs w:val="24"/>
+        </w:rPr>
+        <w:t>layer</w:t>
+      </w:r>
+      <w:r>
+        <w:rPr>
+          <w:rFonts w:ascii="Times New Roman" w:hAnsi="Times New Roman" w:cs="Times New Roman"/>
+          <w:sz w:val="24"/>
+          <w:szCs w:val="24"/>
+        </w:rPr>
+        <w:t xml:space="preserve">. The following illustration shows </w:t>
       </w:r>
       <w:r>
         <w:rPr>
@@ -21956,7 +22784,39 @@
           <w:sz w:val="24"/>
           <w:szCs w:val="24"/>
         </w:rPr>
-        <w:t xml:space="preserve">The chief benefit of three-tier architecture is that because each tier runs on its own infrastructure, each tier can be developed simultaneously by a separate development </w:t>
+        <w:t xml:space="preserve">The chief benefit of three-tier architecture is that because each </w:t>
+      </w:r>
+      <w:r>
+        <w:rPr>
+          <w:rFonts w:ascii="Times New Roman" w:hAnsi="Times New Roman" w:cs="Times New Roman"/>
+          <w:sz w:val="24"/>
+          <w:szCs w:val="24"/>
+        </w:rPr>
+        <w:t>layer</w:t>
+      </w:r>
+      <w:r>
+        <w:rPr>
+          <w:rFonts w:ascii="Times New Roman" w:hAnsi="Times New Roman" w:cs="Times New Roman"/>
+          <w:sz w:val="24"/>
+          <w:szCs w:val="24"/>
+        </w:rPr>
+        <w:t xml:space="preserve"> runs on its own infrastructure, each </w:t>
+      </w:r>
+      <w:r>
+        <w:rPr>
+          <w:rFonts w:ascii="Times New Roman" w:hAnsi="Times New Roman" w:cs="Times New Roman"/>
+          <w:sz w:val="24"/>
+          <w:szCs w:val="24"/>
+        </w:rPr>
+        <w:t>layer</w:t>
+      </w:r>
+      <w:r>
+        <w:rPr>
+          <w:rFonts w:ascii="Times New Roman" w:hAnsi="Times New Roman" w:cs="Times New Roman"/>
+          <w:sz w:val="24"/>
+          <w:szCs w:val="24"/>
+        </w:rPr>
+        <w:t xml:space="preserve"> can be developed simultaneously by a separate development </w:t>
       </w:r>
       <w:r>
         <w:rPr>
@@ -21972,7 +22832,23 @@
           <w:sz w:val="24"/>
           <w:szCs w:val="24"/>
         </w:rPr>
-        <w:t xml:space="preserve"> can be updated or scaled as needed without impacting the other tiers.</w:t>
+        <w:t xml:space="preserve"> can be updated or scaled as needed without impacting the other </w:t>
+      </w:r>
+      <w:r>
+        <w:rPr>
+          <w:rFonts w:ascii="Times New Roman" w:hAnsi="Times New Roman" w:cs="Times New Roman"/>
+          <w:sz w:val="24"/>
+          <w:szCs w:val="24"/>
+        </w:rPr>
+        <w:t>layers</w:t>
+      </w:r>
+      <w:r>
+        <w:rPr>
+          <w:rFonts w:ascii="Times New Roman" w:hAnsi="Times New Roman" w:cs="Times New Roman"/>
+          <w:sz w:val="24"/>
+          <w:szCs w:val="24"/>
+        </w:rPr>
+        <w:t>.</w:t>
       </w:r>
     </w:p>
     <w:p>
@@ -21991,7 +22867,39 @@
           <w:sz w:val="24"/>
           <w:szCs w:val="24"/>
         </w:rPr>
-        <w:t>Adding to the faster development and improved scalability, the three-tier architecture provides an improved reliability, an outage in one tier is less likely to impact the availability or performance of the other tiers.</w:t>
+        <w:t xml:space="preserve">Adding to the faster development and improved scalability, the three-tier architecture provides an improved reliability, an outage in one </w:t>
+      </w:r>
+      <w:r>
+        <w:rPr>
+          <w:rFonts w:ascii="Times New Roman" w:hAnsi="Times New Roman" w:cs="Times New Roman"/>
+          <w:sz w:val="24"/>
+          <w:szCs w:val="24"/>
+        </w:rPr>
+        <w:t>layer</w:t>
+      </w:r>
+      <w:r>
+        <w:rPr>
+          <w:rFonts w:ascii="Times New Roman" w:hAnsi="Times New Roman" w:cs="Times New Roman"/>
+          <w:sz w:val="24"/>
+          <w:szCs w:val="24"/>
+        </w:rPr>
+        <w:t xml:space="preserve"> is less likely to impact the availability or performance of the other </w:t>
+      </w:r>
+      <w:r>
+        <w:rPr>
+          <w:rFonts w:ascii="Times New Roman" w:hAnsi="Times New Roman" w:cs="Times New Roman"/>
+          <w:sz w:val="24"/>
+          <w:szCs w:val="24"/>
+        </w:rPr>
+        <w:t>layers</w:t>
+      </w:r>
+      <w:r>
+        <w:rPr>
+          <w:rFonts w:ascii="Times New Roman" w:hAnsi="Times New Roman" w:cs="Times New Roman"/>
+          <w:sz w:val="24"/>
+          <w:szCs w:val="24"/>
+        </w:rPr>
+        <w:t>.</w:t>
       </w:r>
     </w:p>
     <w:p>
@@ -22018,7 +22926,39 @@
           <w:sz w:val="24"/>
           <w:szCs w:val="24"/>
         </w:rPr>
-        <w:t>, the three-tier architecture provides a huge improvement on the security of the whole application, because the presentation tier and data tier can't communicate directly, a well-</w:t>
+        <w:t xml:space="preserve">, the three-tier architecture provides a huge improvement on the security of the whole application, because the presentation </w:t>
+      </w:r>
+      <w:r>
+        <w:rPr>
+          <w:rFonts w:ascii="Times New Roman" w:hAnsi="Times New Roman" w:cs="Times New Roman"/>
+          <w:sz w:val="24"/>
+          <w:szCs w:val="24"/>
+        </w:rPr>
+        <w:t>layer</w:t>
+      </w:r>
+      <w:r>
+        <w:rPr>
+          <w:rFonts w:ascii="Times New Roman" w:hAnsi="Times New Roman" w:cs="Times New Roman"/>
+          <w:sz w:val="24"/>
+          <w:szCs w:val="24"/>
+        </w:rPr>
+        <w:t xml:space="preserve"> and data </w:t>
+      </w:r>
+      <w:r>
+        <w:rPr>
+          <w:rFonts w:ascii="Times New Roman" w:hAnsi="Times New Roman" w:cs="Times New Roman"/>
+          <w:sz w:val="24"/>
+          <w:szCs w:val="24"/>
+        </w:rPr>
+        <w:t>layer</w:t>
+      </w:r>
+      <w:r>
+        <w:rPr>
+          <w:rFonts w:ascii="Times New Roman" w:hAnsi="Times New Roman" w:cs="Times New Roman"/>
+          <w:sz w:val="24"/>
+          <w:szCs w:val="24"/>
+        </w:rPr>
+        <w:t xml:space="preserve"> can't communicate directly, a well-</w:t>
       </w:r>
       <w:r>
         <w:rPr>
@@ -22027,7 +22967,23 @@
           <w:szCs w:val="24"/>
         </w:rPr>
         <w:lastRenderedPageBreak/>
-        <w:t>designed application tier can function as a sort of internal firewall, preventing SQL injections and other malicious exploits.</w:t>
+        <w:t xml:space="preserve">designed application </w:t>
+      </w:r>
+      <w:r>
+        <w:rPr>
+          <w:rFonts w:ascii="Times New Roman" w:hAnsi="Times New Roman" w:cs="Times New Roman"/>
+          <w:sz w:val="24"/>
+          <w:szCs w:val="24"/>
+        </w:rPr>
+        <w:t>layer</w:t>
+      </w:r>
+      <w:r>
+        <w:rPr>
+          <w:rFonts w:ascii="Times New Roman" w:hAnsi="Times New Roman" w:cs="Times New Roman"/>
+          <w:sz w:val="24"/>
+          <w:szCs w:val="24"/>
+        </w:rPr>
+        <w:t xml:space="preserve"> can function as a sort of internal firewall, preventing SQL injections and other malicious exploits.</w:t>
       </w:r>
     </w:p>
     <w:p>
@@ -22101,7 +23057,73 @@
           <w:sz w:val="24"/>
           <w:szCs w:val="24"/>
         </w:rPr>
-        <w:t xml:space="preserve"> is the user interface and communication layer of the application, where the end user interacts with the application. Its main purpose is to display information to and collect information from the user. This top-level tier can run on a web browser, as desktop application, or a graphical user interface (GUI), for our application, the web presentation tiers are developed using ReactJs and Material UI.</w:t>
+        <w:t xml:space="preserve"> is the user interface and communication layer of the application, where the end user interacts with the application. Its main purpose is to display information to and collect information from the user. This top-level </w:t>
+      </w:r>
+      <w:r>
+        <w:rPr>
+          <w:rFonts w:ascii="Times New Roman" w:hAnsi="Times New Roman" w:cs="Times New Roman"/>
+          <w:sz w:val="24"/>
+          <w:szCs w:val="24"/>
+        </w:rPr>
+        <w:t>layer</w:t>
+      </w:r>
+      <w:r>
+        <w:rPr>
+          <w:rFonts w:ascii="Times New Roman" w:hAnsi="Times New Roman" w:cs="Times New Roman"/>
+          <w:sz w:val="24"/>
+          <w:szCs w:val="24"/>
+        </w:rPr>
+        <w:t xml:space="preserve"> can run on a web browser, as desktop application, or a graphical user interface (GUI), for our application, the web presentation </w:t>
+      </w:r>
+      <w:r>
+        <w:rPr>
+          <w:rFonts w:ascii="Times New Roman" w:hAnsi="Times New Roman" w:cs="Times New Roman"/>
+          <w:sz w:val="24"/>
+          <w:szCs w:val="24"/>
+        </w:rPr>
+        <w:t>layer</w:t>
+      </w:r>
+      <w:r>
+        <w:rPr>
+          <w:rFonts w:ascii="Times New Roman" w:hAnsi="Times New Roman" w:cs="Times New Roman"/>
+          <w:sz w:val="24"/>
+          <w:szCs w:val="24"/>
+        </w:rPr>
+        <w:t xml:space="preserve"> </w:t>
+      </w:r>
+      <w:r>
+        <w:rPr>
+          <w:rFonts w:ascii="Times New Roman" w:hAnsi="Times New Roman" w:cs="Times New Roman"/>
+          <w:sz w:val="24"/>
+          <w:szCs w:val="24"/>
+        </w:rPr>
+        <w:t>is</w:t>
+      </w:r>
+      <w:r>
+        <w:rPr>
+          <w:rFonts w:ascii="Times New Roman" w:hAnsi="Times New Roman" w:cs="Times New Roman"/>
+          <w:sz w:val="24"/>
+          <w:szCs w:val="24"/>
+        </w:rPr>
+        <w:t xml:space="preserve"> developed using </w:t>
+      </w:r>
+      <w:proofErr w:type="spellStart"/>
+      <w:r>
+        <w:rPr>
+          <w:rFonts w:ascii="Times New Roman" w:hAnsi="Times New Roman" w:cs="Times New Roman"/>
+          <w:sz w:val="24"/>
+          <w:szCs w:val="24"/>
+        </w:rPr>
+        <w:t>ReactJs</w:t>
+      </w:r>
+      <w:proofErr w:type="spellEnd"/>
+      <w:r>
+        <w:rPr>
+          <w:rFonts w:ascii="Times New Roman" w:hAnsi="Times New Roman" w:cs="Times New Roman"/>
+          <w:sz w:val="24"/>
+          <w:szCs w:val="24"/>
+        </w:rPr>
+        <w:t xml:space="preserve"> and Material UI.</w:t>
       </w:r>
     </w:p>
     <w:p>
@@ -22122,39 +23144,17 @@
           <w:sz w:val="26"/>
           <w:szCs w:val="26"/>
         </w:rPr>
-        <w:t>Logic Tier:</w:t>
-      </w:r>
-    </w:p>
-    <w:p>
-      <w:pPr>
-        <w:spacing w:after="120"/>
-        <w:jc w:val="both"/>
-        <w:rPr>
-          <w:rFonts w:ascii="Times New Roman" w:hAnsi="Times New Roman" w:cs="Times New Roman"/>
-          <w:sz w:val="24"/>
-          <w:szCs w:val="24"/>
-        </w:rPr>
-      </w:pPr>
-      <w:r>
-        <w:rPr>
-          <w:rFonts w:ascii="Times New Roman" w:hAnsi="Times New Roman" w:cs="Times New Roman"/>
-          <w:sz w:val="24"/>
-          <w:szCs w:val="24"/>
-        </w:rPr>
-        <w:t>The logic tier, also known as the application tier or middle tier, is the heart of the application. In this tier, information collected in the presentation tier is processed - sometimes against other information in the data tier - using business logic, a specific set of business rules. The application tier can also add, delete or modify data in the data tier. In our case we used Java and Springboot to develop this tier and build our application logic.</w:t>
-      </w:r>
-    </w:p>
-    <w:p>
-      <w:pPr>
-        <w:spacing w:after="120"/>
-        <w:jc w:val="both"/>
+        <w:t xml:space="preserve">Logic </w:t>
+      </w:r>
+      <w:r>
         <w:rPr>
           <w:rFonts w:ascii="Times New Roman" w:hAnsi="Times New Roman" w:cs="Times New Roman"/>
           <w:b/>
           <w:sz w:val="26"/>
           <w:szCs w:val="26"/>
         </w:rPr>
-      </w:pPr>
+        <w:t>Layer</w:t>
+      </w:r>
       <w:r>
         <w:rPr>
           <w:rFonts w:ascii="Times New Roman" w:hAnsi="Times New Roman" w:cs="Times New Roman"/>
@@ -22162,7 +23162,7 @@
           <w:sz w:val="26"/>
           <w:szCs w:val="26"/>
         </w:rPr>
-        <w:t>Data Tier:</w:t>
+        <w:t>:</w:t>
       </w:r>
     </w:p>
     <w:p>
@@ -22181,7 +23181,275 @@
           <w:sz w:val="24"/>
           <w:szCs w:val="24"/>
         </w:rPr>
-        <w:t xml:space="preserve">The data tier, sometimes called database tier, data access tier or back-end, is where the information processed by the application is stored and managed. We have used </w:t>
+        <w:t xml:space="preserve">The logic </w:t>
+      </w:r>
+      <w:r>
+        <w:rPr>
+          <w:rFonts w:ascii="Times New Roman" w:hAnsi="Times New Roman" w:cs="Times New Roman"/>
+          <w:sz w:val="24"/>
+          <w:szCs w:val="24"/>
+        </w:rPr>
+        <w:t>layer</w:t>
+      </w:r>
+      <w:r>
+        <w:rPr>
+          <w:rFonts w:ascii="Times New Roman" w:hAnsi="Times New Roman" w:cs="Times New Roman"/>
+          <w:sz w:val="24"/>
+          <w:szCs w:val="24"/>
+        </w:rPr>
+        <w:t xml:space="preserve">, also known as the application </w:t>
+      </w:r>
+      <w:r>
+        <w:rPr>
+          <w:rFonts w:ascii="Times New Roman" w:hAnsi="Times New Roman" w:cs="Times New Roman"/>
+          <w:sz w:val="24"/>
+          <w:szCs w:val="24"/>
+        </w:rPr>
+        <w:t>layer</w:t>
+      </w:r>
+      <w:r>
+        <w:rPr>
+          <w:rFonts w:ascii="Times New Roman" w:hAnsi="Times New Roman" w:cs="Times New Roman"/>
+          <w:sz w:val="24"/>
+          <w:szCs w:val="24"/>
+        </w:rPr>
+        <w:t xml:space="preserve"> or middle </w:t>
+      </w:r>
+      <w:r>
+        <w:rPr>
+          <w:rFonts w:ascii="Times New Roman" w:hAnsi="Times New Roman" w:cs="Times New Roman"/>
+          <w:sz w:val="24"/>
+          <w:szCs w:val="24"/>
+        </w:rPr>
+        <w:t>layer</w:t>
+      </w:r>
+      <w:r>
+        <w:rPr>
+          <w:rFonts w:ascii="Times New Roman" w:hAnsi="Times New Roman" w:cs="Times New Roman"/>
+          <w:sz w:val="24"/>
+          <w:szCs w:val="24"/>
+        </w:rPr>
+        <w:t xml:space="preserve">, is the heart of the application. In this </w:t>
+      </w:r>
+      <w:r>
+        <w:rPr>
+          <w:rFonts w:ascii="Times New Roman" w:hAnsi="Times New Roman" w:cs="Times New Roman"/>
+          <w:sz w:val="24"/>
+          <w:szCs w:val="24"/>
+        </w:rPr>
+        <w:t>layer</w:t>
+      </w:r>
+      <w:r>
+        <w:rPr>
+          <w:rFonts w:ascii="Times New Roman" w:hAnsi="Times New Roman" w:cs="Times New Roman"/>
+          <w:sz w:val="24"/>
+          <w:szCs w:val="24"/>
+        </w:rPr>
+        <w:t xml:space="preserve">, information collected in the presentation </w:t>
+      </w:r>
+      <w:r>
+        <w:rPr>
+          <w:rFonts w:ascii="Times New Roman" w:hAnsi="Times New Roman" w:cs="Times New Roman"/>
+          <w:sz w:val="24"/>
+          <w:szCs w:val="24"/>
+        </w:rPr>
+        <w:t>layer</w:t>
+      </w:r>
+      <w:r>
+        <w:rPr>
+          <w:rFonts w:ascii="Times New Roman" w:hAnsi="Times New Roman" w:cs="Times New Roman"/>
+          <w:sz w:val="24"/>
+          <w:szCs w:val="24"/>
+        </w:rPr>
+        <w:t xml:space="preserve"> is processed - sometimes against other information in the data </w:t>
+      </w:r>
+      <w:r>
+        <w:rPr>
+          <w:rFonts w:ascii="Times New Roman" w:hAnsi="Times New Roman" w:cs="Times New Roman"/>
+          <w:sz w:val="24"/>
+          <w:szCs w:val="24"/>
+        </w:rPr>
+        <w:t>layer</w:t>
+      </w:r>
+      <w:r>
+        <w:rPr>
+          <w:rFonts w:ascii="Times New Roman" w:hAnsi="Times New Roman" w:cs="Times New Roman"/>
+          <w:sz w:val="24"/>
+          <w:szCs w:val="24"/>
+        </w:rPr>
+        <w:t xml:space="preserve"> - using business logic, a specific set of business rules. The application </w:t>
+      </w:r>
+      <w:r>
+        <w:rPr>
+          <w:rFonts w:ascii="Times New Roman" w:hAnsi="Times New Roman" w:cs="Times New Roman"/>
+          <w:sz w:val="24"/>
+          <w:szCs w:val="24"/>
+        </w:rPr>
+        <w:t>layer</w:t>
+      </w:r>
+      <w:r>
+        <w:rPr>
+          <w:rFonts w:ascii="Times New Roman" w:hAnsi="Times New Roman" w:cs="Times New Roman"/>
+          <w:sz w:val="24"/>
+          <w:szCs w:val="24"/>
+        </w:rPr>
+        <w:t xml:space="preserve"> can also add, delete or modify data in the data </w:t>
+      </w:r>
+      <w:r>
+        <w:rPr>
+          <w:rFonts w:ascii="Times New Roman" w:hAnsi="Times New Roman" w:cs="Times New Roman"/>
+          <w:sz w:val="24"/>
+          <w:szCs w:val="24"/>
+        </w:rPr>
+        <w:t>layer</w:t>
+      </w:r>
+      <w:r>
+        <w:rPr>
+          <w:rFonts w:ascii="Times New Roman" w:hAnsi="Times New Roman" w:cs="Times New Roman"/>
+          <w:sz w:val="24"/>
+          <w:szCs w:val="24"/>
+        </w:rPr>
+        <w:t xml:space="preserve">. In our case we used Java and </w:t>
+      </w:r>
+      <w:proofErr w:type="spellStart"/>
+      <w:r>
+        <w:rPr>
+          <w:rFonts w:ascii="Times New Roman" w:hAnsi="Times New Roman" w:cs="Times New Roman"/>
+          <w:sz w:val="24"/>
+          <w:szCs w:val="24"/>
+        </w:rPr>
+        <w:t>Springboot</w:t>
+      </w:r>
+      <w:proofErr w:type="spellEnd"/>
+      <w:r>
+        <w:rPr>
+          <w:rFonts w:ascii="Times New Roman" w:hAnsi="Times New Roman" w:cs="Times New Roman"/>
+          <w:sz w:val="24"/>
+          <w:szCs w:val="24"/>
+        </w:rPr>
+        <w:t xml:space="preserve"> to develop this </w:t>
+      </w:r>
+      <w:r>
+        <w:rPr>
+          <w:rFonts w:ascii="Times New Roman" w:hAnsi="Times New Roman" w:cs="Times New Roman"/>
+          <w:sz w:val="24"/>
+          <w:szCs w:val="24"/>
+        </w:rPr>
+        <w:t>layer</w:t>
+      </w:r>
+      <w:r>
+        <w:rPr>
+          <w:rFonts w:ascii="Times New Roman" w:hAnsi="Times New Roman" w:cs="Times New Roman"/>
+          <w:sz w:val="24"/>
+          <w:szCs w:val="24"/>
+        </w:rPr>
+        <w:t xml:space="preserve"> and build our application logic.</w:t>
+      </w:r>
+    </w:p>
+    <w:p>
+      <w:pPr>
+        <w:spacing w:after="120"/>
+        <w:jc w:val="both"/>
+        <w:rPr>
+          <w:rFonts w:ascii="Times New Roman" w:hAnsi="Times New Roman" w:cs="Times New Roman"/>
+          <w:b/>
+          <w:sz w:val="26"/>
+          <w:szCs w:val="26"/>
+        </w:rPr>
+      </w:pPr>
+      <w:r>
+        <w:rPr>
+          <w:rFonts w:ascii="Times New Roman" w:hAnsi="Times New Roman" w:cs="Times New Roman"/>
+          <w:b/>
+          <w:sz w:val="26"/>
+          <w:szCs w:val="26"/>
+        </w:rPr>
+        <w:t xml:space="preserve">Data </w:t>
+      </w:r>
+      <w:r>
+        <w:rPr>
+          <w:rFonts w:ascii="Times New Roman" w:hAnsi="Times New Roman" w:cs="Times New Roman"/>
+          <w:b/>
+          <w:sz w:val="26"/>
+          <w:szCs w:val="26"/>
+        </w:rPr>
+        <w:t>Layer</w:t>
+      </w:r>
+      <w:r>
+        <w:rPr>
+          <w:rFonts w:ascii="Times New Roman" w:hAnsi="Times New Roman" w:cs="Times New Roman"/>
+          <w:b/>
+          <w:sz w:val="26"/>
+          <w:szCs w:val="26"/>
+        </w:rPr>
+        <w:t>:</w:t>
+      </w:r>
+    </w:p>
+    <w:p>
+      <w:pPr>
+        <w:spacing w:after="120"/>
+        <w:jc w:val="both"/>
+        <w:rPr>
+          <w:rFonts w:ascii="Times New Roman" w:hAnsi="Times New Roman" w:cs="Times New Roman"/>
+          <w:sz w:val="24"/>
+          <w:szCs w:val="24"/>
+        </w:rPr>
+      </w:pPr>
+      <w:r>
+        <w:rPr>
+          <w:rFonts w:ascii="Times New Roman" w:hAnsi="Times New Roman" w:cs="Times New Roman"/>
+          <w:sz w:val="24"/>
+          <w:szCs w:val="24"/>
+        </w:rPr>
+        <w:t xml:space="preserve">The data </w:t>
+      </w:r>
+      <w:r>
+        <w:rPr>
+          <w:rFonts w:ascii="Times New Roman" w:hAnsi="Times New Roman" w:cs="Times New Roman"/>
+          <w:sz w:val="24"/>
+          <w:szCs w:val="24"/>
+        </w:rPr>
+        <w:t>layer</w:t>
+      </w:r>
+      <w:r>
+        <w:rPr>
+          <w:rFonts w:ascii="Times New Roman" w:hAnsi="Times New Roman" w:cs="Times New Roman"/>
+          <w:sz w:val="24"/>
+          <w:szCs w:val="24"/>
+        </w:rPr>
+        <w:t xml:space="preserve">, sometimes called database </w:t>
+      </w:r>
+      <w:r>
+        <w:rPr>
+          <w:rFonts w:ascii="Times New Roman" w:hAnsi="Times New Roman" w:cs="Times New Roman"/>
+          <w:sz w:val="24"/>
+          <w:szCs w:val="24"/>
+        </w:rPr>
+        <w:t>layer</w:t>
+      </w:r>
+      <w:r>
+        <w:rPr>
+          <w:rFonts w:ascii="Times New Roman" w:hAnsi="Times New Roman" w:cs="Times New Roman"/>
+          <w:sz w:val="24"/>
+          <w:szCs w:val="24"/>
+        </w:rPr>
+        <w:t xml:space="preserve">, data access </w:t>
+      </w:r>
+      <w:r>
+        <w:rPr>
+          <w:rFonts w:ascii="Times New Roman" w:hAnsi="Times New Roman" w:cs="Times New Roman"/>
+          <w:sz w:val="24"/>
+          <w:szCs w:val="24"/>
+        </w:rPr>
+        <w:t>layer</w:t>
+      </w:r>
+      <w:r>
+        <w:rPr>
+          <w:rFonts w:ascii="Times New Roman" w:hAnsi="Times New Roman" w:cs="Times New Roman"/>
+          <w:sz w:val="24"/>
+          <w:szCs w:val="24"/>
+        </w:rPr>
+        <w:t xml:space="preserve"> or back-end, is where the information processed by the application is stored and managed. We have used </w:t>
       </w:r>
       <w:r>
         <w:rPr>
@@ -22197,7 +23465,25 @@
           <w:sz w:val="24"/>
           <w:szCs w:val="24"/>
         </w:rPr>
-        <w:t xml:space="preserve"> as a database to store and manage all the datas that we need.</w:t>
+        <w:t xml:space="preserve"> as a database to store and manage all the </w:t>
+      </w:r>
+      <w:proofErr w:type="spellStart"/>
+      <w:r>
+        <w:rPr>
+          <w:rFonts w:ascii="Times New Roman" w:hAnsi="Times New Roman" w:cs="Times New Roman"/>
+          <w:sz w:val="24"/>
+          <w:szCs w:val="24"/>
+        </w:rPr>
+        <w:t>datas</w:t>
+      </w:r>
+      <w:proofErr w:type="spellEnd"/>
+      <w:r>
+        <w:rPr>
+          <w:rFonts w:ascii="Times New Roman" w:hAnsi="Times New Roman" w:cs="Times New Roman"/>
+          <w:sz w:val="24"/>
+          <w:szCs w:val="24"/>
+        </w:rPr>
+        <w:t xml:space="preserve"> that we need.</w:t>
       </w:r>
     </w:p>
     <w:p>
@@ -22226,7 +23512,55 @@
           <w:sz w:val="24"/>
           <w:szCs w:val="24"/>
         </w:rPr>
-        <w:t xml:space="preserve">In a three-tier application, all communication goes through the logic tier. The presentation tier and the data tier cannot communicate directly with one another. </w:t>
+        <w:t xml:space="preserve">In a three-tier application, all communication goes through the logic </w:t>
+      </w:r>
+      <w:r>
+        <w:rPr>
+          <w:rFonts w:ascii="Times New Roman" w:hAnsi="Times New Roman" w:cs="Times New Roman"/>
+          <w:sz w:val="24"/>
+          <w:szCs w:val="24"/>
+        </w:rPr>
+        <w:t>layer</w:t>
+      </w:r>
+      <w:r>
+        <w:rPr>
+          <w:rFonts w:ascii="Times New Roman" w:hAnsi="Times New Roman" w:cs="Times New Roman"/>
+          <w:sz w:val="24"/>
+          <w:szCs w:val="24"/>
+        </w:rPr>
+        <w:t xml:space="preserve">. The presentation </w:t>
+      </w:r>
+      <w:r>
+        <w:rPr>
+          <w:rFonts w:ascii="Times New Roman" w:hAnsi="Times New Roman" w:cs="Times New Roman"/>
+          <w:sz w:val="24"/>
+          <w:szCs w:val="24"/>
+        </w:rPr>
+        <w:t>layer</w:t>
+      </w:r>
+      <w:r>
+        <w:rPr>
+          <w:rFonts w:ascii="Times New Roman" w:hAnsi="Times New Roman" w:cs="Times New Roman"/>
+          <w:sz w:val="24"/>
+          <w:szCs w:val="24"/>
+        </w:rPr>
+        <w:t xml:space="preserve"> and the data </w:t>
+      </w:r>
+      <w:r>
+        <w:rPr>
+          <w:rFonts w:ascii="Times New Roman" w:hAnsi="Times New Roman" w:cs="Times New Roman"/>
+          <w:sz w:val="24"/>
+          <w:szCs w:val="24"/>
+        </w:rPr>
+        <w:t>layer</w:t>
+      </w:r>
+      <w:r>
+        <w:rPr>
+          <w:rFonts w:ascii="Times New Roman" w:hAnsi="Times New Roman" w:cs="Times New Roman"/>
+          <w:sz w:val="24"/>
+          <w:szCs w:val="24"/>
+        </w:rPr>
+        <w:t xml:space="preserve"> cannot communicate directly with one another. </w:t>
       </w:r>
       <w:r>
         <w:rPr>
@@ -22250,7 +23584,15 @@
           <w:sz w:val="24"/>
           <w:szCs w:val="24"/>
         </w:rPr>
-        <w:t>these tiers</w:t>
+        <w:t xml:space="preserve">these </w:t>
+      </w:r>
+      <w:r>
+        <w:rPr>
+          <w:rFonts w:ascii="Times New Roman" w:hAnsi="Times New Roman" w:cs="Times New Roman"/>
+          <w:sz w:val="24"/>
+          <w:szCs w:val="24"/>
+        </w:rPr>
+        <w:t>layers</w:t>
       </w:r>
       <w:r>
         <w:rPr>
@@ -22284,25 +23626,169 @@
           <w:sz w:val="24"/>
           <w:szCs w:val="24"/>
         </w:rPr>
-        <w:t>The presentation tier communicates with the logic tier by sending requests in the form of HTTP(S), The application tier processes these requests, executes the necessary business logic, and generates a response. The response is then sent back to the presentation tier, which renders it for the user. We also need to add that data between these tiers are in the format of JSON following the REST API architectural style.</w:t>
-      </w:r>
-    </w:p>
-    <w:p>
-      <w:pPr>
-        <w:jc w:val="both"/>
-        <w:rPr>
-          <w:rFonts w:ascii="Times New Roman" w:hAnsi="Times New Roman" w:cs="Times New Roman"/>
-          <w:sz w:val="24"/>
-          <w:szCs w:val="24"/>
-        </w:rPr>
-      </w:pPr>
-      <w:r>
-        <w:rPr>
-          <w:rFonts w:ascii="Times New Roman" w:hAnsi="Times New Roman" w:cs="Times New Roman"/>
-          <w:sz w:val="24"/>
-          <w:szCs w:val="24"/>
-        </w:rPr>
-        <w:t>The logic tier communicates with the data tier to retrieve or update data required for the application’s functionality. This communication is typically done using database queries or data access libraries. The logic tier sends queries to the data tier to fetch specific data or to perform data updates.</w:t>
+        <w:t xml:space="preserve">The presentation </w:t>
+      </w:r>
+      <w:r>
+        <w:rPr>
+          <w:rFonts w:ascii="Times New Roman" w:hAnsi="Times New Roman" w:cs="Times New Roman"/>
+          <w:sz w:val="24"/>
+          <w:szCs w:val="24"/>
+        </w:rPr>
+        <w:t>layer</w:t>
+      </w:r>
+      <w:r>
+        <w:rPr>
+          <w:rFonts w:ascii="Times New Roman" w:hAnsi="Times New Roman" w:cs="Times New Roman"/>
+          <w:sz w:val="24"/>
+          <w:szCs w:val="24"/>
+        </w:rPr>
+        <w:t xml:space="preserve"> communicates with the logic </w:t>
+      </w:r>
+      <w:r>
+        <w:rPr>
+          <w:rFonts w:ascii="Times New Roman" w:hAnsi="Times New Roman" w:cs="Times New Roman"/>
+          <w:sz w:val="24"/>
+          <w:szCs w:val="24"/>
+        </w:rPr>
+        <w:t>layer</w:t>
+      </w:r>
+      <w:r>
+        <w:rPr>
+          <w:rFonts w:ascii="Times New Roman" w:hAnsi="Times New Roman" w:cs="Times New Roman"/>
+          <w:sz w:val="24"/>
+          <w:szCs w:val="24"/>
+        </w:rPr>
+        <w:t xml:space="preserve"> by sending requests in the form of HTTP(S), The application </w:t>
+      </w:r>
+      <w:r>
+        <w:rPr>
+          <w:rFonts w:ascii="Times New Roman" w:hAnsi="Times New Roman" w:cs="Times New Roman"/>
+          <w:sz w:val="24"/>
+          <w:szCs w:val="24"/>
+        </w:rPr>
+        <w:t>layer</w:t>
+      </w:r>
+      <w:r>
+        <w:rPr>
+          <w:rFonts w:ascii="Times New Roman" w:hAnsi="Times New Roman" w:cs="Times New Roman"/>
+          <w:sz w:val="24"/>
+          <w:szCs w:val="24"/>
+        </w:rPr>
+        <w:t xml:space="preserve"> processes these requests, executes the necessary business logic, and generates a response. The response is then sent back to the presentation </w:t>
+      </w:r>
+      <w:r>
+        <w:rPr>
+          <w:rFonts w:ascii="Times New Roman" w:hAnsi="Times New Roman" w:cs="Times New Roman"/>
+          <w:sz w:val="24"/>
+          <w:szCs w:val="24"/>
+        </w:rPr>
+        <w:t>layer</w:t>
+      </w:r>
+      <w:r>
+        <w:rPr>
+          <w:rFonts w:ascii="Times New Roman" w:hAnsi="Times New Roman" w:cs="Times New Roman"/>
+          <w:sz w:val="24"/>
+          <w:szCs w:val="24"/>
+        </w:rPr>
+        <w:t xml:space="preserve">, which renders it for the user. We also need to add that data between these </w:t>
+      </w:r>
+      <w:r>
+        <w:rPr>
+          <w:rFonts w:ascii="Times New Roman" w:hAnsi="Times New Roman" w:cs="Times New Roman"/>
+          <w:sz w:val="24"/>
+          <w:szCs w:val="24"/>
+        </w:rPr>
+        <w:t>layers</w:t>
+      </w:r>
+      <w:r>
+        <w:rPr>
+          <w:rFonts w:ascii="Times New Roman" w:hAnsi="Times New Roman" w:cs="Times New Roman"/>
+          <w:sz w:val="24"/>
+          <w:szCs w:val="24"/>
+        </w:rPr>
+        <w:t xml:space="preserve"> are in the format of JSON following the REST API architectural style.</w:t>
+      </w:r>
+    </w:p>
+    <w:p>
+      <w:pPr>
+        <w:jc w:val="both"/>
+        <w:rPr>
+          <w:rFonts w:ascii="Times New Roman" w:hAnsi="Times New Roman" w:cs="Times New Roman"/>
+          <w:sz w:val="24"/>
+          <w:szCs w:val="24"/>
+        </w:rPr>
+      </w:pPr>
+      <w:r>
+        <w:rPr>
+          <w:rFonts w:ascii="Times New Roman" w:hAnsi="Times New Roman" w:cs="Times New Roman"/>
+          <w:sz w:val="24"/>
+          <w:szCs w:val="24"/>
+        </w:rPr>
+        <w:t xml:space="preserve">The logic </w:t>
+      </w:r>
+      <w:r>
+        <w:rPr>
+          <w:rFonts w:ascii="Times New Roman" w:hAnsi="Times New Roman" w:cs="Times New Roman"/>
+          <w:sz w:val="24"/>
+          <w:szCs w:val="24"/>
+        </w:rPr>
+        <w:t>layer</w:t>
+      </w:r>
+      <w:r>
+        <w:rPr>
+          <w:rFonts w:ascii="Times New Roman" w:hAnsi="Times New Roman" w:cs="Times New Roman"/>
+          <w:sz w:val="24"/>
+          <w:szCs w:val="24"/>
+        </w:rPr>
+        <w:t xml:space="preserve"> communicates with the data </w:t>
+      </w:r>
+      <w:r>
+        <w:rPr>
+          <w:rFonts w:ascii="Times New Roman" w:hAnsi="Times New Roman" w:cs="Times New Roman"/>
+          <w:sz w:val="24"/>
+          <w:szCs w:val="24"/>
+        </w:rPr>
+        <w:t>layer</w:t>
+      </w:r>
+      <w:r>
+        <w:rPr>
+          <w:rFonts w:ascii="Times New Roman" w:hAnsi="Times New Roman" w:cs="Times New Roman"/>
+          <w:sz w:val="24"/>
+          <w:szCs w:val="24"/>
+        </w:rPr>
+        <w:t xml:space="preserve"> to retrieve or update data required for the application’s functionality. This communication is typically done using database queries or data access libraries. The logic </w:t>
+      </w:r>
+      <w:r>
+        <w:rPr>
+          <w:rFonts w:ascii="Times New Roman" w:hAnsi="Times New Roman" w:cs="Times New Roman"/>
+          <w:sz w:val="24"/>
+          <w:szCs w:val="24"/>
+        </w:rPr>
+        <w:t>layer</w:t>
+      </w:r>
+      <w:r>
+        <w:rPr>
+          <w:rFonts w:ascii="Times New Roman" w:hAnsi="Times New Roman" w:cs="Times New Roman"/>
+          <w:sz w:val="24"/>
+          <w:szCs w:val="24"/>
+        </w:rPr>
+        <w:t xml:space="preserve"> sends queries to the data </w:t>
+      </w:r>
+      <w:r>
+        <w:rPr>
+          <w:rFonts w:ascii="Times New Roman" w:hAnsi="Times New Roman" w:cs="Times New Roman"/>
+          <w:sz w:val="24"/>
+          <w:szCs w:val="24"/>
+        </w:rPr>
+        <w:t>layer</w:t>
+      </w:r>
+      <w:r>
+        <w:rPr>
+          <w:rFonts w:ascii="Times New Roman" w:hAnsi="Times New Roman" w:cs="Times New Roman"/>
+          <w:sz w:val="24"/>
+          <w:szCs w:val="24"/>
+        </w:rPr>
+        <w:t xml:space="preserve"> to fetch specific data or to perform data updates.</w:t>
       </w:r>
     </w:p>
     <w:p>
@@ -22710,7 +24196,25 @@
           <w:sz w:val="20"/>
           <w:szCs w:val="20"/>
         </w:rPr>
-        <w:t>phyical</w:t>
+        <w:t>phy</w:t>
+      </w:r>
+      <w:r>
+        <w:rPr>
+          <w:b/>
+          <w:bCs/>
+          <w:sz w:val="20"/>
+          <w:szCs w:val="20"/>
+        </w:rPr>
+        <w:t>s</w:t>
+      </w:r>
+      <w:r>
+        <w:rPr>
+          <w:b/>
+          <w:bCs/>
+          <w:sz w:val="20"/>
+          <w:szCs w:val="20"/>
+        </w:rPr>
+        <w:t>ical</w:t>
       </w:r>
       <w:r>
         <w:rPr>
@@ -22835,7 +24339,43 @@
           <w:szCs w:val="24"/>
         </w:rPr>
         <w:lastRenderedPageBreak/>
-        <w:t>deployment and version control. AWS Fargate is employed to manage and orchestrate the application containers within Amazon Elastic Container Service (ECS), ensuring automatic scaling and efficient resource utilization. A Virtual Private Cloud (VPC) is configured to isolate and secure the backend services. To distribute incoming traffic and enhance availability, an AWS Load Balancer is utilized to evenly distribute requests across multiple Fargate tasks. This setup not only provides a highly available and fault-tolerant backend infrastructure but also ensures scalability and efficient resource management, all while leveraging the power of AWS services.</w:t>
+        <w:t xml:space="preserve">deployment and version control. AWS </w:t>
+      </w:r>
+      <w:proofErr w:type="spellStart"/>
+      <w:r>
+        <w:rPr>
+          <w:rFonts w:ascii="Times New Roman" w:hAnsi="Times New Roman" w:cs="Times New Roman"/>
+          <w:sz w:val="24"/>
+          <w:szCs w:val="24"/>
+        </w:rPr>
+        <w:t>Fargate</w:t>
+      </w:r>
+      <w:proofErr w:type="spellEnd"/>
+      <w:r>
+        <w:rPr>
+          <w:rFonts w:ascii="Times New Roman" w:hAnsi="Times New Roman" w:cs="Times New Roman"/>
+          <w:sz w:val="24"/>
+          <w:szCs w:val="24"/>
+        </w:rPr>
+        <w:t xml:space="preserve"> is employed to manage and orchestrate the application containers within Amazon Elastic Container Service (ECS), ensuring automatic scaling and efficient resource utilization. A Virtual Private Cloud (VPC) is configured to isolate and secure the backend services. To distribute incoming traffic and enhance availability, an AWS Load Balancer is utilized to evenly distribute requests across multiple </w:t>
+      </w:r>
+      <w:proofErr w:type="spellStart"/>
+      <w:r>
+        <w:rPr>
+          <w:rFonts w:ascii="Times New Roman" w:hAnsi="Times New Roman" w:cs="Times New Roman"/>
+          <w:sz w:val="24"/>
+          <w:szCs w:val="24"/>
+        </w:rPr>
+        <w:t>Fargate</w:t>
+      </w:r>
+      <w:proofErr w:type="spellEnd"/>
+      <w:r>
+        <w:rPr>
+          <w:rFonts w:ascii="Times New Roman" w:hAnsi="Times New Roman" w:cs="Times New Roman"/>
+          <w:sz w:val="24"/>
+          <w:szCs w:val="24"/>
+        </w:rPr>
+        <w:t xml:space="preserve"> tasks. This setup not only provides a highly available and fault-tolerant backend infrastructure but also ensures scalability and efficient resource management, all while leveraging the power of AWS services.</w:t>
       </w:r>
     </w:p>
     <w:p>
@@ -23005,7 +24545,25 @@
           <w:sz w:val="24"/>
           <w:szCs w:val="24"/>
         </w:rPr>
-        <w:t xml:space="preserve"> deployments and automated backups, the backend and MySQL database remain consistently accessible. AWS Fargate's automatic scaling capabilities handle variable workloads seamlessly, guaranteeing responsiveness during traffic </w:t>
+        <w:t xml:space="preserve"> deployments and automated backups, the backend and MySQL database remain consistently accessible. AWS </w:t>
+      </w:r>
+      <w:proofErr w:type="spellStart"/>
+      <w:r>
+        <w:rPr>
+          <w:rFonts w:ascii="Times New Roman" w:hAnsi="Times New Roman" w:cs="Times New Roman"/>
+          <w:sz w:val="24"/>
+          <w:szCs w:val="24"/>
+        </w:rPr>
+        <w:t>Fargate's</w:t>
+      </w:r>
+      <w:proofErr w:type="spellEnd"/>
+      <w:r>
+        <w:rPr>
+          <w:rFonts w:ascii="Times New Roman" w:hAnsi="Times New Roman" w:cs="Times New Roman"/>
+          <w:sz w:val="24"/>
+          <w:szCs w:val="24"/>
+        </w:rPr>
+        <w:t xml:space="preserve"> automatic scaling capabilities handle variable workloads seamlessly, guaranteeing responsiveness during traffic </w:t>
       </w:r>
       <w:r>
         <w:rPr>
@@ -24638,7 +26196,25 @@
           <w:sz w:val="24"/>
           <w:szCs w:val="24"/>
         </w:rPr>
-        <w:t>As shown in the previous figure, the commercial agent got notified that he was assigned to a new opportunity, now its his/her turn to manage that opportunity and make offers directly to the specific customer, so that leaves us with multiple steps, one dedicated to updating the opportunity, one to managing offers, from creating to updating , deleting and reading, but we need to add that every commercial agent can create multiple offers for the same opportunity but he/she can only submit one , if an offer is submitted, he/she can no longer update it or delete it as it will affect his final score.</w:t>
+        <w:t xml:space="preserve">As shown in the previous figure, the commercial agent got notified that he was assigned to a new opportunity, now </w:t>
+      </w:r>
+      <w:proofErr w:type="spellStart"/>
+      <w:r>
+        <w:rPr>
+          <w:rFonts w:ascii="Times New Roman" w:hAnsi="Times New Roman" w:cs="Times New Roman"/>
+          <w:sz w:val="24"/>
+          <w:szCs w:val="24"/>
+        </w:rPr>
+        <w:t>its</w:t>
+      </w:r>
+      <w:proofErr w:type="spellEnd"/>
+      <w:r>
+        <w:rPr>
+          <w:rFonts w:ascii="Times New Roman" w:hAnsi="Times New Roman" w:cs="Times New Roman"/>
+          <w:sz w:val="24"/>
+          <w:szCs w:val="24"/>
+        </w:rPr>
+        <w:t xml:space="preserve"> his/her turn to manage that opportunity and make offers directly to the specific customer, so that leaves us with multiple steps, one dedicated to updating the opportunity, one to managing offers, from creating to updating , deleting and reading, but we need to add that every commercial agent can create multiple offers for the same opportunity but he/she can only submit one , if an offer is submitted, he/she can no longer update it or delete it as it will affect his final score.</w:t>
       </w:r>
     </w:p>
     <w:p>
@@ -27464,8 +29040,19 @@
           <w:sz w:val="24"/>
           <w:szCs w:val="24"/>
         </w:rPr>
-        <w:t xml:space="preserve"> 2 different staging environments, one for the frontend and the other for the backend, the first is using AWS S3 with AWS CloudFront, the other is using AWS ECS, AWS Fargate</w:t>
-      </w:r>
+        <w:t xml:space="preserve"> 2 different staging environments, one for the frontend and the other for the backend, the first is using AWS S3 with AWS CloudFront, the other is using AWS ECS, AWS </w:t>
+      </w:r>
+      <w:proofErr w:type="spellStart"/>
+      <w:r>
+        <w:rPr>
+          <w:rFonts w:ascii="Times New Roman" w:hAnsi="Times New Roman" w:cs="Times New Roman"/>
+          <w:color w:val="000000"/>
+          <w:sz w:val="24"/>
+          <w:szCs w:val="24"/>
+        </w:rPr>
+        <w:t>Fargate</w:t>
+      </w:r>
+      <w:proofErr w:type="spellEnd"/>
     </w:p>
     <w:p>
       <w:pPr>
@@ -27766,7 +29353,47 @@
           <w:sz w:val="24"/>
           <w:szCs w:val="24"/>
         </w:rPr>
-        <w:t xml:space="preserve"> the use of git, GitHub, AWS codePipeline and AWS codeBuild but the rest of the services are completely different.</w:t>
+        <w:t xml:space="preserve"> the use of git, GitHub, AWS </w:t>
+      </w:r>
+      <w:proofErr w:type="spellStart"/>
+      <w:r>
+        <w:rPr>
+          <w:rFonts w:ascii="Times New Roman" w:hAnsi="Times New Roman" w:cs="Times New Roman"/>
+          <w:color w:val="000000"/>
+          <w:sz w:val="24"/>
+          <w:szCs w:val="24"/>
+        </w:rPr>
+        <w:t>codePipeline</w:t>
+      </w:r>
+      <w:proofErr w:type="spellEnd"/>
+      <w:r>
+        <w:rPr>
+          <w:rFonts w:ascii="Times New Roman" w:hAnsi="Times New Roman" w:cs="Times New Roman"/>
+          <w:color w:val="000000"/>
+          <w:sz w:val="24"/>
+          <w:szCs w:val="24"/>
+        </w:rPr>
+        <w:t xml:space="preserve"> and AWS </w:t>
+      </w:r>
+      <w:proofErr w:type="spellStart"/>
+      <w:r>
+        <w:rPr>
+          <w:rFonts w:ascii="Times New Roman" w:hAnsi="Times New Roman" w:cs="Times New Roman"/>
+          <w:color w:val="000000"/>
+          <w:sz w:val="24"/>
+          <w:szCs w:val="24"/>
+        </w:rPr>
+        <w:t>codeBuild</w:t>
+      </w:r>
+      <w:proofErr w:type="spellEnd"/>
+      <w:r>
+        <w:rPr>
+          <w:rFonts w:ascii="Times New Roman" w:hAnsi="Times New Roman" w:cs="Times New Roman"/>
+          <w:color w:val="000000"/>
+          <w:sz w:val="24"/>
+          <w:szCs w:val="24"/>
+        </w:rPr>
+        <w:t xml:space="preserve"> but the rest of the services are completely different.</w:t>
       </w:r>
     </w:p>
     <w:p>
@@ -28005,73 +29632,133 @@
           <w:sz w:val="24"/>
           <w:szCs w:val="24"/>
         </w:rPr>
-        <w:t>AWS CodePipeline monitors this repository and, upon detecting changes, triggers the pipeline.</w:t>
-      </w:r>
-    </w:p>
-    <w:p>
-      <w:pPr>
-        <w:spacing w:after="0" w:line="276" w:lineRule="auto"/>
-        <w:jc w:val="both"/>
-        <w:rPr>
-          <w:rFonts w:ascii="Times New Roman" w:hAnsi="Times New Roman" w:cs="Times New Roman"/>
-          <w:color w:val="000000"/>
-          <w:sz w:val="24"/>
-          <w:szCs w:val="24"/>
-        </w:rPr>
-      </w:pPr>
-    </w:p>
-    <w:p>
-      <w:pPr>
-        <w:spacing w:after="0" w:line="276" w:lineRule="auto"/>
-        <w:jc w:val="both"/>
-        <w:rPr>
-          <w:rFonts w:ascii="Times New Roman" w:hAnsi="Times New Roman" w:cs="Times New Roman"/>
-          <w:color w:val="000000"/>
-          <w:sz w:val="24"/>
-          <w:szCs w:val="24"/>
-        </w:rPr>
-      </w:pPr>
-      <w:r>
-        <w:rPr>
-          <w:rFonts w:ascii="Times New Roman" w:hAnsi="Times New Roman" w:cs="Times New Roman"/>
-          <w:color w:val="000000"/>
-          <w:sz w:val="24"/>
-          <w:szCs w:val="24"/>
-        </w:rPr>
-        <w:t>The pipeline itself manages a sequence of stages, including source code retrieval from GitHub, automated testing with CodeBuild, and potentially more stages for deployment to various environments.</w:t>
-      </w:r>
-    </w:p>
-    <w:p>
-      <w:pPr>
-        <w:spacing w:after="0" w:line="276" w:lineRule="auto"/>
-        <w:jc w:val="both"/>
-        <w:rPr>
-          <w:rFonts w:ascii="Times New Roman" w:hAnsi="Times New Roman" w:cs="Times New Roman"/>
-          <w:color w:val="000000"/>
-          <w:sz w:val="24"/>
-          <w:szCs w:val="24"/>
-        </w:rPr>
-      </w:pPr>
-    </w:p>
-    <w:p>
-      <w:pPr>
-        <w:spacing w:after="0" w:line="276" w:lineRule="auto"/>
-        <w:jc w:val="both"/>
-        <w:rPr>
-          <w:rFonts w:ascii="Times New Roman" w:hAnsi="Times New Roman" w:cs="Times New Roman"/>
-          <w:color w:val="000000"/>
-          <w:sz w:val="24"/>
-          <w:szCs w:val="24"/>
-        </w:rPr>
-      </w:pPr>
-      <w:r>
-        <w:rPr>
-          <w:rFonts w:ascii="Times New Roman" w:hAnsi="Times New Roman" w:cs="Times New Roman"/>
-          <w:color w:val="000000"/>
-          <w:sz w:val="24"/>
-          <w:szCs w:val="24"/>
-        </w:rPr>
-        <w:t>AWS CodeBuild plays a crucial role in this process by compiling your React application, running tests, and generating deployment-ready artifacts. Once all stages pass successfully, the pipeline proceeds to automatically deploy our React application.</w:t>
+        <w:t xml:space="preserve">AWS </w:t>
+      </w:r>
+      <w:proofErr w:type="spellStart"/>
+      <w:r>
+        <w:rPr>
+          <w:rFonts w:ascii="Times New Roman" w:hAnsi="Times New Roman" w:cs="Times New Roman"/>
+          <w:color w:val="000000"/>
+          <w:sz w:val="24"/>
+          <w:szCs w:val="24"/>
+        </w:rPr>
+        <w:t>CodePipeline</w:t>
+      </w:r>
+      <w:proofErr w:type="spellEnd"/>
+      <w:r>
+        <w:rPr>
+          <w:rFonts w:ascii="Times New Roman" w:hAnsi="Times New Roman" w:cs="Times New Roman"/>
+          <w:color w:val="000000"/>
+          <w:sz w:val="24"/>
+          <w:szCs w:val="24"/>
+        </w:rPr>
+        <w:t xml:space="preserve"> monitors this repository and, upon detecting changes, triggers the pipeline.</w:t>
+      </w:r>
+    </w:p>
+    <w:p>
+      <w:pPr>
+        <w:spacing w:after="0" w:line="276" w:lineRule="auto"/>
+        <w:jc w:val="both"/>
+        <w:rPr>
+          <w:rFonts w:ascii="Times New Roman" w:hAnsi="Times New Roman" w:cs="Times New Roman"/>
+          <w:color w:val="000000"/>
+          <w:sz w:val="24"/>
+          <w:szCs w:val="24"/>
+        </w:rPr>
+      </w:pPr>
+    </w:p>
+    <w:p>
+      <w:pPr>
+        <w:spacing w:after="0" w:line="276" w:lineRule="auto"/>
+        <w:jc w:val="both"/>
+        <w:rPr>
+          <w:rFonts w:ascii="Times New Roman" w:hAnsi="Times New Roman" w:cs="Times New Roman"/>
+          <w:color w:val="000000"/>
+          <w:sz w:val="24"/>
+          <w:szCs w:val="24"/>
+        </w:rPr>
+      </w:pPr>
+      <w:r>
+        <w:rPr>
+          <w:rFonts w:ascii="Times New Roman" w:hAnsi="Times New Roman" w:cs="Times New Roman"/>
+          <w:color w:val="000000"/>
+          <w:sz w:val="24"/>
+          <w:szCs w:val="24"/>
+        </w:rPr>
+        <w:t xml:space="preserve">The pipeline itself manages a sequence of stages, including source code retrieval from GitHub, automated testing with </w:t>
+      </w:r>
+      <w:proofErr w:type="spellStart"/>
+      <w:r>
+        <w:rPr>
+          <w:rFonts w:ascii="Times New Roman" w:hAnsi="Times New Roman" w:cs="Times New Roman"/>
+          <w:color w:val="000000"/>
+          <w:sz w:val="24"/>
+          <w:szCs w:val="24"/>
+        </w:rPr>
+        <w:t>CodeBuild</w:t>
+      </w:r>
+      <w:proofErr w:type="spellEnd"/>
+      <w:r>
+        <w:rPr>
+          <w:rFonts w:ascii="Times New Roman" w:hAnsi="Times New Roman" w:cs="Times New Roman"/>
+          <w:color w:val="000000"/>
+          <w:sz w:val="24"/>
+          <w:szCs w:val="24"/>
+        </w:rPr>
+        <w:t>, and potentially more stages for deployment to various environments.</w:t>
+      </w:r>
+    </w:p>
+    <w:p>
+      <w:pPr>
+        <w:spacing w:after="0" w:line="276" w:lineRule="auto"/>
+        <w:jc w:val="both"/>
+        <w:rPr>
+          <w:rFonts w:ascii="Times New Roman" w:hAnsi="Times New Roman" w:cs="Times New Roman"/>
+          <w:color w:val="000000"/>
+          <w:sz w:val="24"/>
+          <w:szCs w:val="24"/>
+        </w:rPr>
+      </w:pPr>
+    </w:p>
+    <w:p>
+      <w:pPr>
+        <w:spacing w:after="0" w:line="276" w:lineRule="auto"/>
+        <w:jc w:val="both"/>
+        <w:rPr>
+          <w:rFonts w:ascii="Times New Roman" w:hAnsi="Times New Roman" w:cs="Times New Roman"/>
+          <w:color w:val="000000"/>
+          <w:sz w:val="24"/>
+          <w:szCs w:val="24"/>
+        </w:rPr>
+      </w:pPr>
+      <w:r>
+        <w:rPr>
+          <w:rFonts w:ascii="Times New Roman" w:hAnsi="Times New Roman" w:cs="Times New Roman"/>
+          <w:color w:val="000000"/>
+          <w:sz w:val="24"/>
+          <w:szCs w:val="24"/>
+        </w:rPr>
+        <w:t xml:space="preserve">AWS </w:t>
+      </w:r>
+      <w:proofErr w:type="spellStart"/>
+      <w:r>
+        <w:rPr>
+          <w:rFonts w:ascii="Times New Roman" w:hAnsi="Times New Roman" w:cs="Times New Roman"/>
+          <w:color w:val="000000"/>
+          <w:sz w:val="24"/>
+          <w:szCs w:val="24"/>
+        </w:rPr>
+        <w:t>CodeBuild</w:t>
+      </w:r>
+      <w:proofErr w:type="spellEnd"/>
+      <w:r>
+        <w:rPr>
+          <w:rFonts w:ascii="Times New Roman" w:hAnsi="Times New Roman" w:cs="Times New Roman"/>
+          <w:color w:val="000000"/>
+          <w:sz w:val="24"/>
+          <w:szCs w:val="24"/>
+        </w:rPr>
+        <w:t xml:space="preserve"> plays a crucial role in this process by compiling your React application, running tests, and generating deployment-ready artifacts. Once all stages pass successfully, the pipeline proceeds to automatically deploy our React application.</w:t>
       </w:r>
     </w:p>
     <w:p>
@@ -28148,7 +29835,27 @@
           <w:sz w:val="24"/>
           <w:szCs w:val="24"/>
         </w:rPr>
-        <w:t>After successful testing, CodePipeline can upload the build artifacts (e.g., minified JavaScript files, HTML, CSS) to an Amazon S3 bucket. S3 serves as a highly scalable and durable object storage service. It securely stores our application assets and allows for easy retrieval.</w:t>
+        <w:t xml:space="preserve">After successful testing, </w:t>
+      </w:r>
+      <w:proofErr w:type="spellStart"/>
+      <w:r>
+        <w:rPr>
+          <w:rFonts w:ascii="Times New Roman" w:hAnsi="Times New Roman" w:cs="Times New Roman"/>
+          <w:color w:val="000000"/>
+          <w:sz w:val="24"/>
+          <w:szCs w:val="24"/>
+        </w:rPr>
+        <w:t>CodePipeline</w:t>
+      </w:r>
+      <w:proofErr w:type="spellEnd"/>
+      <w:r>
+        <w:rPr>
+          <w:rFonts w:ascii="Times New Roman" w:hAnsi="Times New Roman" w:cs="Times New Roman"/>
+          <w:color w:val="000000"/>
+          <w:sz w:val="24"/>
+          <w:szCs w:val="24"/>
+        </w:rPr>
+        <w:t xml:space="preserve"> can upload the build artifacts (e.g., minified JavaScript files, HTML, CSS) to an Amazon S3 bucket. S3 serves as a highly scalable and durable object storage service. It securely stores our application assets and allows for easy retrieval.</w:t>
       </w:r>
     </w:p>
     <w:p>
@@ -28601,7 +30308,47 @@
           <w:sz w:val="24"/>
           <w:szCs w:val="24"/>
         </w:rPr>
-        <w:t>AWS CodePipeline monitors the GitHub repository for changes. When code is pushed into the main branch, CodePipeline is triggered to initiate the deployment process. (See Annex B)</w:t>
+        <w:t xml:space="preserve">AWS </w:t>
+      </w:r>
+      <w:proofErr w:type="spellStart"/>
+      <w:r>
+        <w:rPr>
+          <w:rFonts w:ascii="Times New Roman" w:hAnsi="Times New Roman" w:cs="Times New Roman"/>
+          <w:color w:val="000000"/>
+          <w:sz w:val="24"/>
+          <w:szCs w:val="24"/>
+        </w:rPr>
+        <w:t>CodePipeline</w:t>
+      </w:r>
+      <w:proofErr w:type="spellEnd"/>
+      <w:r>
+        <w:rPr>
+          <w:rFonts w:ascii="Times New Roman" w:hAnsi="Times New Roman" w:cs="Times New Roman"/>
+          <w:color w:val="000000"/>
+          <w:sz w:val="24"/>
+          <w:szCs w:val="24"/>
+        </w:rPr>
+        <w:t xml:space="preserve"> monitors the GitHub repository for changes. When code is pushed into the main branch, </w:t>
+      </w:r>
+      <w:proofErr w:type="spellStart"/>
+      <w:r>
+        <w:rPr>
+          <w:rFonts w:ascii="Times New Roman" w:hAnsi="Times New Roman" w:cs="Times New Roman"/>
+          <w:color w:val="000000"/>
+          <w:sz w:val="24"/>
+          <w:szCs w:val="24"/>
+        </w:rPr>
+        <w:t>CodePipeline</w:t>
+      </w:r>
+      <w:proofErr w:type="spellEnd"/>
+      <w:r>
+        <w:rPr>
+          <w:rFonts w:ascii="Times New Roman" w:hAnsi="Times New Roman" w:cs="Times New Roman"/>
+          <w:color w:val="000000"/>
+          <w:sz w:val="24"/>
+          <w:szCs w:val="24"/>
+        </w:rPr>
+        <w:t xml:space="preserve"> is triggered to initiate the deployment process. (See Annex B)</w:t>
       </w:r>
     </w:p>
     <w:p>
@@ -28645,14 +30392,65 @@
           <w:szCs w:val="24"/>
         </w:rPr>
       </w:pPr>
-      <w:r>
-        <w:rPr>
-          <w:rFonts w:ascii="Times New Roman" w:hAnsi="Times New Roman" w:cs="Times New Roman"/>
-          <w:color w:val="000000"/>
-          <w:sz w:val="24"/>
-          <w:szCs w:val="24"/>
-        </w:rPr>
-        <w:t>CodePipeline invokes AWS CodeBuild to build the Spring Boot application. CodeBuild uses the specified build specifications and dependencies defined in the pom.xml file (managed by Maven). This step compiles the code, runs unit tests, and packages the application into a JAR file. (See Annex A)</w:t>
+      <w:proofErr w:type="spellStart"/>
+      <w:r>
+        <w:rPr>
+          <w:rFonts w:ascii="Times New Roman" w:hAnsi="Times New Roman" w:cs="Times New Roman"/>
+          <w:color w:val="000000"/>
+          <w:sz w:val="24"/>
+          <w:szCs w:val="24"/>
+        </w:rPr>
+        <w:t>CodePipeline</w:t>
+      </w:r>
+      <w:proofErr w:type="spellEnd"/>
+      <w:r>
+        <w:rPr>
+          <w:rFonts w:ascii="Times New Roman" w:hAnsi="Times New Roman" w:cs="Times New Roman"/>
+          <w:color w:val="000000"/>
+          <w:sz w:val="24"/>
+          <w:szCs w:val="24"/>
+        </w:rPr>
+        <w:t xml:space="preserve"> invokes AWS </w:t>
+      </w:r>
+      <w:proofErr w:type="spellStart"/>
+      <w:r>
+        <w:rPr>
+          <w:rFonts w:ascii="Times New Roman" w:hAnsi="Times New Roman" w:cs="Times New Roman"/>
+          <w:color w:val="000000"/>
+          <w:sz w:val="24"/>
+          <w:szCs w:val="24"/>
+        </w:rPr>
+        <w:t>CodeBuild</w:t>
+      </w:r>
+      <w:proofErr w:type="spellEnd"/>
+      <w:r>
+        <w:rPr>
+          <w:rFonts w:ascii="Times New Roman" w:hAnsi="Times New Roman" w:cs="Times New Roman"/>
+          <w:color w:val="000000"/>
+          <w:sz w:val="24"/>
+          <w:szCs w:val="24"/>
+        </w:rPr>
+        <w:t xml:space="preserve"> to build the Spring Boot application. </w:t>
+      </w:r>
+      <w:proofErr w:type="spellStart"/>
+      <w:r>
+        <w:rPr>
+          <w:rFonts w:ascii="Times New Roman" w:hAnsi="Times New Roman" w:cs="Times New Roman"/>
+          <w:color w:val="000000"/>
+          <w:sz w:val="24"/>
+          <w:szCs w:val="24"/>
+        </w:rPr>
+        <w:t>CodeBuild</w:t>
+      </w:r>
+      <w:proofErr w:type="spellEnd"/>
+      <w:r>
+        <w:rPr>
+          <w:rFonts w:ascii="Times New Roman" w:hAnsi="Times New Roman" w:cs="Times New Roman"/>
+          <w:color w:val="000000"/>
+          <w:sz w:val="24"/>
+          <w:szCs w:val="24"/>
+        </w:rPr>
+        <w:t xml:space="preserve"> uses the specified build specifications and dependencies defined in the pom.xml file (managed by Maven). This step compiles the code, runs unit tests, and packages the application into a JAR file. (See Annex A)</w:t>
       </w:r>
     </w:p>
     <w:p>
@@ -28703,7 +30501,47 @@
           <w:sz w:val="24"/>
           <w:szCs w:val="24"/>
         </w:rPr>
-        <w:t>The Docker image for the Spring Boot application is created by CodeBuild. It uses a Dockerfile that defines how the application should be packaged within a container. This Docker image includes the Java runtime, the Spring Boot application JAR file, and any other dependencies. (See Annex C)</w:t>
+        <w:t xml:space="preserve">The Docker image for the Spring Boot application is created by </w:t>
+      </w:r>
+      <w:proofErr w:type="spellStart"/>
+      <w:r>
+        <w:rPr>
+          <w:rFonts w:ascii="Times New Roman" w:hAnsi="Times New Roman" w:cs="Times New Roman"/>
+          <w:color w:val="000000"/>
+          <w:sz w:val="24"/>
+          <w:szCs w:val="24"/>
+        </w:rPr>
+        <w:t>CodeBuild</w:t>
+      </w:r>
+      <w:proofErr w:type="spellEnd"/>
+      <w:r>
+        <w:rPr>
+          <w:rFonts w:ascii="Times New Roman" w:hAnsi="Times New Roman" w:cs="Times New Roman"/>
+          <w:color w:val="000000"/>
+          <w:sz w:val="24"/>
+          <w:szCs w:val="24"/>
+        </w:rPr>
+        <w:t xml:space="preserve">. It uses a </w:t>
+      </w:r>
+      <w:proofErr w:type="spellStart"/>
+      <w:r>
+        <w:rPr>
+          <w:rFonts w:ascii="Times New Roman" w:hAnsi="Times New Roman" w:cs="Times New Roman"/>
+          <w:color w:val="000000"/>
+          <w:sz w:val="24"/>
+          <w:szCs w:val="24"/>
+        </w:rPr>
+        <w:t>Dockerfile</w:t>
+      </w:r>
+      <w:proofErr w:type="spellEnd"/>
+      <w:r>
+        <w:rPr>
+          <w:rFonts w:ascii="Times New Roman" w:hAnsi="Times New Roman" w:cs="Times New Roman"/>
+          <w:color w:val="000000"/>
+          <w:sz w:val="24"/>
+          <w:szCs w:val="24"/>
+        </w:rPr>
+        <w:t xml:space="preserve"> that defines how the application should be packaged within a container. This Docker image includes the Java runtime, the Spring Boot application JAR file, and any other dependencies. (See Annex C)</w:t>
       </w:r>
     </w:p>
     <w:p>
@@ -28805,7 +30643,27 @@
           <w:sz w:val="24"/>
           <w:szCs w:val="24"/>
         </w:rPr>
-        <w:t>AWS CodePipeline, in conjunction with Amazon ECS, orchestrates the deployment of the Docker container to the staging environment. ECS is responsible for managing containerized applications and tasks. In this case, it deploys the Spring Boot API as a container. (See Annex D)</w:t>
+        <w:t xml:space="preserve">AWS </w:t>
+      </w:r>
+      <w:proofErr w:type="spellStart"/>
+      <w:r>
+        <w:rPr>
+          <w:rFonts w:ascii="Times New Roman" w:hAnsi="Times New Roman" w:cs="Times New Roman"/>
+          <w:color w:val="000000"/>
+          <w:sz w:val="24"/>
+          <w:szCs w:val="24"/>
+        </w:rPr>
+        <w:t>CodePipeline</w:t>
+      </w:r>
+      <w:proofErr w:type="spellEnd"/>
+      <w:r>
+        <w:rPr>
+          <w:rFonts w:ascii="Times New Roman" w:hAnsi="Times New Roman" w:cs="Times New Roman"/>
+          <w:color w:val="000000"/>
+          <w:sz w:val="24"/>
+          <w:szCs w:val="24"/>
+        </w:rPr>
+        <w:t>, in conjunction with Amazon ECS, orchestrates the deployment of the Docker container to the staging environment. ECS is responsible for managing containerized applications and tasks. In this case, it deploys the Spring Boot API as a container. (See Annex D)</w:t>
       </w:r>
     </w:p>
     <w:p>
@@ -28907,7 +30765,47 @@
           <w:sz w:val="24"/>
           <w:szCs w:val="24"/>
         </w:rPr>
-        <w:t>Within Amazon ECS, AWS Fargate is used as a compute engine to manage the containers. Fargate abstracts away the underlying infrastructure, making it easier to deploy and manage containers without the need to provision or manage servers.</w:t>
+        <w:t xml:space="preserve">Within Amazon ECS, AWS </w:t>
+      </w:r>
+      <w:proofErr w:type="spellStart"/>
+      <w:r>
+        <w:rPr>
+          <w:rFonts w:ascii="Times New Roman" w:hAnsi="Times New Roman" w:cs="Times New Roman"/>
+          <w:color w:val="000000"/>
+          <w:sz w:val="24"/>
+          <w:szCs w:val="24"/>
+        </w:rPr>
+        <w:t>Fargate</w:t>
+      </w:r>
+      <w:proofErr w:type="spellEnd"/>
+      <w:r>
+        <w:rPr>
+          <w:rFonts w:ascii="Times New Roman" w:hAnsi="Times New Roman" w:cs="Times New Roman"/>
+          <w:color w:val="000000"/>
+          <w:sz w:val="24"/>
+          <w:szCs w:val="24"/>
+        </w:rPr>
+        <w:t xml:space="preserve"> is used as a compute engine to manage the containers. </w:t>
+      </w:r>
+      <w:proofErr w:type="spellStart"/>
+      <w:r>
+        <w:rPr>
+          <w:rFonts w:ascii="Times New Roman" w:hAnsi="Times New Roman" w:cs="Times New Roman"/>
+          <w:color w:val="000000"/>
+          <w:sz w:val="24"/>
+          <w:szCs w:val="24"/>
+        </w:rPr>
+        <w:t>Fargate</w:t>
+      </w:r>
+      <w:proofErr w:type="spellEnd"/>
+      <w:r>
+        <w:rPr>
+          <w:rFonts w:ascii="Times New Roman" w:hAnsi="Times New Roman" w:cs="Times New Roman"/>
+          <w:color w:val="000000"/>
+          <w:sz w:val="24"/>
+          <w:szCs w:val="24"/>
+        </w:rPr>
+        <w:t xml:space="preserve"> abstracts away the underlying infrastructure, making it easier to deploy and manage containers without the need to provision or manage servers.</w:t>
       </w:r>
     </w:p>
     <w:p>
@@ -29225,7 +31123,27 @@
           <w:sz w:val="24"/>
           <w:szCs w:val="24"/>
         </w:rPr>
-        <w:t>The login page shown in the figure above is shared between all actors (Admin, Secretary, Commercial Agent, IT Agent), they put their required information and then each actor will be redirected to its own interface(dashboard), this is a role-based authentication &amp; authorization and this is one of the best benefits of working with a single page application framework such as ReactJs.</w:t>
+        <w:t xml:space="preserve">The login page shown in the figure above is shared between all actors (Admin, Secretary, Commercial Agent, IT Agent), they put their required information and then each actor will be redirected to its own interface(dashboard), this is a role-based authentication &amp; authorization and this is one of the best benefits of working with a single page application framework such as </w:t>
+      </w:r>
+      <w:proofErr w:type="spellStart"/>
+      <w:r>
+        <w:rPr>
+          <w:rFonts w:ascii="Times New Roman" w:hAnsi="Times New Roman" w:cs="Times New Roman"/>
+          <w:color w:val="000000"/>
+          <w:sz w:val="24"/>
+          <w:szCs w:val="24"/>
+        </w:rPr>
+        <w:t>ReactJs</w:t>
+      </w:r>
+      <w:proofErr w:type="spellEnd"/>
+      <w:r>
+        <w:rPr>
+          <w:rFonts w:ascii="Times New Roman" w:hAnsi="Times New Roman" w:cs="Times New Roman"/>
+          <w:color w:val="000000"/>
+          <w:sz w:val="24"/>
+          <w:szCs w:val="24"/>
+        </w:rPr>
+        <w:t>.</w:t>
       </w:r>
     </w:p>
     <w:p>
@@ -30782,7 +32700,27 @@
           <w:sz w:val="24"/>
           <w:szCs w:val="24"/>
         </w:rPr>
-        <w:t>“opportunity_decision” is set to “Deciding” etc. …</w:t>
+        <w:t>“</w:t>
+      </w:r>
+      <w:proofErr w:type="spellStart"/>
+      <w:r>
+        <w:rPr>
+          <w:rFonts w:ascii="Times New Roman" w:hAnsi="Times New Roman" w:cs="Times New Roman"/>
+          <w:color w:val="000000"/>
+          <w:sz w:val="24"/>
+          <w:szCs w:val="24"/>
+        </w:rPr>
+        <w:t>opportunity_decision</w:t>
+      </w:r>
+      <w:proofErr w:type="spellEnd"/>
+      <w:r>
+        <w:rPr>
+          <w:rFonts w:ascii="Times New Roman" w:hAnsi="Times New Roman" w:cs="Times New Roman"/>
+          <w:color w:val="000000"/>
+          <w:sz w:val="24"/>
+          <w:szCs w:val="24"/>
+        </w:rPr>
+        <w:t>” is set to “Deciding” etc. …</w:t>
       </w:r>
     </w:p>
     <w:p>
@@ -34160,6 +36098,7 @@
           <w:szCs w:val="26"/>
         </w:rPr>
       </w:pPr>
+      <w:proofErr w:type="spellStart"/>
       <w:r>
         <w:rPr>
           <w:color w:val="4472C4"/>
@@ -34167,7 +36106,37 @@
           <w:szCs w:val="26"/>
           <w:highlight w:val="lightGray"/>
         </w:rPr>
-        <w:t>Sum_of [((opportunity closed successfully)*value) / Sum_of (opportunity closed*value)]*10</w:t>
+        <w:t>Sum_of</w:t>
+      </w:r>
+      <w:proofErr w:type="spellEnd"/>
+      <w:r>
+        <w:rPr>
+          <w:color w:val="4472C4"/>
+          <w:sz w:val="26"/>
+          <w:szCs w:val="26"/>
+          <w:highlight w:val="lightGray"/>
+        </w:rPr>
+        <w:t xml:space="preserve"> [((opportunity closed successfully)*value) / </w:t>
+      </w:r>
+      <w:proofErr w:type="spellStart"/>
+      <w:r>
+        <w:rPr>
+          <w:color w:val="4472C4"/>
+          <w:sz w:val="26"/>
+          <w:szCs w:val="26"/>
+          <w:highlight w:val="lightGray"/>
+        </w:rPr>
+        <w:t>Sum_of</w:t>
+      </w:r>
+      <w:proofErr w:type="spellEnd"/>
+      <w:r>
+        <w:rPr>
+          <w:color w:val="4472C4"/>
+          <w:sz w:val="26"/>
+          <w:szCs w:val="26"/>
+          <w:highlight w:val="lightGray"/>
+        </w:rPr>
+        <w:t xml:space="preserve"> (opportunity closed*value)]*10</w:t>
       </w:r>
     </w:p>
     <w:p>
@@ -35303,8 +37272,39 @@
             <w:sz w:val="28"/>
             <w:szCs w:val="28"/>
           </w:rPr>
-          <w:t>https://aws.amazon.com/devops/what-is-devops</w:t>
-        </w:r>
+          <w:t>https://aws.amazon.com/</w:t>
+        </w:r>
+        <w:proofErr w:type="spellStart"/>
+        <w:r>
+          <w:rPr>
+            <w:rFonts w:ascii="Times New Roman" w:eastAsia="Times New Roman" w:hAnsi="Times New Roman" w:cs="Times New Roman"/>
+            <w:color w:val="000000"/>
+            <w:sz w:val="28"/>
+            <w:szCs w:val="28"/>
+          </w:rPr>
+          <w:t>devops</w:t>
+        </w:r>
+        <w:proofErr w:type="spellEnd"/>
+        <w:r>
+          <w:rPr>
+            <w:rFonts w:ascii="Times New Roman" w:eastAsia="Times New Roman" w:hAnsi="Times New Roman" w:cs="Times New Roman"/>
+            <w:color w:val="000000"/>
+            <w:sz w:val="28"/>
+            <w:szCs w:val="28"/>
+          </w:rPr>
+          <w:t>/what-is-</w:t>
+        </w:r>
+        <w:proofErr w:type="spellStart"/>
+        <w:r>
+          <w:rPr>
+            <w:rFonts w:ascii="Times New Roman" w:eastAsia="Times New Roman" w:hAnsi="Times New Roman" w:cs="Times New Roman"/>
+            <w:color w:val="000000"/>
+            <w:sz w:val="28"/>
+            <w:szCs w:val="28"/>
+          </w:rPr>
+          <w:t>devops</w:t>
+        </w:r>
+        <w:proofErr w:type="spellEnd"/>
       </w:hyperlink>
     </w:p>
     <w:p>

--- a/PFE_Report_MedDhiaZoghlami.docx
+++ b/PFE_Report_MedDhiaZoghlami.docx
@@ -1629,616 +1629,97 @@
     </w:p>
     <w:p>
       <w:pPr>
-        <w:spacing w:line="360" w:lineRule="auto"/>
-        <w:rPr>
-          <w:sz w:val="28"/>
-          <w:szCs w:val="28"/>
-          <w:lang w:val="fr-FR"/>
-        </w:rPr>
-      </w:pPr>
-      <w:r>
-        <w:rPr>
-          <w:sz w:val="28"/>
-          <w:szCs w:val="28"/>
-          <w:lang w:val="fr-FR"/>
+        <w:pStyle w:val="Tabledesillustrations"/>
+        <w:tabs>
+          <w:tab w:val="right" w:leader="dot" w:pos="9016"/>
+        </w:tabs>
+        <w:rPr>
+          <w:rFonts w:ascii="Times New Roman" w:eastAsia="Times New Roman" w:hAnsi="Times New Roman" w:cs="Times New Roman"/>
+          <w:b/>
+          <w:sz w:val="52"/>
+          <w:szCs w:val="52"/>
+        </w:rPr>
+      </w:pPr>
+      <w:r>
+        <w:rPr>
+          <w:noProof/>
         </w:rPr>
         <w:lastRenderedPageBreak/>
-        <w:t xml:space="preserve">Je valide le dépôt du rapport PFE relatif à l’étudiant nommé ci-dessous / I </w:t>
-      </w:r>
-      <w:proofErr w:type="spellStart"/>
-      <w:r>
-        <w:rPr>
-          <w:sz w:val="28"/>
-          <w:szCs w:val="28"/>
-          <w:lang w:val="fr-FR"/>
-        </w:rPr>
-        <w:t>validate</w:t>
-      </w:r>
-      <w:proofErr w:type="spellEnd"/>
-      <w:r>
-        <w:rPr>
-          <w:sz w:val="28"/>
-          <w:szCs w:val="28"/>
-          <w:lang w:val="fr-FR"/>
-        </w:rPr>
-        <w:t xml:space="preserve"> the </w:t>
-      </w:r>
-      <w:proofErr w:type="spellStart"/>
-      <w:r>
-        <w:rPr>
-          <w:sz w:val="28"/>
-          <w:szCs w:val="28"/>
-          <w:lang w:val="fr-FR"/>
-        </w:rPr>
-        <w:t>submission</w:t>
-      </w:r>
-      <w:proofErr w:type="spellEnd"/>
-      <w:r>
-        <w:rPr>
-          <w:sz w:val="28"/>
-          <w:szCs w:val="28"/>
-          <w:lang w:val="fr-FR"/>
-        </w:rPr>
-        <w:t xml:space="preserve"> of the </w:t>
-      </w:r>
-      <w:proofErr w:type="spellStart"/>
-      <w:r>
-        <w:rPr>
-          <w:sz w:val="28"/>
-          <w:szCs w:val="28"/>
-          <w:lang w:val="fr-FR"/>
-        </w:rPr>
-        <w:t>student’s</w:t>
-      </w:r>
-      <w:proofErr w:type="spellEnd"/>
-      <w:r>
-        <w:rPr>
-          <w:sz w:val="28"/>
-          <w:szCs w:val="28"/>
-          <w:lang w:val="fr-FR"/>
-        </w:rPr>
-        <w:t xml:space="preserve"> report: </w:t>
-      </w:r>
-    </w:p>
-    <w:p>
-      <w:pPr>
-        <w:numPr>
-          <w:ilvl w:val="0"/>
-          <w:numId w:val="4"/>
-        </w:numPr>
-        <w:pBdr>
-          <w:top w:val="nil"/>
-          <w:left w:val="nil"/>
-          <w:bottom w:val="nil"/>
-          <w:right w:val="nil"/>
-          <w:between w:val="nil"/>
-        </w:pBdr>
-        <w:spacing w:after="0" w:line="360" w:lineRule="auto"/>
-        <w:rPr>
-          <w:color w:val="000000"/>
-          <w:sz w:val="28"/>
-          <w:szCs w:val="28"/>
-        </w:rPr>
-      </w:pPr>
-      <w:r>
-        <w:rPr>
-          <w:color w:val="000000"/>
-          <w:sz w:val="28"/>
-          <w:szCs w:val="28"/>
-        </w:rPr>
-        <w:t xml:space="preserve">Nom &amp; </w:t>
-      </w:r>
-      <w:proofErr w:type="spellStart"/>
-      <w:r>
-        <w:rPr>
-          <w:color w:val="000000"/>
-          <w:sz w:val="28"/>
-          <w:szCs w:val="28"/>
-        </w:rPr>
-        <w:t>Prénom</w:t>
-      </w:r>
-      <w:proofErr w:type="spellEnd"/>
-      <w:r>
-        <w:rPr>
-          <w:color w:val="000000"/>
-          <w:sz w:val="28"/>
-          <w:szCs w:val="28"/>
-        </w:rPr>
-        <w:t xml:space="preserve"> /Name &amp; Surname : ……………………………………………..</w:t>
+        <w:drawing>
+          <wp:anchor distT="0" distB="0" distL="0" distR="0" simplePos="0" relativeHeight="251670528" behindDoc="1" locked="0" layoutInCell="1" allowOverlap="1" wp14:anchorId="753E03D6" wp14:editId="0671DB03">
+            <wp:simplePos x="0" y="0"/>
+            <wp:positionH relativeFrom="page">
+              <wp:posOffset>12700</wp:posOffset>
+            </wp:positionH>
+            <wp:positionV relativeFrom="page">
+              <wp:posOffset>38100</wp:posOffset>
+            </wp:positionV>
+            <wp:extent cx="7534275" cy="11163300"/>
+            <wp:effectExtent l="0" t="0" r="9525" b="0"/>
+            <wp:wrapNone/>
+            <wp:docPr id="1841240714" name="Image 1841240714" descr="Une image contenant texte, lettre, écriture manuscrite, Police&#10;&#10;Description générée automatiquement"/>
+            <wp:cNvGraphicFramePr>
+              <a:graphicFrameLocks xmlns:a="http://schemas.openxmlformats.org/drawingml/2006/main" noChangeAspect="1"/>
+            </wp:cNvGraphicFramePr>
+            <a:graphic xmlns:a="http://schemas.openxmlformats.org/drawingml/2006/main">
+              <a:graphicData uri="http://schemas.openxmlformats.org/drawingml/2006/picture">
+                <pic:pic xmlns:pic="http://schemas.openxmlformats.org/drawingml/2006/picture">
+                  <pic:nvPicPr>
+                    <pic:cNvPr id="1841240714" name="Image 1841240714" descr="Une image contenant texte, lettre, écriture manuscrite, Police&#10;&#10;Description générée automatiquement"/>
+                    <pic:cNvPicPr/>
+                  </pic:nvPicPr>
+                  <pic:blipFill>
+                    <a:blip r:embed="rId11" cstate="print"/>
+                    <a:stretch>
+                      <a:fillRect/>
+                    </a:stretch>
+                  </pic:blipFill>
+                  <pic:spPr>
+                    <a:xfrm>
+                      <a:off x="0" y="0"/>
+                      <a:ext cx="7534659" cy="11163869"/>
+                    </a:xfrm>
+                    <a:prstGeom prst="rect">
+                      <a:avLst/>
+                    </a:prstGeom>
+                  </pic:spPr>
+                </pic:pic>
+              </a:graphicData>
+            </a:graphic>
+            <wp14:sizeRelV relativeFrom="margin">
+              <wp14:pctHeight>0</wp14:pctHeight>
+            </wp14:sizeRelV>
+          </wp:anchor>
+        </w:drawing>
       </w:r>
     </w:p>
     <w:p/>
-    <w:tbl>
-      <w:tblPr>
-        <w:tblStyle w:val="2"/>
-        <w:tblW w:w="10094" w:type="dxa"/>
-        <w:tblInd w:w="-147" w:type="dxa"/>
-        <w:tblBorders>
-          <w:top w:val="single" w:sz="4" w:space="0" w:color="000000"/>
-          <w:left w:val="single" w:sz="4" w:space="0" w:color="000000"/>
-          <w:bottom w:val="single" w:sz="4" w:space="0" w:color="000000"/>
-          <w:right w:val="single" w:sz="4" w:space="0" w:color="000000"/>
-          <w:insideH w:val="single" w:sz="4" w:space="0" w:color="000000"/>
-          <w:insideV w:val="single" w:sz="4" w:space="0" w:color="000000"/>
-        </w:tblBorders>
-        <w:tblLayout w:type="fixed"/>
-        <w:tblLook w:val="0400" w:firstRow="0" w:lastRow="0" w:firstColumn="0" w:lastColumn="0" w:noHBand="0" w:noVBand="1"/>
-      </w:tblPr>
-      <w:tblGrid>
-        <w:gridCol w:w="10094"/>
-      </w:tblGrid>
-      <w:tr>
-        <w:trPr>
-          <w:trHeight w:val="4519"/>
-        </w:trPr>
-        <w:tc>
-          <w:tcPr>
-            <w:tcW w:w="10094" w:type="dxa"/>
-          </w:tcPr>
-          <w:p>
-            <w:pPr>
-              <w:spacing w:before="120" w:after="600" w:line="360" w:lineRule="auto"/>
-              <w:jc w:val="center"/>
-              <w:rPr>
-                <w:sz w:val="32"/>
-                <w:szCs w:val="32"/>
-              </w:rPr>
-            </w:pPr>
-            <w:proofErr w:type="spellStart"/>
-            <w:r>
-              <w:rPr>
-                <w:sz w:val="32"/>
-                <w:szCs w:val="32"/>
-              </w:rPr>
-              <w:t>Encadrant</w:t>
-            </w:r>
-            <w:proofErr w:type="spellEnd"/>
-            <w:r>
-              <w:rPr>
-                <w:sz w:val="32"/>
-                <w:szCs w:val="32"/>
-              </w:rPr>
-              <w:t xml:space="preserve"> </w:t>
-            </w:r>
-            <w:proofErr w:type="spellStart"/>
-            <w:r>
-              <w:rPr>
-                <w:sz w:val="32"/>
-                <w:szCs w:val="32"/>
-              </w:rPr>
-              <w:t>Entreprise</w:t>
-            </w:r>
-            <w:proofErr w:type="spellEnd"/>
-            <w:r>
-              <w:rPr>
-                <w:sz w:val="32"/>
-                <w:szCs w:val="32"/>
-              </w:rPr>
-              <w:t>/ Business site Supervisor</w:t>
-            </w:r>
-          </w:p>
-          <w:p>
-            <w:pPr>
-              <w:numPr>
-                <w:ilvl w:val="0"/>
-                <w:numId w:val="4"/>
-              </w:numPr>
-              <w:pBdr>
-                <w:top w:val="nil"/>
-                <w:left w:val="nil"/>
-                <w:bottom w:val="nil"/>
-                <w:right w:val="nil"/>
-                <w:between w:val="nil"/>
-              </w:pBdr>
-              <w:spacing w:line="480" w:lineRule="auto"/>
-              <w:rPr>
-                <w:color w:val="000000"/>
-                <w:sz w:val="28"/>
-                <w:szCs w:val="28"/>
-              </w:rPr>
-            </w:pPr>
-            <w:r>
-              <w:rPr>
-                <w:color w:val="000000"/>
-                <w:sz w:val="28"/>
-                <w:szCs w:val="28"/>
-              </w:rPr>
-              <w:t xml:space="preserve">Nom &amp; </w:t>
-            </w:r>
-            <w:proofErr w:type="spellStart"/>
-            <w:r>
-              <w:rPr>
-                <w:color w:val="000000"/>
-                <w:sz w:val="28"/>
-                <w:szCs w:val="28"/>
-              </w:rPr>
-              <w:t>Prénom</w:t>
-            </w:r>
-            <w:proofErr w:type="spellEnd"/>
-            <w:r>
-              <w:rPr>
-                <w:color w:val="000000"/>
-                <w:sz w:val="28"/>
-                <w:szCs w:val="28"/>
-              </w:rPr>
-              <w:t xml:space="preserve"> /Name &amp; Surname : ……………………………………………..</w:t>
-            </w:r>
-          </w:p>
-          <w:p>
-            <w:pPr>
-              <w:pBdr>
-                <w:top w:val="nil"/>
-                <w:left w:val="nil"/>
-                <w:bottom w:val="nil"/>
-                <w:right w:val="nil"/>
-                <w:between w:val="nil"/>
-              </w:pBdr>
-              <w:spacing w:after="360" w:line="480" w:lineRule="auto"/>
-              <w:jc w:val="center"/>
-              <w:rPr>
-                <w:b/>
-                <w:color w:val="000000"/>
-                <w:sz w:val="28"/>
-                <w:szCs w:val="28"/>
-              </w:rPr>
-            </w:pPr>
-            <w:r>
-              <w:rPr>
-                <w:b/>
-                <w:color w:val="000000"/>
-                <w:sz w:val="24"/>
-                <w:szCs w:val="24"/>
-              </w:rPr>
-              <w:t>Cachet &amp; Signature / Stamp &amp; Signature</w:t>
-            </w:r>
-          </w:p>
-        </w:tc>
-      </w:tr>
-    </w:tbl>
     <w:p/>
-    <w:tbl>
-      <w:tblPr>
-        <w:tblStyle w:val="1"/>
-        <w:tblW w:w="10094" w:type="dxa"/>
-        <w:tblInd w:w="-147" w:type="dxa"/>
-        <w:tblBorders>
-          <w:top w:val="single" w:sz="4" w:space="0" w:color="000000"/>
-          <w:left w:val="single" w:sz="4" w:space="0" w:color="000000"/>
-          <w:bottom w:val="single" w:sz="4" w:space="0" w:color="000000"/>
-          <w:right w:val="single" w:sz="4" w:space="0" w:color="000000"/>
-          <w:insideH w:val="single" w:sz="4" w:space="0" w:color="000000"/>
-          <w:insideV w:val="single" w:sz="4" w:space="0" w:color="000000"/>
-        </w:tblBorders>
-        <w:tblLayout w:type="fixed"/>
-        <w:tblLook w:val="0400" w:firstRow="0" w:lastRow="0" w:firstColumn="0" w:lastColumn="0" w:noHBand="0" w:noVBand="1"/>
-      </w:tblPr>
-      <w:tblGrid>
-        <w:gridCol w:w="10094"/>
-      </w:tblGrid>
-      <w:tr>
-        <w:trPr>
-          <w:trHeight w:val="4363"/>
-        </w:trPr>
-        <w:tc>
-          <w:tcPr>
-            <w:tcW w:w="10094" w:type="dxa"/>
-          </w:tcPr>
-          <w:p>
-            <w:pPr>
-              <w:spacing w:before="120" w:after="600" w:line="360" w:lineRule="auto"/>
-              <w:jc w:val="center"/>
-              <w:rPr>
-                <w:sz w:val="32"/>
-                <w:szCs w:val="32"/>
-              </w:rPr>
-            </w:pPr>
-            <w:proofErr w:type="spellStart"/>
-            <w:r>
-              <w:rPr>
-                <w:sz w:val="32"/>
-                <w:szCs w:val="32"/>
-              </w:rPr>
-              <w:t>Encadrant</w:t>
-            </w:r>
-            <w:proofErr w:type="spellEnd"/>
-            <w:r>
-              <w:rPr>
-                <w:sz w:val="32"/>
-                <w:szCs w:val="32"/>
-              </w:rPr>
-              <w:t xml:space="preserve"> </w:t>
-            </w:r>
-            <w:proofErr w:type="spellStart"/>
-            <w:r>
-              <w:rPr>
-                <w:sz w:val="32"/>
-                <w:szCs w:val="32"/>
-              </w:rPr>
-              <w:t>Académique</w:t>
-            </w:r>
-            <w:proofErr w:type="spellEnd"/>
-            <w:r>
-              <w:rPr>
-                <w:sz w:val="32"/>
-                <w:szCs w:val="32"/>
-              </w:rPr>
-              <w:t>/Academic Supervisor</w:t>
-            </w:r>
-          </w:p>
-          <w:p>
-            <w:pPr>
-              <w:numPr>
-                <w:ilvl w:val="0"/>
-                <w:numId w:val="4"/>
-              </w:numPr>
-              <w:pBdr>
-                <w:top w:val="nil"/>
-                <w:left w:val="nil"/>
-                <w:bottom w:val="nil"/>
-                <w:right w:val="nil"/>
-                <w:between w:val="nil"/>
-              </w:pBdr>
-              <w:spacing w:line="360" w:lineRule="auto"/>
-              <w:rPr>
-                <w:color w:val="000000"/>
-                <w:sz w:val="28"/>
-                <w:szCs w:val="28"/>
-              </w:rPr>
-            </w:pPr>
-            <w:r>
-              <w:rPr>
-                <w:color w:val="000000"/>
-                <w:sz w:val="28"/>
-                <w:szCs w:val="28"/>
-              </w:rPr>
-              <w:t xml:space="preserve">  Nom &amp; </w:t>
-            </w:r>
-            <w:proofErr w:type="spellStart"/>
-            <w:r>
-              <w:rPr>
-                <w:color w:val="000000"/>
-                <w:sz w:val="28"/>
-                <w:szCs w:val="28"/>
-              </w:rPr>
-              <w:t>Prénom</w:t>
-            </w:r>
-            <w:proofErr w:type="spellEnd"/>
-            <w:r>
-              <w:rPr>
-                <w:color w:val="000000"/>
-                <w:sz w:val="28"/>
-                <w:szCs w:val="28"/>
-              </w:rPr>
-              <w:t xml:space="preserve"> /Name &amp; Surname : ……………………………………………..</w:t>
-            </w:r>
-          </w:p>
-          <w:p>
-            <w:pPr>
-              <w:pBdr>
-                <w:top w:val="nil"/>
-                <w:left w:val="nil"/>
-                <w:bottom w:val="nil"/>
-                <w:right w:val="nil"/>
-                <w:between w:val="nil"/>
-              </w:pBdr>
-              <w:spacing w:after="360" w:line="480" w:lineRule="auto"/>
-              <w:jc w:val="center"/>
-              <w:rPr>
-                <w:b/>
-                <w:color w:val="000000"/>
-                <w:sz w:val="32"/>
-                <w:szCs w:val="32"/>
-              </w:rPr>
-            </w:pPr>
-            <w:r>
-              <w:rPr>
-                <w:b/>
-                <w:color w:val="000000"/>
-                <w:sz w:val="28"/>
-                <w:szCs w:val="28"/>
-              </w:rPr>
-              <w:t>Signature / Signature </w:t>
-            </w:r>
-          </w:p>
-        </w:tc>
-      </w:tr>
-    </w:tbl>
-    <w:p>
-      <w:pPr>
-        <w:spacing w:before="120" w:after="120" w:line="360" w:lineRule="auto"/>
-        <w:jc w:val="both"/>
-        <w:rPr>
-          <w:sz w:val="24"/>
-          <w:szCs w:val="24"/>
-        </w:rPr>
-      </w:pPr>
-    </w:p>
-    <w:p>
-      <w:pPr>
-        <w:spacing w:before="120" w:after="120" w:line="360" w:lineRule="auto"/>
-        <w:jc w:val="both"/>
-        <w:rPr>
-          <w:sz w:val="24"/>
-          <w:szCs w:val="24"/>
-        </w:rPr>
-      </w:pPr>
-      <w:r>
-        <w:rPr>
-          <w:sz w:val="24"/>
-          <w:szCs w:val="24"/>
-        </w:rPr>
-        <w:t xml:space="preserve">Ce </w:t>
-      </w:r>
-      <w:proofErr w:type="spellStart"/>
-      <w:r>
-        <w:rPr>
-          <w:sz w:val="24"/>
-          <w:szCs w:val="24"/>
-        </w:rPr>
-        <w:t>formulaire</w:t>
-      </w:r>
-      <w:proofErr w:type="spellEnd"/>
-      <w:r>
-        <w:rPr>
-          <w:sz w:val="24"/>
-          <w:szCs w:val="24"/>
-        </w:rPr>
-        <w:t xml:space="preserve"> doit </w:t>
-      </w:r>
-      <w:proofErr w:type="spellStart"/>
-      <w:r>
-        <w:rPr>
-          <w:sz w:val="24"/>
-          <w:szCs w:val="24"/>
-        </w:rPr>
-        <w:t>être</w:t>
-      </w:r>
-      <w:proofErr w:type="spellEnd"/>
-      <w:r>
-        <w:rPr>
-          <w:sz w:val="24"/>
-          <w:szCs w:val="24"/>
-        </w:rPr>
-        <w:t xml:space="preserve"> </w:t>
-      </w:r>
-      <w:proofErr w:type="spellStart"/>
-      <w:r>
-        <w:rPr>
-          <w:sz w:val="24"/>
-          <w:szCs w:val="24"/>
-        </w:rPr>
-        <w:t>rempli</w:t>
-      </w:r>
-      <w:proofErr w:type="spellEnd"/>
-      <w:r>
-        <w:rPr>
-          <w:sz w:val="24"/>
-          <w:szCs w:val="24"/>
-        </w:rPr>
-        <w:t xml:space="preserve">, </w:t>
-      </w:r>
-      <w:proofErr w:type="spellStart"/>
-      <w:r>
-        <w:rPr>
-          <w:sz w:val="24"/>
-          <w:szCs w:val="24"/>
-        </w:rPr>
-        <w:t>signé</w:t>
-      </w:r>
-      <w:proofErr w:type="spellEnd"/>
-      <w:r>
-        <w:rPr>
-          <w:sz w:val="24"/>
-          <w:szCs w:val="24"/>
-        </w:rPr>
-        <w:t xml:space="preserve"> et </w:t>
-      </w:r>
-      <w:proofErr w:type="spellStart"/>
-      <w:r>
-        <w:rPr>
-          <w:b/>
-          <w:sz w:val="24"/>
-          <w:szCs w:val="24"/>
-          <w:u w:val="single"/>
-        </w:rPr>
-        <w:t>scanné</w:t>
-      </w:r>
-      <w:proofErr w:type="spellEnd"/>
-      <w:r>
-        <w:rPr>
-          <w:sz w:val="24"/>
-          <w:szCs w:val="24"/>
-        </w:rPr>
-        <w:t xml:space="preserve">/This form must be completed, signed and </w:t>
-      </w:r>
-      <w:r>
-        <w:rPr>
-          <w:b/>
-          <w:sz w:val="24"/>
-          <w:szCs w:val="24"/>
-          <w:u w:val="single"/>
-        </w:rPr>
-        <w:t>scanned</w:t>
-      </w:r>
-      <w:r>
-        <w:rPr>
-          <w:sz w:val="24"/>
-          <w:szCs w:val="24"/>
-        </w:rPr>
-        <w:t xml:space="preserve">. </w:t>
-      </w:r>
-    </w:p>
-    <w:p>
-      <w:pPr>
-        <w:spacing w:before="120" w:after="120" w:line="360" w:lineRule="auto"/>
-        <w:jc w:val="both"/>
-        <w:rPr>
-          <w:lang w:val="fr-FR"/>
-        </w:rPr>
-      </w:pPr>
-      <w:r>
-        <w:rPr>
-          <w:lang w:val="fr-FR"/>
-        </w:rPr>
-        <w:t xml:space="preserve">Ce formulaire doit être introduit après la page de garde/ This </w:t>
-      </w:r>
-      <w:proofErr w:type="spellStart"/>
-      <w:r>
-        <w:rPr>
-          <w:lang w:val="fr-FR"/>
-        </w:rPr>
-        <w:t>form</w:t>
-      </w:r>
-      <w:proofErr w:type="spellEnd"/>
-      <w:r>
-        <w:rPr>
-          <w:lang w:val="fr-FR"/>
-        </w:rPr>
-        <w:t xml:space="preserve"> must </w:t>
-      </w:r>
-      <w:proofErr w:type="spellStart"/>
-      <w:r>
-        <w:rPr>
-          <w:lang w:val="fr-FR"/>
-        </w:rPr>
-        <w:t>be</w:t>
-      </w:r>
-      <w:proofErr w:type="spellEnd"/>
-      <w:r>
-        <w:rPr>
-          <w:lang w:val="fr-FR"/>
-        </w:rPr>
-        <w:t xml:space="preserve"> </w:t>
-      </w:r>
-      <w:proofErr w:type="spellStart"/>
-      <w:r>
-        <w:rPr>
-          <w:lang w:val="fr-FR"/>
-        </w:rPr>
-        <w:t>inserted</w:t>
-      </w:r>
-      <w:proofErr w:type="spellEnd"/>
-      <w:r>
-        <w:rPr>
-          <w:lang w:val="fr-FR"/>
-        </w:rPr>
-        <w:t xml:space="preserve"> </w:t>
-      </w:r>
-      <w:proofErr w:type="spellStart"/>
-      <w:r>
-        <w:rPr>
-          <w:lang w:val="fr-FR"/>
-        </w:rPr>
-        <w:t>after</w:t>
-      </w:r>
-      <w:proofErr w:type="spellEnd"/>
-      <w:r>
-        <w:rPr>
-          <w:lang w:val="fr-FR"/>
-        </w:rPr>
-        <w:t xml:space="preserve"> the cover page.</w:t>
-      </w:r>
-    </w:p>
+    <w:p/>
+    <w:p/>
+    <w:p/>
+    <w:p/>
+    <w:p/>
+    <w:p/>
+    <w:p/>
+    <w:p/>
+    <w:p/>
+    <w:p/>
+    <w:p/>
+    <w:p/>
+    <w:p/>
+    <w:p/>
+    <w:p/>
+    <w:p/>
+    <w:p/>
+    <w:p/>
+    <w:p/>
+    <w:p/>
+    <w:p/>
+    <w:p/>
+    <w:p/>
+    <w:p/>
+    <w:p/>
     <w:p>
       <w:pPr>
         <w:pStyle w:val="Tabledesillustrations"/>
@@ -2253,13 +1734,28 @@
           <w:szCs w:val="52"/>
         </w:rPr>
       </w:pPr>
-      <w:r>
+    </w:p>
+    <w:p>
+      <w:pPr>
+        <w:pStyle w:val="Tabledesillustrations"/>
+        <w:tabs>
+          <w:tab w:val="right" w:leader="dot" w:pos="9016"/>
+        </w:tabs>
+        <w:jc w:val="center"/>
         <w:rPr>
           <w:rFonts w:ascii="Times New Roman" w:eastAsia="Times New Roman" w:hAnsi="Times New Roman" w:cs="Times New Roman"/>
           <w:b/>
           <w:sz w:val="52"/>
           <w:szCs w:val="52"/>
         </w:rPr>
+      </w:pPr>
+      <w:r>
+        <w:rPr>
+          <w:rFonts w:ascii="Times New Roman" w:eastAsia="Times New Roman" w:hAnsi="Times New Roman" w:cs="Times New Roman"/>
+          <w:b/>
+          <w:sz w:val="52"/>
+          <w:szCs w:val="52"/>
+        </w:rPr>
         <w:lastRenderedPageBreak/>
         <w:t>Acknowledgment</w:t>
       </w:r>
@@ -2364,7 +1860,27 @@
           <w:sz w:val="24"/>
           <w:szCs w:val="24"/>
         </w:rPr>
-        <w:t xml:space="preserve">, the Most High, grant </w:t>
+        <w:t xml:space="preserve">, the </w:t>
+      </w:r>
+      <w:proofErr w:type="gramStart"/>
+      <w:r>
+        <w:rPr>
+          <w:rFonts w:ascii="Times New Roman" w:eastAsia="Times New Roman" w:hAnsi="Times New Roman" w:cs="Times New Roman"/>
+          <w:color w:val="000000"/>
+          <w:sz w:val="24"/>
+          <w:szCs w:val="24"/>
+        </w:rPr>
+        <w:t>Most High</w:t>
+      </w:r>
+      <w:proofErr w:type="gramEnd"/>
+      <w:r>
+        <w:rPr>
+          <w:rFonts w:ascii="Times New Roman" w:eastAsia="Times New Roman" w:hAnsi="Times New Roman" w:cs="Times New Roman"/>
+          <w:color w:val="000000"/>
+          <w:sz w:val="24"/>
+          <w:szCs w:val="24"/>
+        </w:rPr>
+        <w:t xml:space="preserve">, grant </w:t>
       </w:r>
       <w:proofErr w:type="spellStart"/>
       <w:r>
@@ -2652,7 +2168,7 @@
           <w:szCs w:val="24"/>
         </w:rPr>
         <w:sectPr>
-          <w:footerReference w:type="default" r:id="rId11"/>
+          <w:footerReference w:type="default" r:id="rId12"/>
           <w:pgSz w:w="11906" w:h="16838"/>
           <w:pgMar w:top="1440" w:right="1440" w:bottom="1440" w:left="1440" w:header="720" w:footer="720" w:gutter="0"/>
           <w:pgNumType w:fmt="upperRoman" w:start="1"/>
@@ -11713,7 +11229,7 @@
           <w:szCs w:val="24"/>
         </w:rPr>
         <w:sectPr>
-          <w:footerReference w:type="default" r:id="rId12"/>
+          <w:footerReference w:type="default" r:id="rId13"/>
           <w:pgSz w:w="11906" w:h="16838"/>
           <w:pgMar w:top="1440" w:right="1440" w:bottom="1440" w:left="1440" w:header="720" w:footer="720" w:gutter="0"/>
           <w:pgNumType w:fmt="upperRoman" w:start="1"/>
@@ -11861,7 +11377,27 @@
           <w:sz w:val="24"/>
           <w:szCs w:val="24"/>
         </w:rPr>
-        <w:t xml:space="preserve"> is responding to these changes and how we have developed a software that addresses all of these challenges.</w:t>
+        <w:t xml:space="preserve"> is responding to these changes and how we have developed a software that addresses </w:t>
+      </w:r>
+      <w:proofErr w:type="gramStart"/>
+      <w:r>
+        <w:rPr>
+          <w:rFonts w:ascii="Times New Roman" w:eastAsia="Times New Roman" w:hAnsi="Times New Roman" w:cs="Times New Roman"/>
+          <w:color w:val="000000"/>
+          <w:sz w:val="24"/>
+          <w:szCs w:val="24"/>
+        </w:rPr>
+        <w:t>all of</w:t>
+      </w:r>
+      <w:proofErr w:type="gramEnd"/>
+      <w:r>
+        <w:rPr>
+          <w:rFonts w:ascii="Times New Roman" w:eastAsia="Times New Roman" w:hAnsi="Times New Roman" w:cs="Times New Roman"/>
+          <w:color w:val="000000"/>
+          <w:sz w:val="24"/>
+          <w:szCs w:val="24"/>
+        </w:rPr>
+        <w:t xml:space="preserve"> these challenges.</w:t>
       </w:r>
     </w:p>
     <w:p>
@@ -11947,7 +11483,27 @@
           <w:sz w:val="24"/>
           <w:szCs w:val="24"/>
         </w:rPr>
-        <w:t>This chapter will be dedicated to provide information about the hosting company, we will also be stating the project context by defining the problem, a study of the existing, criticism of the existing, our proposed solution and finally we will be ending the chapter by talking about the work methodology.</w:t>
+        <w:t xml:space="preserve">This chapter will be dedicated to </w:t>
+      </w:r>
+      <w:proofErr w:type="gramStart"/>
+      <w:r>
+        <w:rPr>
+          <w:rFonts w:ascii="Times New Roman" w:eastAsia="Times New Roman" w:hAnsi="Times New Roman" w:cs="Times New Roman"/>
+          <w:color w:val="000000"/>
+          <w:sz w:val="24"/>
+          <w:szCs w:val="24"/>
+        </w:rPr>
+        <w:t>provide</w:t>
+      </w:r>
+      <w:proofErr w:type="gramEnd"/>
+      <w:r>
+        <w:rPr>
+          <w:rFonts w:ascii="Times New Roman" w:eastAsia="Times New Roman" w:hAnsi="Times New Roman" w:cs="Times New Roman"/>
+          <w:color w:val="000000"/>
+          <w:sz w:val="24"/>
+          <w:szCs w:val="24"/>
+        </w:rPr>
+        <w:t xml:space="preserve"> information about the hosting company, we will also be stating the project context by defining the problem, a study of the existing, criticism of the existing, our proposed solution and finally we will be ending the chapter by talking about the work methodology.</w:t>
       </w:r>
     </w:p>
     <w:p>
@@ -12080,7 +11636,7 @@
                     <pic:cNvPicPr preferRelativeResize="0"/>
                   </pic:nvPicPr>
                   <pic:blipFill>
-                    <a:blip r:embed="rId13"/>
+                    <a:blip r:embed="rId14"/>
                     <a:srcRect/>
                     <a:stretch>
                       <a:fillRect/>
@@ -13208,7 +12764,27 @@
           <w:sz w:val="24"/>
           <w:szCs w:val="24"/>
         </w:rPr>
-        <w:t xml:space="preserve">The application should serve as a collaborative platform for IT agents, commercial agents, and administration members to seamlessly share crucial project information. It should enable the tracking of opportunity statuses, evaluation of agent performance through scores and statistics, and integration of an email notification system to ensure prompt updates on offers. The ultimate goal is to enhance operational efficiency, improve decision-making, and foster effective communication among different stakeholders within the company. </w:t>
+        <w:t xml:space="preserve">The application should serve as a collaborative platform for IT agents, commercial agents, and administration members to seamlessly share crucial project information. It should enable the tracking of opportunity statuses, evaluation of agent performance through scores and statistics, and integration of an email notification system to ensure prompt updates on offers. The </w:t>
+      </w:r>
+      <w:proofErr w:type="gramStart"/>
+      <w:r>
+        <w:rPr>
+          <w:rFonts w:ascii="Times New Roman" w:eastAsia="Times New Roman" w:hAnsi="Times New Roman" w:cs="Times New Roman"/>
+          <w:color w:val="000000"/>
+          <w:sz w:val="24"/>
+          <w:szCs w:val="24"/>
+        </w:rPr>
+        <w:t>ultimate goal</w:t>
+      </w:r>
+      <w:proofErr w:type="gramEnd"/>
+      <w:r>
+        <w:rPr>
+          <w:rFonts w:ascii="Times New Roman" w:eastAsia="Times New Roman" w:hAnsi="Times New Roman" w:cs="Times New Roman"/>
+          <w:color w:val="000000"/>
+          <w:sz w:val="24"/>
+          <w:szCs w:val="24"/>
+        </w:rPr>
+        <w:t xml:space="preserve"> is to enhance operational efficiency, improve decision-making, and foster effective communication among different stakeholders within the company. </w:t>
       </w:r>
     </w:p>
     <w:p>
@@ -13312,7 +12888,7 @@
                     <pic:cNvPicPr preferRelativeResize="0"/>
                   </pic:nvPicPr>
                   <pic:blipFill>
-                    <a:blip r:embed="rId14"/>
+                    <a:blip r:embed="rId15"/>
                     <a:srcRect/>
                     <a:stretch>
                       <a:fillRect/>
@@ -14245,7 +13821,27 @@
           <w:sz w:val="24"/>
           <w:szCs w:val="24"/>
         </w:rPr>
-        <w:t xml:space="preserve"> and it was dedicated to define the project scope, goals, and objectives in collaboration with stakeholders, gather and document detailed requirements, including features, functionalities, and user roles, create a project plan outlining tasks, responsibilities, and timelines.</w:t>
+        <w:t xml:space="preserve"> and it was dedicated to </w:t>
+      </w:r>
+      <w:proofErr w:type="gramStart"/>
+      <w:r>
+        <w:rPr>
+          <w:rFonts w:ascii="Times New Roman" w:hAnsi="Times New Roman" w:cs="Times New Roman"/>
+          <w:color w:val="000000"/>
+          <w:sz w:val="24"/>
+          <w:szCs w:val="24"/>
+        </w:rPr>
+        <w:t>define</w:t>
+      </w:r>
+      <w:proofErr w:type="gramEnd"/>
+      <w:r>
+        <w:rPr>
+          <w:rFonts w:ascii="Times New Roman" w:hAnsi="Times New Roman" w:cs="Times New Roman"/>
+          <w:color w:val="000000"/>
+          <w:sz w:val="24"/>
+          <w:szCs w:val="24"/>
+        </w:rPr>
+        <w:t xml:space="preserve"> the project scope, goals, and objectives in collaboration with stakeholders, gather and document detailed requirements, including features, functionalities, and user roles, create a project plan outlining tasks, responsibilities, and timelines.</w:t>
       </w:r>
     </w:p>
     <w:p>
@@ -16307,7 +15903,27 @@
           <w:sz w:val="24"/>
           <w:szCs w:val="24"/>
         </w:rPr>
-        <w:t xml:space="preserve">After winning an opportunity, it becomes a project so this actor is handling the technical part of the project as follows: </w:t>
+        <w:t xml:space="preserve">After winning an opportunity, it becomes a </w:t>
+      </w:r>
+      <w:proofErr w:type="gramStart"/>
+      <w:r>
+        <w:rPr>
+          <w:rFonts w:ascii="Times New Roman" w:hAnsi="Times New Roman" w:cs="Times New Roman"/>
+          <w:color w:val="000000"/>
+          <w:sz w:val="24"/>
+          <w:szCs w:val="24"/>
+        </w:rPr>
+        <w:t>project</w:t>
+      </w:r>
+      <w:proofErr w:type="gramEnd"/>
+      <w:r>
+        <w:rPr>
+          <w:rFonts w:ascii="Times New Roman" w:hAnsi="Times New Roman" w:cs="Times New Roman"/>
+          <w:color w:val="000000"/>
+          <w:sz w:val="24"/>
+          <w:szCs w:val="24"/>
+        </w:rPr>
+        <w:t xml:space="preserve"> so this actor is handling the technical part of the project as follows: </w:t>
       </w:r>
       <w:r>
         <w:rPr>
@@ -16840,7 +16456,7 @@
                     <pic:cNvPicPr preferRelativeResize="0"/>
                   </pic:nvPicPr>
                   <pic:blipFill>
-                    <a:blip r:embed="rId15"/>
+                    <a:blip r:embed="rId16"/>
                     <a:srcRect/>
                     <a:stretch>
                       <a:fillRect/>
@@ -17220,7 +16836,7 @@
                     <pic:cNvPicPr preferRelativeResize="0"/>
                   </pic:nvPicPr>
                   <pic:blipFill>
-                    <a:blip r:embed="rId16"/>
+                    <a:blip r:embed="rId17"/>
                     <a:srcRect/>
                     <a:stretch>
                       <a:fillRect/>
@@ -17707,210 +17323,6 @@
                 <pic:pic xmlns:pic="http://schemas.openxmlformats.org/drawingml/2006/picture">
                   <pic:nvPicPr>
                     <pic:cNvPr id="0" name="image53.png" descr="Une image contenant logo, Graphique, symbole, Police&#10;&#10;Description générée automatiquement"/>
-                    <pic:cNvPicPr preferRelativeResize="0"/>
-                  </pic:nvPicPr>
-                  <pic:blipFill>
-                    <a:blip r:embed="rId17"/>
-                    <a:srcRect/>
-                    <a:stretch>
-                      <a:fillRect/>
-                    </a:stretch>
-                  </pic:blipFill>
-                  <pic:spPr>
-                    <a:xfrm>
-                      <a:off x="0" y="0"/>
-                      <a:ext cx="954000" cy="954000"/>
-                    </a:xfrm>
-                    <a:prstGeom prst="rect">
-                      <a:avLst/>
-                    </a:prstGeom>
-                    <a:ln>
-                      <a:solidFill>
-                        <a:schemeClr val="bg2"/>
-                      </a:solidFill>
-                    </a:ln>
-                  </pic:spPr>
-                </pic:pic>
-              </a:graphicData>
-            </a:graphic>
-          </wp:inline>
-        </w:drawing>
-      </w:r>
-    </w:p>
-    <w:p>
-      <w:pPr>
-        <w:pStyle w:val="Lgende"/>
-        <w:jc w:val="center"/>
-        <w:rPr>
-          <w:b/>
-          <w:bCs/>
-          <w:i w:val="0"/>
-          <w:sz w:val="20"/>
-          <w:szCs w:val="20"/>
-        </w:rPr>
-      </w:pPr>
-      <w:bookmarkStart w:id="29" w:name="_Toc145537079"/>
-      <w:r>
-        <w:rPr>
-          <w:b/>
-          <w:bCs/>
-          <w:sz w:val="20"/>
-          <w:szCs w:val="20"/>
-        </w:rPr>
-        <w:t xml:space="preserve">Figure </w:t>
-      </w:r>
-      <w:r>
-        <w:rPr>
-          <w:b/>
-          <w:bCs/>
-          <w:sz w:val="20"/>
-          <w:szCs w:val="20"/>
-        </w:rPr>
-        <w:fldChar w:fldCharType="begin"/>
-      </w:r>
-      <w:r>
-        <w:rPr>
-          <w:b/>
-          <w:bCs/>
-          <w:sz w:val="20"/>
-          <w:szCs w:val="20"/>
-        </w:rPr>
-        <w:instrText xml:space="preserve"> SEQ Figure \* ARABIC </w:instrText>
-      </w:r>
-      <w:r>
-        <w:rPr>
-          <w:b/>
-          <w:bCs/>
-          <w:sz w:val="20"/>
-          <w:szCs w:val="20"/>
-        </w:rPr>
-        <w:fldChar w:fldCharType="separate"/>
-      </w:r>
-      <w:r>
-        <w:rPr>
-          <w:b/>
-          <w:bCs/>
-          <w:noProof/>
-          <w:sz w:val="20"/>
-          <w:szCs w:val="20"/>
-        </w:rPr>
-        <w:t>5</w:t>
-      </w:r>
-      <w:r>
-        <w:rPr>
-          <w:b/>
-          <w:bCs/>
-          <w:noProof/>
-          <w:sz w:val="20"/>
-          <w:szCs w:val="20"/>
-        </w:rPr>
-        <w:fldChar w:fldCharType="end"/>
-      </w:r>
-      <w:r>
-        <w:rPr>
-          <w:b/>
-          <w:bCs/>
-          <w:sz w:val="20"/>
-          <w:szCs w:val="20"/>
-        </w:rPr>
-        <w:t>: Material UI Logo</w:t>
-      </w:r>
-      <w:bookmarkEnd w:id="29"/>
-    </w:p>
-    <w:p>
-      <w:pPr>
-        <w:spacing w:after="0" w:line="276" w:lineRule="auto"/>
-        <w:jc w:val="both"/>
-        <w:rPr>
-          <w:rFonts w:ascii="Times New Roman" w:hAnsi="Times New Roman" w:cs="Times New Roman"/>
-          <w:color w:val="000000"/>
-          <w:sz w:val="24"/>
-          <w:szCs w:val="24"/>
-        </w:rPr>
-      </w:pPr>
-      <w:r>
-        <w:rPr>
-          <w:rFonts w:ascii="Times New Roman" w:hAnsi="Times New Roman" w:cs="Times New Roman"/>
-          <w:color w:val="000000"/>
-          <w:sz w:val="24"/>
-          <w:szCs w:val="24"/>
-        </w:rPr>
-        <w:t>It is a popular open-source UI framework for building user interfaces in React applications. It provides a set of reusable components and styles based on Google's Material Design principles. Material Design is a design language developed by Google that emphasizes a clean and modern aesthetic, along with a focus on usability and consistency across platforms.</w:t>
-      </w:r>
-    </w:p>
-    <w:p>
-      <w:pPr>
-        <w:pStyle w:val="Titre3"/>
-        <w:spacing w:after="0" w:line="276" w:lineRule="auto"/>
-        <w:rPr>
-          <w:rFonts w:ascii="Times New Roman" w:hAnsi="Times New Roman" w:cs="Times New Roman"/>
-        </w:rPr>
-      </w:pPr>
-      <w:bookmarkStart w:id="30" w:name="_Toc145576688"/>
-      <w:r>
-        <w:rPr>
-          <w:rFonts w:ascii="Times New Roman" w:hAnsi="Times New Roman" w:cs="Times New Roman"/>
-        </w:rPr>
-        <w:t>3.1.2-Backend Technologies:</w:t>
-      </w:r>
-      <w:bookmarkEnd w:id="30"/>
-    </w:p>
-    <w:p>
-      <w:pPr>
-        <w:spacing w:after="0" w:line="276" w:lineRule="auto"/>
-        <w:jc w:val="both"/>
-        <w:rPr>
-          <w:rFonts w:ascii="Times New Roman" w:hAnsi="Times New Roman" w:cs="Times New Roman"/>
-          <w:b/>
-          <w:color w:val="000000"/>
-          <w:sz w:val="28"/>
-          <w:szCs w:val="28"/>
-        </w:rPr>
-      </w:pPr>
-      <w:proofErr w:type="spellStart"/>
-      <w:r>
-        <w:rPr>
-          <w:rFonts w:ascii="Times New Roman" w:hAnsi="Times New Roman" w:cs="Times New Roman"/>
-          <w:b/>
-          <w:color w:val="000000"/>
-          <w:sz w:val="26"/>
-          <w:szCs w:val="26"/>
-        </w:rPr>
-        <w:t>Springboot</w:t>
-      </w:r>
-      <w:proofErr w:type="spellEnd"/>
-      <w:r>
-        <w:rPr>
-          <w:rFonts w:ascii="Times New Roman" w:hAnsi="Times New Roman" w:cs="Times New Roman"/>
-          <w:b/>
-          <w:color w:val="000000"/>
-          <w:sz w:val="28"/>
-          <w:szCs w:val="28"/>
-        </w:rPr>
-        <w:t>:</w:t>
-      </w:r>
-    </w:p>
-    <w:p>
-      <w:pPr>
-        <w:keepNext/>
-        <w:spacing w:after="0" w:line="276" w:lineRule="auto"/>
-        <w:jc w:val="center"/>
-      </w:pPr>
-      <w:r>
-        <w:rPr>
-          <w:noProof/>
-        </w:rPr>
-        <w:drawing>
-          <wp:inline distT="0" distB="0" distL="0" distR="0" wp14:anchorId="24FDDD74" wp14:editId="6AC0594A">
-            <wp:extent cx="954000" cy="954000"/>
-            <wp:effectExtent l="19050" t="19050" r="17780" b="17780"/>
-            <wp:docPr id="2121711133" name="image56.png" descr="Une image contenant symbole, Graphique&#10;&#10;Description générée automatiquement"/>
-            <wp:cNvGraphicFramePr/>
-            <a:graphic xmlns:a="http://schemas.openxmlformats.org/drawingml/2006/main">
-              <a:graphicData uri="http://schemas.openxmlformats.org/drawingml/2006/picture">
-                <pic:pic xmlns:pic="http://schemas.openxmlformats.org/drawingml/2006/picture">
-                  <pic:nvPicPr>
-                    <pic:cNvPr id="0" name="image56.png" descr="Une image contenant symbole, Graphique&#10;&#10;Description générée automatiquement"/>
                     <pic:cNvPicPr preferRelativeResize="0"/>
                   </pic:nvPicPr>
                   <pic:blipFill>
@@ -17953,7 +17365,7 @@
           <w:szCs w:val="20"/>
         </w:rPr>
       </w:pPr>
-      <w:bookmarkStart w:id="31" w:name="_Toc145537080"/>
+      <w:bookmarkStart w:id="29" w:name="_Toc145537079"/>
       <w:r>
         <w:rPr>
           <w:b/>
@@ -17998,7 +17410,7 @@
           <w:sz w:val="20"/>
           <w:szCs w:val="20"/>
         </w:rPr>
-        <w:t>6</w:t>
+        <w:t>5</w:t>
       </w:r>
       <w:r>
         <w:rPr>
@@ -18017,224 +17429,62 @@
           <w:sz w:val="20"/>
           <w:szCs w:val="20"/>
         </w:rPr>
-        <w:t xml:space="preserve">: </w:t>
-      </w:r>
+        <w:t>: Material UI Logo</w:t>
+      </w:r>
+      <w:bookmarkEnd w:id="29"/>
+    </w:p>
+    <w:p>
+      <w:pPr>
+        <w:spacing w:after="0" w:line="276" w:lineRule="auto"/>
+        <w:jc w:val="both"/>
+        <w:rPr>
+          <w:rFonts w:ascii="Times New Roman" w:hAnsi="Times New Roman" w:cs="Times New Roman"/>
+          <w:color w:val="000000"/>
+          <w:sz w:val="24"/>
+          <w:szCs w:val="24"/>
+        </w:rPr>
+      </w:pPr>
+      <w:r>
+        <w:rPr>
+          <w:rFonts w:ascii="Times New Roman" w:hAnsi="Times New Roman" w:cs="Times New Roman"/>
+          <w:color w:val="000000"/>
+          <w:sz w:val="24"/>
+          <w:szCs w:val="24"/>
+        </w:rPr>
+        <w:t>It is a popular open-source UI framework for building user interfaces in React applications. It provides a set of reusable components and styles based on Google's Material Design principles. Material Design is a design language developed by Google that emphasizes a clean and modern aesthetic, along with a focus on usability and consistency across platforms.</w:t>
+      </w:r>
+    </w:p>
+    <w:p>
+      <w:pPr>
+        <w:pStyle w:val="Titre3"/>
+        <w:spacing w:after="0" w:line="276" w:lineRule="auto"/>
+        <w:rPr>
+          <w:rFonts w:ascii="Times New Roman" w:hAnsi="Times New Roman" w:cs="Times New Roman"/>
+        </w:rPr>
+      </w:pPr>
+      <w:bookmarkStart w:id="30" w:name="_Toc145576688"/>
+      <w:r>
+        <w:rPr>
+          <w:rFonts w:ascii="Times New Roman" w:hAnsi="Times New Roman" w:cs="Times New Roman"/>
+        </w:rPr>
+        <w:t>3.1.2-Backend Technologies:</w:t>
+      </w:r>
+      <w:bookmarkEnd w:id="30"/>
+    </w:p>
+    <w:p>
+      <w:pPr>
+        <w:spacing w:after="0" w:line="276" w:lineRule="auto"/>
+        <w:jc w:val="both"/>
+        <w:rPr>
+          <w:rFonts w:ascii="Times New Roman" w:hAnsi="Times New Roman" w:cs="Times New Roman"/>
+          <w:b/>
+          <w:color w:val="000000"/>
+          <w:sz w:val="28"/>
+          <w:szCs w:val="28"/>
+        </w:rPr>
+      </w:pPr>
       <w:proofErr w:type="spellStart"/>
       <w:r>
-        <w:rPr>
-          <w:b/>
-          <w:bCs/>
-          <w:sz w:val="20"/>
-          <w:szCs w:val="20"/>
-        </w:rPr>
-        <w:t>SpringBoot</w:t>
-      </w:r>
-      <w:proofErr w:type="spellEnd"/>
-      <w:r>
-        <w:rPr>
-          <w:b/>
-          <w:bCs/>
-          <w:sz w:val="20"/>
-          <w:szCs w:val="20"/>
-        </w:rPr>
-        <w:t xml:space="preserve"> Logo</w:t>
-      </w:r>
-      <w:bookmarkEnd w:id="31"/>
-    </w:p>
-    <w:p>
-      <w:pPr>
-        <w:spacing w:after="0" w:line="276" w:lineRule="auto"/>
-        <w:jc w:val="center"/>
-        <w:rPr>
-          <w:b/>
-          <w:i/>
-          <w:color w:val="000000"/>
-          <w:sz w:val="20"/>
-          <w:szCs w:val="20"/>
-        </w:rPr>
-      </w:pPr>
-    </w:p>
-    <w:p>
-      <w:pPr>
-        <w:spacing w:after="0" w:line="276" w:lineRule="auto"/>
-        <w:jc w:val="both"/>
-        <w:rPr>
-          <w:rFonts w:ascii="Times New Roman" w:hAnsi="Times New Roman" w:cs="Times New Roman"/>
-          <w:sz w:val="24"/>
-          <w:szCs w:val="24"/>
-        </w:rPr>
-      </w:pPr>
-      <w:r>
-        <w:rPr>
-          <w:rFonts w:ascii="Times New Roman" w:hAnsi="Times New Roman" w:cs="Times New Roman"/>
-          <w:color w:val="000000"/>
-          <w:sz w:val="24"/>
-          <w:szCs w:val="24"/>
-        </w:rPr>
-        <w:t xml:space="preserve">Java Spring Boot (Spring Boot) is a tool that makes developing web application and microservices with Spring Framework faster and easier through </w:t>
-      </w:r>
-      <w:r>
-        <w:rPr>
-          <w:rFonts w:ascii="Times New Roman" w:hAnsi="Times New Roman" w:cs="Times New Roman"/>
-          <w:b/>
-          <w:color w:val="000000"/>
-          <w:sz w:val="24"/>
-          <w:szCs w:val="24"/>
-        </w:rPr>
-        <w:t>three</w:t>
-      </w:r>
-      <w:r>
-        <w:rPr>
-          <w:rFonts w:ascii="Times New Roman" w:hAnsi="Times New Roman" w:cs="Times New Roman"/>
-          <w:color w:val="000000"/>
-          <w:sz w:val="24"/>
-          <w:szCs w:val="24"/>
-        </w:rPr>
-        <w:t xml:space="preserve"> core capabilities:</w:t>
-      </w:r>
-    </w:p>
-    <w:p>
-      <w:pPr>
-        <w:numPr>
-          <w:ilvl w:val="0"/>
-          <w:numId w:val="19"/>
-        </w:numPr>
-        <w:pBdr>
-          <w:top w:val="nil"/>
-          <w:left w:val="nil"/>
-          <w:bottom w:val="nil"/>
-          <w:right w:val="nil"/>
-          <w:between w:val="nil"/>
-        </w:pBdr>
-        <w:spacing w:after="0" w:line="276" w:lineRule="auto"/>
-        <w:jc w:val="both"/>
-        <w:rPr>
-          <w:rFonts w:ascii="Times New Roman" w:hAnsi="Times New Roman" w:cs="Times New Roman"/>
-          <w:color w:val="000000"/>
-          <w:sz w:val="24"/>
-          <w:szCs w:val="24"/>
-        </w:rPr>
-      </w:pPr>
-      <w:r>
-        <w:rPr>
-          <w:rFonts w:ascii="Times New Roman" w:hAnsi="Times New Roman" w:cs="Times New Roman"/>
-          <w:color w:val="000000"/>
-          <w:sz w:val="24"/>
-          <w:szCs w:val="24"/>
-        </w:rPr>
-        <w:t>Autoconfiguration.</w:t>
-      </w:r>
-    </w:p>
-    <w:p>
-      <w:pPr>
-        <w:numPr>
-          <w:ilvl w:val="0"/>
-          <w:numId w:val="19"/>
-        </w:numPr>
-        <w:pBdr>
-          <w:top w:val="nil"/>
-          <w:left w:val="nil"/>
-          <w:bottom w:val="nil"/>
-          <w:right w:val="nil"/>
-          <w:between w:val="nil"/>
-        </w:pBdr>
-        <w:spacing w:after="0" w:line="276" w:lineRule="auto"/>
-        <w:jc w:val="both"/>
-        <w:rPr>
-          <w:rFonts w:ascii="Times New Roman" w:hAnsi="Times New Roman" w:cs="Times New Roman"/>
-          <w:color w:val="000000"/>
-          <w:sz w:val="24"/>
-          <w:szCs w:val="24"/>
-        </w:rPr>
-      </w:pPr>
-      <w:r>
-        <w:rPr>
-          <w:rFonts w:ascii="Times New Roman" w:hAnsi="Times New Roman" w:cs="Times New Roman"/>
-          <w:color w:val="000000"/>
-          <w:sz w:val="24"/>
-          <w:szCs w:val="24"/>
-        </w:rPr>
-        <w:t>An opinionated approach to configuration.</w:t>
-      </w:r>
-    </w:p>
-    <w:p>
-      <w:pPr>
-        <w:numPr>
-          <w:ilvl w:val="0"/>
-          <w:numId w:val="19"/>
-        </w:numPr>
-        <w:pBdr>
-          <w:top w:val="nil"/>
-          <w:left w:val="nil"/>
-          <w:bottom w:val="nil"/>
-          <w:right w:val="nil"/>
-          <w:between w:val="nil"/>
-        </w:pBdr>
-        <w:spacing w:after="0" w:line="276" w:lineRule="auto"/>
-        <w:jc w:val="both"/>
-        <w:rPr>
-          <w:rFonts w:ascii="Times New Roman" w:hAnsi="Times New Roman" w:cs="Times New Roman"/>
-          <w:color w:val="000000"/>
-          <w:sz w:val="24"/>
-          <w:szCs w:val="24"/>
-        </w:rPr>
-      </w:pPr>
-      <w:r>
-        <w:rPr>
-          <w:rFonts w:ascii="Times New Roman" w:hAnsi="Times New Roman" w:cs="Times New Roman"/>
-          <w:color w:val="000000"/>
-          <w:sz w:val="24"/>
-          <w:szCs w:val="24"/>
-        </w:rPr>
-        <w:t>The ability to create standalone applications.</w:t>
-      </w:r>
-    </w:p>
-    <w:p>
-      <w:pPr>
-        <w:spacing w:after="0" w:line="276" w:lineRule="auto"/>
-        <w:jc w:val="both"/>
-        <w:rPr>
-          <w:rFonts w:ascii="Times New Roman" w:hAnsi="Times New Roman" w:cs="Times New Roman"/>
-          <w:sz w:val="24"/>
-          <w:szCs w:val="24"/>
-        </w:rPr>
-      </w:pPr>
-    </w:p>
-    <w:p>
-      <w:pPr>
-        <w:spacing w:after="0" w:line="276" w:lineRule="auto"/>
-        <w:jc w:val="both"/>
-        <w:rPr>
-          <w:rFonts w:ascii="Times New Roman" w:hAnsi="Times New Roman" w:cs="Times New Roman"/>
-          <w:sz w:val="24"/>
-          <w:szCs w:val="24"/>
-        </w:rPr>
-      </w:pPr>
-      <w:r>
-        <w:rPr>
-          <w:rFonts w:ascii="Times New Roman" w:hAnsi="Times New Roman" w:cs="Times New Roman"/>
-          <w:color w:val="000000"/>
-          <w:sz w:val="24"/>
-          <w:szCs w:val="24"/>
-        </w:rPr>
-        <w:t>These features work together to provide you with a tool that allows you to set up a Spring-based application with minimal configuration and setup. [R2]</w:t>
-      </w:r>
-    </w:p>
-    <w:p>
-      <w:pPr>
-        <w:spacing w:after="0" w:line="276" w:lineRule="auto"/>
-        <w:jc w:val="both"/>
-        <w:rPr>
-          <w:rFonts w:ascii="Times New Roman" w:hAnsi="Times New Roman" w:cs="Times New Roman"/>
-          <w:sz w:val="24"/>
-          <w:szCs w:val="24"/>
-        </w:rPr>
-      </w:pPr>
-    </w:p>
-    <w:p>
-      <w:pPr>
-        <w:spacing w:after="0" w:line="276" w:lineRule="auto"/>
-        <w:jc w:val="both"/>
         <w:rPr>
           <w:rFonts w:ascii="Times New Roman" w:hAnsi="Times New Roman" w:cs="Times New Roman"/>
           <w:b/>
@@ -18242,16 +17492,18 @@
           <w:sz w:val="26"/>
           <w:szCs w:val="26"/>
         </w:rPr>
-      </w:pPr>
-      <w:r>
-        <w:rPr>
-          <w:rFonts w:ascii="Times New Roman" w:hAnsi="Times New Roman" w:cs="Times New Roman"/>
-          <w:b/>
-          <w:color w:val="000000"/>
-          <w:sz w:val="26"/>
-          <w:szCs w:val="26"/>
-        </w:rPr>
-        <w:t>Spring security:</w:t>
+        <w:t>Springboot</w:t>
+      </w:r>
+      <w:proofErr w:type="spellEnd"/>
+      <w:r>
+        <w:rPr>
+          <w:rFonts w:ascii="Times New Roman" w:hAnsi="Times New Roman" w:cs="Times New Roman"/>
+          <w:b/>
+          <w:color w:val="000000"/>
+          <w:sz w:val="28"/>
+          <w:szCs w:val="28"/>
+        </w:rPr>
+        <w:t>:</w:t>
       </w:r>
     </w:p>
     <w:p>
@@ -18262,23 +17514,19 @@
       </w:pPr>
       <w:r>
         <w:rPr>
-          <w:b/>
           <w:noProof/>
-          <w:color w:val="000000"/>
-          <w:sz w:val="26"/>
-          <w:szCs w:val="26"/>
         </w:rPr>
         <w:drawing>
-          <wp:inline distT="0" distB="0" distL="0" distR="0" wp14:anchorId="47E4F6F9" wp14:editId="02BCE81B">
+          <wp:inline distT="0" distB="0" distL="0" distR="0" wp14:anchorId="24FDDD74" wp14:editId="6AC0594A">
             <wp:extent cx="954000" cy="954000"/>
             <wp:effectExtent l="19050" t="19050" r="17780" b="17780"/>
-            <wp:docPr id="2121711132" name="image54.png"/>
+            <wp:docPr id="2121711133" name="image56.png" descr="Une image contenant symbole, Graphique&#10;&#10;Description générée automatiquement"/>
             <wp:cNvGraphicFramePr/>
             <a:graphic xmlns:a="http://schemas.openxmlformats.org/drawingml/2006/main">
               <a:graphicData uri="http://schemas.openxmlformats.org/drawingml/2006/picture">
                 <pic:pic xmlns:pic="http://schemas.openxmlformats.org/drawingml/2006/picture">
                   <pic:nvPicPr>
-                    <pic:cNvPr id="0" name="image54.png"/>
+                    <pic:cNvPr id="0" name="image56.png" descr="Une image contenant symbole, Graphique&#10;&#10;Description générée automatiquement"/>
                     <pic:cNvPicPr preferRelativeResize="0"/>
                   </pic:nvPicPr>
                   <pic:blipFill>
@@ -18321,7 +17569,7 @@
           <w:szCs w:val="20"/>
         </w:rPr>
       </w:pPr>
-      <w:bookmarkStart w:id="32" w:name="_Toc145537081"/>
+      <w:bookmarkStart w:id="31" w:name="_Toc145537080"/>
       <w:r>
         <w:rPr>
           <w:b/>
@@ -18366,7 +17614,7 @@
           <w:sz w:val="20"/>
           <w:szCs w:val="20"/>
         </w:rPr>
-        <w:t>7</w:t>
+        <w:t>6</w:t>
       </w:r>
       <w:r>
         <w:rPr>
@@ -18407,45 +17655,66 @@
         </w:rPr>
         <w:t xml:space="preserve"> Logo</w:t>
       </w:r>
-      <w:bookmarkEnd w:id="32"/>
-    </w:p>
-    <w:p>
-      <w:pPr>
-        <w:spacing w:after="0" w:line="276" w:lineRule="auto"/>
-        <w:jc w:val="both"/>
-        <w:rPr>
-          <w:rFonts w:ascii="Times New Roman" w:hAnsi="Times New Roman" w:cs="Times New Roman"/>
-          <w:sz w:val="24"/>
-          <w:szCs w:val="24"/>
-        </w:rPr>
-      </w:pPr>
-      <w:r>
-        <w:rPr>
-          <w:rFonts w:ascii="Times New Roman" w:hAnsi="Times New Roman" w:cs="Times New Roman"/>
-          <w:color w:val="000000"/>
-          <w:sz w:val="24"/>
-          <w:szCs w:val="24"/>
-        </w:rPr>
-        <w:t>It is a framework that provides authentication, authorization, and protection against common attacks. With first class support for securing both imperative and reactive applications, it is the de-facto standard for securing Spring-based applications. [R3]</w:t>
-      </w:r>
-    </w:p>
-    <w:p>
-      <w:pPr>
-        <w:pStyle w:val="Titre3"/>
-        <w:spacing w:after="0" w:line="276" w:lineRule="auto"/>
-      </w:pPr>
-      <w:bookmarkStart w:id="33" w:name="_Toc145576689"/>
-      <w:r>
-        <w:lastRenderedPageBreak/>
-        <w:t>3.1.3-Database:</w:t>
-      </w:r>
-      <w:bookmarkEnd w:id="33"/>
-      <w:r>
-        <w:t> </w:t>
-      </w:r>
-    </w:p>
-    <w:p>
-      <w:pPr>
+      <w:bookmarkEnd w:id="31"/>
+    </w:p>
+    <w:p>
+      <w:pPr>
+        <w:spacing w:after="0" w:line="276" w:lineRule="auto"/>
+        <w:jc w:val="center"/>
+        <w:rPr>
+          <w:b/>
+          <w:i/>
+          <w:color w:val="000000"/>
+          <w:sz w:val="20"/>
+          <w:szCs w:val="20"/>
+        </w:rPr>
+      </w:pPr>
+    </w:p>
+    <w:p>
+      <w:pPr>
+        <w:spacing w:after="0" w:line="276" w:lineRule="auto"/>
+        <w:jc w:val="both"/>
+        <w:rPr>
+          <w:rFonts w:ascii="Times New Roman" w:hAnsi="Times New Roman" w:cs="Times New Roman"/>
+          <w:sz w:val="24"/>
+          <w:szCs w:val="24"/>
+        </w:rPr>
+      </w:pPr>
+      <w:r>
+        <w:rPr>
+          <w:rFonts w:ascii="Times New Roman" w:hAnsi="Times New Roman" w:cs="Times New Roman"/>
+          <w:color w:val="000000"/>
+          <w:sz w:val="24"/>
+          <w:szCs w:val="24"/>
+        </w:rPr>
+        <w:t xml:space="preserve">Java Spring Boot (Spring Boot) is a tool that makes developing web application and microservices with Spring Framework faster and easier through </w:t>
+      </w:r>
+      <w:r>
+        <w:rPr>
+          <w:rFonts w:ascii="Times New Roman" w:hAnsi="Times New Roman" w:cs="Times New Roman"/>
+          <w:b/>
+          <w:color w:val="000000"/>
+          <w:sz w:val="24"/>
+          <w:szCs w:val="24"/>
+        </w:rPr>
+        <w:t>three</w:t>
+      </w:r>
+      <w:r>
+        <w:rPr>
+          <w:rFonts w:ascii="Times New Roman" w:hAnsi="Times New Roman" w:cs="Times New Roman"/>
+          <w:color w:val="000000"/>
+          <w:sz w:val="24"/>
+          <w:szCs w:val="24"/>
+        </w:rPr>
+        <w:t xml:space="preserve"> core capabilities:</w:t>
+      </w:r>
+    </w:p>
+    <w:p>
+      <w:pPr>
+        <w:numPr>
+          <w:ilvl w:val="0"/>
+          <w:numId w:val="19"/>
+        </w:numPr>
         <w:pBdr>
           <w:top w:val="nil"/>
           <w:left w:val="nil"/>
@@ -18456,27 +17725,28 @@
         <w:spacing w:after="0" w:line="276" w:lineRule="auto"/>
         <w:jc w:val="both"/>
         <w:rPr>
-          <w:rFonts w:ascii="Times New Roman" w:eastAsia="Times New Roman" w:hAnsi="Times New Roman" w:cs="Times New Roman"/>
-          <w:b/>
-          <w:color w:val="000000"/>
-          <w:sz w:val="26"/>
-          <w:szCs w:val="26"/>
-        </w:rPr>
-      </w:pPr>
-      <w:r>
-        <w:rPr>
-          <w:rFonts w:ascii="Times New Roman" w:eastAsia="Times New Roman" w:hAnsi="Times New Roman" w:cs="Times New Roman"/>
-          <w:b/>
-          <w:color w:val="000000"/>
-          <w:sz w:val="26"/>
-          <w:szCs w:val="26"/>
-        </w:rPr>
-        <w:t>MySQL:</w:t>
-      </w:r>
-    </w:p>
-    <w:p>
-      <w:pPr>
-        <w:keepNext/>
+          <w:rFonts w:ascii="Times New Roman" w:hAnsi="Times New Roman" w:cs="Times New Roman"/>
+          <w:color w:val="000000"/>
+          <w:sz w:val="24"/>
+          <w:szCs w:val="24"/>
+        </w:rPr>
+      </w:pPr>
+      <w:r>
+        <w:rPr>
+          <w:rFonts w:ascii="Times New Roman" w:hAnsi="Times New Roman" w:cs="Times New Roman"/>
+          <w:color w:val="000000"/>
+          <w:sz w:val="24"/>
+          <w:szCs w:val="24"/>
+        </w:rPr>
+        <w:t>Autoconfiguration.</w:t>
+      </w:r>
+    </w:p>
+    <w:p>
+      <w:pPr>
+        <w:numPr>
+          <w:ilvl w:val="0"/>
+          <w:numId w:val="19"/>
+        </w:numPr>
         <w:pBdr>
           <w:top w:val="nil"/>
           <w:left w:val="nil"/>
@@ -18485,34 +17755,146 @@
           <w:between w:val="nil"/>
         </w:pBdr>
         <w:spacing w:after="0" w:line="276" w:lineRule="auto"/>
-        <w:jc w:val="center"/>
-        <w:rPr>
-          <w:rFonts w:ascii="Times New Roman" w:eastAsia="Times New Roman" w:hAnsi="Times New Roman" w:cs="Times New Roman"/>
-          <w:color w:val="000000"/>
-          <w:sz w:val="24"/>
-          <w:szCs w:val="24"/>
-        </w:rPr>
-      </w:pPr>
-      <w:r>
-        <w:rPr>
-          <w:rFonts w:ascii="Times New Roman" w:eastAsia="Times New Roman" w:hAnsi="Times New Roman" w:cs="Times New Roman"/>
-          <w:b/>
-          <w:noProof/>
+        <w:jc w:val="both"/>
+        <w:rPr>
+          <w:rFonts w:ascii="Times New Roman" w:hAnsi="Times New Roman" w:cs="Times New Roman"/>
+          <w:color w:val="000000"/>
+          <w:sz w:val="24"/>
+          <w:szCs w:val="24"/>
+        </w:rPr>
+      </w:pPr>
+      <w:r>
+        <w:rPr>
+          <w:rFonts w:ascii="Times New Roman" w:hAnsi="Times New Roman" w:cs="Times New Roman"/>
+          <w:color w:val="000000"/>
+          <w:sz w:val="24"/>
+          <w:szCs w:val="24"/>
+        </w:rPr>
+        <w:t>An opinionated approach to configuration.</w:t>
+      </w:r>
+    </w:p>
+    <w:p>
+      <w:pPr>
+        <w:numPr>
+          <w:ilvl w:val="0"/>
+          <w:numId w:val="19"/>
+        </w:numPr>
+        <w:pBdr>
+          <w:top w:val="nil"/>
+          <w:left w:val="nil"/>
+          <w:bottom w:val="nil"/>
+          <w:right w:val="nil"/>
+          <w:between w:val="nil"/>
+        </w:pBdr>
+        <w:spacing w:after="0" w:line="276" w:lineRule="auto"/>
+        <w:jc w:val="both"/>
+        <w:rPr>
+          <w:rFonts w:ascii="Times New Roman" w:hAnsi="Times New Roman" w:cs="Times New Roman"/>
+          <w:color w:val="000000"/>
+          <w:sz w:val="24"/>
+          <w:szCs w:val="24"/>
+        </w:rPr>
+      </w:pPr>
+      <w:r>
+        <w:rPr>
+          <w:rFonts w:ascii="Times New Roman" w:hAnsi="Times New Roman" w:cs="Times New Roman"/>
+          <w:color w:val="000000"/>
+          <w:sz w:val="24"/>
+          <w:szCs w:val="24"/>
+        </w:rPr>
+        <w:t>The ability to create standalone applications.</w:t>
+      </w:r>
+    </w:p>
+    <w:p>
+      <w:pPr>
+        <w:spacing w:after="0" w:line="276" w:lineRule="auto"/>
+        <w:jc w:val="both"/>
+        <w:rPr>
+          <w:rFonts w:ascii="Times New Roman" w:hAnsi="Times New Roman" w:cs="Times New Roman"/>
+          <w:sz w:val="24"/>
+          <w:szCs w:val="24"/>
+        </w:rPr>
+      </w:pPr>
+    </w:p>
+    <w:p>
+      <w:pPr>
+        <w:spacing w:after="0" w:line="276" w:lineRule="auto"/>
+        <w:jc w:val="both"/>
+        <w:rPr>
+          <w:rFonts w:ascii="Times New Roman" w:hAnsi="Times New Roman" w:cs="Times New Roman"/>
+          <w:sz w:val="24"/>
+          <w:szCs w:val="24"/>
+        </w:rPr>
+      </w:pPr>
+      <w:r>
+        <w:rPr>
+          <w:rFonts w:ascii="Times New Roman" w:hAnsi="Times New Roman" w:cs="Times New Roman"/>
+          <w:color w:val="000000"/>
+          <w:sz w:val="24"/>
+          <w:szCs w:val="24"/>
+        </w:rPr>
+        <w:t>These features work together to provide you with a tool that allows you to set up a Spring-based application with minimal configuration and setup. [R2]</w:t>
+      </w:r>
+    </w:p>
+    <w:p>
+      <w:pPr>
+        <w:spacing w:after="0" w:line="276" w:lineRule="auto"/>
+        <w:jc w:val="both"/>
+        <w:rPr>
+          <w:rFonts w:ascii="Times New Roman" w:hAnsi="Times New Roman" w:cs="Times New Roman"/>
+          <w:sz w:val="24"/>
+          <w:szCs w:val="24"/>
+        </w:rPr>
+      </w:pPr>
+    </w:p>
+    <w:p>
+      <w:pPr>
+        <w:spacing w:after="0" w:line="276" w:lineRule="auto"/>
+        <w:jc w:val="both"/>
+        <w:rPr>
+          <w:rFonts w:ascii="Times New Roman" w:hAnsi="Times New Roman" w:cs="Times New Roman"/>
+          <w:b/>
           <w:color w:val="000000"/>
           <w:sz w:val="26"/>
           <w:szCs w:val="26"/>
         </w:rPr>
+      </w:pPr>
+      <w:r>
+        <w:rPr>
+          <w:rFonts w:ascii="Times New Roman" w:hAnsi="Times New Roman" w:cs="Times New Roman"/>
+          <w:b/>
+          <w:color w:val="000000"/>
+          <w:sz w:val="26"/>
+          <w:szCs w:val="26"/>
+        </w:rPr>
+        <w:t>Spring security:</w:t>
+      </w:r>
+    </w:p>
+    <w:p>
+      <w:pPr>
+        <w:keepNext/>
+        <w:spacing w:after="0" w:line="276" w:lineRule="auto"/>
+        <w:jc w:val="center"/>
+      </w:pPr>
+      <w:r>
+        <w:rPr>
+          <w:b/>
+          <w:noProof/>
+          <w:color w:val="000000"/>
+          <w:sz w:val="26"/>
+          <w:szCs w:val="26"/>
+        </w:rPr>
         <w:drawing>
-          <wp:inline distT="0" distB="0" distL="0" distR="0" wp14:anchorId="768BAAC9" wp14:editId="2A774A79">
+          <wp:inline distT="0" distB="0" distL="0" distR="0" wp14:anchorId="47E4F6F9" wp14:editId="02BCE81B">
             <wp:extent cx="954000" cy="954000"/>
             <wp:effectExtent l="19050" t="19050" r="17780" b="17780"/>
-            <wp:docPr id="2121711136" name="image58.png"/>
+            <wp:docPr id="2121711132" name="image54.png"/>
             <wp:cNvGraphicFramePr/>
             <a:graphic xmlns:a="http://schemas.openxmlformats.org/drawingml/2006/main">
               <a:graphicData uri="http://schemas.openxmlformats.org/drawingml/2006/picture">
                 <pic:pic xmlns:pic="http://schemas.openxmlformats.org/drawingml/2006/picture">
                   <pic:nvPicPr>
-                    <pic:cNvPr id="0" name="image58.png"/>
+                    <pic:cNvPr id="0" name="image54.png"/>
                     <pic:cNvPicPr preferRelativeResize="0"/>
                   </pic:nvPicPr>
                   <pic:blipFill>
@@ -18555,7 +17937,7 @@
           <w:szCs w:val="20"/>
         </w:rPr>
       </w:pPr>
-      <w:bookmarkStart w:id="34" w:name="_Toc145537082"/>
+      <w:bookmarkStart w:id="32" w:name="_Toc145537081"/>
       <w:r>
         <w:rPr>
           <w:b/>
@@ -18600,7 +17982,7 @@
           <w:sz w:val="20"/>
           <w:szCs w:val="20"/>
         </w:rPr>
-        <w:t>8</w:t>
+        <w:t>7</w:t>
       </w:r>
       <w:r>
         <w:rPr>
@@ -18619,9 +18001,64 @@
           <w:sz w:val="20"/>
           <w:szCs w:val="20"/>
         </w:rPr>
-        <w:t>: MySQL Logo</w:t>
-      </w:r>
-      <w:bookmarkEnd w:id="34"/>
+        <w:t xml:space="preserve">: </w:t>
+      </w:r>
+      <w:proofErr w:type="spellStart"/>
+      <w:r>
+        <w:rPr>
+          <w:b/>
+          <w:bCs/>
+          <w:sz w:val="20"/>
+          <w:szCs w:val="20"/>
+        </w:rPr>
+        <w:t>SpringBoot</w:t>
+      </w:r>
+      <w:proofErr w:type="spellEnd"/>
+      <w:r>
+        <w:rPr>
+          <w:b/>
+          <w:bCs/>
+          <w:sz w:val="20"/>
+          <w:szCs w:val="20"/>
+        </w:rPr>
+        <w:t xml:space="preserve"> Logo</w:t>
+      </w:r>
+      <w:bookmarkEnd w:id="32"/>
+    </w:p>
+    <w:p>
+      <w:pPr>
+        <w:spacing w:after="0" w:line="276" w:lineRule="auto"/>
+        <w:jc w:val="both"/>
+        <w:rPr>
+          <w:rFonts w:ascii="Times New Roman" w:hAnsi="Times New Roman" w:cs="Times New Roman"/>
+          <w:sz w:val="24"/>
+          <w:szCs w:val="24"/>
+        </w:rPr>
+      </w:pPr>
+      <w:r>
+        <w:rPr>
+          <w:rFonts w:ascii="Times New Roman" w:hAnsi="Times New Roman" w:cs="Times New Roman"/>
+          <w:color w:val="000000"/>
+          <w:sz w:val="24"/>
+          <w:szCs w:val="24"/>
+        </w:rPr>
+        <w:t>It is a framework that provides authentication, authorization, and protection against common attacks. With first class support for securing both imperative and reactive applications, it is the de-facto standard for securing Spring-based applications. [R3]</w:t>
+      </w:r>
+    </w:p>
+    <w:p>
+      <w:pPr>
+        <w:pStyle w:val="Titre3"/>
+        <w:spacing w:after="0" w:line="276" w:lineRule="auto"/>
+      </w:pPr>
+      <w:bookmarkStart w:id="33" w:name="_Toc145576689"/>
+      <w:r>
+        <w:lastRenderedPageBreak/>
+        <w:t>3.1.3-Database:</w:t>
+      </w:r>
+      <w:bookmarkEnd w:id="33"/>
+      <w:r>
+        <w:t> </w:t>
+      </w:r>
     </w:p>
     <w:p>
       <w:pPr>
@@ -18636,23 +18073,26 @@
         <w:jc w:val="both"/>
         <w:rPr>
           <w:rFonts w:ascii="Times New Roman" w:eastAsia="Times New Roman" w:hAnsi="Times New Roman" w:cs="Times New Roman"/>
-          <w:color w:val="000000"/>
-          <w:sz w:val="24"/>
-          <w:szCs w:val="24"/>
+          <w:b/>
+          <w:color w:val="000000"/>
+          <w:sz w:val="26"/>
+          <w:szCs w:val="26"/>
         </w:rPr>
       </w:pPr>
       <w:r>
         <w:rPr>
           <w:rFonts w:ascii="Times New Roman" w:eastAsia="Times New Roman" w:hAnsi="Times New Roman" w:cs="Times New Roman"/>
-          <w:color w:val="000000"/>
-          <w:sz w:val="24"/>
-          <w:szCs w:val="24"/>
-        </w:rPr>
-        <w:t>It is an open-source relational database management system (RDBMS) that is widely used for storing and managing structured data. It is one of the most popular and commonly used database systems in the world.</w:t>
-      </w:r>
-    </w:p>
-    <w:p>
-      <w:pPr>
+          <w:b/>
+          <w:color w:val="000000"/>
+          <w:sz w:val="26"/>
+          <w:szCs w:val="26"/>
+        </w:rPr>
+        <w:t>MySQL:</w:t>
+      </w:r>
+    </w:p>
+    <w:p>
+      <w:pPr>
+        <w:keepNext/>
         <w:pBdr>
           <w:top w:val="nil"/>
           <w:left w:val="nil"/>
@@ -18661,6 +18101,7 @@
           <w:between w:val="nil"/>
         </w:pBdr>
         <w:spacing w:after="0" w:line="276" w:lineRule="auto"/>
+        <w:jc w:val="center"/>
         <w:rPr>
           <w:rFonts w:ascii="Times New Roman" w:eastAsia="Times New Roman" w:hAnsi="Times New Roman" w:cs="Times New Roman"/>
           <w:color w:val="000000"/>
@@ -18668,61 +18109,26 @@
           <w:szCs w:val="24"/>
         </w:rPr>
       </w:pPr>
-    </w:p>
-    <w:p>
-      <w:pPr>
-        <w:pStyle w:val="Titre3"/>
-        <w:spacing w:after="0" w:line="276" w:lineRule="auto"/>
-      </w:pPr>
-      <w:bookmarkStart w:id="35" w:name="_Toc145576690"/>
-      <w:r>
-        <w:t>3.1.4-Versioning:</w:t>
-      </w:r>
-      <w:bookmarkEnd w:id="35"/>
-    </w:p>
-    <w:p>
-      <w:pPr>
-        <w:spacing w:after="0" w:line="276" w:lineRule="auto"/>
-        <w:rPr>
-          <w:rFonts w:ascii="Times New Roman" w:hAnsi="Times New Roman" w:cs="Times New Roman"/>
-          <w:b/>
+      <w:r>
+        <w:rPr>
+          <w:rFonts w:ascii="Times New Roman" w:eastAsia="Times New Roman" w:hAnsi="Times New Roman" w:cs="Times New Roman"/>
+          <w:b/>
+          <w:noProof/>
           <w:color w:val="000000"/>
           <w:sz w:val="26"/>
           <w:szCs w:val="26"/>
         </w:rPr>
-      </w:pPr>
-      <w:r>
-        <w:rPr>
-          <w:rFonts w:ascii="Times New Roman" w:hAnsi="Times New Roman" w:cs="Times New Roman"/>
-          <w:b/>
-          <w:color w:val="000000"/>
-          <w:sz w:val="26"/>
-          <w:szCs w:val="26"/>
-        </w:rPr>
-        <w:t>Git:</w:t>
-      </w:r>
-    </w:p>
-    <w:p>
-      <w:pPr>
-        <w:keepNext/>
-        <w:spacing w:after="0" w:line="276" w:lineRule="auto"/>
-        <w:jc w:val="center"/>
-      </w:pPr>
-      <w:r>
-        <w:rPr>
-          <w:noProof/>
-        </w:rPr>
         <w:drawing>
-          <wp:inline distT="0" distB="0" distL="0" distR="0" wp14:anchorId="645F1214" wp14:editId="11CBEC64">
+          <wp:inline distT="0" distB="0" distL="0" distR="0" wp14:anchorId="768BAAC9" wp14:editId="2A774A79">
             <wp:extent cx="954000" cy="954000"/>
             <wp:effectExtent l="19050" t="19050" r="17780" b="17780"/>
-            <wp:docPr id="2121711134" name="image59.png" descr="Une image contenant Panneau de signalisation, signe&#10;&#10;Description générée automatiquement"/>
+            <wp:docPr id="2121711136" name="image58.png"/>
             <wp:cNvGraphicFramePr/>
             <a:graphic xmlns:a="http://schemas.openxmlformats.org/drawingml/2006/main">
               <a:graphicData uri="http://schemas.openxmlformats.org/drawingml/2006/picture">
                 <pic:pic xmlns:pic="http://schemas.openxmlformats.org/drawingml/2006/picture">
                   <pic:nvPicPr>
-                    <pic:cNvPr id="0" name="image59.png" descr="Une image contenant Panneau de signalisation, signe&#10;&#10;Description générée automatiquement"/>
+                    <pic:cNvPr id="0" name="image58.png"/>
                     <pic:cNvPicPr preferRelativeResize="0"/>
                   </pic:nvPicPr>
                   <pic:blipFill>
@@ -18765,7 +18171,7 @@
           <w:szCs w:val="20"/>
         </w:rPr>
       </w:pPr>
-      <w:bookmarkStart w:id="36" w:name="_Toc145537083"/>
+      <w:bookmarkStart w:id="34" w:name="_Toc145537082"/>
       <w:r>
         <w:rPr>
           <w:b/>
@@ -18810,7 +18216,7 @@
           <w:sz w:val="20"/>
           <w:szCs w:val="20"/>
         </w:rPr>
-        <w:t>9</w:t>
+        <w:t>8</w:t>
       </w:r>
       <w:r>
         <w:rPr>
@@ -18829,9 +18235,9 @@
           <w:sz w:val="20"/>
           <w:szCs w:val="20"/>
         </w:rPr>
-        <w:t>: Git Logo</w:t>
-      </w:r>
-      <w:bookmarkEnd w:id="36"/>
+        <w:t>: MySQL Logo</w:t>
+      </w:r>
+      <w:bookmarkEnd w:id="34"/>
     </w:p>
     <w:p>
       <w:pPr>
@@ -18842,45 +18248,53 @@
           <w:right w:val="nil"/>
           <w:between w:val="nil"/>
         </w:pBdr>
-        <w:spacing w:after="200" w:line="240" w:lineRule="auto"/>
-        <w:jc w:val="center"/>
-        <w:rPr>
-          <w:b/>
-          <w:i/>
-          <w:color w:val="44546A"/>
-          <w:sz w:val="28"/>
-          <w:szCs w:val="28"/>
-        </w:rPr>
-      </w:pPr>
-    </w:p>
-    <w:p>
-      <w:pPr>
-        <w:spacing w:after="0" w:line="276" w:lineRule="auto"/>
-        <w:jc w:val="both"/>
-        <w:rPr>
-          <w:rFonts w:ascii="Times New Roman" w:hAnsi="Times New Roman" w:cs="Times New Roman"/>
-          <w:sz w:val="24"/>
-          <w:szCs w:val="24"/>
-        </w:rPr>
-      </w:pPr>
-      <w:r>
-        <w:rPr>
-          <w:rFonts w:ascii="Times New Roman" w:hAnsi="Times New Roman" w:cs="Times New Roman"/>
-          <w:color w:val="000000"/>
-          <w:sz w:val="24"/>
-          <w:szCs w:val="24"/>
-        </w:rPr>
-        <w:t>It’s an open-source distributed version control system (VCS) that is widely used for tracking changes in source code during software development. It was initially developed by Linus Torvalds in 2005 and has since become one of the most popular and essential tools in the field of software development.</w:t>
-      </w:r>
-    </w:p>
-    <w:p>
-      <w:pPr>
-        <w:spacing w:after="0" w:line="276" w:lineRule="auto"/>
-        <w:rPr>
-          <w:sz w:val="24"/>
-          <w:szCs w:val="24"/>
-        </w:rPr>
-      </w:pPr>
+        <w:spacing w:after="0" w:line="276" w:lineRule="auto"/>
+        <w:jc w:val="both"/>
+        <w:rPr>
+          <w:rFonts w:ascii="Times New Roman" w:eastAsia="Times New Roman" w:hAnsi="Times New Roman" w:cs="Times New Roman"/>
+          <w:color w:val="000000"/>
+          <w:sz w:val="24"/>
+          <w:szCs w:val="24"/>
+        </w:rPr>
+      </w:pPr>
+      <w:r>
+        <w:rPr>
+          <w:rFonts w:ascii="Times New Roman" w:eastAsia="Times New Roman" w:hAnsi="Times New Roman" w:cs="Times New Roman"/>
+          <w:color w:val="000000"/>
+          <w:sz w:val="24"/>
+          <w:szCs w:val="24"/>
+        </w:rPr>
+        <w:t>It is an open-source relational database management system (RDBMS) that is widely used for storing and managing structured data. It is one of the most popular and commonly used database systems in the world.</w:t>
+      </w:r>
+    </w:p>
+    <w:p>
+      <w:pPr>
+        <w:pBdr>
+          <w:top w:val="nil"/>
+          <w:left w:val="nil"/>
+          <w:bottom w:val="nil"/>
+          <w:right w:val="nil"/>
+          <w:between w:val="nil"/>
+        </w:pBdr>
+        <w:spacing w:after="0" w:line="276" w:lineRule="auto"/>
+        <w:rPr>
+          <w:rFonts w:ascii="Times New Roman" w:eastAsia="Times New Roman" w:hAnsi="Times New Roman" w:cs="Times New Roman"/>
+          <w:color w:val="000000"/>
+          <w:sz w:val="24"/>
+          <w:szCs w:val="24"/>
+        </w:rPr>
+      </w:pPr>
+    </w:p>
+    <w:p>
+      <w:pPr>
+        <w:pStyle w:val="Titre3"/>
+        <w:spacing w:after="0" w:line="276" w:lineRule="auto"/>
+      </w:pPr>
+      <w:bookmarkStart w:id="35" w:name="_Toc145576690"/>
+      <w:r>
+        <w:t>3.1.4-Versioning:</w:t>
+      </w:r>
+      <w:bookmarkEnd w:id="35"/>
     </w:p>
     <w:p>
       <w:pPr>
@@ -18901,7 +18315,7 @@
           <w:sz w:val="26"/>
           <w:szCs w:val="26"/>
         </w:rPr>
-        <w:t>GitHub:</w:t>
+        <w:t>Git:</w:t>
       </w:r>
     </w:p>
     <w:p>
@@ -18912,22 +18326,19 @@
       </w:pPr>
       <w:r>
         <w:rPr>
-          <w:b/>
           <w:noProof/>
-          <w:sz w:val="26"/>
-          <w:szCs w:val="26"/>
         </w:rPr>
         <w:drawing>
-          <wp:inline distT="0" distB="0" distL="0" distR="0" wp14:anchorId="39E052FC" wp14:editId="4BBA185F">
+          <wp:inline distT="0" distB="0" distL="0" distR="0" wp14:anchorId="645F1214" wp14:editId="11CBEC64">
             <wp:extent cx="954000" cy="954000"/>
             <wp:effectExtent l="19050" t="19050" r="17780" b="17780"/>
-            <wp:docPr id="2121711135" name="image57.png" descr="Une image contenant noir, obscurité&#10;&#10;Description générée automatiquement"/>
+            <wp:docPr id="2121711134" name="image59.png" descr="Une image contenant Panneau de signalisation, signe&#10;&#10;Description générée automatiquement"/>
             <wp:cNvGraphicFramePr/>
             <a:graphic xmlns:a="http://schemas.openxmlformats.org/drawingml/2006/main">
               <a:graphicData uri="http://schemas.openxmlformats.org/drawingml/2006/picture">
                 <pic:pic xmlns:pic="http://schemas.openxmlformats.org/drawingml/2006/picture">
                   <pic:nvPicPr>
-                    <pic:cNvPr id="0" name="image57.png" descr="Une image contenant noir, obscurité&#10;&#10;Description générée automatiquement"/>
+                    <pic:cNvPr id="0" name="image59.png" descr="Une image contenant Panneau de signalisation, signe&#10;&#10;Description générée automatiquement"/>
                     <pic:cNvPicPr preferRelativeResize="0"/>
                   </pic:nvPicPr>
                   <pic:blipFill>
@@ -18963,17 +18374,16 @@
         <w:pStyle w:val="Lgende"/>
         <w:jc w:val="center"/>
         <w:rPr>
-          <w:rFonts w:ascii="Times New Roman" w:hAnsi="Times New Roman" w:cs="Times New Roman"/>
-          <w:b/>
-          <w:bCs/>
-          <w:sz w:val="20"/>
-          <w:szCs w:val="20"/>
-        </w:rPr>
-      </w:pPr>
-      <w:bookmarkStart w:id="37" w:name="_Toc145537084"/>
-      <w:r>
-        <w:rPr>
-          <w:rFonts w:ascii="Times New Roman" w:hAnsi="Times New Roman" w:cs="Times New Roman"/>
+          <w:b/>
+          <w:bCs/>
+          <w:i w:val="0"/>
+          <w:sz w:val="20"/>
+          <w:szCs w:val="20"/>
+        </w:rPr>
+      </w:pPr>
+      <w:bookmarkStart w:id="36" w:name="_Toc145537083"/>
+      <w:r>
+        <w:rPr>
           <w:b/>
           <w:bCs/>
           <w:sz w:val="20"/>
@@ -18983,7 +18393,6 @@
       </w:r>
       <w:r>
         <w:rPr>
-          <w:rFonts w:ascii="Times New Roman" w:hAnsi="Times New Roman" w:cs="Times New Roman"/>
           <w:b/>
           <w:bCs/>
           <w:sz w:val="20"/>
@@ -18993,7 +18402,6 @@
       </w:r>
       <w:r>
         <w:rPr>
-          <w:rFonts w:ascii="Times New Roman" w:hAnsi="Times New Roman" w:cs="Times New Roman"/>
           <w:b/>
           <w:bCs/>
           <w:sz w:val="20"/>
@@ -19003,7 +18411,6 @@
       </w:r>
       <w:r>
         <w:rPr>
-          <w:rFonts w:ascii="Times New Roman" w:hAnsi="Times New Roman" w:cs="Times New Roman"/>
           <w:b/>
           <w:bCs/>
           <w:sz w:val="20"/>
@@ -19013,18 +18420,16 @@
       </w:r>
       <w:r>
         <w:rPr>
-          <w:rFonts w:ascii="Times New Roman" w:hAnsi="Times New Roman" w:cs="Times New Roman"/>
           <w:b/>
           <w:bCs/>
           <w:noProof/>
           <w:sz w:val="20"/>
           <w:szCs w:val="20"/>
         </w:rPr>
-        <w:t>10</w:t>
-      </w:r>
-      <w:r>
-        <w:rPr>
-          <w:rFonts w:ascii="Times New Roman" w:hAnsi="Times New Roman" w:cs="Times New Roman"/>
+        <w:t>9</w:t>
+      </w:r>
+      <w:r>
+        <w:rPr>
           <w:b/>
           <w:bCs/>
           <w:noProof/>
@@ -19035,34 +18440,14 @@
       </w:r>
       <w:r>
         <w:rPr>
-          <w:rFonts w:ascii="Times New Roman" w:hAnsi="Times New Roman" w:cs="Times New Roman"/>
-          <w:b/>
-          <w:bCs/>
-          <w:sz w:val="20"/>
-          <w:szCs w:val="20"/>
-        </w:rPr>
-        <w:t>: GitHub Logo</w:t>
-      </w:r>
-      <w:bookmarkEnd w:id="37"/>
-    </w:p>
-    <w:p>
-      <w:pPr>
-        <w:spacing w:after="0" w:line="276" w:lineRule="auto"/>
-        <w:rPr>
-          <w:rFonts w:ascii="Times New Roman" w:hAnsi="Times New Roman" w:cs="Times New Roman"/>
-          <w:sz w:val="24"/>
-          <w:szCs w:val="24"/>
-        </w:rPr>
-      </w:pPr>
-      <w:r>
-        <w:rPr>
-          <w:rFonts w:ascii="Times New Roman" w:hAnsi="Times New Roman" w:cs="Times New Roman"/>
-          <w:color w:val="000000"/>
-          <w:sz w:val="24"/>
-          <w:szCs w:val="24"/>
-        </w:rPr>
-        <w:t>This platform is a web-based platform and service that provides tools for version control and collaborative software development using the Git version control system. It offers a wide range of features to help developers and teams manage, collaborate on, and track changes to their codebase.</w:t>
-      </w:r>
+          <w:b/>
+          <w:bCs/>
+          <w:sz w:val="20"/>
+          <w:szCs w:val="20"/>
+        </w:rPr>
+        <w:t>: Git Logo</w:t>
+      </w:r>
+      <w:bookmarkEnd w:id="36"/>
     </w:p>
     <w:p>
       <w:pPr>
@@ -19073,20 +18458,12 @@
           <w:right w:val="nil"/>
           <w:between w:val="nil"/>
         </w:pBdr>
-        <w:spacing w:after="0" w:line="276" w:lineRule="auto"/>
-        <w:rPr>
-          <w:rFonts w:ascii="Times New Roman" w:eastAsia="Times New Roman" w:hAnsi="Times New Roman" w:cs="Times New Roman"/>
-          <w:color w:val="000000"/>
-          <w:sz w:val="24"/>
-          <w:szCs w:val="24"/>
-        </w:rPr>
-      </w:pPr>
-    </w:p>
-    <w:p>
-      <w:pPr>
-        <w:spacing w:after="0" w:line="276" w:lineRule="auto"/>
-        <w:rPr>
-          <w:color w:val="000000"/>
+        <w:spacing w:after="200" w:line="240" w:lineRule="auto"/>
+        <w:jc w:val="center"/>
+        <w:rPr>
+          <w:b/>
+          <w:i/>
+          <w:color w:val="44546A"/>
           <w:sz w:val="28"/>
           <w:szCs w:val="28"/>
         </w:rPr>
@@ -19094,20 +18471,36 @@
     </w:p>
     <w:p>
       <w:pPr>
-        <w:pStyle w:val="Titre3"/>
-        <w:spacing w:after="0" w:line="276" w:lineRule="auto"/>
-      </w:pPr>
-      <w:bookmarkStart w:id="38" w:name="_Toc145576691"/>
-      <w:r>
-        <w:lastRenderedPageBreak/>
-        <w:t>3.1.5-Cloud Services:</w:t>
-      </w:r>
-      <w:bookmarkEnd w:id="38"/>
-    </w:p>
-    <w:p>
-      <w:pPr>
-        <w:spacing w:after="0" w:line="276" w:lineRule="auto"/>
-        <w:jc w:val="both"/>
+        <w:spacing w:after="0" w:line="276" w:lineRule="auto"/>
+        <w:jc w:val="both"/>
+        <w:rPr>
+          <w:rFonts w:ascii="Times New Roman" w:hAnsi="Times New Roman" w:cs="Times New Roman"/>
+          <w:sz w:val="24"/>
+          <w:szCs w:val="24"/>
+        </w:rPr>
+      </w:pPr>
+      <w:r>
+        <w:rPr>
+          <w:rFonts w:ascii="Times New Roman" w:hAnsi="Times New Roman" w:cs="Times New Roman"/>
+          <w:color w:val="000000"/>
+          <w:sz w:val="24"/>
+          <w:szCs w:val="24"/>
+        </w:rPr>
+        <w:t>It’s an open-source distributed version control system (VCS) that is widely used for tracking changes in source code during software development. It was initially developed by Linus Torvalds in 2005 and has since become one of the most popular and essential tools in the field of software development.</w:t>
+      </w:r>
+    </w:p>
+    <w:p>
+      <w:pPr>
+        <w:spacing w:after="0" w:line="276" w:lineRule="auto"/>
+        <w:rPr>
+          <w:sz w:val="24"/>
+          <w:szCs w:val="24"/>
+        </w:rPr>
+      </w:pPr>
+    </w:p>
+    <w:p>
+      <w:pPr>
+        <w:spacing w:after="0" w:line="276" w:lineRule="auto"/>
         <w:rPr>
           <w:rFonts w:ascii="Times New Roman" w:hAnsi="Times New Roman" w:cs="Times New Roman"/>
           <w:b/>
@@ -19124,29 +18517,7 @@
           <w:sz w:val="26"/>
           <w:szCs w:val="26"/>
         </w:rPr>
-        <w:t xml:space="preserve">AWS </w:t>
-      </w:r>
-      <w:proofErr w:type="spellStart"/>
-      <w:r>
-        <w:rPr>
-          <w:rFonts w:ascii="Times New Roman" w:hAnsi="Times New Roman" w:cs="Times New Roman"/>
-          <w:b/>
-          <w:color w:val="000000"/>
-          <w:sz w:val="26"/>
-          <w:szCs w:val="26"/>
-        </w:rPr>
-        <w:t>CodeBuild</w:t>
-      </w:r>
-      <w:proofErr w:type="spellEnd"/>
-      <w:r>
-        <w:rPr>
-          <w:rFonts w:ascii="Times New Roman" w:hAnsi="Times New Roman" w:cs="Times New Roman"/>
-          <w:b/>
-          <w:color w:val="000000"/>
-          <w:sz w:val="26"/>
-          <w:szCs w:val="26"/>
-        </w:rPr>
-        <w:t>: </w:t>
+        <w:t>GitHub:</w:t>
       </w:r>
     </w:p>
     <w:p>
@@ -19163,16 +18534,16 @@
           <w:szCs w:val="26"/>
         </w:rPr>
         <w:drawing>
-          <wp:inline distT="0" distB="0" distL="0" distR="0" wp14:anchorId="3C6B67A5" wp14:editId="0CEE2E57">
-            <wp:extent cx="952549" cy="952549"/>
-            <wp:effectExtent l="19050" t="19050" r="19050" b="19050"/>
-            <wp:docPr id="2121711137" name="image60.png" descr="Une image contenant Bleu électrique, bleu, Bleu Majorelle, symbole&#10;&#10;Description générée automatiquement"/>
+          <wp:inline distT="0" distB="0" distL="0" distR="0" wp14:anchorId="39E052FC" wp14:editId="4BBA185F">
+            <wp:extent cx="954000" cy="954000"/>
+            <wp:effectExtent l="19050" t="19050" r="17780" b="17780"/>
+            <wp:docPr id="2121711135" name="image57.png" descr="Une image contenant noir, obscurité&#10;&#10;Description générée automatiquement"/>
             <wp:cNvGraphicFramePr/>
             <a:graphic xmlns:a="http://schemas.openxmlformats.org/drawingml/2006/main">
               <a:graphicData uri="http://schemas.openxmlformats.org/drawingml/2006/picture">
                 <pic:pic xmlns:pic="http://schemas.openxmlformats.org/drawingml/2006/picture">
                   <pic:nvPicPr>
-                    <pic:cNvPr id="0" name="image60.png" descr="Une image contenant Bleu électrique, bleu, Bleu Majorelle, symbole&#10;&#10;Description générée automatiquement"/>
+                    <pic:cNvPr id="0" name="image57.png" descr="Une image contenant noir, obscurité&#10;&#10;Description générée automatiquement"/>
                     <pic:cNvPicPr preferRelativeResize="0"/>
                   </pic:nvPicPr>
                   <pic:blipFill>
@@ -19185,7 +18556,7 @@
                   <pic:spPr>
                     <a:xfrm>
                       <a:off x="0" y="0"/>
-                      <a:ext cx="952549" cy="952549"/>
+                      <a:ext cx="954000" cy="954000"/>
                     </a:xfrm>
                     <a:prstGeom prst="rect">
                       <a:avLst/>
@@ -19208,16 +18579,17 @@
         <w:pStyle w:val="Lgende"/>
         <w:jc w:val="center"/>
         <w:rPr>
-          <w:b/>
-          <w:bCs/>
-          <w:i w:val="0"/>
-          <w:sz w:val="20"/>
-          <w:szCs w:val="20"/>
-        </w:rPr>
-      </w:pPr>
-      <w:bookmarkStart w:id="39" w:name="_Toc145537085"/>
-      <w:r>
-        <w:rPr>
+          <w:rFonts w:ascii="Times New Roman" w:hAnsi="Times New Roman" w:cs="Times New Roman"/>
+          <w:b/>
+          <w:bCs/>
+          <w:sz w:val="20"/>
+          <w:szCs w:val="20"/>
+        </w:rPr>
+      </w:pPr>
+      <w:bookmarkStart w:id="37" w:name="_Toc145537084"/>
+      <w:r>
+        <w:rPr>
+          <w:rFonts w:ascii="Times New Roman" w:hAnsi="Times New Roman" w:cs="Times New Roman"/>
           <w:b/>
           <w:bCs/>
           <w:sz w:val="20"/>
@@ -19227,6 +18599,7 @@
       </w:r>
       <w:r>
         <w:rPr>
+          <w:rFonts w:ascii="Times New Roman" w:hAnsi="Times New Roman" w:cs="Times New Roman"/>
           <w:b/>
           <w:bCs/>
           <w:sz w:val="20"/>
@@ -19236,6 +18609,7 @@
       </w:r>
       <w:r>
         <w:rPr>
+          <w:rFonts w:ascii="Times New Roman" w:hAnsi="Times New Roman" w:cs="Times New Roman"/>
           <w:b/>
           <w:bCs/>
           <w:sz w:val="20"/>
@@ -19245,6 +18619,7 @@
       </w:r>
       <w:r>
         <w:rPr>
+          <w:rFonts w:ascii="Times New Roman" w:hAnsi="Times New Roman" w:cs="Times New Roman"/>
           <w:b/>
           <w:bCs/>
           <w:sz w:val="20"/>
@@ -19254,16 +18629,18 @@
       </w:r>
       <w:r>
         <w:rPr>
+          <w:rFonts w:ascii="Times New Roman" w:hAnsi="Times New Roman" w:cs="Times New Roman"/>
           <w:b/>
           <w:bCs/>
           <w:noProof/>
           <w:sz w:val="20"/>
           <w:szCs w:val="20"/>
         </w:rPr>
-        <w:t>11</w:t>
-      </w:r>
-      <w:r>
-        <w:rPr>
+        <w:t>10</w:t>
+      </w:r>
+      <w:r>
+        <w:rPr>
+          <w:rFonts w:ascii="Times New Roman" w:hAnsi="Times New Roman" w:cs="Times New Roman"/>
           <w:b/>
           <w:bCs/>
           <w:noProof/>
@@ -19274,74 +18651,74 @@
       </w:r>
       <w:r>
         <w:rPr>
-          <w:b/>
-          <w:bCs/>
-          <w:sz w:val="20"/>
-          <w:szCs w:val="20"/>
-        </w:rPr>
-        <w:t xml:space="preserve">: AWS </w:t>
-      </w:r>
-      <w:proofErr w:type="spellStart"/>
-      <w:r>
-        <w:rPr>
-          <w:b/>
-          <w:bCs/>
-          <w:sz w:val="20"/>
-          <w:szCs w:val="20"/>
-        </w:rPr>
-        <w:t>CodeBuild</w:t>
-      </w:r>
-      <w:proofErr w:type="spellEnd"/>
-      <w:r>
-        <w:rPr>
-          <w:b/>
-          <w:bCs/>
-          <w:sz w:val="20"/>
-          <w:szCs w:val="20"/>
-        </w:rPr>
-        <w:t xml:space="preserve"> Logo</w:t>
-      </w:r>
-      <w:bookmarkEnd w:id="39"/>
-    </w:p>
-    <w:p>
-      <w:pPr>
-        <w:spacing w:after="0" w:line="276" w:lineRule="auto"/>
-        <w:jc w:val="both"/>
-        <w:rPr>
-          <w:rFonts w:ascii="Times New Roman" w:hAnsi="Times New Roman" w:cs="Times New Roman"/>
-          <w:sz w:val="24"/>
-          <w:szCs w:val="24"/>
-        </w:rPr>
-      </w:pPr>
-      <w:r>
-        <w:rPr>
-          <w:rFonts w:ascii="Times New Roman" w:hAnsi="Times New Roman" w:cs="Times New Roman"/>
-          <w:color w:val="000000"/>
-          <w:sz w:val="24"/>
-          <w:szCs w:val="24"/>
-        </w:rPr>
-        <w:t xml:space="preserve">It is a fully managed build service that helps you compile source code, run unit tests, and produce artifacts that are ready to deploy. AWS </w:t>
-      </w:r>
-      <w:proofErr w:type="spellStart"/>
-      <w:r>
-        <w:rPr>
-          <w:rFonts w:ascii="Times New Roman" w:hAnsi="Times New Roman" w:cs="Times New Roman"/>
-          <w:color w:val="000000"/>
-          <w:sz w:val="24"/>
-          <w:szCs w:val="24"/>
-        </w:rPr>
-        <w:t>CodeBuild</w:t>
-      </w:r>
-      <w:proofErr w:type="spellEnd"/>
-      <w:r>
-        <w:rPr>
-          <w:rFonts w:ascii="Times New Roman" w:hAnsi="Times New Roman" w:cs="Times New Roman"/>
-          <w:color w:val="000000"/>
-          <w:sz w:val="24"/>
-          <w:szCs w:val="24"/>
-        </w:rPr>
-        <w:t xml:space="preserve"> scales continuously and processes multiple builds concurrently, so your builds are not left in the queue. [R4]</w:t>
-      </w:r>
+          <w:rFonts w:ascii="Times New Roman" w:hAnsi="Times New Roman" w:cs="Times New Roman"/>
+          <w:b/>
+          <w:bCs/>
+          <w:sz w:val="20"/>
+          <w:szCs w:val="20"/>
+        </w:rPr>
+        <w:t>: GitHub Logo</w:t>
+      </w:r>
+      <w:bookmarkEnd w:id="37"/>
+    </w:p>
+    <w:p>
+      <w:pPr>
+        <w:spacing w:after="0" w:line="276" w:lineRule="auto"/>
+        <w:rPr>
+          <w:rFonts w:ascii="Times New Roman" w:hAnsi="Times New Roman" w:cs="Times New Roman"/>
+          <w:sz w:val="24"/>
+          <w:szCs w:val="24"/>
+        </w:rPr>
+      </w:pPr>
+      <w:r>
+        <w:rPr>
+          <w:rFonts w:ascii="Times New Roman" w:hAnsi="Times New Roman" w:cs="Times New Roman"/>
+          <w:color w:val="000000"/>
+          <w:sz w:val="24"/>
+          <w:szCs w:val="24"/>
+        </w:rPr>
+        <w:t>This platform is a web-based platform and service that provides tools for version control and collaborative software development using the Git version control system. It offers a wide range of features to help developers and teams manage, collaborate on, and track changes to their codebase.</w:t>
+      </w:r>
+    </w:p>
+    <w:p>
+      <w:pPr>
+        <w:pBdr>
+          <w:top w:val="nil"/>
+          <w:left w:val="nil"/>
+          <w:bottom w:val="nil"/>
+          <w:right w:val="nil"/>
+          <w:between w:val="nil"/>
+        </w:pBdr>
+        <w:spacing w:after="0" w:line="276" w:lineRule="auto"/>
+        <w:rPr>
+          <w:rFonts w:ascii="Times New Roman" w:eastAsia="Times New Roman" w:hAnsi="Times New Roman" w:cs="Times New Roman"/>
+          <w:color w:val="000000"/>
+          <w:sz w:val="24"/>
+          <w:szCs w:val="24"/>
+        </w:rPr>
+      </w:pPr>
+    </w:p>
+    <w:p>
+      <w:pPr>
+        <w:spacing w:after="0" w:line="276" w:lineRule="auto"/>
+        <w:rPr>
+          <w:color w:val="000000"/>
+          <w:sz w:val="28"/>
+          <w:szCs w:val="28"/>
+        </w:rPr>
+      </w:pPr>
+    </w:p>
+    <w:p>
+      <w:pPr>
+        <w:pStyle w:val="Titre3"/>
+        <w:spacing w:after="0" w:line="276" w:lineRule="auto"/>
+      </w:pPr>
+      <w:bookmarkStart w:id="38" w:name="_Toc145576691"/>
+      <w:r>
+        <w:lastRenderedPageBreak/>
+        <w:t>3.1.5-Cloud Services:</w:t>
+      </w:r>
+      <w:bookmarkEnd w:id="38"/>
     </w:p>
     <w:p>
       <w:pPr>
@@ -19355,11 +18732,7 @@
           <w:szCs w:val="26"/>
         </w:rPr>
       </w:pPr>
-    </w:p>
-    <w:p>
-      <w:pPr>
-        <w:spacing w:after="0" w:line="276" w:lineRule="auto"/>
-        <w:jc w:val="both"/>
+      <w:r>
         <w:rPr>
           <w:rFonts w:ascii="Times New Roman" w:hAnsi="Times New Roman" w:cs="Times New Roman"/>
           <w:b/>
@@ -19367,7 +18740,9 @@
           <w:sz w:val="26"/>
           <w:szCs w:val="26"/>
         </w:rPr>
-      </w:pPr>
+        <w:t xml:space="preserve">AWS </w:t>
+      </w:r>
+      <w:proofErr w:type="spellStart"/>
       <w:r>
         <w:rPr>
           <w:rFonts w:ascii="Times New Roman" w:hAnsi="Times New Roman" w:cs="Times New Roman"/>
@@ -19376,18 +18751,7 @@
           <w:sz w:val="26"/>
           <w:szCs w:val="26"/>
         </w:rPr>
-        <w:t xml:space="preserve">AWS </w:t>
-      </w:r>
-      <w:proofErr w:type="spellStart"/>
-      <w:r>
-        <w:rPr>
-          <w:rFonts w:ascii="Times New Roman" w:hAnsi="Times New Roman" w:cs="Times New Roman"/>
-          <w:b/>
-          <w:color w:val="000000"/>
-          <w:sz w:val="26"/>
-          <w:szCs w:val="26"/>
-        </w:rPr>
-        <w:t>CodePipeline</w:t>
+        <w:t>CodeBuild</w:t>
       </w:r>
       <w:proofErr w:type="spellEnd"/>
       <w:r>
@@ -19415,16 +18779,16 @@
           <w:szCs w:val="26"/>
         </w:rPr>
         <w:drawing>
-          <wp:inline distT="0" distB="0" distL="0" distR="0" wp14:anchorId="1F3319A4" wp14:editId="74444160">
+          <wp:inline distT="0" distB="0" distL="0" distR="0" wp14:anchorId="3C6B67A5" wp14:editId="0CEE2E57">
             <wp:extent cx="952549" cy="952549"/>
             <wp:effectExtent l="19050" t="19050" r="19050" b="19050"/>
-            <wp:docPr id="2121711138" name="image68.png" descr="Une image contenant symbole, Bleu électrique, capture d’écran, ligne&#10;&#10;Description générée automatiquement"/>
+            <wp:docPr id="2121711137" name="image60.png" descr="Une image contenant Bleu électrique, bleu, Bleu Majorelle, symbole&#10;&#10;Description générée automatiquement"/>
             <wp:cNvGraphicFramePr/>
             <a:graphic xmlns:a="http://schemas.openxmlformats.org/drawingml/2006/main">
               <a:graphicData uri="http://schemas.openxmlformats.org/drawingml/2006/picture">
                 <pic:pic xmlns:pic="http://schemas.openxmlformats.org/drawingml/2006/picture">
                   <pic:nvPicPr>
-                    <pic:cNvPr id="0" name="image68.png" descr="Une image contenant symbole, Bleu électrique, capture d’écran, ligne&#10;&#10;Description générée automatiquement"/>
+                    <pic:cNvPr id="0" name="image60.png" descr="Une image contenant Bleu électrique, bleu, Bleu Majorelle, symbole&#10;&#10;Description générée automatiquement"/>
                     <pic:cNvPicPr preferRelativeResize="0"/>
                   </pic:nvPicPr>
                   <pic:blipFill>
@@ -19467,6 +18831,258 @@
           <w:szCs w:val="20"/>
         </w:rPr>
       </w:pPr>
+      <w:bookmarkStart w:id="39" w:name="_Toc145537085"/>
+      <w:r>
+        <w:rPr>
+          <w:b/>
+          <w:bCs/>
+          <w:sz w:val="20"/>
+          <w:szCs w:val="20"/>
+        </w:rPr>
+        <w:t xml:space="preserve">Figure </w:t>
+      </w:r>
+      <w:r>
+        <w:rPr>
+          <w:b/>
+          <w:bCs/>
+          <w:sz w:val="20"/>
+          <w:szCs w:val="20"/>
+        </w:rPr>
+        <w:fldChar w:fldCharType="begin"/>
+      </w:r>
+      <w:r>
+        <w:rPr>
+          <w:b/>
+          <w:bCs/>
+          <w:sz w:val="20"/>
+          <w:szCs w:val="20"/>
+        </w:rPr>
+        <w:instrText xml:space="preserve"> SEQ Figure \* ARABIC </w:instrText>
+      </w:r>
+      <w:r>
+        <w:rPr>
+          <w:b/>
+          <w:bCs/>
+          <w:sz w:val="20"/>
+          <w:szCs w:val="20"/>
+        </w:rPr>
+        <w:fldChar w:fldCharType="separate"/>
+      </w:r>
+      <w:r>
+        <w:rPr>
+          <w:b/>
+          <w:bCs/>
+          <w:noProof/>
+          <w:sz w:val="20"/>
+          <w:szCs w:val="20"/>
+        </w:rPr>
+        <w:t>11</w:t>
+      </w:r>
+      <w:r>
+        <w:rPr>
+          <w:b/>
+          <w:bCs/>
+          <w:noProof/>
+          <w:sz w:val="20"/>
+          <w:szCs w:val="20"/>
+        </w:rPr>
+        <w:fldChar w:fldCharType="end"/>
+      </w:r>
+      <w:r>
+        <w:rPr>
+          <w:b/>
+          <w:bCs/>
+          <w:sz w:val="20"/>
+          <w:szCs w:val="20"/>
+        </w:rPr>
+        <w:t xml:space="preserve">: AWS </w:t>
+      </w:r>
+      <w:proofErr w:type="spellStart"/>
+      <w:r>
+        <w:rPr>
+          <w:b/>
+          <w:bCs/>
+          <w:sz w:val="20"/>
+          <w:szCs w:val="20"/>
+        </w:rPr>
+        <w:t>CodeBuild</w:t>
+      </w:r>
+      <w:proofErr w:type="spellEnd"/>
+      <w:r>
+        <w:rPr>
+          <w:b/>
+          <w:bCs/>
+          <w:sz w:val="20"/>
+          <w:szCs w:val="20"/>
+        </w:rPr>
+        <w:t xml:space="preserve"> Logo</w:t>
+      </w:r>
+      <w:bookmarkEnd w:id="39"/>
+    </w:p>
+    <w:p>
+      <w:pPr>
+        <w:spacing w:after="0" w:line="276" w:lineRule="auto"/>
+        <w:jc w:val="both"/>
+        <w:rPr>
+          <w:rFonts w:ascii="Times New Roman" w:hAnsi="Times New Roman" w:cs="Times New Roman"/>
+          <w:sz w:val="24"/>
+          <w:szCs w:val="24"/>
+        </w:rPr>
+      </w:pPr>
+      <w:r>
+        <w:rPr>
+          <w:rFonts w:ascii="Times New Roman" w:hAnsi="Times New Roman" w:cs="Times New Roman"/>
+          <w:color w:val="000000"/>
+          <w:sz w:val="24"/>
+          <w:szCs w:val="24"/>
+        </w:rPr>
+        <w:t xml:space="preserve">It is a fully managed build service that helps you compile source code, run unit tests, and produce artifacts that are ready to deploy. AWS </w:t>
+      </w:r>
+      <w:proofErr w:type="spellStart"/>
+      <w:r>
+        <w:rPr>
+          <w:rFonts w:ascii="Times New Roman" w:hAnsi="Times New Roman" w:cs="Times New Roman"/>
+          <w:color w:val="000000"/>
+          <w:sz w:val="24"/>
+          <w:szCs w:val="24"/>
+        </w:rPr>
+        <w:t>CodeBuild</w:t>
+      </w:r>
+      <w:proofErr w:type="spellEnd"/>
+      <w:r>
+        <w:rPr>
+          <w:rFonts w:ascii="Times New Roman" w:hAnsi="Times New Roman" w:cs="Times New Roman"/>
+          <w:color w:val="000000"/>
+          <w:sz w:val="24"/>
+          <w:szCs w:val="24"/>
+        </w:rPr>
+        <w:t xml:space="preserve"> scales continuously and processes multiple builds concurrently, so your builds are not left in the queue. [R4]</w:t>
+      </w:r>
+    </w:p>
+    <w:p>
+      <w:pPr>
+        <w:spacing w:after="0" w:line="276" w:lineRule="auto"/>
+        <w:jc w:val="both"/>
+        <w:rPr>
+          <w:rFonts w:ascii="Times New Roman" w:hAnsi="Times New Roman" w:cs="Times New Roman"/>
+          <w:b/>
+          <w:color w:val="000000"/>
+          <w:sz w:val="26"/>
+          <w:szCs w:val="26"/>
+        </w:rPr>
+      </w:pPr>
+    </w:p>
+    <w:p>
+      <w:pPr>
+        <w:spacing w:after="0" w:line="276" w:lineRule="auto"/>
+        <w:jc w:val="both"/>
+        <w:rPr>
+          <w:rFonts w:ascii="Times New Roman" w:hAnsi="Times New Roman" w:cs="Times New Roman"/>
+          <w:b/>
+          <w:color w:val="000000"/>
+          <w:sz w:val="26"/>
+          <w:szCs w:val="26"/>
+        </w:rPr>
+      </w:pPr>
+      <w:r>
+        <w:rPr>
+          <w:rFonts w:ascii="Times New Roman" w:hAnsi="Times New Roman" w:cs="Times New Roman"/>
+          <w:b/>
+          <w:color w:val="000000"/>
+          <w:sz w:val="26"/>
+          <w:szCs w:val="26"/>
+        </w:rPr>
+        <w:t xml:space="preserve">AWS </w:t>
+      </w:r>
+      <w:proofErr w:type="spellStart"/>
+      <w:r>
+        <w:rPr>
+          <w:rFonts w:ascii="Times New Roman" w:hAnsi="Times New Roman" w:cs="Times New Roman"/>
+          <w:b/>
+          <w:color w:val="000000"/>
+          <w:sz w:val="26"/>
+          <w:szCs w:val="26"/>
+        </w:rPr>
+        <w:t>CodePipeline</w:t>
+      </w:r>
+      <w:proofErr w:type="spellEnd"/>
+      <w:r>
+        <w:rPr>
+          <w:rFonts w:ascii="Times New Roman" w:hAnsi="Times New Roman" w:cs="Times New Roman"/>
+          <w:b/>
+          <w:color w:val="000000"/>
+          <w:sz w:val="26"/>
+          <w:szCs w:val="26"/>
+        </w:rPr>
+        <w:t>: </w:t>
+      </w:r>
+    </w:p>
+    <w:p>
+      <w:pPr>
+        <w:keepNext/>
+        <w:spacing w:after="0" w:line="276" w:lineRule="auto"/>
+        <w:jc w:val="center"/>
+      </w:pPr>
+      <w:r>
+        <w:rPr>
+          <w:b/>
+          <w:noProof/>
+          <w:sz w:val="26"/>
+          <w:szCs w:val="26"/>
+        </w:rPr>
+        <w:drawing>
+          <wp:inline distT="0" distB="0" distL="0" distR="0" wp14:anchorId="1F3319A4" wp14:editId="74444160">
+            <wp:extent cx="952549" cy="952549"/>
+            <wp:effectExtent l="19050" t="19050" r="19050" b="19050"/>
+            <wp:docPr id="2121711138" name="image68.png" descr="Une image contenant symbole, Bleu électrique, capture d’écran, ligne&#10;&#10;Description générée automatiquement"/>
+            <wp:cNvGraphicFramePr/>
+            <a:graphic xmlns:a="http://schemas.openxmlformats.org/drawingml/2006/main">
+              <a:graphicData uri="http://schemas.openxmlformats.org/drawingml/2006/picture">
+                <pic:pic xmlns:pic="http://schemas.openxmlformats.org/drawingml/2006/picture">
+                  <pic:nvPicPr>
+                    <pic:cNvPr id="0" name="image68.png" descr="Une image contenant symbole, Bleu électrique, capture d’écran, ligne&#10;&#10;Description générée automatiquement"/>
+                    <pic:cNvPicPr preferRelativeResize="0"/>
+                  </pic:nvPicPr>
+                  <pic:blipFill>
+                    <a:blip r:embed="rId25"/>
+                    <a:srcRect/>
+                    <a:stretch>
+                      <a:fillRect/>
+                    </a:stretch>
+                  </pic:blipFill>
+                  <pic:spPr>
+                    <a:xfrm>
+                      <a:off x="0" y="0"/>
+                      <a:ext cx="952549" cy="952549"/>
+                    </a:xfrm>
+                    <a:prstGeom prst="rect">
+                      <a:avLst/>
+                    </a:prstGeom>
+                    <a:ln>
+                      <a:solidFill>
+                        <a:schemeClr val="bg2"/>
+                      </a:solidFill>
+                    </a:ln>
+                  </pic:spPr>
+                </pic:pic>
+              </a:graphicData>
+            </a:graphic>
+          </wp:inline>
+        </w:drawing>
+      </w:r>
+    </w:p>
+    <w:p>
+      <w:pPr>
+        <w:pStyle w:val="Lgende"/>
+        <w:jc w:val="center"/>
+        <w:rPr>
+          <w:b/>
+          <w:bCs/>
+          <w:i w:val="0"/>
+          <w:sz w:val="20"/>
+          <w:szCs w:val="20"/>
+        </w:rPr>
+      </w:pPr>
       <w:bookmarkStart w:id="40" w:name="_Toc145537086"/>
       <w:r>
         <w:rPr>
@@ -19592,7 +19208,27 @@
           <w:sz w:val="24"/>
           <w:szCs w:val="24"/>
         </w:rPr>
-        <w:t xml:space="preserve"> with third-party services like GitHub or use an AWS services such as AWS </w:t>
+        <w:t xml:space="preserve"> with third-party services like GitHub or use an </w:t>
+      </w:r>
+      <w:proofErr w:type="gramStart"/>
+      <w:r>
+        <w:rPr>
+          <w:rFonts w:ascii="Times New Roman" w:hAnsi="Times New Roman" w:cs="Times New Roman"/>
+          <w:color w:val="000000"/>
+          <w:sz w:val="24"/>
+          <w:szCs w:val="24"/>
+        </w:rPr>
+        <w:t>AWS services</w:t>
+      </w:r>
+      <w:proofErr w:type="gramEnd"/>
+      <w:r>
+        <w:rPr>
+          <w:rFonts w:ascii="Times New Roman" w:hAnsi="Times New Roman" w:cs="Times New Roman"/>
+          <w:color w:val="000000"/>
+          <w:sz w:val="24"/>
+          <w:szCs w:val="24"/>
+        </w:rPr>
+        <w:t xml:space="preserve"> such as AWS </w:t>
       </w:r>
       <w:proofErr w:type="spellStart"/>
       <w:r>
@@ -19685,7 +19321,7 @@
                     <pic:cNvPicPr preferRelativeResize="0"/>
                   </pic:nvPicPr>
                   <pic:blipFill>
-                    <a:blip r:embed="rId25"/>
+                    <a:blip r:embed="rId26"/>
                     <a:srcRect/>
                     <a:stretch>
                       <a:fillRect/>
@@ -19931,216 +19567,6 @@
                 <pic:pic xmlns:pic="http://schemas.openxmlformats.org/drawingml/2006/picture">
                   <pic:nvPicPr>
                     <pic:cNvPr id="0" name="image63.png" descr="Une image contenant conception, symbole, Graphique, orange&#10;&#10;Description générée automatiquement"/>
-                    <pic:cNvPicPr preferRelativeResize="0"/>
-                  </pic:nvPicPr>
-                  <pic:blipFill>
-                    <a:blip r:embed="rId26"/>
-                    <a:srcRect/>
-                    <a:stretch>
-                      <a:fillRect/>
-                    </a:stretch>
-                  </pic:blipFill>
-                  <pic:spPr>
-                    <a:xfrm>
-                      <a:off x="0" y="0"/>
-                      <a:ext cx="952549" cy="952549"/>
-                    </a:xfrm>
-                    <a:prstGeom prst="rect">
-                      <a:avLst/>
-                    </a:prstGeom>
-                    <a:ln>
-                      <a:solidFill>
-                        <a:schemeClr val="bg2"/>
-                      </a:solidFill>
-                    </a:ln>
-                  </pic:spPr>
-                </pic:pic>
-              </a:graphicData>
-            </a:graphic>
-          </wp:inline>
-        </w:drawing>
-      </w:r>
-    </w:p>
-    <w:p>
-      <w:pPr>
-        <w:pStyle w:val="Lgende"/>
-        <w:jc w:val="center"/>
-        <w:rPr>
-          <w:b/>
-          <w:bCs/>
-          <w:i w:val="0"/>
-          <w:sz w:val="20"/>
-          <w:szCs w:val="20"/>
-        </w:rPr>
-      </w:pPr>
-      <w:bookmarkStart w:id="42" w:name="_Toc145537088"/>
-      <w:r>
-        <w:rPr>
-          <w:b/>
-          <w:bCs/>
-          <w:sz w:val="20"/>
-          <w:szCs w:val="20"/>
-        </w:rPr>
-        <w:t xml:space="preserve">Figure </w:t>
-      </w:r>
-      <w:r>
-        <w:rPr>
-          <w:b/>
-          <w:bCs/>
-          <w:sz w:val="20"/>
-          <w:szCs w:val="20"/>
-        </w:rPr>
-        <w:fldChar w:fldCharType="begin"/>
-      </w:r>
-      <w:r>
-        <w:rPr>
-          <w:b/>
-          <w:bCs/>
-          <w:sz w:val="20"/>
-          <w:szCs w:val="20"/>
-        </w:rPr>
-        <w:instrText xml:space="preserve"> SEQ Figure \* ARABIC </w:instrText>
-      </w:r>
-      <w:r>
-        <w:rPr>
-          <w:b/>
-          <w:bCs/>
-          <w:sz w:val="20"/>
-          <w:szCs w:val="20"/>
-        </w:rPr>
-        <w:fldChar w:fldCharType="separate"/>
-      </w:r>
-      <w:r>
-        <w:rPr>
-          <w:b/>
-          <w:bCs/>
-          <w:noProof/>
-          <w:sz w:val="20"/>
-          <w:szCs w:val="20"/>
-        </w:rPr>
-        <w:t>14</w:t>
-      </w:r>
-      <w:r>
-        <w:rPr>
-          <w:b/>
-          <w:bCs/>
-          <w:noProof/>
-          <w:sz w:val="20"/>
-          <w:szCs w:val="20"/>
-        </w:rPr>
-        <w:fldChar w:fldCharType="end"/>
-      </w:r>
-      <w:r>
-        <w:rPr>
-          <w:b/>
-          <w:bCs/>
-          <w:sz w:val="20"/>
-          <w:szCs w:val="20"/>
-        </w:rPr>
-        <w:t>: AWS ECS Logo</w:t>
-      </w:r>
-      <w:bookmarkEnd w:id="42"/>
-    </w:p>
-    <w:p>
-      <w:pPr>
-        <w:spacing w:after="0" w:line="276" w:lineRule="auto"/>
-        <w:jc w:val="both"/>
-        <w:rPr>
-          <w:rFonts w:ascii="Times New Roman" w:hAnsi="Times New Roman" w:cs="Times New Roman"/>
-          <w:sz w:val="24"/>
-          <w:szCs w:val="24"/>
-        </w:rPr>
-      </w:pPr>
-      <w:r>
-        <w:rPr>
-          <w:rFonts w:ascii="Times New Roman" w:hAnsi="Times New Roman" w:cs="Times New Roman"/>
-          <w:color w:val="000000"/>
-          <w:sz w:val="24"/>
-          <w:szCs w:val="24"/>
-        </w:rPr>
-        <w:t>It is a highly scalable, high-performance container orchestration service that supports Docker containers and allows you to easily run and scale containerized applications on AWS. Amazon ECS eliminates the need for you to install and operate your own container orchestration software, manage and scale a cluster of virtual machines, or schedule containers on those virtual machines. [R4]</w:t>
-      </w:r>
-    </w:p>
-    <w:p>
-      <w:pPr>
-        <w:spacing w:after="0" w:line="276" w:lineRule="auto"/>
-        <w:jc w:val="both"/>
-        <w:rPr>
-          <w:rFonts w:ascii="Times New Roman" w:hAnsi="Times New Roman" w:cs="Times New Roman"/>
-          <w:sz w:val="24"/>
-          <w:szCs w:val="24"/>
-        </w:rPr>
-      </w:pPr>
-    </w:p>
-    <w:p>
-      <w:pPr>
-        <w:spacing w:after="0" w:line="276" w:lineRule="auto"/>
-        <w:jc w:val="both"/>
-        <w:rPr>
-          <w:rFonts w:ascii="Times New Roman" w:hAnsi="Times New Roman" w:cs="Times New Roman"/>
-          <w:b/>
-          <w:color w:val="000000"/>
-          <w:sz w:val="26"/>
-          <w:szCs w:val="26"/>
-        </w:rPr>
-      </w:pPr>
-      <w:r>
-        <w:rPr>
-          <w:rFonts w:ascii="Times New Roman" w:hAnsi="Times New Roman" w:cs="Times New Roman"/>
-          <w:b/>
-          <w:color w:val="000000"/>
-          <w:sz w:val="26"/>
-          <w:szCs w:val="26"/>
-        </w:rPr>
-        <w:t xml:space="preserve">AWS </w:t>
-      </w:r>
-      <w:proofErr w:type="spellStart"/>
-      <w:r>
-        <w:rPr>
-          <w:rFonts w:ascii="Times New Roman" w:hAnsi="Times New Roman" w:cs="Times New Roman"/>
-          <w:b/>
-          <w:color w:val="000000"/>
-          <w:sz w:val="26"/>
-          <w:szCs w:val="26"/>
-        </w:rPr>
-        <w:t>Fargate</w:t>
-      </w:r>
-      <w:proofErr w:type="spellEnd"/>
-      <w:r>
-        <w:rPr>
-          <w:rFonts w:ascii="Times New Roman" w:hAnsi="Times New Roman" w:cs="Times New Roman"/>
-          <w:b/>
-          <w:color w:val="000000"/>
-          <w:sz w:val="26"/>
-          <w:szCs w:val="26"/>
-        </w:rPr>
-        <w:t>: </w:t>
-      </w:r>
-    </w:p>
-    <w:p>
-      <w:pPr>
-        <w:keepNext/>
-        <w:spacing w:after="0" w:line="276" w:lineRule="auto"/>
-        <w:jc w:val="center"/>
-      </w:pPr>
-      <w:r>
-        <w:rPr>
-          <w:b/>
-          <w:noProof/>
-          <w:sz w:val="26"/>
-          <w:szCs w:val="26"/>
-        </w:rPr>
-        <w:drawing>
-          <wp:inline distT="0" distB="0" distL="0" distR="0" wp14:anchorId="7A77AF29" wp14:editId="5D786526">
-            <wp:extent cx="952549" cy="952549"/>
-            <wp:effectExtent l="19050" t="19050" r="19050" b="19050"/>
-            <wp:docPr id="2121711141" name="image61.png" descr="Une image contenant logo, Graphique, conception, Police&#10;&#10;Description générée automatiquement"/>
-            <wp:cNvGraphicFramePr/>
-            <a:graphic xmlns:a="http://schemas.openxmlformats.org/drawingml/2006/main">
-              <a:graphicData uri="http://schemas.openxmlformats.org/drawingml/2006/picture">
-                <pic:pic xmlns:pic="http://schemas.openxmlformats.org/drawingml/2006/picture">
-                  <pic:nvPicPr>
-                    <pic:cNvPr id="0" name="image61.png" descr="Une image contenant logo, Graphique, conception, Police&#10;&#10;Description générée automatiquement"/>
                     <pic:cNvPicPr preferRelativeResize="0"/>
                   </pic:nvPicPr>
                   <pic:blipFill>
@@ -20183,7 +19609,7 @@
           <w:szCs w:val="20"/>
         </w:rPr>
       </w:pPr>
-      <w:bookmarkStart w:id="43" w:name="_Toc145537089"/>
+      <w:bookmarkStart w:id="42" w:name="_Toc145537088"/>
       <w:r>
         <w:rPr>
           <w:b/>
@@ -20228,7 +19654,7 @@
           <w:sz w:val="20"/>
           <w:szCs w:val="20"/>
         </w:rPr>
-        <w:t>15</w:t>
+        <w:t>14</w:t>
       </w:r>
       <w:r>
         <w:rPr>
@@ -20247,77 +19673,28 @@
           <w:sz w:val="20"/>
           <w:szCs w:val="20"/>
         </w:rPr>
-        <w:t xml:space="preserve">: AWS </w:t>
-      </w:r>
-      <w:proofErr w:type="spellStart"/>
-      <w:r>
-        <w:rPr>
-          <w:b/>
-          <w:bCs/>
-          <w:sz w:val="20"/>
-          <w:szCs w:val="20"/>
-        </w:rPr>
-        <w:t>Fargate</w:t>
-      </w:r>
-      <w:bookmarkEnd w:id="43"/>
-      <w:proofErr w:type="spellEnd"/>
-    </w:p>
-    <w:p>
-      <w:pPr>
-        <w:spacing w:after="0" w:line="276" w:lineRule="auto"/>
-        <w:jc w:val="both"/>
-        <w:rPr>
-          <w:rFonts w:ascii="Times New Roman" w:hAnsi="Times New Roman" w:cs="Times New Roman"/>
-          <w:sz w:val="24"/>
-          <w:szCs w:val="24"/>
-        </w:rPr>
-      </w:pPr>
-      <w:r>
-        <w:rPr>
-          <w:rFonts w:ascii="Times New Roman" w:hAnsi="Times New Roman" w:cs="Times New Roman"/>
-          <w:color w:val="000000"/>
-          <w:sz w:val="24"/>
-          <w:szCs w:val="24"/>
-        </w:rPr>
-        <w:t>It</w:t>
-      </w:r>
-      <w:r>
-        <w:rPr>
-          <w:rFonts w:ascii="Times New Roman" w:hAnsi="Times New Roman" w:cs="Times New Roman"/>
-          <w:color w:val="000000"/>
-          <w:sz w:val="24"/>
-          <w:szCs w:val="24"/>
-        </w:rPr>
-        <w:t>’</w:t>
-      </w:r>
-      <w:r>
-        <w:rPr>
-          <w:rFonts w:ascii="Times New Roman" w:hAnsi="Times New Roman" w:cs="Times New Roman"/>
-          <w:color w:val="000000"/>
-          <w:sz w:val="24"/>
-          <w:szCs w:val="24"/>
-        </w:rPr>
-        <w:t xml:space="preserve">s a compute engine for Amazon ECS that allows you to run containers without having to manage servers or clusters. With AWS </w:t>
-      </w:r>
-      <w:proofErr w:type="spellStart"/>
-      <w:r>
-        <w:rPr>
-          <w:rFonts w:ascii="Times New Roman" w:hAnsi="Times New Roman" w:cs="Times New Roman"/>
-          <w:color w:val="000000"/>
-          <w:sz w:val="24"/>
-          <w:szCs w:val="24"/>
-        </w:rPr>
-        <w:t>Fargate</w:t>
-      </w:r>
-      <w:proofErr w:type="spellEnd"/>
-      <w:r>
-        <w:rPr>
-          <w:rFonts w:ascii="Times New Roman" w:hAnsi="Times New Roman" w:cs="Times New Roman"/>
-          <w:color w:val="000000"/>
-          <w:sz w:val="24"/>
-          <w:szCs w:val="24"/>
-        </w:rPr>
-        <w:t>, you no longer have to provision, configure, and scale clusters of virtual machines to run containers. This removes the need to choose server types, decide when to scale your clusters, or optimize cluster packing. [R4]</w:t>
+        <w:t>: AWS ECS Logo</w:t>
+      </w:r>
+      <w:bookmarkEnd w:id="42"/>
+    </w:p>
+    <w:p>
+      <w:pPr>
+        <w:spacing w:after="0" w:line="276" w:lineRule="auto"/>
+        <w:jc w:val="both"/>
+        <w:rPr>
+          <w:rFonts w:ascii="Times New Roman" w:hAnsi="Times New Roman" w:cs="Times New Roman"/>
+          <w:sz w:val="24"/>
+          <w:szCs w:val="24"/>
+        </w:rPr>
+      </w:pPr>
+      <w:r>
+        <w:rPr>
+          <w:rFonts w:ascii="Times New Roman" w:hAnsi="Times New Roman" w:cs="Times New Roman"/>
+          <w:color w:val="000000"/>
+          <w:sz w:val="24"/>
+          <w:szCs w:val="24"/>
+        </w:rPr>
+        <w:t>It is a highly scalable, high-performance container orchestration service that supports Docker containers and allows you to easily run and scale containerized applications on AWS. Amazon ECS eliminates the need for you to install and operate your own container orchestration software, manage and scale a cluster of virtual machines, or schedule containers on those virtual machines. [R4]</w:t>
       </w:r>
     </w:p>
     <w:p>
@@ -20351,20 +19728,30 @@
           <w:sz w:val="26"/>
           <w:szCs w:val="26"/>
         </w:rPr>
-        <w:t>Amazon Relational Database Service (Amazon RDS):</w:t>
-      </w:r>
-    </w:p>
-    <w:p>
-      <w:pPr>
-        <w:spacing w:after="0" w:line="276" w:lineRule="auto"/>
-        <w:jc w:val="both"/>
-        <w:rPr>
+        <w:t xml:space="preserve">AWS </w:t>
+      </w:r>
+      <w:proofErr w:type="spellStart"/>
+      <w:r>
+        <w:rPr>
+          <w:rFonts w:ascii="Times New Roman" w:hAnsi="Times New Roman" w:cs="Times New Roman"/>
           <w:b/>
           <w:color w:val="000000"/>
           <w:sz w:val="26"/>
           <w:szCs w:val="26"/>
         </w:rPr>
-      </w:pPr>
+        <w:t>Fargate</w:t>
+      </w:r>
+      <w:proofErr w:type="spellEnd"/>
+      <w:r>
+        <w:rPr>
+          <w:rFonts w:ascii="Times New Roman" w:hAnsi="Times New Roman" w:cs="Times New Roman"/>
+          <w:b/>
+          <w:color w:val="000000"/>
+          <w:sz w:val="26"/>
+          <w:szCs w:val="26"/>
+        </w:rPr>
+        <w:t>: </w:t>
+      </w:r>
     </w:p>
     <w:p>
       <w:pPr>
@@ -20380,16 +19767,16 @@
           <w:szCs w:val="26"/>
         </w:rPr>
         <w:drawing>
-          <wp:inline distT="0" distB="0" distL="0" distR="0" wp14:anchorId="59EE5406" wp14:editId="520B187B">
+          <wp:inline distT="0" distB="0" distL="0" distR="0" wp14:anchorId="7A77AF29" wp14:editId="5D786526">
             <wp:extent cx="952549" cy="952549"/>
             <wp:effectExtent l="19050" t="19050" r="19050" b="19050"/>
-            <wp:docPr id="2121711142" name="image66.png" descr="Une image contenant Police, logo, Graphique, symbole&#10;&#10;Description générée automatiquement"/>
+            <wp:docPr id="2121711141" name="image61.png" descr="Une image contenant logo, Graphique, conception, Police&#10;&#10;Description générée automatiquement"/>
             <wp:cNvGraphicFramePr/>
             <a:graphic xmlns:a="http://schemas.openxmlformats.org/drawingml/2006/main">
               <a:graphicData uri="http://schemas.openxmlformats.org/drawingml/2006/picture">
                 <pic:pic xmlns:pic="http://schemas.openxmlformats.org/drawingml/2006/picture">
                   <pic:nvPicPr>
-                    <pic:cNvPr id="0" name="image66.png" descr="Une image contenant Police, logo, Graphique, symbole&#10;&#10;Description générée automatiquement"/>
+                    <pic:cNvPr id="0" name="image61.png" descr="Une image contenant logo, Graphique, conception, Police&#10;&#10;Description générée automatiquement"/>
                     <pic:cNvPicPr preferRelativeResize="0"/>
                   </pic:nvPicPr>
                   <pic:blipFill>
@@ -20432,7 +19819,7 @@
           <w:szCs w:val="20"/>
         </w:rPr>
       </w:pPr>
-      <w:bookmarkStart w:id="44" w:name="_Toc145537090"/>
+      <w:bookmarkStart w:id="43" w:name="_Toc145537089"/>
       <w:r>
         <w:rPr>
           <w:b/>
@@ -20477,7 +19864,7 @@
           <w:sz w:val="20"/>
           <w:szCs w:val="20"/>
         </w:rPr>
-        <w:t>16</w:t>
+        <w:t>15</w:t>
       </w:r>
       <w:r>
         <w:rPr>
@@ -20496,28 +19883,39 @@
           <w:sz w:val="20"/>
           <w:szCs w:val="20"/>
         </w:rPr>
-        <w:t>: AWS RDS Logo</w:t>
-      </w:r>
-      <w:bookmarkEnd w:id="44"/>
-    </w:p>
-    <w:p>
-      <w:pPr>
-        <w:spacing w:after="0" w:line="276" w:lineRule="auto"/>
-        <w:jc w:val="both"/>
-        <w:rPr>
-          <w:rFonts w:ascii="Times New Roman" w:hAnsi="Times New Roman" w:cs="Times New Roman"/>
-          <w:sz w:val="24"/>
-          <w:szCs w:val="24"/>
-        </w:rPr>
-      </w:pPr>
-      <w:r>
-        <w:rPr>
-          <w:rFonts w:ascii="Times New Roman" w:hAnsi="Times New Roman" w:cs="Times New Roman"/>
-          <w:color w:val="000000"/>
-          <w:sz w:val="24"/>
-          <w:szCs w:val="24"/>
-        </w:rPr>
-        <w:t>It is a web service that makes it easier to set up, operate, and scale a relational database in the cloud. It provides cost-efficient, resizable capacity for an industry-standard relational database and manages common database administration tasks. Amazon Aurora is a fully managed relational database engine that</w:t>
+        <w:t xml:space="preserve">: AWS </w:t>
+      </w:r>
+      <w:proofErr w:type="spellStart"/>
+      <w:r>
+        <w:rPr>
+          <w:b/>
+          <w:bCs/>
+          <w:sz w:val="20"/>
+          <w:szCs w:val="20"/>
+        </w:rPr>
+        <w:t>Fargate</w:t>
+      </w:r>
+      <w:bookmarkEnd w:id="43"/>
+      <w:proofErr w:type="spellEnd"/>
+    </w:p>
+    <w:p>
+      <w:pPr>
+        <w:spacing w:after="0" w:line="276" w:lineRule="auto"/>
+        <w:jc w:val="both"/>
+        <w:rPr>
+          <w:rFonts w:ascii="Times New Roman" w:hAnsi="Times New Roman" w:cs="Times New Roman"/>
+          <w:sz w:val="24"/>
+          <w:szCs w:val="24"/>
+        </w:rPr>
+      </w:pPr>
+      <w:r>
+        <w:rPr>
+          <w:rFonts w:ascii="Times New Roman" w:hAnsi="Times New Roman" w:cs="Times New Roman"/>
+          <w:color w:val="000000"/>
+          <w:sz w:val="24"/>
+          <w:szCs w:val="24"/>
+        </w:rPr>
+        <w:t>It</w:t>
       </w:r>
       <w:r>
         <w:rPr>
@@ -20535,25 +19933,53 @@
           <w:sz w:val="24"/>
           <w:szCs w:val="24"/>
         </w:rPr>
-        <w:t>s built for the cloud and compatible with MySQL and PostgreSQL. Amazon Aurora is part of Amazon RDS. [R4]</w:t>
-      </w:r>
-    </w:p>
-    <w:p>
-      <w:pPr>
-        <w:spacing w:after="0" w:line="276" w:lineRule="auto"/>
-        <w:jc w:val="both"/>
-        <w:rPr>
+        <w:t xml:space="preserve">s a compute engine for Amazon ECS that allows you to run containers without having to manage servers or clusters. With AWS </w:t>
+      </w:r>
+      <w:proofErr w:type="spellStart"/>
+      <w:r>
+        <w:rPr>
+          <w:rFonts w:ascii="Times New Roman" w:hAnsi="Times New Roman" w:cs="Times New Roman"/>
+          <w:color w:val="000000"/>
+          <w:sz w:val="24"/>
+          <w:szCs w:val="24"/>
+        </w:rPr>
+        <w:t>Fargate</w:t>
+      </w:r>
+      <w:proofErr w:type="spellEnd"/>
+      <w:r>
+        <w:rPr>
+          <w:rFonts w:ascii="Times New Roman" w:hAnsi="Times New Roman" w:cs="Times New Roman"/>
+          <w:color w:val="000000"/>
+          <w:sz w:val="24"/>
+          <w:szCs w:val="24"/>
+        </w:rPr>
+        <w:t>, you no longer have to provision, configure, and scale clusters of virtual machines to run containers. This removes the need to choose server types, decide when to scale your clusters, or optimize cluster packing. [R4]</w:t>
+      </w:r>
+    </w:p>
+    <w:p>
+      <w:pPr>
+        <w:spacing w:after="0" w:line="276" w:lineRule="auto"/>
+        <w:jc w:val="both"/>
+        <w:rPr>
+          <w:rFonts w:ascii="Times New Roman" w:hAnsi="Times New Roman" w:cs="Times New Roman"/>
+          <w:sz w:val="24"/>
+          <w:szCs w:val="24"/>
+        </w:rPr>
+      </w:pPr>
+    </w:p>
+    <w:p>
+      <w:pPr>
+        <w:spacing w:after="0" w:line="276" w:lineRule="auto"/>
+        <w:jc w:val="both"/>
+        <w:rPr>
+          <w:rFonts w:ascii="Times New Roman" w:hAnsi="Times New Roman" w:cs="Times New Roman"/>
           <w:b/>
           <w:color w:val="000000"/>
           <w:sz w:val="26"/>
           <w:szCs w:val="26"/>
         </w:rPr>
       </w:pPr>
-    </w:p>
-    <w:p>
-      <w:pPr>
-        <w:spacing w:after="0" w:line="276" w:lineRule="auto"/>
-        <w:jc w:val="both"/>
+      <w:r>
         <w:rPr>
           <w:rFonts w:ascii="Times New Roman" w:hAnsi="Times New Roman" w:cs="Times New Roman"/>
           <w:b/>
@@ -20561,18 +19987,20 @@
           <w:sz w:val="26"/>
           <w:szCs w:val="26"/>
         </w:rPr>
-      </w:pPr>
-      <w:r>
-        <w:rPr>
-          <w:rFonts w:ascii="Times New Roman" w:hAnsi="Times New Roman" w:cs="Times New Roman"/>
+        <w:t>Amazon Relational Database Service (Amazon RDS):</w:t>
+      </w:r>
+    </w:p>
+    <w:p>
+      <w:pPr>
+        <w:spacing w:after="0" w:line="276" w:lineRule="auto"/>
+        <w:jc w:val="both"/>
+        <w:rPr>
           <w:b/>
           <w:color w:val="000000"/>
           <w:sz w:val="26"/>
           <w:szCs w:val="26"/>
         </w:rPr>
-        <w:lastRenderedPageBreak/>
-        <w:t>Amazon S3:</w:t>
-      </w:r>
+      </w:pPr>
     </w:p>
     <w:p>
       <w:pPr>
@@ -20584,21 +20012,20 @@
         <w:rPr>
           <w:b/>
           <w:noProof/>
-          <w:color w:val="000000"/>
           <w:sz w:val="26"/>
           <w:szCs w:val="26"/>
         </w:rPr>
         <w:drawing>
-          <wp:inline distT="0" distB="0" distL="0" distR="0" wp14:anchorId="35F82242" wp14:editId="2CCC8480">
+          <wp:inline distT="0" distB="0" distL="0" distR="0" wp14:anchorId="59EE5406" wp14:editId="520B187B">
             <wp:extent cx="952549" cy="952549"/>
             <wp:effectExtent l="19050" t="19050" r="19050" b="19050"/>
-            <wp:docPr id="2121711143" name="image65.png" descr="Une image contenant Dessin d’enfant, conception&#10;&#10;Description générée automatiquement"/>
+            <wp:docPr id="2121711142" name="image66.png" descr="Une image contenant Police, logo, Graphique, symbole&#10;&#10;Description générée automatiquement"/>
             <wp:cNvGraphicFramePr/>
             <a:graphic xmlns:a="http://schemas.openxmlformats.org/drawingml/2006/main">
               <a:graphicData uri="http://schemas.openxmlformats.org/drawingml/2006/picture">
                 <pic:pic xmlns:pic="http://schemas.openxmlformats.org/drawingml/2006/picture">
                   <pic:nvPicPr>
-                    <pic:cNvPr id="0" name="image65.png" descr="Une image contenant Dessin d’enfant, conception&#10;&#10;Description générée automatiquement"/>
+                    <pic:cNvPr id="0" name="image66.png" descr="Une image contenant Police, logo, Graphique, symbole&#10;&#10;Description générée automatiquement"/>
                     <pic:cNvPicPr preferRelativeResize="0"/>
                   </pic:nvPicPr>
                   <pic:blipFill>
@@ -20641,7 +20068,7 @@
           <w:szCs w:val="20"/>
         </w:rPr>
       </w:pPr>
-      <w:bookmarkStart w:id="45" w:name="_Toc145537091"/>
+      <w:bookmarkStart w:id="44" w:name="_Toc145537090"/>
       <w:r>
         <w:rPr>
           <w:b/>
@@ -20686,7 +20113,7 @@
           <w:sz w:val="20"/>
           <w:szCs w:val="20"/>
         </w:rPr>
-        <w:t>17</w:t>
+        <w:t>16</w:t>
       </w:r>
       <w:r>
         <w:rPr>
@@ -20705,56 +20132,64 @@
           <w:sz w:val="20"/>
           <w:szCs w:val="20"/>
         </w:rPr>
-        <w:t>: Amazon S3 Logo</w:t>
-      </w:r>
-      <w:bookmarkEnd w:id="45"/>
-    </w:p>
-    <w:p>
-      <w:pPr>
-        <w:spacing w:after="0" w:line="276" w:lineRule="auto"/>
-        <w:jc w:val="both"/>
-        <w:rPr>
-          <w:rFonts w:ascii="Times New Roman" w:hAnsi="Times New Roman" w:cs="Times New Roman"/>
-          <w:color w:val="000000"/>
-          <w:sz w:val="24"/>
-          <w:szCs w:val="24"/>
-        </w:rPr>
-      </w:pPr>
-      <w:r>
-        <w:rPr>
-          <w:rFonts w:ascii="Times New Roman" w:hAnsi="Times New Roman" w:cs="Times New Roman"/>
-          <w:color w:val="000000"/>
-          <w:sz w:val="24"/>
-          <w:szCs w:val="24"/>
-        </w:rPr>
-        <w:t>Amazon Simple Storage Service (Amazon S3) is an object storage service that offers industry-leading scalability, data availability, security, and performance. Customers of all sizes and industries can use Amazon S3 to store and protect any amount of data for a range of use cases, such as data lakes, websites, mobile applications, backup and restore, archive, enterprise applications, IoT devices, and big data analytics. Amazon S3 provides management features so that you can optimize, organize, and configure access to your data to meet your specific business, organizational, and compliance requirements. [R4]</w:t>
-      </w:r>
-    </w:p>
-    <w:p>
-      <w:pPr>
-        <w:spacing w:after="0" w:line="276" w:lineRule="auto"/>
-        <w:jc w:val="both"/>
-        <w:rPr>
-          <w:rFonts w:ascii="Times New Roman" w:hAnsi="Times New Roman" w:cs="Times New Roman"/>
-          <w:color w:val="000000"/>
-          <w:sz w:val="24"/>
-          <w:szCs w:val="24"/>
-        </w:rPr>
-      </w:pPr>
-    </w:p>
-    <w:p>
-      <w:pPr>
-        <w:spacing w:after="0" w:line="276" w:lineRule="auto"/>
-        <w:jc w:val="both"/>
-        <w:rPr>
-          <w:rFonts w:ascii="Times New Roman" w:hAnsi="Times New Roman" w:cs="Times New Roman"/>
+        <w:t>: AWS RDS Logo</w:t>
+      </w:r>
+      <w:bookmarkEnd w:id="44"/>
+    </w:p>
+    <w:p>
+      <w:pPr>
+        <w:spacing w:after="0" w:line="276" w:lineRule="auto"/>
+        <w:jc w:val="both"/>
+        <w:rPr>
+          <w:rFonts w:ascii="Times New Roman" w:hAnsi="Times New Roman" w:cs="Times New Roman"/>
+          <w:sz w:val="24"/>
+          <w:szCs w:val="24"/>
+        </w:rPr>
+      </w:pPr>
+      <w:r>
+        <w:rPr>
+          <w:rFonts w:ascii="Times New Roman" w:hAnsi="Times New Roman" w:cs="Times New Roman"/>
+          <w:color w:val="000000"/>
+          <w:sz w:val="24"/>
+          <w:szCs w:val="24"/>
+        </w:rPr>
+        <w:t>It is a web service that makes it easier to set up, operate, and scale a relational database in the cloud. It provides cost-efficient, resizable capacity for an industry-standard relational database and manages common database administration tasks. Amazon Aurora is a fully managed relational database engine that</w:t>
+      </w:r>
+      <w:r>
+        <w:rPr>
+          <w:rFonts w:ascii="Times New Roman" w:hAnsi="Times New Roman" w:cs="Times New Roman"/>
+          <w:color w:val="000000"/>
+          <w:sz w:val="24"/>
+          <w:szCs w:val="24"/>
+        </w:rPr>
+        <w:t>’</w:t>
+      </w:r>
+      <w:r>
+        <w:rPr>
+          <w:rFonts w:ascii="Times New Roman" w:hAnsi="Times New Roman" w:cs="Times New Roman"/>
+          <w:color w:val="000000"/>
+          <w:sz w:val="24"/>
+          <w:szCs w:val="24"/>
+        </w:rPr>
+        <w:t>s built for the cloud and compatible with MySQL and PostgreSQL. Amazon Aurora is part of Amazon RDS. [R4]</w:t>
+      </w:r>
+    </w:p>
+    <w:p>
+      <w:pPr>
+        <w:spacing w:after="0" w:line="276" w:lineRule="auto"/>
+        <w:jc w:val="both"/>
+        <w:rPr>
           <w:b/>
           <w:color w:val="000000"/>
           <w:sz w:val="26"/>
           <w:szCs w:val="26"/>
         </w:rPr>
       </w:pPr>
-      <w:r>
+    </w:p>
+    <w:p>
+      <w:pPr>
+        <w:spacing w:after="0" w:line="276" w:lineRule="auto"/>
+        <w:jc w:val="both"/>
         <w:rPr>
           <w:rFonts w:ascii="Times New Roman" w:hAnsi="Times New Roman" w:cs="Times New Roman"/>
           <w:b/>
@@ -20762,7 +20197,17 @@
           <w:sz w:val="26"/>
           <w:szCs w:val="26"/>
         </w:rPr>
-        <w:t>Amazon CloudFront:</w:t>
+      </w:pPr>
+      <w:r>
+        <w:rPr>
+          <w:rFonts w:ascii="Times New Roman" w:hAnsi="Times New Roman" w:cs="Times New Roman"/>
+          <w:b/>
+          <w:color w:val="000000"/>
+          <w:sz w:val="26"/>
+          <w:szCs w:val="26"/>
+        </w:rPr>
+        <w:lastRenderedPageBreak/>
+        <w:t>Amazon S3:</w:t>
       </w:r>
     </w:p>
     <w:p>
@@ -20770,31 +20215,26 @@
         <w:keepNext/>
         <w:spacing w:after="0" w:line="276" w:lineRule="auto"/>
         <w:jc w:val="center"/>
-        <w:rPr>
-          <w:b/>
-          <w:sz w:val="24"/>
-          <w:szCs w:val="24"/>
-        </w:rPr>
       </w:pPr>
       <w:r>
         <w:rPr>
           <w:b/>
           <w:noProof/>
           <w:color w:val="000000"/>
-          <w:sz w:val="28"/>
-          <w:szCs w:val="28"/>
+          <w:sz w:val="26"/>
+          <w:szCs w:val="26"/>
         </w:rPr>
         <w:drawing>
-          <wp:inline distT="0" distB="0" distL="0" distR="0" wp14:anchorId="3D674CC4" wp14:editId="6686F97A">
+          <wp:inline distT="0" distB="0" distL="0" distR="0" wp14:anchorId="35F82242" wp14:editId="2CCC8480">
             <wp:extent cx="952549" cy="952549"/>
             <wp:effectExtent l="19050" t="19050" r="19050" b="19050"/>
-            <wp:docPr id="2121711144" name="image64.png" descr="Une image contenant cercle, Graphique, symbole, conception&#10;&#10;Description générée automatiquement"/>
+            <wp:docPr id="2121711143" name="image65.png" descr="Une image contenant Dessin d’enfant, conception&#10;&#10;Description générée automatiquement"/>
             <wp:cNvGraphicFramePr/>
             <a:graphic xmlns:a="http://schemas.openxmlformats.org/drawingml/2006/main">
               <a:graphicData uri="http://schemas.openxmlformats.org/drawingml/2006/picture">
                 <pic:pic xmlns:pic="http://schemas.openxmlformats.org/drawingml/2006/picture">
                   <pic:nvPicPr>
-                    <pic:cNvPr id="0" name="image64.png" descr="Une image contenant cercle, Graphique, symbole, conception&#10;&#10;Description générée automatiquement"/>
+                    <pic:cNvPr id="0" name="image65.png" descr="Une image contenant Dessin d’enfant, conception&#10;&#10;Description générée automatiquement"/>
                     <pic:cNvPicPr preferRelativeResize="0"/>
                   </pic:nvPicPr>
                   <pic:blipFill>
@@ -20837,7 +20277,7 @@
           <w:szCs w:val="20"/>
         </w:rPr>
       </w:pPr>
-      <w:bookmarkStart w:id="46" w:name="_Toc145537092"/>
+      <w:bookmarkStart w:id="45" w:name="_Toc145537091"/>
       <w:r>
         <w:rPr>
           <w:b/>
@@ -20882,7 +20322,7 @@
           <w:sz w:val="20"/>
           <w:szCs w:val="20"/>
         </w:rPr>
-        <w:t>18</w:t>
+        <w:t>17</w:t>
       </w:r>
       <w:r>
         <w:rPr>
@@ -20901,63 +20341,42 @@
           <w:sz w:val="20"/>
           <w:szCs w:val="20"/>
         </w:rPr>
-        <w:t>: AWS CloudFront Logo</w:t>
-      </w:r>
-      <w:bookmarkEnd w:id="46"/>
-    </w:p>
-    <w:p>
-      <w:pPr>
-        <w:jc w:val="both"/>
-        <w:rPr>
-          <w:rFonts w:ascii="Times New Roman" w:hAnsi="Times New Roman" w:cs="Times New Roman"/>
-          <w:sz w:val="24"/>
-          <w:szCs w:val="24"/>
-        </w:rPr>
-      </w:pPr>
-      <w:r>
-        <w:rPr>
-          <w:rFonts w:ascii="Times New Roman" w:hAnsi="Times New Roman" w:cs="Times New Roman"/>
-          <w:sz w:val="24"/>
-          <w:szCs w:val="24"/>
-        </w:rPr>
-        <w:t>Amazon CloudFront is a web service that speeds up distribution of your static and dynamic web content, such as .html, .</w:t>
-      </w:r>
-      <w:proofErr w:type="spellStart"/>
-      <w:r>
-        <w:rPr>
-          <w:rFonts w:ascii="Times New Roman" w:hAnsi="Times New Roman" w:cs="Times New Roman"/>
-          <w:sz w:val="24"/>
-          <w:szCs w:val="24"/>
-        </w:rPr>
-        <w:t>css</w:t>
-      </w:r>
-      <w:proofErr w:type="spellEnd"/>
-      <w:r>
-        <w:rPr>
-          <w:rFonts w:ascii="Times New Roman" w:hAnsi="Times New Roman" w:cs="Times New Roman"/>
-          <w:sz w:val="24"/>
-          <w:szCs w:val="24"/>
-        </w:rPr>
-        <w:t>, .</w:t>
-      </w:r>
-      <w:proofErr w:type="spellStart"/>
-      <w:r>
-        <w:rPr>
-          <w:rFonts w:ascii="Times New Roman" w:hAnsi="Times New Roman" w:cs="Times New Roman"/>
-          <w:sz w:val="24"/>
-          <w:szCs w:val="24"/>
-        </w:rPr>
-        <w:t>js</w:t>
-      </w:r>
-      <w:proofErr w:type="spellEnd"/>
-      <w:r>
-        <w:rPr>
-          <w:rFonts w:ascii="Times New Roman" w:hAnsi="Times New Roman" w:cs="Times New Roman"/>
-          <w:sz w:val="24"/>
-          <w:szCs w:val="24"/>
-        </w:rPr>
-        <w:t>, and image files, to your users. CloudFront delivers your content through a worldwide network of data centers called edge locations. When a user requests content that you're serving with CloudFront, the request is routed to the edge location that provides the lowest latency (time delay), so that content is delivered with the best possible performance. [R4]</w:t>
-      </w:r>
+        <w:t>: Amazon S3 Logo</w:t>
+      </w:r>
+      <w:bookmarkEnd w:id="45"/>
+    </w:p>
+    <w:p>
+      <w:pPr>
+        <w:spacing w:after="0" w:line="276" w:lineRule="auto"/>
+        <w:jc w:val="both"/>
+        <w:rPr>
+          <w:rFonts w:ascii="Times New Roman" w:hAnsi="Times New Roman" w:cs="Times New Roman"/>
+          <w:color w:val="000000"/>
+          <w:sz w:val="24"/>
+          <w:szCs w:val="24"/>
+        </w:rPr>
+      </w:pPr>
+      <w:r>
+        <w:rPr>
+          <w:rFonts w:ascii="Times New Roman" w:hAnsi="Times New Roman" w:cs="Times New Roman"/>
+          <w:color w:val="000000"/>
+          <w:sz w:val="24"/>
+          <w:szCs w:val="24"/>
+        </w:rPr>
+        <w:t>Amazon Simple Storage Service (Amazon S3) is an object storage service that offers industry-leading scalability, data availability, security, and performance. Customers of all sizes and industries can use Amazon S3 to store and protect any amount of data for a range of use cases, such as data lakes, websites, mobile applications, backup and restore, archive, enterprise applications, IoT devices, and big data analytics. Amazon S3 provides management features so that you can optimize, organize, and configure access to your data to meet your specific business, organizational, and compliance requirements. [R4]</w:t>
+      </w:r>
+    </w:p>
+    <w:p>
+      <w:pPr>
+        <w:spacing w:after="0" w:line="276" w:lineRule="auto"/>
+        <w:jc w:val="both"/>
+        <w:rPr>
+          <w:rFonts w:ascii="Times New Roman" w:hAnsi="Times New Roman" w:cs="Times New Roman"/>
+          <w:color w:val="000000"/>
+          <w:sz w:val="24"/>
+          <w:szCs w:val="24"/>
+        </w:rPr>
+      </w:pPr>
     </w:p>
     <w:p>
       <w:pPr>
@@ -20979,45 +20398,39 @@
           <w:sz w:val="26"/>
           <w:szCs w:val="26"/>
         </w:rPr>
-        <w:t>Amazon Elastic Load Balancer (ELB):</w:t>
-      </w:r>
-    </w:p>
-    <w:p>
-      <w:pPr>
-        <w:spacing w:after="0" w:line="276" w:lineRule="auto"/>
-        <w:jc w:val="both"/>
-        <w:rPr>
-          <w:b/>
-          <w:color w:val="000000"/>
-          <w:sz w:val="26"/>
-          <w:szCs w:val="26"/>
-        </w:rPr>
-      </w:pPr>
+        <w:t>Amazon CloudFront:</w:t>
+      </w:r>
     </w:p>
     <w:p>
       <w:pPr>
         <w:keepNext/>
         <w:spacing w:after="0" w:line="276" w:lineRule="auto"/>
         <w:jc w:val="center"/>
-      </w:pPr>
-      <w:r>
-        <w:rPr>
+        <w:rPr>
+          <w:b/>
+          <w:sz w:val="24"/>
+          <w:szCs w:val="24"/>
+        </w:rPr>
+      </w:pPr>
+      <w:r>
+        <w:rPr>
+          <w:b/>
           <w:noProof/>
           <w:color w:val="000000"/>
-          <w:sz w:val="24"/>
-          <w:szCs w:val="24"/>
+          <w:sz w:val="28"/>
+          <w:szCs w:val="28"/>
         </w:rPr>
         <w:drawing>
-          <wp:inline distT="0" distB="0" distL="0" distR="0" wp14:anchorId="6D03224B" wp14:editId="3193D57B">
+          <wp:inline distT="0" distB="0" distL="0" distR="0" wp14:anchorId="3D674CC4" wp14:editId="6686F97A">
             <wp:extent cx="952549" cy="952549"/>
             <wp:effectExtent l="19050" t="19050" r="19050" b="19050"/>
-            <wp:docPr id="2121711117" name="image35.png" descr="Une image contenant cercle, Graphique, conception&#10;&#10;Description générée automatiquement"/>
+            <wp:docPr id="2121711144" name="image64.png" descr="Une image contenant cercle, Graphique, symbole, conception&#10;&#10;Description générée automatiquement"/>
             <wp:cNvGraphicFramePr/>
             <a:graphic xmlns:a="http://schemas.openxmlformats.org/drawingml/2006/main">
               <a:graphicData uri="http://schemas.openxmlformats.org/drawingml/2006/picture">
                 <pic:pic xmlns:pic="http://schemas.openxmlformats.org/drawingml/2006/picture">
                   <pic:nvPicPr>
-                    <pic:cNvPr id="0" name="image35.png" descr="Une image contenant cercle, Graphique, conception&#10;&#10;Description générée automatiquement"/>
+                    <pic:cNvPr id="0" name="image64.png" descr="Une image contenant cercle, Graphique, symbole, conception&#10;&#10;Description générée automatiquement"/>
                     <pic:cNvPicPr preferRelativeResize="0"/>
                   </pic:nvPicPr>
                   <pic:blipFill>
@@ -21060,7 +20473,7 @@
           <w:szCs w:val="20"/>
         </w:rPr>
       </w:pPr>
-      <w:bookmarkStart w:id="47" w:name="_Toc145537093"/>
+      <w:bookmarkStart w:id="46" w:name="_Toc145537092"/>
       <w:r>
         <w:rPr>
           <w:b/>
@@ -21105,7 +20518,7 @@
           <w:sz w:val="20"/>
           <w:szCs w:val="20"/>
         </w:rPr>
-        <w:t>19</w:t>
+        <w:t>18</w:t>
       </w:r>
       <w:r>
         <w:rPr>
@@ -21124,48 +20537,63 @@
           <w:sz w:val="20"/>
           <w:szCs w:val="20"/>
         </w:rPr>
-        <w:t>: AWS ELB Logo</w:t>
-      </w:r>
-      <w:bookmarkEnd w:id="47"/>
-    </w:p>
-    <w:p>
-      <w:pPr>
-        <w:spacing w:after="0" w:line="276" w:lineRule="auto"/>
-        <w:jc w:val="both"/>
-        <w:rPr>
-          <w:rFonts w:ascii="Times New Roman" w:hAnsi="Times New Roman" w:cs="Times New Roman"/>
-          <w:color w:val="000000"/>
-          <w:sz w:val="24"/>
-          <w:szCs w:val="24"/>
-        </w:rPr>
-      </w:pPr>
-      <w:r>
-        <w:rPr>
-          <w:rFonts w:ascii="Times New Roman" w:hAnsi="Times New Roman" w:cs="Times New Roman"/>
-          <w:color w:val="000000"/>
-          <w:sz w:val="24"/>
-          <w:szCs w:val="24"/>
-        </w:rPr>
-        <w:t>Elastic Load Balancing automatically distributes your incoming traffic across multiple targets, such as EC2 instances, containers, and IP addresses, in one or more Availability Zones. It monitors the health of its registered targets, and routes traffic only to the healthy targets. Elastic Load Balancing scales your load balancer capacity automatically in response to changes in incoming traffic. [R4]</w:t>
-      </w:r>
-    </w:p>
-    <w:p>
-      <w:pPr>
-        <w:pStyle w:val="Titre3"/>
-        <w:spacing w:after="0" w:line="276" w:lineRule="auto"/>
-        <w:rPr>
-          <w:rFonts w:ascii="Times New Roman" w:hAnsi="Times New Roman" w:cs="Times New Roman"/>
-        </w:rPr>
-      </w:pPr>
-      <w:bookmarkStart w:id="48" w:name="_Toc145576692"/>
-      <w:r>
-        <w:rPr>
-          <w:rFonts w:ascii="Times New Roman" w:hAnsi="Times New Roman" w:cs="Times New Roman"/>
-        </w:rPr>
-        <w:lastRenderedPageBreak/>
-        <w:t>3.1.6-Other Technologies:</w:t>
-      </w:r>
-      <w:bookmarkEnd w:id="48"/>
+        <w:t>: AWS CloudFront Logo</w:t>
+      </w:r>
+      <w:bookmarkEnd w:id="46"/>
+    </w:p>
+    <w:p>
+      <w:pPr>
+        <w:jc w:val="both"/>
+        <w:rPr>
+          <w:rFonts w:ascii="Times New Roman" w:hAnsi="Times New Roman" w:cs="Times New Roman"/>
+          <w:sz w:val="24"/>
+          <w:szCs w:val="24"/>
+        </w:rPr>
+      </w:pPr>
+      <w:r>
+        <w:rPr>
+          <w:rFonts w:ascii="Times New Roman" w:hAnsi="Times New Roman" w:cs="Times New Roman"/>
+          <w:sz w:val="24"/>
+          <w:szCs w:val="24"/>
+        </w:rPr>
+        <w:t>Amazon CloudFront is a web service that speeds up distribution of your static and dynamic web content, such as .html, .</w:t>
+      </w:r>
+      <w:proofErr w:type="spellStart"/>
+      <w:r>
+        <w:rPr>
+          <w:rFonts w:ascii="Times New Roman" w:hAnsi="Times New Roman" w:cs="Times New Roman"/>
+          <w:sz w:val="24"/>
+          <w:szCs w:val="24"/>
+        </w:rPr>
+        <w:t>css</w:t>
+      </w:r>
+      <w:proofErr w:type="spellEnd"/>
+      <w:r>
+        <w:rPr>
+          <w:rFonts w:ascii="Times New Roman" w:hAnsi="Times New Roman" w:cs="Times New Roman"/>
+          <w:sz w:val="24"/>
+          <w:szCs w:val="24"/>
+        </w:rPr>
+        <w:t>, .</w:t>
+      </w:r>
+      <w:proofErr w:type="spellStart"/>
+      <w:r>
+        <w:rPr>
+          <w:rFonts w:ascii="Times New Roman" w:hAnsi="Times New Roman" w:cs="Times New Roman"/>
+          <w:sz w:val="24"/>
+          <w:szCs w:val="24"/>
+        </w:rPr>
+        <w:t>js</w:t>
+      </w:r>
+      <w:proofErr w:type="spellEnd"/>
+      <w:r>
+        <w:rPr>
+          <w:rFonts w:ascii="Times New Roman" w:hAnsi="Times New Roman" w:cs="Times New Roman"/>
+          <w:sz w:val="24"/>
+          <w:szCs w:val="24"/>
+        </w:rPr>
+        <w:t>, and image files, to your users. CloudFront delivers your content through a worldwide network of data centers called edge locations. When a user requests content that you're serving with CloudFront, the request is routed to the edge location that provides the lowest latency (time delay), so that content is delivered with the best possible performance. [R4]</w:t>
+      </w:r>
     </w:p>
     <w:p>
       <w:pPr>
@@ -21187,33 +20615,45 @@
           <w:sz w:val="26"/>
           <w:szCs w:val="26"/>
         </w:rPr>
-        <w:t>Docker:</w:t>
-      </w:r>
-    </w:p>
-    <w:p>
-      <w:pPr>
-        <w:keepNext/>
-        <w:spacing w:after="0" w:line="276" w:lineRule="auto"/>
-        <w:jc w:val="center"/>
-      </w:pPr>
-      <w:r>
-        <w:rPr>
-          <w:b/>
-          <w:noProof/>
+        <w:t>Amazon Elastic Load Balancer (ELB):</w:t>
+      </w:r>
+    </w:p>
+    <w:p>
+      <w:pPr>
+        <w:spacing w:after="0" w:line="276" w:lineRule="auto"/>
+        <w:jc w:val="both"/>
+        <w:rPr>
+          <w:b/>
+          <w:color w:val="000000"/>
           <w:sz w:val="26"/>
           <w:szCs w:val="26"/>
         </w:rPr>
+      </w:pPr>
+    </w:p>
+    <w:p>
+      <w:pPr>
+        <w:keepNext/>
+        <w:spacing w:after="0" w:line="276" w:lineRule="auto"/>
+        <w:jc w:val="center"/>
+      </w:pPr>
+      <w:r>
+        <w:rPr>
+          <w:noProof/>
+          <w:color w:val="000000"/>
+          <w:sz w:val="24"/>
+          <w:szCs w:val="24"/>
+        </w:rPr>
         <w:drawing>
-          <wp:inline distT="0" distB="0" distL="0" distR="0" wp14:anchorId="4E1D300B" wp14:editId="15D7B2FC">
-            <wp:extent cx="954000" cy="954000"/>
-            <wp:effectExtent l="19050" t="19050" r="17780" b="17780"/>
-            <wp:docPr id="2121711118" name="image36.png"/>
+          <wp:inline distT="0" distB="0" distL="0" distR="0" wp14:anchorId="6D03224B" wp14:editId="3193D57B">
+            <wp:extent cx="952549" cy="952549"/>
+            <wp:effectExtent l="19050" t="19050" r="19050" b="19050"/>
+            <wp:docPr id="2121711117" name="image35.png" descr="Une image contenant cercle, Graphique, conception&#10;&#10;Description générée automatiquement"/>
             <wp:cNvGraphicFramePr/>
             <a:graphic xmlns:a="http://schemas.openxmlformats.org/drawingml/2006/main">
               <a:graphicData uri="http://schemas.openxmlformats.org/drawingml/2006/picture">
                 <pic:pic xmlns:pic="http://schemas.openxmlformats.org/drawingml/2006/picture">
                   <pic:nvPicPr>
-                    <pic:cNvPr id="0" name="image36.png"/>
+                    <pic:cNvPr id="0" name="image35.png" descr="Une image contenant cercle, Graphique, conception&#10;&#10;Description générée automatiquement"/>
                     <pic:cNvPicPr preferRelativeResize="0"/>
                   </pic:nvPicPr>
                   <pic:blipFill>
@@ -21226,7 +20666,7 @@
                   <pic:spPr>
                     <a:xfrm>
                       <a:off x="0" y="0"/>
-                      <a:ext cx="954000" cy="954000"/>
+                      <a:ext cx="952549" cy="952549"/>
                     </a:xfrm>
                     <a:prstGeom prst="rect">
                       <a:avLst/>
@@ -21256,7 +20696,7 @@
           <w:szCs w:val="20"/>
         </w:rPr>
       </w:pPr>
-      <w:bookmarkStart w:id="49" w:name="_Toc145537094"/>
+      <w:bookmarkStart w:id="47" w:name="_Toc145537093"/>
       <w:r>
         <w:rPr>
           <w:b/>
@@ -21301,7 +20741,7 @@
           <w:sz w:val="20"/>
           <w:szCs w:val="20"/>
         </w:rPr>
-        <w:t>20</w:t>
+        <w:t>19</w:t>
       </w:r>
       <w:r>
         <w:rPr>
@@ -21320,29 +20760,48 @@
           <w:sz w:val="20"/>
           <w:szCs w:val="20"/>
         </w:rPr>
-        <w:t>: Docker Logo</w:t>
-      </w:r>
-      <w:bookmarkEnd w:id="49"/>
-    </w:p>
-    <w:p>
-      <w:pPr>
-        <w:spacing w:after="0" w:line="276" w:lineRule="auto"/>
-        <w:jc w:val="both"/>
-        <w:rPr>
-          <w:rFonts w:ascii="Times New Roman" w:hAnsi="Times New Roman" w:cs="Times New Roman"/>
-          <w:sz w:val="24"/>
-          <w:szCs w:val="24"/>
-        </w:rPr>
-      </w:pPr>
-      <w:r>
-        <w:rPr>
-          <w:rFonts w:ascii="Times New Roman" w:hAnsi="Times New Roman" w:cs="Times New Roman"/>
-          <w:color w:val="000000"/>
-          <w:sz w:val="24"/>
-          <w:szCs w:val="24"/>
-        </w:rPr>
-        <w:t>Docker is an open-source platform that enables programmers to automatically deploy, scale, and manage applications inside of isolated, lightweight containers. Containers, a type of virtualization, offer a consistent and portable environment for running software across many settings, including development, testing, and production. They package an application and its dependencies together.</w:t>
-      </w:r>
+        <w:t>: AWS ELB Logo</w:t>
+      </w:r>
+      <w:bookmarkEnd w:id="47"/>
+    </w:p>
+    <w:p>
+      <w:pPr>
+        <w:spacing w:after="0" w:line="276" w:lineRule="auto"/>
+        <w:jc w:val="both"/>
+        <w:rPr>
+          <w:rFonts w:ascii="Times New Roman" w:hAnsi="Times New Roman" w:cs="Times New Roman"/>
+          <w:color w:val="000000"/>
+          <w:sz w:val="24"/>
+          <w:szCs w:val="24"/>
+        </w:rPr>
+      </w:pPr>
+      <w:r>
+        <w:rPr>
+          <w:rFonts w:ascii="Times New Roman" w:hAnsi="Times New Roman" w:cs="Times New Roman"/>
+          <w:color w:val="000000"/>
+          <w:sz w:val="24"/>
+          <w:szCs w:val="24"/>
+        </w:rPr>
+        <w:t>Elastic Load Balancing automatically distributes your incoming traffic across multiple targets, such as EC2 instances, containers, and IP addresses, in one or more Availability Zones. It monitors the health of its registered targets, and routes traffic only to the healthy targets. Elastic Load Balancing scales your load balancer capacity automatically in response to changes in incoming traffic. [R4]</w:t>
+      </w:r>
+    </w:p>
+    <w:p>
+      <w:pPr>
+        <w:pStyle w:val="Titre3"/>
+        <w:spacing w:after="0" w:line="276" w:lineRule="auto"/>
+        <w:rPr>
+          <w:rFonts w:ascii="Times New Roman" w:hAnsi="Times New Roman" w:cs="Times New Roman"/>
+        </w:rPr>
+      </w:pPr>
+      <w:bookmarkStart w:id="48" w:name="_Toc145576692"/>
+      <w:r>
+        <w:rPr>
+          <w:rFonts w:ascii="Times New Roman" w:hAnsi="Times New Roman" w:cs="Times New Roman"/>
+        </w:rPr>
+        <w:lastRenderedPageBreak/>
+        <w:t>3.1.6-Other Technologies:</w:t>
+      </w:r>
+      <w:bookmarkEnd w:id="48"/>
     </w:p>
     <w:p>
       <w:pPr>
@@ -21364,44 +20823,33 @@
           <w:sz w:val="26"/>
           <w:szCs w:val="26"/>
         </w:rPr>
-        <w:t>CDK:</w:t>
-      </w:r>
-      <w:r>
-        <w:rPr>
-          <w:rFonts w:ascii="Times New Roman" w:hAnsi="Times New Roman" w:cs="Times New Roman"/>
-          <w:b/>
-          <w:color w:val="000000"/>
+        <w:t>Docker:</w:t>
+      </w:r>
+    </w:p>
+    <w:p>
+      <w:pPr>
+        <w:keepNext/>
+        <w:spacing w:after="0" w:line="276" w:lineRule="auto"/>
+        <w:jc w:val="center"/>
+      </w:pPr>
+      <w:r>
+        <w:rPr>
+          <w:b/>
+          <w:noProof/>
           <w:sz w:val="26"/>
           <w:szCs w:val="26"/>
         </w:rPr>
-        <w:tab/>
-      </w:r>
-    </w:p>
-    <w:p>
-      <w:pPr>
-        <w:keepNext/>
-        <w:spacing w:after="0" w:line="276" w:lineRule="auto"/>
-        <w:jc w:val="center"/>
-      </w:pPr>
-      <w:r>
-        <w:rPr>
-          <w:b/>
-          <w:noProof/>
-          <w:color w:val="000000"/>
-          <w:sz w:val="26"/>
-          <w:szCs w:val="26"/>
-        </w:rPr>
         <w:drawing>
-          <wp:inline distT="0" distB="0" distL="0" distR="0" wp14:anchorId="484F4EC9" wp14:editId="2EB1BF41">
+          <wp:inline distT="0" distB="0" distL="0" distR="0" wp14:anchorId="4E1D300B" wp14:editId="15D7B2FC">
             <wp:extent cx="954000" cy="954000"/>
             <wp:effectExtent l="19050" t="19050" r="17780" b="17780"/>
-            <wp:docPr id="2121711119" name="image39.png"/>
+            <wp:docPr id="2121711118" name="image36.png"/>
             <wp:cNvGraphicFramePr/>
             <a:graphic xmlns:a="http://schemas.openxmlformats.org/drawingml/2006/main">
               <a:graphicData uri="http://schemas.openxmlformats.org/drawingml/2006/picture">
                 <pic:pic xmlns:pic="http://schemas.openxmlformats.org/drawingml/2006/picture">
                   <pic:nvPicPr>
-                    <pic:cNvPr id="0" name="image39.png"/>
+                    <pic:cNvPr id="0" name="image36.png"/>
                     <pic:cNvPicPr preferRelativeResize="0"/>
                   </pic:nvPicPr>
                   <pic:blipFill>
@@ -21444,7 +20892,7 @@
           <w:szCs w:val="20"/>
         </w:rPr>
       </w:pPr>
-      <w:bookmarkStart w:id="50" w:name="_Toc145537095"/>
+      <w:bookmarkStart w:id="49" w:name="_Toc145537094"/>
       <w:r>
         <w:rPr>
           <w:b/>
@@ -21489,7 +20937,7 @@
           <w:sz w:val="20"/>
           <w:szCs w:val="20"/>
         </w:rPr>
-        <w:t>21</w:t>
+        <w:t>20</w:t>
       </w:r>
       <w:r>
         <w:rPr>
@@ -21508,90 +20956,88 @@
           <w:sz w:val="20"/>
           <w:szCs w:val="20"/>
         </w:rPr>
-        <w:t>: CDK Logo</w:t>
-      </w:r>
-      <w:bookmarkEnd w:id="50"/>
-    </w:p>
-    <w:p>
-      <w:pPr>
-        <w:spacing w:after="0" w:line="276" w:lineRule="auto"/>
-        <w:jc w:val="both"/>
-        <w:rPr>
-          <w:rFonts w:ascii="Times New Roman" w:hAnsi="Times New Roman" w:cs="Times New Roman"/>
-          <w:color w:val="000000"/>
-          <w:sz w:val="24"/>
-          <w:szCs w:val="24"/>
-        </w:rPr>
-      </w:pPr>
-      <w:r>
-        <w:rPr>
-          <w:rFonts w:ascii="Times New Roman" w:hAnsi="Times New Roman" w:cs="Times New Roman"/>
-          <w:color w:val="000000"/>
-          <w:sz w:val="24"/>
-          <w:szCs w:val="24"/>
-        </w:rPr>
-        <w:t>This stands for "Cloud Development Kit." It is an open-source software development framework that allows developers to define cloud infrastructure in familiar programming languages, such as TypeScript, Python, Java, and others. The CDK simplifies the process of provisioning and managing cloud resources by providing a higher-level abstraction over cloud providers' native infrastructure-as-code tools.</w:t>
-      </w:r>
-    </w:p>
-    <w:p>
-      <w:pPr>
-        <w:spacing w:after="0" w:line="276" w:lineRule="auto"/>
-        <w:jc w:val="both"/>
-        <w:rPr>
-          <w:color w:val="000000"/>
-          <w:sz w:val="24"/>
-          <w:szCs w:val="24"/>
-        </w:rPr>
-      </w:pPr>
-    </w:p>
-    <w:p>
-      <w:pPr>
-        <w:pStyle w:val="Titre2"/>
-        <w:spacing w:line="276" w:lineRule="auto"/>
-      </w:pPr>
-      <w:bookmarkStart w:id="51" w:name="_Toc145576693"/>
-      <w:r>
-        <w:t>3.2-Software environment:</w:t>
-      </w:r>
-      <w:bookmarkEnd w:id="51"/>
-    </w:p>
-    <w:p>
-      <w:pPr>
-        <w:pStyle w:val="Titre3"/>
-        <w:spacing w:line="276" w:lineRule="auto"/>
-      </w:pPr>
-      <w:bookmarkStart w:id="52" w:name="_Toc145576694"/>
-      <w:r>
-        <w:t>3.2.1-Visual Studio Code:</w:t>
-      </w:r>
-      <w:bookmarkEnd w:id="52"/>
-      <w:r>
-        <w:t xml:space="preserve"> </w:t>
+        <w:t>: Docker Logo</w:t>
+      </w:r>
+      <w:bookmarkEnd w:id="49"/>
+    </w:p>
+    <w:p>
+      <w:pPr>
+        <w:spacing w:after="0" w:line="276" w:lineRule="auto"/>
+        <w:jc w:val="both"/>
+        <w:rPr>
+          <w:rFonts w:ascii="Times New Roman" w:hAnsi="Times New Roman" w:cs="Times New Roman"/>
+          <w:sz w:val="24"/>
+          <w:szCs w:val="24"/>
+        </w:rPr>
+      </w:pPr>
+      <w:r>
+        <w:rPr>
+          <w:rFonts w:ascii="Times New Roman" w:hAnsi="Times New Roman" w:cs="Times New Roman"/>
+          <w:color w:val="000000"/>
+          <w:sz w:val="24"/>
+          <w:szCs w:val="24"/>
+        </w:rPr>
+        <w:t>Docker is an open-source platform that enables programmers to automatically deploy, scale, and manage applications inside of isolated, lightweight containers. Containers, a type of virtualization, offer a consistent and portable environment for running software across many settings, including development, testing, and production. They package an application and its dependencies together.</w:t>
+      </w:r>
+    </w:p>
+    <w:p>
+      <w:pPr>
+        <w:spacing w:after="0" w:line="276" w:lineRule="auto"/>
+        <w:jc w:val="both"/>
+        <w:rPr>
+          <w:rFonts w:ascii="Times New Roman" w:hAnsi="Times New Roman" w:cs="Times New Roman"/>
+          <w:b/>
+          <w:color w:val="000000"/>
+          <w:sz w:val="26"/>
+          <w:szCs w:val="26"/>
+        </w:rPr>
+      </w:pPr>
+      <w:r>
+        <w:rPr>
+          <w:rFonts w:ascii="Times New Roman" w:hAnsi="Times New Roman" w:cs="Times New Roman"/>
+          <w:b/>
+          <w:color w:val="000000"/>
+          <w:sz w:val="26"/>
+          <w:szCs w:val="26"/>
+        </w:rPr>
+        <w:t>CDK:</w:t>
+      </w:r>
+      <w:r>
+        <w:rPr>
+          <w:rFonts w:ascii="Times New Roman" w:hAnsi="Times New Roman" w:cs="Times New Roman"/>
+          <w:b/>
+          <w:color w:val="000000"/>
+          <w:sz w:val="26"/>
+          <w:szCs w:val="26"/>
+        </w:rPr>
+        <w:tab/>
       </w:r>
     </w:p>
     <w:p>
       <w:pPr>
         <w:keepNext/>
-        <w:spacing w:line="276" w:lineRule="auto"/>
+        <w:spacing w:after="0" w:line="276" w:lineRule="auto"/>
         <w:jc w:val="center"/>
       </w:pPr>
       <w:r>
         <w:rPr>
+          <w:b/>
           <w:noProof/>
-          <w:sz w:val="28"/>
-          <w:szCs w:val="28"/>
+          <w:color w:val="000000"/>
+          <w:sz w:val="26"/>
+          <w:szCs w:val="26"/>
         </w:rPr>
         <w:drawing>
-          <wp:inline distT="0" distB="0" distL="0" distR="0" wp14:anchorId="5D7196BE" wp14:editId="3196E295">
+          <wp:inline distT="0" distB="0" distL="0" distR="0" wp14:anchorId="484F4EC9" wp14:editId="2EB1BF41">
             <wp:extent cx="954000" cy="954000"/>
             <wp:effectExtent l="19050" t="19050" r="17780" b="17780"/>
-            <wp:docPr id="2121711120" name="image38.png"/>
+            <wp:docPr id="2121711119" name="image39.png"/>
             <wp:cNvGraphicFramePr/>
             <a:graphic xmlns:a="http://schemas.openxmlformats.org/drawingml/2006/main">
               <a:graphicData uri="http://schemas.openxmlformats.org/drawingml/2006/picture">
                 <pic:pic xmlns:pic="http://schemas.openxmlformats.org/drawingml/2006/picture">
                   <pic:nvPicPr>
-                    <pic:cNvPr id="0" name="image38.png"/>
+                    <pic:cNvPr id="0" name="image39.png"/>
                     <pic:cNvPicPr preferRelativeResize="0"/>
                   </pic:nvPicPr>
                   <pic:blipFill>
@@ -21634,7 +21080,7 @@
           <w:szCs w:val="20"/>
         </w:rPr>
       </w:pPr>
-      <w:bookmarkStart w:id="53" w:name="_Toc145537096"/>
+      <w:bookmarkStart w:id="50" w:name="_Toc145537095"/>
       <w:r>
         <w:rPr>
           <w:b/>
@@ -21679,7 +21125,7 @@
           <w:sz w:val="20"/>
           <w:szCs w:val="20"/>
         </w:rPr>
-        <w:t>22</w:t>
+        <w:t>21</w:t>
       </w:r>
       <w:r>
         <w:rPr>
@@ -21698,39 +21144,66 @@
           <w:sz w:val="20"/>
           <w:szCs w:val="20"/>
         </w:rPr>
-        <w:t>: VS Code Logo</w:t>
-      </w:r>
-      <w:bookmarkEnd w:id="53"/>
-    </w:p>
-    <w:p>
-      <w:pPr>
-        <w:jc w:val="both"/>
-        <w:rPr>
-          <w:rFonts w:ascii="Times New Roman" w:hAnsi="Times New Roman" w:cs="Times New Roman"/>
-          <w:sz w:val="24"/>
-          <w:szCs w:val="24"/>
-        </w:rPr>
-      </w:pPr>
-      <w:r>
-        <w:rPr>
-          <w:rFonts w:ascii="Times New Roman" w:hAnsi="Times New Roman" w:cs="Times New Roman"/>
-          <w:sz w:val="24"/>
-          <w:szCs w:val="24"/>
-        </w:rPr>
-        <w:t>Visual Studio Code (VS Code) is a lightweight yet powerful source code editor created by Microsoft, widely used by developers for its flexibility and extensive extension library. It provides a streamlined coding experience with a user-friendly interface, making it a top choice for coding tasks across various programming languages and platforms.</w:t>
-      </w:r>
+        <w:t>: CDK Logo</w:t>
+      </w:r>
+      <w:bookmarkEnd w:id="50"/>
+    </w:p>
+    <w:p>
+      <w:pPr>
+        <w:spacing w:after="0" w:line="276" w:lineRule="auto"/>
+        <w:jc w:val="both"/>
+        <w:rPr>
+          <w:rFonts w:ascii="Times New Roman" w:hAnsi="Times New Roman" w:cs="Times New Roman"/>
+          <w:color w:val="000000"/>
+          <w:sz w:val="24"/>
+          <w:szCs w:val="24"/>
+        </w:rPr>
+      </w:pPr>
+      <w:r>
+        <w:rPr>
+          <w:rFonts w:ascii="Times New Roman" w:hAnsi="Times New Roman" w:cs="Times New Roman"/>
+          <w:color w:val="000000"/>
+          <w:sz w:val="24"/>
+          <w:szCs w:val="24"/>
+        </w:rPr>
+        <w:t>This stands for "Cloud Development Kit." It is an open-source software development framework that allows developers to define cloud infrastructure in familiar programming languages, such as TypeScript, Python, Java, and others. The CDK simplifies the process of provisioning and managing cloud resources by providing a higher-level abstraction over cloud providers' native infrastructure-as-code tools.</w:t>
+      </w:r>
+    </w:p>
+    <w:p>
+      <w:pPr>
+        <w:spacing w:after="0" w:line="276" w:lineRule="auto"/>
+        <w:jc w:val="both"/>
+        <w:rPr>
+          <w:color w:val="000000"/>
+          <w:sz w:val="24"/>
+          <w:szCs w:val="24"/>
+        </w:rPr>
+      </w:pPr>
+    </w:p>
+    <w:p>
+      <w:pPr>
+        <w:pStyle w:val="Titre2"/>
+        <w:spacing w:line="276" w:lineRule="auto"/>
+      </w:pPr>
+      <w:bookmarkStart w:id="51" w:name="_Toc145576693"/>
+      <w:r>
+        <w:t>3.2-Software environment:</w:t>
+      </w:r>
+      <w:bookmarkEnd w:id="51"/>
     </w:p>
     <w:p>
       <w:pPr>
         <w:pStyle w:val="Titre3"/>
         <w:spacing w:line="276" w:lineRule="auto"/>
       </w:pPr>
-      <w:bookmarkStart w:id="54" w:name="_Toc145576695"/>
-      <w:r>
-        <w:lastRenderedPageBreak/>
-        <w:t>3.2.2-IntelliJ IDEA:</w:t>
-      </w:r>
-      <w:bookmarkEnd w:id="54"/>
+      <w:bookmarkStart w:id="52" w:name="_Toc145576694"/>
+      <w:r>
+        <w:t>3.2.1-Visual Studio Code:</w:t>
+      </w:r>
+      <w:bookmarkEnd w:id="52"/>
+      <w:r>
+        <w:t xml:space="preserve"> </w:t>
+      </w:r>
     </w:p>
     <w:p>
       <w:pPr>
@@ -21745,16 +21218,16 @@
           <w:szCs w:val="28"/>
         </w:rPr>
         <w:drawing>
-          <wp:inline distT="0" distB="0" distL="0" distR="0" wp14:anchorId="4088919A" wp14:editId="323D5DCA">
+          <wp:inline distT="0" distB="0" distL="0" distR="0" wp14:anchorId="5D7196BE" wp14:editId="3196E295">
             <wp:extent cx="954000" cy="954000"/>
             <wp:effectExtent l="19050" t="19050" r="17780" b="17780"/>
-            <wp:docPr id="2121711121" name="image44.jpg" descr="Une image contenant Graphique, symbole, logo, Police&#10;&#10;Description générée automatiquement"/>
+            <wp:docPr id="2121711120" name="image38.png"/>
             <wp:cNvGraphicFramePr/>
             <a:graphic xmlns:a="http://schemas.openxmlformats.org/drawingml/2006/main">
               <a:graphicData uri="http://schemas.openxmlformats.org/drawingml/2006/picture">
                 <pic:pic xmlns:pic="http://schemas.openxmlformats.org/drawingml/2006/picture">
                   <pic:nvPicPr>
-                    <pic:cNvPr id="0" name="image44.jpg" descr="Une image contenant Graphique, symbole, logo, Police&#10;&#10;Description générée automatiquement"/>
+                    <pic:cNvPr id="0" name="image38.png"/>
                     <pic:cNvPicPr preferRelativeResize="0"/>
                   </pic:nvPicPr>
                   <pic:blipFill>
@@ -21797,7 +21270,7 @@
           <w:szCs w:val="20"/>
         </w:rPr>
       </w:pPr>
-      <w:bookmarkStart w:id="55" w:name="_Toc145537097"/>
+      <w:bookmarkStart w:id="53" w:name="_Toc145537096"/>
       <w:r>
         <w:rPr>
           <w:b/>
@@ -21842,7 +21315,7 @@
           <w:sz w:val="20"/>
           <w:szCs w:val="20"/>
         </w:rPr>
-        <w:t>23</w:t>
+        <w:t>22</w:t>
       </w:r>
       <w:r>
         <w:rPr>
@@ -21861,40 +21334,57 @@
           <w:sz w:val="20"/>
           <w:szCs w:val="20"/>
         </w:rPr>
-        <w:t>:IntelliJ IDEA Logo</w:t>
-      </w:r>
-      <w:bookmarkEnd w:id="55"/>
-    </w:p>
-    <w:p>
-      <w:pPr>
-        <w:spacing w:line="276" w:lineRule="auto"/>
-        <w:jc w:val="both"/>
-        <w:rPr>
-          <w:rFonts w:ascii="Times New Roman" w:hAnsi="Times New Roman" w:cs="Times New Roman"/>
-          <w:sz w:val="24"/>
-          <w:szCs w:val="24"/>
-        </w:rPr>
-      </w:pPr>
-      <w:r>
-        <w:rPr>
-          <w:rFonts w:ascii="Times New Roman" w:hAnsi="Times New Roman" w:cs="Times New Roman"/>
-          <w:sz w:val="24"/>
-          <w:szCs w:val="24"/>
-        </w:rPr>
-        <w:t>IntelliJ IDEA is a renowned integrated development environment (IDE) crafted by JetBrains, favored for its exceptional Java development capabilities. It boasts smart code assistance, strong debugging tools, and excellent support for version control. IntelliJ IDEA's popularity stems from its productivity-enhancing features and widespread use in the Java community.</w:t>
+        <w:t>: VS Code Logo</w:t>
+      </w:r>
+      <w:bookmarkEnd w:id="53"/>
+    </w:p>
+    <w:p>
+      <w:pPr>
+        <w:jc w:val="both"/>
+        <w:rPr>
+          <w:rFonts w:ascii="Times New Roman" w:hAnsi="Times New Roman" w:cs="Times New Roman"/>
+          <w:sz w:val="24"/>
+          <w:szCs w:val="24"/>
+        </w:rPr>
+      </w:pPr>
+      <w:r>
+        <w:rPr>
+          <w:rFonts w:ascii="Times New Roman" w:hAnsi="Times New Roman" w:cs="Times New Roman"/>
+          <w:sz w:val="24"/>
+          <w:szCs w:val="24"/>
+        </w:rPr>
+        <w:t xml:space="preserve">Visual Studio Code (VS Code) is a </w:t>
+      </w:r>
+      <w:proofErr w:type="gramStart"/>
+      <w:r>
+        <w:rPr>
+          <w:rFonts w:ascii="Times New Roman" w:hAnsi="Times New Roman" w:cs="Times New Roman"/>
+          <w:sz w:val="24"/>
+          <w:szCs w:val="24"/>
+        </w:rPr>
+        <w:t>lightweight</w:t>
+      </w:r>
+      <w:proofErr w:type="gramEnd"/>
+      <w:r>
+        <w:rPr>
+          <w:rFonts w:ascii="Times New Roman" w:hAnsi="Times New Roman" w:cs="Times New Roman"/>
+          <w:sz w:val="24"/>
+          <w:szCs w:val="24"/>
+        </w:rPr>
+        <w:t xml:space="preserve"> yet powerful source code editor created by Microsoft, widely used by developers for its flexibility and extensive extension library. It provides a streamlined coding experience with a user-friendly interface, making it a top choice for coding tasks across various programming languages and platforms.</w:t>
       </w:r>
     </w:p>
     <w:p>
       <w:pPr>
         <w:pStyle w:val="Titre3"/>
         <w:spacing w:line="276" w:lineRule="auto"/>
-        <w:jc w:val="both"/>
-      </w:pPr>
-      <w:bookmarkStart w:id="56" w:name="_Toc145576696"/>
-      <w:r>
-        <w:t>3.3.3-NodeJs:</w:t>
-      </w:r>
-      <w:bookmarkEnd w:id="56"/>
+      </w:pPr>
+      <w:bookmarkStart w:id="54" w:name="_Toc145576695"/>
+      <w:r>
+        <w:lastRenderedPageBreak/>
+        <w:t>3.2.2-IntelliJ IDEA:</w:t>
+      </w:r>
+      <w:bookmarkEnd w:id="54"/>
     </w:p>
     <w:p>
       <w:pPr>
@@ -21909,16 +21399,16 @@
           <w:szCs w:val="28"/>
         </w:rPr>
         <w:drawing>
-          <wp:inline distT="0" distB="0" distL="0" distR="0" wp14:anchorId="7A0BBE6C" wp14:editId="38472F64">
+          <wp:inline distT="0" distB="0" distL="0" distR="0" wp14:anchorId="4088919A" wp14:editId="323D5DCA">
             <wp:extent cx="954000" cy="954000"/>
             <wp:effectExtent l="19050" t="19050" r="17780" b="17780"/>
-            <wp:docPr id="2121711122" name="image43.png"/>
+            <wp:docPr id="2121711121" name="image44.jpg" descr="Une image contenant Graphique, symbole, logo, Police&#10;&#10;Description générée automatiquement"/>
             <wp:cNvGraphicFramePr/>
             <a:graphic xmlns:a="http://schemas.openxmlformats.org/drawingml/2006/main">
               <a:graphicData uri="http://schemas.openxmlformats.org/drawingml/2006/picture">
                 <pic:pic xmlns:pic="http://schemas.openxmlformats.org/drawingml/2006/picture">
                   <pic:nvPicPr>
-                    <pic:cNvPr id="0" name="image43.png"/>
+                    <pic:cNvPr id="0" name="image44.jpg" descr="Une image contenant Graphique, symbole, logo, Police&#10;&#10;Description générée automatiquement"/>
                     <pic:cNvPicPr preferRelativeResize="0"/>
                   </pic:nvPicPr>
                   <pic:blipFill>
@@ -21961,6 +21451,170 @@
           <w:szCs w:val="20"/>
         </w:rPr>
       </w:pPr>
+      <w:bookmarkStart w:id="55" w:name="_Toc145537097"/>
+      <w:r>
+        <w:rPr>
+          <w:b/>
+          <w:bCs/>
+          <w:sz w:val="20"/>
+          <w:szCs w:val="20"/>
+        </w:rPr>
+        <w:t xml:space="preserve">Figure </w:t>
+      </w:r>
+      <w:r>
+        <w:rPr>
+          <w:b/>
+          <w:bCs/>
+          <w:sz w:val="20"/>
+          <w:szCs w:val="20"/>
+        </w:rPr>
+        <w:fldChar w:fldCharType="begin"/>
+      </w:r>
+      <w:r>
+        <w:rPr>
+          <w:b/>
+          <w:bCs/>
+          <w:sz w:val="20"/>
+          <w:szCs w:val="20"/>
+        </w:rPr>
+        <w:instrText xml:space="preserve"> SEQ Figure \* ARABIC </w:instrText>
+      </w:r>
+      <w:r>
+        <w:rPr>
+          <w:b/>
+          <w:bCs/>
+          <w:sz w:val="20"/>
+          <w:szCs w:val="20"/>
+        </w:rPr>
+        <w:fldChar w:fldCharType="separate"/>
+      </w:r>
+      <w:r>
+        <w:rPr>
+          <w:b/>
+          <w:bCs/>
+          <w:noProof/>
+          <w:sz w:val="20"/>
+          <w:szCs w:val="20"/>
+        </w:rPr>
+        <w:t>23</w:t>
+      </w:r>
+      <w:r>
+        <w:rPr>
+          <w:b/>
+          <w:bCs/>
+          <w:noProof/>
+          <w:sz w:val="20"/>
+          <w:szCs w:val="20"/>
+        </w:rPr>
+        <w:fldChar w:fldCharType="end"/>
+      </w:r>
+      <w:r>
+        <w:rPr>
+          <w:b/>
+          <w:bCs/>
+          <w:sz w:val="20"/>
+          <w:szCs w:val="20"/>
+        </w:rPr>
+        <w:t>:IntelliJ IDEA Logo</w:t>
+      </w:r>
+      <w:bookmarkEnd w:id="55"/>
+    </w:p>
+    <w:p>
+      <w:pPr>
+        <w:spacing w:line="276" w:lineRule="auto"/>
+        <w:jc w:val="both"/>
+        <w:rPr>
+          <w:rFonts w:ascii="Times New Roman" w:hAnsi="Times New Roman" w:cs="Times New Roman"/>
+          <w:sz w:val="24"/>
+          <w:szCs w:val="24"/>
+        </w:rPr>
+      </w:pPr>
+      <w:r>
+        <w:rPr>
+          <w:rFonts w:ascii="Times New Roman" w:hAnsi="Times New Roman" w:cs="Times New Roman"/>
+          <w:sz w:val="24"/>
+          <w:szCs w:val="24"/>
+        </w:rPr>
+        <w:t>IntelliJ IDEA is a renowned integrated development environment (IDE) crafted by JetBrains, favored for its exceptional Java development capabilities. It boasts smart code assistance, strong debugging tools, and excellent support for version control. IntelliJ IDEA's popularity stems from its productivity-enhancing features and widespread use in the Java community.</w:t>
+      </w:r>
+    </w:p>
+    <w:p>
+      <w:pPr>
+        <w:pStyle w:val="Titre3"/>
+        <w:spacing w:line="276" w:lineRule="auto"/>
+        <w:jc w:val="both"/>
+      </w:pPr>
+      <w:bookmarkStart w:id="56" w:name="_Toc145576696"/>
+      <w:r>
+        <w:t>3.3.3-NodeJs:</w:t>
+      </w:r>
+      <w:bookmarkEnd w:id="56"/>
+    </w:p>
+    <w:p>
+      <w:pPr>
+        <w:keepNext/>
+        <w:spacing w:line="276" w:lineRule="auto"/>
+        <w:jc w:val="center"/>
+      </w:pPr>
+      <w:r>
+        <w:rPr>
+          <w:noProof/>
+          <w:sz w:val="28"/>
+          <w:szCs w:val="28"/>
+        </w:rPr>
+        <w:drawing>
+          <wp:inline distT="0" distB="0" distL="0" distR="0" wp14:anchorId="7A0BBE6C" wp14:editId="38472F64">
+            <wp:extent cx="954000" cy="954000"/>
+            <wp:effectExtent l="19050" t="19050" r="17780" b="17780"/>
+            <wp:docPr id="2121711122" name="image43.png"/>
+            <wp:cNvGraphicFramePr/>
+            <a:graphic xmlns:a="http://schemas.openxmlformats.org/drawingml/2006/main">
+              <a:graphicData uri="http://schemas.openxmlformats.org/drawingml/2006/picture">
+                <pic:pic xmlns:pic="http://schemas.openxmlformats.org/drawingml/2006/picture">
+                  <pic:nvPicPr>
+                    <pic:cNvPr id="0" name="image43.png"/>
+                    <pic:cNvPicPr preferRelativeResize="0"/>
+                  </pic:nvPicPr>
+                  <pic:blipFill>
+                    <a:blip r:embed="rId37"/>
+                    <a:srcRect/>
+                    <a:stretch>
+                      <a:fillRect/>
+                    </a:stretch>
+                  </pic:blipFill>
+                  <pic:spPr>
+                    <a:xfrm>
+                      <a:off x="0" y="0"/>
+                      <a:ext cx="954000" cy="954000"/>
+                    </a:xfrm>
+                    <a:prstGeom prst="rect">
+                      <a:avLst/>
+                    </a:prstGeom>
+                    <a:ln>
+                      <a:solidFill>
+                        <a:schemeClr val="bg2"/>
+                      </a:solidFill>
+                    </a:ln>
+                  </pic:spPr>
+                </pic:pic>
+              </a:graphicData>
+            </a:graphic>
+          </wp:inline>
+        </w:drawing>
+      </w:r>
+    </w:p>
+    <w:p>
+      <w:pPr>
+        <w:pStyle w:val="Lgende"/>
+        <w:jc w:val="center"/>
+        <w:rPr>
+          <w:b/>
+          <w:bCs/>
+          <w:i w:val="0"/>
+          <w:sz w:val="20"/>
+          <w:szCs w:val="20"/>
+        </w:rPr>
+      </w:pPr>
       <w:bookmarkStart w:id="57" w:name="_Toc145537098"/>
       <w:r>
         <w:rPr>
@@ -22107,7 +21761,7 @@
                     <pic:cNvPicPr preferRelativeResize="0"/>
                   </pic:nvPicPr>
                   <pic:blipFill>
-                    <a:blip r:embed="rId37"/>
+                    <a:blip r:embed="rId38"/>
                     <a:srcRect/>
                     <a:stretch>
                       <a:fillRect/>
@@ -22262,7 +21916,25 @@
           <w:sz w:val="24"/>
           <w:szCs w:val="24"/>
         </w:rPr>
-        <w:t xml:space="preserve">In this chapter we talked and we defined the different technologies we have used to achieve our goals, we also ended up talking and defining about some software environments that we installed to develop the application. In the next one we will dive deep into the design, </w:t>
+        <w:t xml:space="preserve">In this chapter we </w:t>
+      </w:r>
+      <w:proofErr w:type="gramStart"/>
+      <w:r>
+        <w:rPr>
+          <w:rFonts w:ascii="Times New Roman" w:hAnsi="Times New Roman" w:cs="Times New Roman"/>
+          <w:sz w:val="24"/>
+          <w:szCs w:val="24"/>
+        </w:rPr>
+        <w:t>talked</w:t>
+      </w:r>
+      <w:proofErr w:type="gramEnd"/>
+      <w:r>
+        <w:rPr>
+          <w:rFonts w:ascii="Times New Roman" w:hAnsi="Times New Roman" w:cs="Times New Roman"/>
+          <w:sz w:val="24"/>
+          <w:szCs w:val="24"/>
+        </w:rPr>
+        <w:t xml:space="preserve"> and we defined the different technologies we have used to achieve our goals, we also ended up talking and defining about some software environments that we installed to develop the application. In the next one we will dive deep into the design, </w:t>
       </w:r>
       <w:r>
         <w:rPr>
@@ -22370,13 +22042,23 @@
         </w:rPr>
         <w:t xml:space="preserve"> after that we will talk about and explain some </w:t>
       </w:r>
-      <w:r>
-        <w:rPr>
-          <w:rFonts w:ascii="Times New Roman" w:hAnsi="Times New Roman" w:cs="Times New Roman"/>
-          <w:sz w:val="24"/>
-          <w:szCs w:val="24"/>
-        </w:rPr>
-        <w:t xml:space="preserve">concepts </w:t>
+      <w:proofErr w:type="gramStart"/>
+      <w:r>
+        <w:rPr>
+          <w:rFonts w:ascii="Times New Roman" w:hAnsi="Times New Roman" w:cs="Times New Roman"/>
+          <w:sz w:val="24"/>
+          <w:szCs w:val="24"/>
+        </w:rPr>
+        <w:t>concepts</w:t>
+      </w:r>
+      <w:proofErr w:type="gramEnd"/>
+      <w:r>
+        <w:rPr>
+          <w:rFonts w:ascii="Times New Roman" w:hAnsi="Times New Roman" w:cs="Times New Roman"/>
+          <w:sz w:val="24"/>
+          <w:szCs w:val="24"/>
+        </w:rPr>
+        <w:t xml:space="preserve"> </w:t>
       </w:r>
       <w:r>
         <w:rPr>
@@ -22490,7 +22172,25 @@
           <w:sz w:val="24"/>
           <w:szCs w:val="24"/>
         </w:rPr>
-        <w:t xml:space="preserve"> and we will be explaining why and we will talk about its benefits.</w:t>
+        <w:t xml:space="preserve"> and we will be explaining </w:t>
+      </w:r>
+      <w:proofErr w:type="gramStart"/>
+      <w:r>
+        <w:rPr>
+          <w:rFonts w:ascii="Times New Roman" w:hAnsi="Times New Roman" w:cs="Times New Roman"/>
+          <w:sz w:val="24"/>
+          <w:szCs w:val="24"/>
+        </w:rPr>
+        <w:t>why</w:t>
+      </w:r>
+      <w:proofErr w:type="gramEnd"/>
+      <w:r>
+        <w:rPr>
+          <w:rFonts w:ascii="Times New Roman" w:hAnsi="Times New Roman" w:cs="Times New Roman"/>
+          <w:sz w:val="24"/>
+          <w:szCs w:val="24"/>
+        </w:rPr>
+        <w:t xml:space="preserve"> and we will talk about its benefits.</w:t>
       </w:r>
     </w:p>
     <w:p>
@@ -22590,15 +22290,6 @@
         </w:rPr>
         <w:t xml:space="preserve"> generic three-tier application.</w:t>
       </w:r>
-    </w:p>
-    <w:p>
-      <w:pPr>
-        <w:spacing w:after="120"/>
-        <w:rPr>
-          <w:sz w:val="24"/>
-          <w:szCs w:val="24"/>
-        </w:rPr>
-      </w:pPr>
     </w:p>
     <w:p>
       <w:pPr>
@@ -22608,25 +22299,30 @@
       <w:r>
         <w:rPr>
           <w:noProof/>
-          <w:sz w:val="24"/>
-          <w:szCs w:val="24"/>
         </w:rPr>
         <w:drawing>
-          <wp:inline distT="0" distB="0" distL="0" distR="0" wp14:anchorId="51BE50C8" wp14:editId="431E9D10">
-            <wp:extent cx="5731510" cy="1534160"/>
-            <wp:effectExtent l="19050" t="19050" r="21590" b="27940"/>
-            <wp:docPr id="2121711124" name="image49.png" descr="Une image contenant capture d’écran, diagramme, conception&#10;&#10;Description générée automatiquement"/>
-            <wp:cNvGraphicFramePr/>
+          <wp:inline distT="0" distB="0" distL="0" distR="0" wp14:anchorId="7F083060" wp14:editId="25E07B48">
+            <wp:extent cx="5731510" cy="1296035"/>
+            <wp:effectExtent l="19050" t="19050" r="21590" b="18415"/>
+            <wp:docPr id="467778963" name="Image 1"/>
+            <wp:cNvGraphicFramePr>
+              <a:graphicFrameLocks xmlns:a="http://schemas.openxmlformats.org/drawingml/2006/main" noChangeAspect="1"/>
+            </wp:cNvGraphicFramePr>
             <a:graphic xmlns:a="http://schemas.openxmlformats.org/drawingml/2006/main">
               <a:graphicData uri="http://schemas.openxmlformats.org/drawingml/2006/picture">
                 <pic:pic xmlns:pic="http://schemas.openxmlformats.org/drawingml/2006/picture">
                   <pic:nvPicPr>
-                    <pic:cNvPr id="0" name="image49.png" descr="Une image contenant capture d’écran, diagramme, conception&#10;&#10;Description générée automatiquement"/>
-                    <pic:cNvPicPr preferRelativeResize="0"/>
+                    <pic:cNvPr id="467778963" name="Image 467778963"/>
+                    <pic:cNvPicPr/>
                   </pic:nvPicPr>
                   <pic:blipFill>
-                    <a:blip r:embed="rId38"/>
-                    <a:srcRect/>
+                    <a:blip r:embed="rId39">
+                      <a:extLst>
+                        <a:ext uri="{28A0092B-C50C-407E-A947-70E740481C1C}">
+                          <a14:useLocalDpi xmlns:a14="http://schemas.microsoft.com/office/drawing/2010/main" val="0"/>
+                        </a:ext>
+                      </a:extLst>
+                    </a:blip>
                     <a:stretch>
                       <a:fillRect/>
                     </a:stretch>
@@ -22634,7 +22330,7 @@
                   <pic:spPr>
                     <a:xfrm>
                       <a:off x="0" y="0"/>
-                      <a:ext cx="5731510" cy="1534160"/>
+                      <a:ext cx="5731510" cy="1296035"/>
                     </a:xfrm>
                     <a:prstGeom prst="rect">
                       <a:avLst/>
@@ -22958,16 +22654,7 @@
           <w:sz w:val="24"/>
           <w:szCs w:val="24"/>
         </w:rPr>
-        <w:t xml:space="preserve"> can't communicate directly, a well-</w:t>
-      </w:r>
-      <w:r>
-        <w:rPr>
-          <w:rFonts w:ascii="Times New Roman" w:hAnsi="Times New Roman" w:cs="Times New Roman"/>
-          <w:sz w:val="24"/>
-          <w:szCs w:val="24"/>
-        </w:rPr>
-        <w:lastRenderedPageBreak/>
-        <w:t xml:space="preserve">designed application </w:t>
+        <w:t xml:space="preserve"> can't communicate directly, a well-designed application </w:t>
       </w:r>
       <w:r>
         <w:rPr>
@@ -23004,6 +22691,7 @@
           <w:sz w:val="26"/>
           <w:szCs w:val="26"/>
         </w:rPr>
+        <w:lastRenderedPageBreak/>
         <w:t xml:space="preserve">Presentation </w:t>
       </w:r>
       <w:r>
@@ -23969,17 +23657,7 @@
           <w:sz w:val="24"/>
           <w:szCs w:val="24"/>
         </w:rPr>
-        <w:t xml:space="preserve"> is a common format for data </w:t>
-      </w:r>
-      <w:r>
-        <w:rPr>
-          <w:rFonts w:ascii="Times New Roman" w:hAnsi="Times New Roman" w:cs="Times New Roman"/>
-          <w:color w:val="000000"/>
-          <w:sz w:val="24"/>
-          <w:szCs w:val="24"/>
-        </w:rPr>
-        <w:lastRenderedPageBreak/>
-        <w:t>exchange in RESTful APIs, as it is easy to work with in various programming languages.</w:t>
+        <w:t xml:space="preserve"> is a common format for data exchange in RESTful APIs, as it is easy to work with in various programming languages.</w:t>
       </w:r>
     </w:p>
     <w:p>
@@ -23996,6 +23674,7 @@
         <w:rPr>
           <w:rFonts w:ascii="Times New Roman" w:hAnsi="Times New Roman" w:cs="Times New Roman"/>
         </w:rPr>
+        <w:lastRenderedPageBreak/>
         <w:t>4.1.2-</w:t>
       </w:r>
       <w:r>
@@ -24084,7 +23763,7 @@
                     <pic:cNvPicPr preferRelativeResize="0"/>
                   </pic:nvPicPr>
                   <pic:blipFill>
-                    <a:blip r:embed="rId39"/>
+                    <a:blip r:embed="rId40"/>
                     <a:srcRect/>
                     <a:stretch>
                       <a:fillRect/>
@@ -24330,7 +24009,25 @@
           <w:sz w:val="24"/>
           <w:szCs w:val="24"/>
         </w:rPr>
-        <w:t xml:space="preserve">To establish a resilient and scalable backend distribution for a Spring Boot application on AWS, a comprehensive infrastructure was orchestrated. The backend distribution stack consists of several vital components. First and foremost, the Spring Boot application is containerized and stored in Amazon Elastic Container Registry (ECR), ensuring easy </w:t>
+        <w:t xml:space="preserve">To establish a resilient and scalable backend distribution for a Spring Boot application on AWS, a comprehensive infrastructure was orchestrated. The backend distribution stack consists of several vital components. First and foremost, the Spring Boot application is containerized and stored in Amazon Elastic Container Registry (ECR), ensuring easy deployment and version control. AWS </w:t>
+      </w:r>
+      <w:proofErr w:type="spellStart"/>
+      <w:r>
+        <w:rPr>
+          <w:rFonts w:ascii="Times New Roman" w:hAnsi="Times New Roman" w:cs="Times New Roman"/>
+          <w:sz w:val="24"/>
+          <w:szCs w:val="24"/>
+        </w:rPr>
+        <w:t>Fargate</w:t>
+      </w:r>
+      <w:proofErr w:type="spellEnd"/>
+      <w:r>
+        <w:rPr>
+          <w:rFonts w:ascii="Times New Roman" w:hAnsi="Times New Roman" w:cs="Times New Roman"/>
+          <w:sz w:val="24"/>
+          <w:szCs w:val="24"/>
+        </w:rPr>
+        <w:t xml:space="preserve"> is employed to manage and orchestrate the application containers within Amazon Elastic Container Service (ECS), ensuring automatic scaling and efficient resource utilization. A Virtual Private Cloud (VPC) is configured to isolate </w:t>
       </w:r>
       <w:r>
         <w:rPr>
@@ -24339,25 +24036,7 @@
           <w:szCs w:val="24"/>
         </w:rPr>
         <w:lastRenderedPageBreak/>
-        <w:t xml:space="preserve">deployment and version control. AWS </w:t>
-      </w:r>
-      <w:proofErr w:type="spellStart"/>
-      <w:r>
-        <w:rPr>
-          <w:rFonts w:ascii="Times New Roman" w:hAnsi="Times New Roman" w:cs="Times New Roman"/>
-          <w:sz w:val="24"/>
-          <w:szCs w:val="24"/>
-        </w:rPr>
-        <w:t>Fargate</w:t>
-      </w:r>
-      <w:proofErr w:type="spellEnd"/>
-      <w:r>
-        <w:rPr>
-          <w:rFonts w:ascii="Times New Roman" w:hAnsi="Times New Roman" w:cs="Times New Roman"/>
-          <w:sz w:val="24"/>
-          <w:szCs w:val="24"/>
-        </w:rPr>
-        <w:t xml:space="preserve"> is employed to manage and orchestrate the application containers within Amazon Elastic Container Service (ECS), ensuring automatic scaling and efficient resource utilization. A Virtual Private Cloud (VPC) is configured to isolate and secure the backend services. To distribute incoming traffic and enhance availability, an AWS Load Balancer is utilized to evenly distribute requests across multiple </w:t>
+        <w:t xml:space="preserve">and secure the backend services. To distribute incoming traffic and enhance availability, an AWS Load Balancer is utilized to evenly distribute requests across multiple </w:t>
       </w:r>
       <w:proofErr w:type="spellStart"/>
       <w:r>
@@ -24607,16 +24286,7 @@
           <w:sz w:val="24"/>
           <w:szCs w:val="24"/>
         </w:rPr>
-        <w:t xml:space="preserve">This architecture's scalability ensures that our application can handle increased user demand and traffic, providing a responsive and reliable user experience even during </w:t>
-      </w:r>
-      <w:r>
-        <w:rPr>
-          <w:rFonts w:ascii="Times New Roman" w:hAnsi="Times New Roman" w:cs="Times New Roman"/>
-          <w:sz w:val="24"/>
-          <w:szCs w:val="24"/>
-        </w:rPr>
-        <w:lastRenderedPageBreak/>
-        <w:t>periods of high activity. This scalability is essential for accommodating growth and ensuring our application's performance remains consistent as it attracts more users in the future.</w:t>
+        <w:t>This architecture's scalability ensures that our application can handle increased user demand and traffic, providing a responsive and reliable user experience even during periods of high activity. This scalability is essential for accommodating growth and ensuring our application's performance remains consistent as it attracts more users in the future.</w:t>
       </w:r>
     </w:p>
     <w:p>
@@ -24644,6 +24314,7 @@
         <w:rPr>
           <w:rFonts w:ascii="Times New Roman" w:hAnsi="Times New Roman" w:cs="Times New Roman"/>
         </w:rPr>
+        <w:lastRenderedPageBreak/>
         <w:t>4.2-Data Modelling:</w:t>
       </w:r>
       <w:bookmarkEnd w:id="68"/>
@@ -24738,7 +24409,25 @@
           <w:sz w:val="24"/>
           <w:szCs w:val="24"/>
         </w:rPr>
-        <w:t xml:space="preserve"> we are dealing with are connected to each other in multiple ways so we made the choice to go with </w:t>
+        <w:t xml:space="preserve"> we are dealing with are connected to each other in multiple </w:t>
+      </w:r>
+      <w:proofErr w:type="gramStart"/>
+      <w:r>
+        <w:rPr>
+          <w:rFonts w:ascii="Times New Roman" w:hAnsi="Times New Roman" w:cs="Times New Roman"/>
+          <w:sz w:val="24"/>
+          <w:szCs w:val="24"/>
+        </w:rPr>
+        <w:t>ways</w:t>
+      </w:r>
+      <w:proofErr w:type="gramEnd"/>
+      <w:r>
+        <w:rPr>
+          <w:rFonts w:ascii="Times New Roman" w:hAnsi="Times New Roman" w:cs="Times New Roman"/>
+          <w:sz w:val="24"/>
+          <w:szCs w:val="24"/>
+        </w:rPr>
+        <w:t xml:space="preserve"> so we made the choice to go with </w:t>
       </w:r>
       <w:r>
         <w:rPr>
@@ -24960,7 +24649,7 @@
                     <pic:cNvPicPr preferRelativeResize="0"/>
                   </pic:nvPicPr>
                   <pic:blipFill>
-                    <a:blip r:embed="rId40"/>
+                    <a:blip r:embed="rId41"/>
                     <a:srcRect/>
                     <a:stretch>
                       <a:fillRect/>
@@ -25192,7 +24881,7 @@
                     <pic:cNvPicPr preferRelativeResize="0"/>
                   </pic:nvPicPr>
                   <pic:blipFill>
-                    <a:blip r:embed="rId41"/>
+                    <a:blip r:embed="rId42"/>
                     <a:srcRect/>
                     <a:stretch>
                       <a:fillRect/>
@@ -25316,6 +25005,7 @@
         </w:rPr>
         <w:t xml:space="preserve">A secretary in our application refers to an actor that its only job is to type information from adding customers contacts and opportunities. It works like an opportunity hunter, this entity can get information from contacts directly or through social media or even through newspaper, the secretary then </w:t>
       </w:r>
+      <w:proofErr w:type="gramStart"/>
       <w:r>
         <w:rPr>
           <w:rFonts w:ascii="Times New Roman" w:hAnsi="Times New Roman" w:cs="Times New Roman"/>
@@ -25330,7 +25020,16 @@
           <w:sz w:val="24"/>
           <w:szCs w:val="24"/>
         </w:rPr>
-        <w:t xml:space="preserve"> to add every opportunity found to our database.</w:t>
+        <w:t xml:space="preserve"> to</w:t>
+      </w:r>
+      <w:proofErr w:type="gramEnd"/>
+      <w:r>
+        <w:rPr>
+          <w:rFonts w:ascii="Times New Roman" w:hAnsi="Times New Roman" w:cs="Times New Roman"/>
+          <w:sz w:val="24"/>
+          <w:szCs w:val="24"/>
+        </w:rPr>
+        <w:t xml:space="preserve"> add every opportunity found to our database.</w:t>
       </w:r>
     </w:p>
     <w:p>
@@ -25444,7 +25143,27 @@
           <w:sz w:val="24"/>
           <w:szCs w:val="24"/>
         </w:rPr>
-        <w:t>Once you finish step 1 &amp; 2, the secretary will press the “Create Opportunity” button which will save those information into our database.</w:t>
+        <w:t xml:space="preserve">Once you finish step 1 &amp; 2, the secretary will press the “Create Opportunity” button which will save </w:t>
+      </w:r>
+      <w:proofErr w:type="gramStart"/>
+      <w:r>
+        <w:rPr>
+          <w:rFonts w:ascii="Times New Roman" w:hAnsi="Times New Roman" w:cs="Times New Roman"/>
+          <w:color w:val="000000"/>
+          <w:sz w:val="24"/>
+          <w:szCs w:val="24"/>
+        </w:rPr>
+        <w:t>those information</w:t>
+      </w:r>
+      <w:proofErr w:type="gramEnd"/>
+      <w:r>
+        <w:rPr>
+          <w:rFonts w:ascii="Times New Roman" w:hAnsi="Times New Roman" w:cs="Times New Roman"/>
+          <w:color w:val="000000"/>
+          <w:sz w:val="24"/>
+          <w:szCs w:val="24"/>
+        </w:rPr>
+        <w:t xml:space="preserve"> into our database.</w:t>
       </w:r>
     </w:p>
     <w:p>
@@ -25547,7 +25266,7 @@
                     <pic:cNvPicPr preferRelativeResize="0"/>
                   </pic:nvPicPr>
                   <pic:blipFill>
-                    <a:blip r:embed="rId42"/>
+                    <a:blip r:embed="rId43"/>
                     <a:srcRect/>
                     <a:stretch>
                       <a:fillRect/>
@@ -25707,13 +25426,23 @@
           <w:szCs w:val="24"/>
         </w:rPr>
       </w:pPr>
-      <w:r>
-        <w:rPr>
-          <w:rFonts w:ascii="Times New Roman" w:hAnsi="Times New Roman" w:cs="Times New Roman"/>
-          <w:sz w:val="24"/>
-          <w:szCs w:val="24"/>
-        </w:rPr>
-        <w:t>So the decision making refers to the process of admins reading all information about the newly added opportunity, they download all of documents, they check them out then decide to engage or ignore, so that leaves us with 2 main scenarios, first is to ignore the opportunity as it doesn’t fit to the company’s work strategies or for any other reason, the second will be to engage in that opportunity.</w:t>
+      <w:proofErr w:type="gramStart"/>
+      <w:r>
+        <w:rPr>
+          <w:rFonts w:ascii="Times New Roman" w:hAnsi="Times New Roman" w:cs="Times New Roman"/>
+          <w:sz w:val="24"/>
+          <w:szCs w:val="24"/>
+        </w:rPr>
+        <w:t>So</w:t>
+      </w:r>
+      <w:proofErr w:type="gramEnd"/>
+      <w:r>
+        <w:rPr>
+          <w:rFonts w:ascii="Times New Roman" w:hAnsi="Times New Roman" w:cs="Times New Roman"/>
+          <w:sz w:val="24"/>
+          <w:szCs w:val="24"/>
+        </w:rPr>
+        <w:t xml:space="preserve"> the decision making refers to the process of admins reading all information about the newly added opportunity, they download all of documents, they check them out then decide to engage or ignore, so that leaves us with 2 main scenarios, first is to ignore the opportunity as it doesn’t fit to the company’s work strategies or for any other reason, the second will be to engage in that opportunity.</w:t>
       </w:r>
     </w:p>
     <w:p>
@@ -25741,7 +25470,7 @@
                     <pic:cNvPicPr preferRelativeResize="0"/>
                   </pic:nvPicPr>
                   <pic:blipFill>
-                    <a:blip r:embed="rId43"/>
+                    <a:blip r:embed="rId44"/>
                     <a:srcRect/>
                     <a:stretch>
                       <a:fillRect/>
@@ -25843,9 +25572,20 @@
           <w:sz w:val="20"/>
           <w:szCs w:val="20"/>
         </w:rPr>
-        <w:t>: Use case diagram of the decision making</w:t>
+        <w:t xml:space="preserve">: Use case diagram of the decision </w:t>
+      </w:r>
+      <w:proofErr w:type="gramStart"/>
+      <w:r>
+        <w:rPr>
+          <w:b/>
+          <w:bCs/>
+          <w:sz w:val="20"/>
+          <w:szCs w:val="20"/>
+        </w:rPr>
+        <w:t>making</w:t>
       </w:r>
       <w:bookmarkEnd w:id="75"/>
+      <w:proofErr w:type="gramEnd"/>
     </w:p>
     <w:p>
       <w:pPr>
@@ -25863,7 +25603,25 @@
           <w:szCs w:val="24"/>
         </w:rPr>
         <w:lastRenderedPageBreak/>
-        <w:t>We won’t be talking about the first scenario as it is a straight forward one , for any reasons the company has such as : lack of time , lack of commercial agents , busy schedule or even finance problems , the admins can decide to just ignore the opportunity but it will be saved in the database with an attribute of ignored.</w:t>
+        <w:t xml:space="preserve">We won’t be talking about the first scenario as it is a straight forward </w:t>
+      </w:r>
+      <w:proofErr w:type="gramStart"/>
+      <w:r>
+        <w:rPr>
+          <w:rFonts w:ascii="Times New Roman" w:hAnsi="Times New Roman" w:cs="Times New Roman"/>
+          <w:sz w:val="24"/>
+          <w:szCs w:val="24"/>
+        </w:rPr>
+        <w:t>one ,</w:t>
+      </w:r>
+      <w:proofErr w:type="gramEnd"/>
+      <w:r>
+        <w:rPr>
+          <w:rFonts w:ascii="Times New Roman" w:hAnsi="Times New Roman" w:cs="Times New Roman"/>
+          <w:sz w:val="24"/>
+          <w:szCs w:val="24"/>
+        </w:rPr>
+        <w:t xml:space="preserve"> for any reasons the company has such as : lack of time , lack of commercial agents , busy schedule or even finance problems , the admins can decide to just ignore the opportunity but it will be saved in the database with an attribute of ignored.</w:t>
       </w:r>
     </w:p>
     <w:p>
@@ -26055,7 +25813,7 @@
                     <pic:cNvPicPr preferRelativeResize="0"/>
                   </pic:nvPicPr>
                   <pic:blipFill>
-                    <a:blip r:embed="rId44"/>
+                    <a:blip r:embed="rId45"/>
                     <a:srcRect/>
                     <a:stretch>
                       <a:fillRect/>
@@ -26242,7 +26000,7 @@
                     <pic:cNvPicPr preferRelativeResize="0"/>
                   </pic:nvPicPr>
                   <pic:blipFill>
-                    <a:blip r:embed="rId45"/>
+                    <a:blip r:embed="rId46"/>
                     <a:srcRect/>
                     <a:stretch>
                       <a:fillRect/>
@@ -26551,7 +26309,7 @@
                     <pic:cNvPicPr preferRelativeResize="0"/>
                   </pic:nvPicPr>
                   <pic:blipFill>
-                    <a:blip r:embed="rId46"/>
+                    <a:blip r:embed="rId47"/>
                     <a:srcRect/>
                     <a:stretch>
                       <a:fillRect/>
@@ -26726,7 +26484,7 @@
                     <pic:cNvPicPr preferRelativeResize="0"/>
                   </pic:nvPicPr>
                   <pic:blipFill>
-                    <a:blip r:embed="rId47"/>
+                    <a:blip r:embed="rId48"/>
                     <a:srcRect/>
                     <a:stretch>
                       <a:fillRect/>
@@ -26908,7 +26666,7 @@
                     <pic:cNvPicPr preferRelativeResize="0"/>
                   </pic:nvPicPr>
                   <pic:blipFill>
-                    <a:blip r:embed="rId48"/>
+                    <a:blip r:embed="rId49"/>
                     <a:srcRect/>
                     <a:stretch>
                       <a:fillRect/>
@@ -27010,9 +26768,20 @@
           <w:sz w:val="20"/>
           <w:szCs w:val="20"/>
         </w:rPr>
-        <w:t>: Sequence diagram of creating and assigning tasks</w:t>
+        <w:t xml:space="preserve">: Sequence diagram of creating and assigning </w:t>
+      </w:r>
+      <w:proofErr w:type="gramStart"/>
+      <w:r>
+        <w:rPr>
+          <w:b/>
+          <w:bCs/>
+          <w:sz w:val="20"/>
+          <w:szCs w:val="20"/>
+        </w:rPr>
+        <w:t>tasks</w:t>
       </w:r>
       <w:bookmarkEnd w:id="82"/>
+      <w:proofErr w:type="gramEnd"/>
     </w:p>
     <w:p>
       <w:pPr>
@@ -27030,7 +26799,25 @@
           <w:szCs w:val="24"/>
         </w:rPr>
         <w:lastRenderedPageBreak/>
-        <w:t>Now the IT agent gets a notification that he is assigned to a new task and we will be discussing his role in the application as follows:</w:t>
+        <w:t xml:space="preserve">Now the IT agent gets a notification that he is assigned to a new </w:t>
+      </w:r>
+      <w:proofErr w:type="gramStart"/>
+      <w:r>
+        <w:rPr>
+          <w:rFonts w:ascii="Times New Roman" w:hAnsi="Times New Roman" w:cs="Times New Roman"/>
+          <w:sz w:val="24"/>
+          <w:szCs w:val="24"/>
+        </w:rPr>
+        <w:t>task</w:t>
+      </w:r>
+      <w:proofErr w:type="gramEnd"/>
+      <w:r>
+        <w:rPr>
+          <w:rFonts w:ascii="Times New Roman" w:hAnsi="Times New Roman" w:cs="Times New Roman"/>
+          <w:sz w:val="24"/>
+          <w:szCs w:val="24"/>
+        </w:rPr>
+        <w:t xml:space="preserve"> and we will be discussing his role in the application as follows:</w:t>
       </w:r>
     </w:p>
     <w:p>
@@ -27188,7 +26975,7 @@
                     <pic:cNvPicPr preferRelativeResize="0"/>
                   </pic:nvPicPr>
                   <pic:blipFill>
-                    <a:blip r:embed="rId49"/>
+                    <a:blip r:embed="rId50"/>
                     <a:srcRect/>
                     <a:stretch>
                       <a:fillRect/>
@@ -28053,8 +27840,19 @@
           <w:szCs w:val="28"/>
           <w:highlight w:val="lightGray"/>
         </w:rPr>
-        <w:t>git pull</w:t>
-      </w:r>
+        <w:t xml:space="preserve">git </w:t>
+      </w:r>
+      <w:proofErr w:type="gramStart"/>
+      <w:r>
+        <w:rPr>
+          <w:color w:val="843C0B"/>
+          <w:sz w:val="28"/>
+          <w:szCs w:val="28"/>
+          <w:highlight w:val="lightGray"/>
+        </w:rPr>
+        <w:t>pull</w:t>
+      </w:r>
+      <w:proofErr w:type="gramEnd"/>
     </w:p>
     <w:p>
       <w:pPr>
@@ -28312,8 +28110,19 @@
           <w:szCs w:val="28"/>
           <w:highlight w:val="lightGray"/>
         </w:rPr>
-        <w:t>git add .</w:t>
-      </w:r>
+        <w:t xml:space="preserve">git </w:t>
+      </w:r>
+      <w:proofErr w:type="gramStart"/>
+      <w:r>
+        <w:rPr>
+          <w:color w:val="843C0B"/>
+          <w:sz w:val="28"/>
+          <w:szCs w:val="28"/>
+          <w:highlight w:val="lightGray"/>
+        </w:rPr>
+        <w:t>add .</w:t>
+      </w:r>
+      <w:proofErr w:type="gramEnd"/>
     </w:p>
     <w:p>
       <w:pPr>
@@ -28340,7 +28149,27 @@
           <w:szCs w:val="28"/>
           <w:highlight w:val="lightGray"/>
         </w:rPr>
-        <w:t>git commit -m “new-feature : Add API endpoint”</w:t>
+        <w:t>git commit -m “new-</w:t>
+      </w:r>
+      <w:proofErr w:type="gramStart"/>
+      <w:r>
+        <w:rPr>
+          <w:color w:val="843C0B"/>
+          <w:sz w:val="28"/>
+          <w:szCs w:val="28"/>
+          <w:highlight w:val="lightGray"/>
+        </w:rPr>
+        <w:t>feature :</w:t>
+      </w:r>
+      <w:proofErr w:type="gramEnd"/>
+      <w:r>
+        <w:rPr>
+          <w:color w:val="843C0B"/>
+          <w:sz w:val="28"/>
+          <w:szCs w:val="28"/>
+          <w:highlight w:val="lightGray"/>
+        </w:rPr>
+        <w:t xml:space="preserve"> Add API endpoint”</w:t>
       </w:r>
     </w:p>
     <w:p>
@@ -28365,14 +28194,25 @@
           <w:szCs w:val="24"/>
         </w:rPr>
       </w:pPr>
-      <w:r>
-        <w:rPr>
-          <w:rFonts w:ascii="Times New Roman" w:hAnsi="Times New Roman" w:cs="Times New Roman"/>
-          <w:color w:val="000000"/>
-          <w:sz w:val="24"/>
-          <w:szCs w:val="24"/>
-        </w:rPr>
-        <w:t xml:space="preserve">Last but not least, I push to this new </w:t>
+      <w:proofErr w:type="gramStart"/>
+      <w:r>
+        <w:rPr>
+          <w:rFonts w:ascii="Times New Roman" w:hAnsi="Times New Roman" w:cs="Times New Roman"/>
+          <w:color w:val="000000"/>
+          <w:sz w:val="24"/>
+          <w:szCs w:val="24"/>
+        </w:rPr>
+        <w:t>Last but not least</w:t>
+      </w:r>
+      <w:proofErr w:type="gramEnd"/>
+      <w:r>
+        <w:rPr>
+          <w:rFonts w:ascii="Times New Roman" w:hAnsi="Times New Roman" w:cs="Times New Roman"/>
+          <w:color w:val="000000"/>
+          <w:sz w:val="24"/>
+          <w:szCs w:val="24"/>
+        </w:rPr>
+        <w:t xml:space="preserve">, I push to this new </w:t>
       </w:r>
       <w:r>
         <w:rPr>
@@ -28437,8 +28277,19 @@
           <w:szCs w:val="28"/>
           <w:highlight w:val="lightGray"/>
         </w:rPr>
-        <w:t>git push origin new-feature</w:t>
-      </w:r>
+        <w:t xml:space="preserve">git push origin </w:t>
+      </w:r>
+      <w:proofErr w:type="gramStart"/>
+      <w:r>
+        <w:rPr>
+          <w:color w:val="843C0B"/>
+          <w:sz w:val="28"/>
+          <w:szCs w:val="28"/>
+          <w:highlight w:val="lightGray"/>
+        </w:rPr>
+        <w:t>new-feature</w:t>
+      </w:r>
+      <w:proofErr w:type="gramEnd"/>
     </w:p>
     <w:p>
       <w:pPr>
@@ -28526,8 +28377,19 @@
           <w:szCs w:val="28"/>
           <w:highlight w:val="lightGray"/>
         </w:rPr>
-        <w:t>git merge new-feature</w:t>
-      </w:r>
+        <w:t xml:space="preserve">git merge </w:t>
+      </w:r>
+      <w:proofErr w:type="gramStart"/>
+      <w:r>
+        <w:rPr>
+          <w:color w:val="843C0B"/>
+          <w:sz w:val="28"/>
+          <w:szCs w:val="28"/>
+          <w:highlight w:val="lightGray"/>
+        </w:rPr>
+        <w:t>new-feature</w:t>
+      </w:r>
+      <w:proofErr w:type="gramEnd"/>
     </w:p>
     <w:p>
       <w:pPr>
@@ -28558,7 +28420,27 @@
           <w:sz w:val="24"/>
           <w:szCs w:val="24"/>
         </w:rPr>
-        <w:t xml:space="preserve">If there is </w:t>
+        <w:t xml:space="preserve">If there </w:t>
+      </w:r>
+      <w:proofErr w:type="gramStart"/>
+      <w:r>
+        <w:rPr>
+          <w:rFonts w:ascii="Times New Roman" w:hAnsi="Times New Roman" w:cs="Times New Roman"/>
+          <w:color w:val="000000"/>
+          <w:sz w:val="24"/>
+          <w:szCs w:val="24"/>
+        </w:rPr>
+        <w:t>is</w:t>
+      </w:r>
+      <w:proofErr w:type="gramEnd"/>
+      <w:r>
+        <w:rPr>
+          <w:rFonts w:ascii="Times New Roman" w:hAnsi="Times New Roman" w:cs="Times New Roman"/>
+          <w:color w:val="000000"/>
+          <w:sz w:val="24"/>
+          <w:szCs w:val="24"/>
+        </w:rPr>
+        <w:t xml:space="preserve"> </w:t>
       </w:r>
       <w:r>
         <w:rPr>
@@ -28753,7 +28635,27 @@
           <w:sz w:val="24"/>
           <w:szCs w:val="24"/>
         </w:rPr>
-        <w:t xml:space="preserve">I need to insist in this chapter that I have worked on 2 different git repositories, one for the backend and the other is dedicated for the frontend, all of the above information are the same as I work with the same strategy for the continuous integration and pre-deployment testing but in this </w:t>
+        <w:t xml:space="preserve">I need to insist in this chapter that I have worked on 2 different git repositories, one for the backend and the other is dedicated for the frontend, </w:t>
+      </w:r>
+      <w:proofErr w:type="gramStart"/>
+      <w:r>
+        <w:rPr>
+          <w:rFonts w:ascii="Times New Roman" w:hAnsi="Times New Roman" w:cs="Times New Roman"/>
+          <w:color w:val="000000"/>
+          <w:sz w:val="24"/>
+          <w:szCs w:val="24"/>
+        </w:rPr>
+        <w:t>all of</w:t>
+      </w:r>
+      <w:proofErr w:type="gramEnd"/>
+      <w:r>
+        <w:rPr>
+          <w:rFonts w:ascii="Times New Roman" w:hAnsi="Times New Roman" w:cs="Times New Roman"/>
+          <w:color w:val="000000"/>
+          <w:sz w:val="24"/>
+          <w:szCs w:val="24"/>
+        </w:rPr>
+        <w:t xml:space="preserve"> the above information are the same as I work with the same strategy for the continuous integration and pre-deployment testing but in this </w:t>
       </w:r>
       <w:r>
         <w:rPr>
@@ -29446,7 +29348,7 @@
                     <pic:cNvPicPr preferRelativeResize="0"/>
                   </pic:nvPicPr>
                   <pic:blipFill>
-                    <a:blip r:embed="rId50"/>
+                    <a:blip r:embed="rId51"/>
                     <a:srcRect/>
                     <a:stretch>
                       <a:fillRect/>
@@ -30065,7 +29967,7 @@
                     <pic:cNvPicPr preferRelativeResize="0"/>
                   </pic:nvPicPr>
                   <pic:blipFill>
-                    <a:blip r:embed="rId51"/>
+                    <a:blip r:embed="rId52"/>
                     <a:srcRect/>
                     <a:stretch>
                       <a:fillRect/>
@@ -30998,7 +30900,7 @@
                     <pic:cNvPicPr preferRelativeResize="0"/>
                   </pic:nvPicPr>
                   <pic:blipFill>
-                    <a:blip r:embed="rId52"/>
+                    <a:blip r:embed="rId53"/>
                     <a:srcRect/>
                     <a:stretch>
                       <a:fillRect/>
@@ -31217,7 +31119,27 @@
           <w:sz w:val="24"/>
           <w:szCs w:val="24"/>
         </w:rPr>
-        <w:t>The user types its email and password.</w:t>
+        <w:t xml:space="preserve">The user </w:t>
+      </w:r>
+      <w:proofErr w:type="gramStart"/>
+      <w:r>
+        <w:rPr>
+          <w:rFonts w:ascii="Times New Roman" w:hAnsi="Times New Roman" w:cs="Times New Roman"/>
+          <w:color w:val="000000"/>
+          <w:sz w:val="24"/>
+          <w:szCs w:val="24"/>
+        </w:rPr>
+        <w:t>types</w:t>
+      </w:r>
+      <w:proofErr w:type="gramEnd"/>
+      <w:r>
+        <w:rPr>
+          <w:rFonts w:ascii="Times New Roman" w:hAnsi="Times New Roman" w:cs="Times New Roman"/>
+          <w:color w:val="000000"/>
+          <w:sz w:val="24"/>
+          <w:szCs w:val="24"/>
+        </w:rPr>
+        <w:t xml:space="preserve"> its email and password.</w:t>
       </w:r>
     </w:p>
     <w:p>
@@ -31258,7 +31180,27 @@
           <w:sz w:val="24"/>
           <w:szCs w:val="24"/>
         </w:rPr>
-        <w:t xml:space="preserve"> will be sent to the server where it will check if the user exist and if the password is correct, if there is any error it will return an exception, if everything is correct, it will generate an access token and a refresh token and those will be sent to the client.</w:t>
+        <w:t xml:space="preserve"> will be sent to the server where it will check if the user </w:t>
+      </w:r>
+      <w:proofErr w:type="gramStart"/>
+      <w:r>
+        <w:rPr>
+          <w:rFonts w:ascii="Times New Roman" w:hAnsi="Times New Roman" w:cs="Times New Roman"/>
+          <w:color w:val="000000"/>
+          <w:sz w:val="24"/>
+          <w:szCs w:val="24"/>
+        </w:rPr>
+        <w:t>exist</w:t>
+      </w:r>
+      <w:proofErr w:type="gramEnd"/>
+      <w:r>
+        <w:rPr>
+          <w:rFonts w:ascii="Times New Roman" w:hAnsi="Times New Roman" w:cs="Times New Roman"/>
+          <w:color w:val="000000"/>
+          <w:sz w:val="24"/>
+          <w:szCs w:val="24"/>
+        </w:rPr>
+        <w:t xml:space="preserve"> and if the password is correct, if there is any error it will return an exception, if everything is correct, it will generate an access token and a refresh token and those will be sent to the client.</w:t>
       </w:r>
     </w:p>
     <w:p>
@@ -31423,7 +31365,7 @@
                     <pic:cNvPicPr preferRelativeResize="0"/>
                   </pic:nvPicPr>
                   <pic:blipFill>
-                    <a:blip r:embed="rId53"/>
+                    <a:blip r:embed="rId54"/>
                     <a:srcRect/>
                     <a:stretch>
                       <a:fillRect/>
@@ -31578,7 +31520,7 @@
                     <pic:cNvPicPr preferRelativeResize="0"/>
                   </pic:nvPicPr>
                   <pic:blipFill>
-                    <a:blip r:embed="rId54"/>
+                    <a:blip r:embed="rId55"/>
                     <a:srcRect/>
                     <a:stretch>
                       <a:fillRect/>
@@ -31807,7 +31749,7 @@
                     <pic:cNvPicPr preferRelativeResize="0"/>
                   </pic:nvPicPr>
                   <pic:blipFill>
-                    <a:blip r:embed="rId55"/>
+                    <a:blip r:embed="rId56"/>
                     <a:srcRect/>
                     <a:stretch>
                       <a:fillRect/>
@@ -31970,7 +31912,27 @@
           <w:sz w:val="24"/>
           <w:szCs w:val="24"/>
         </w:rPr>
-        <w:t>I also need to mention that the new user and every other user can change its information including the password automatically generated in his/her own interface and also can add a profile picture, as the figure below shows:</w:t>
+        <w:t xml:space="preserve">I also need to mention that the new user and every other user can change its information including the password automatically generated in his/her own interface </w:t>
+      </w:r>
+      <w:proofErr w:type="gramStart"/>
+      <w:r>
+        <w:rPr>
+          <w:rFonts w:ascii="Times New Roman" w:hAnsi="Times New Roman" w:cs="Times New Roman"/>
+          <w:color w:val="000000"/>
+          <w:sz w:val="24"/>
+          <w:szCs w:val="24"/>
+        </w:rPr>
+        <w:t>and also</w:t>
+      </w:r>
+      <w:proofErr w:type="gramEnd"/>
+      <w:r>
+        <w:rPr>
+          <w:rFonts w:ascii="Times New Roman" w:hAnsi="Times New Roman" w:cs="Times New Roman"/>
+          <w:color w:val="000000"/>
+          <w:sz w:val="24"/>
+          <w:szCs w:val="24"/>
+        </w:rPr>
+        <w:t xml:space="preserve"> can add a profile picture, as the figure below shows:</w:t>
       </w:r>
     </w:p>
     <w:p>
@@ -32000,7 +31962,7 @@
                     <pic:cNvPicPr preferRelativeResize="0"/>
                   </pic:nvPicPr>
                   <pic:blipFill>
-                    <a:blip r:embed="rId56"/>
+                    <a:blip r:embed="rId57"/>
                     <a:srcRect/>
                     <a:stretch>
                       <a:fillRect/>
@@ -32187,7 +32149,7 @@
                     <pic:cNvPicPr preferRelativeResize="0"/>
                   </pic:nvPicPr>
                   <pic:blipFill>
-                    <a:blip r:embed="rId57"/>
+                    <a:blip r:embed="rId58"/>
                     <a:srcRect/>
                     <a:stretch>
                       <a:fillRect/>
@@ -32321,7 +32283,7 @@
                     <pic:cNvPicPr preferRelativeResize="0"/>
                   </pic:nvPicPr>
                   <pic:blipFill>
-                    <a:blip r:embed="rId58"/>
+                    <a:blip r:embed="rId59"/>
                     <a:srcRect/>
                     <a:stretch>
                       <a:fillRect/>
@@ -32464,7 +32426,27 @@
           <w:sz w:val="24"/>
           <w:szCs w:val="24"/>
         </w:rPr>
-        <w:t>As shown in the 2 previous figures, we provided both the customers and the contacts table, but I need to add that we will not provide the opportunity table here but we will provided in the section dedicated to the admin dashboard. However, in this section we will also provide the create opportunity interface to showcase what the secretary can do.</w:t>
+        <w:t xml:space="preserve">As shown in the 2 previous figures, we provided both the customers and the contacts table, but I need to add that we will not provide the opportunity table </w:t>
+      </w:r>
+      <w:proofErr w:type="gramStart"/>
+      <w:r>
+        <w:rPr>
+          <w:rFonts w:ascii="Times New Roman" w:hAnsi="Times New Roman" w:cs="Times New Roman"/>
+          <w:color w:val="000000"/>
+          <w:sz w:val="24"/>
+          <w:szCs w:val="24"/>
+        </w:rPr>
+        <w:t>here</w:t>
+      </w:r>
+      <w:proofErr w:type="gramEnd"/>
+      <w:r>
+        <w:rPr>
+          <w:rFonts w:ascii="Times New Roman" w:hAnsi="Times New Roman" w:cs="Times New Roman"/>
+          <w:color w:val="000000"/>
+          <w:sz w:val="24"/>
+          <w:szCs w:val="24"/>
+        </w:rPr>
+        <w:t xml:space="preserve"> but we will provided in the section dedicated to the admin dashboard. However, in this section we will also provide the create opportunity interface to showcase what the secretary can do.</w:t>
       </w:r>
     </w:p>
     <w:p>
@@ -32518,7 +32500,7 @@
                     <pic:cNvPicPr preferRelativeResize="0"/>
                   </pic:nvPicPr>
                   <pic:blipFill>
-                    <a:blip r:embed="rId59"/>
+                    <a:blip r:embed="rId60"/>
                     <a:srcRect/>
                     <a:stretch>
                       <a:fillRect/>
@@ -32658,7 +32640,27 @@
           <w:sz w:val="24"/>
           <w:szCs w:val="24"/>
         </w:rPr>
-        <w:t xml:space="preserve">The secretary needs to fill every information, and he/she can add as many documents as possible, the more documents or files provided the easier it gets for admins to decide if they have to ignore this opportunity or engage in it. </w:t>
+        <w:t xml:space="preserve">The secretary needs to fill every information, and he/she can add as many documents as possible, the more documents or files provided the easier it gets for admins to decide if they </w:t>
+      </w:r>
+      <w:proofErr w:type="gramStart"/>
+      <w:r>
+        <w:rPr>
+          <w:rFonts w:ascii="Times New Roman" w:hAnsi="Times New Roman" w:cs="Times New Roman"/>
+          <w:color w:val="000000"/>
+          <w:sz w:val="24"/>
+          <w:szCs w:val="24"/>
+        </w:rPr>
+        <w:t>have to</w:t>
+      </w:r>
+      <w:proofErr w:type="gramEnd"/>
+      <w:r>
+        <w:rPr>
+          <w:rFonts w:ascii="Times New Roman" w:hAnsi="Times New Roman" w:cs="Times New Roman"/>
+          <w:color w:val="000000"/>
+          <w:sz w:val="24"/>
+          <w:szCs w:val="24"/>
+        </w:rPr>
+        <w:t xml:space="preserve"> ignore this opportunity or engage in it. </w:t>
       </w:r>
     </w:p>
     <w:p>
@@ -32703,14 +32705,25 @@
         <w:t>“</w:t>
       </w:r>
       <w:proofErr w:type="spellStart"/>
-      <w:r>
-        <w:rPr>
-          <w:rFonts w:ascii="Times New Roman" w:hAnsi="Times New Roman" w:cs="Times New Roman"/>
-          <w:color w:val="000000"/>
-          <w:sz w:val="24"/>
-          <w:szCs w:val="24"/>
-        </w:rPr>
-        <w:t>opportunity_decision</w:t>
+      <w:proofErr w:type="gramStart"/>
+      <w:r>
+        <w:rPr>
+          <w:rFonts w:ascii="Times New Roman" w:hAnsi="Times New Roman" w:cs="Times New Roman"/>
+          <w:color w:val="000000"/>
+          <w:sz w:val="24"/>
+          <w:szCs w:val="24"/>
+        </w:rPr>
+        <w:t>opportunity</w:t>
+      </w:r>
+      <w:proofErr w:type="gramEnd"/>
+      <w:r>
+        <w:rPr>
+          <w:rFonts w:ascii="Times New Roman" w:hAnsi="Times New Roman" w:cs="Times New Roman"/>
+          <w:color w:val="000000"/>
+          <w:sz w:val="24"/>
+          <w:szCs w:val="24"/>
+        </w:rPr>
+        <w:t>_decision</w:t>
       </w:r>
       <w:proofErr w:type="spellEnd"/>
       <w:r>
@@ -32803,7 +32816,27 @@
           <w:sz w:val="24"/>
           <w:szCs w:val="24"/>
         </w:rPr>
-        <w:t>Also, the “From where” attributes is provided so the admins can have an understanding of where they heard from this opportunity and also the commercial agent will benefit from that information.</w:t>
+        <w:t xml:space="preserve">Also, the “From where” attributes </w:t>
+      </w:r>
+      <w:proofErr w:type="gramStart"/>
+      <w:r>
+        <w:rPr>
+          <w:rFonts w:ascii="Times New Roman" w:hAnsi="Times New Roman" w:cs="Times New Roman"/>
+          <w:color w:val="000000"/>
+          <w:sz w:val="24"/>
+          <w:szCs w:val="24"/>
+        </w:rPr>
+        <w:t>is</w:t>
+      </w:r>
+      <w:proofErr w:type="gramEnd"/>
+      <w:r>
+        <w:rPr>
+          <w:rFonts w:ascii="Times New Roman" w:hAnsi="Times New Roman" w:cs="Times New Roman"/>
+          <w:color w:val="000000"/>
+          <w:sz w:val="24"/>
+          <w:szCs w:val="24"/>
+        </w:rPr>
+        <w:t xml:space="preserve"> provided so the admins can have an understanding of where they heard from this opportunity and also the commercial agent will benefit from that information.</w:t>
       </w:r>
     </w:p>
     <w:p>
@@ -33065,7 +33098,7 @@
                     <pic:cNvPicPr preferRelativeResize="0"/>
                   </pic:nvPicPr>
                   <pic:blipFill>
-                    <a:blip r:embed="rId60"/>
+                    <a:blip r:embed="rId61"/>
                     <a:srcRect/>
                     <a:stretch>
                       <a:fillRect/>
@@ -33335,7 +33368,7 @@
                     <pic:cNvPicPr preferRelativeResize="0"/>
                   </pic:nvPicPr>
                   <pic:blipFill>
-                    <a:blip r:embed="rId61"/>
+                    <a:blip r:embed="rId62"/>
                     <a:srcRect/>
                     <a:stretch>
                       <a:fillRect/>
@@ -33566,7 +33599,7 @@
                     <pic:cNvPicPr preferRelativeResize="0"/>
                   </pic:nvPicPr>
                   <pic:blipFill>
-                    <a:blip r:embed="rId62"/>
+                    <a:blip r:embed="rId63"/>
                     <a:srcRect/>
                     <a:stretch>
                       <a:fillRect/>
@@ -33797,7 +33830,7 @@
                     <pic:cNvPicPr preferRelativeResize="0"/>
                   </pic:nvPicPr>
                   <pic:blipFill>
-                    <a:blip r:embed="rId63"/>
+                    <a:blip r:embed="rId64"/>
                     <a:srcRect/>
                     <a:stretch>
                       <a:fillRect/>
@@ -33968,7 +34001,7 @@
                     <pic:cNvPicPr preferRelativeResize="0"/>
                   </pic:nvPicPr>
                   <pic:blipFill>
-                    <a:blip r:embed="rId64"/>
+                    <a:blip r:embed="rId65"/>
                     <a:srcRect/>
                     <a:stretch>
                       <a:fillRect/>
@@ -34133,7 +34166,27 @@
           <w:sz w:val="24"/>
           <w:szCs w:val="24"/>
         </w:rPr>
-        <w:t>After providing a proper value to the opportunity, the admin now has the ability to assign a commercial agent to the opportunity:</w:t>
+        <w:t xml:space="preserve">After providing a proper value to the opportunity, the admin now </w:t>
+      </w:r>
+      <w:proofErr w:type="gramStart"/>
+      <w:r>
+        <w:rPr>
+          <w:rFonts w:ascii="Times New Roman" w:hAnsi="Times New Roman" w:cs="Times New Roman"/>
+          <w:color w:val="000000"/>
+          <w:sz w:val="24"/>
+          <w:szCs w:val="24"/>
+        </w:rPr>
+        <w:t>has the ability to</w:t>
+      </w:r>
+      <w:proofErr w:type="gramEnd"/>
+      <w:r>
+        <w:rPr>
+          <w:rFonts w:ascii="Times New Roman" w:hAnsi="Times New Roman" w:cs="Times New Roman"/>
+          <w:color w:val="000000"/>
+          <w:sz w:val="24"/>
+          <w:szCs w:val="24"/>
+        </w:rPr>
+        <w:t xml:space="preserve"> assign a commercial agent to the opportunity:</w:t>
       </w:r>
     </w:p>
     <w:p>
@@ -34184,7 +34237,7 @@
                     <pic:cNvPicPr preferRelativeResize="0"/>
                   </pic:nvPicPr>
                   <pic:blipFill>
-                    <a:blip r:embed="rId65"/>
+                    <a:blip r:embed="rId66"/>
                     <a:srcRect/>
                     <a:stretch>
                       <a:fillRect/>
@@ -34454,7 +34507,7 @@
                     <pic:cNvPicPr preferRelativeResize="0"/>
                   </pic:nvPicPr>
                   <pic:blipFill>
-                    <a:blip r:embed="rId66"/>
+                    <a:blip r:embed="rId67"/>
                     <a:srcRect/>
                     <a:stretch>
                       <a:fillRect/>
@@ -34578,7 +34631,27 @@
           <w:sz w:val="24"/>
           <w:szCs w:val="24"/>
         </w:rPr>
-        <w:t>Afterwards, the commercial agent can log in to his dashboard and start his role in the process, he/she can (after reading the details of the opportunity), start working on an offer by creating one or multiple offers associated with that particular opportunity but as we mentioned before he/she only can submit one offer.</w:t>
+        <w:t xml:space="preserve">Afterwards, the commercial agent can log in to his dashboard and start his role in the process, he/she can (after reading the details of the opportunity), start working on an offer by creating one or multiple offers associated with that </w:t>
+      </w:r>
+      <w:proofErr w:type="gramStart"/>
+      <w:r>
+        <w:rPr>
+          <w:rFonts w:ascii="Times New Roman" w:hAnsi="Times New Roman" w:cs="Times New Roman"/>
+          <w:color w:val="000000"/>
+          <w:sz w:val="24"/>
+          <w:szCs w:val="24"/>
+        </w:rPr>
+        <w:t>particular opportunity</w:t>
+      </w:r>
+      <w:proofErr w:type="gramEnd"/>
+      <w:r>
+        <w:rPr>
+          <w:rFonts w:ascii="Times New Roman" w:hAnsi="Times New Roman" w:cs="Times New Roman"/>
+          <w:color w:val="000000"/>
+          <w:sz w:val="24"/>
+          <w:szCs w:val="24"/>
+        </w:rPr>
+        <w:t xml:space="preserve"> but as we mentioned before he/she only can submit one offer.</w:t>
       </w:r>
     </w:p>
     <w:p>
@@ -34635,7 +34708,7 @@
                     <pic:cNvPicPr preferRelativeResize="0"/>
                   </pic:nvPicPr>
                   <pic:blipFill>
-                    <a:blip r:embed="rId67"/>
+                    <a:blip r:embed="rId68"/>
                     <a:srcRect/>
                     <a:stretch>
                       <a:fillRect/>
@@ -34789,7 +34862,7 @@
                     <pic:cNvPicPr preferRelativeResize="0"/>
                   </pic:nvPicPr>
                   <pic:blipFill>
-                    <a:blip r:embed="rId68"/>
+                    <a:blip r:embed="rId69"/>
                     <a:srcRect/>
                     <a:stretch>
                       <a:fillRect/>
@@ -34922,7 +34995,27 @@
           <w:sz w:val="24"/>
           <w:szCs w:val="24"/>
         </w:rPr>
-        <w:t xml:space="preserve">The commercial agent has the ability to submit an offer by clicking the “Submit this offer” </w:t>
+        <w:t xml:space="preserve">The commercial agent </w:t>
+      </w:r>
+      <w:proofErr w:type="gramStart"/>
+      <w:r>
+        <w:rPr>
+          <w:rFonts w:ascii="Times New Roman" w:hAnsi="Times New Roman" w:cs="Times New Roman"/>
+          <w:color w:val="000000"/>
+          <w:sz w:val="24"/>
+          <w:szCs w:val="24"/>
+        </w:rPr>
+        <w:t>has the ability to</w:t>
+      </w:r>
+      <w:proofErr w:type="gramEnd"/>
+      <w:r>
+        <w:rPr>
+          <w:rFonts w:ascii="Times New Roman" w:hAnsi="Times New Roman" w:cs="Times New Roman"/>
+          <w:color w:val="000000"/>
+          <w:sz w:val="24"/>
+          <w:szCs w:val="24"/>
+        </w:rPr>
+        <w:t xml:space="preserve"> submit an offer by clicking the “Submit this offer” </w:t>
       </w:r>
       <w:r>
         <w:rPr>
@@ -34961,7 +35054,7 @@
                     <pic:cNvPicPr preferRelativeResize="0"/>
                   </pic:nvPicPr>
                   <pic:blipFill>
-                    <a:blip r:embed="rId69"/>
+                    <a:blip r:embed="rId70"/>
                     <a:srcRect/>
                     <a:stretch>
                       <a:fillRect/>
@@ -35134,7 +35227,27 @@
           <w:sz w:val="24"/>
           <w:szCs w:val="24"/>
         </w:rPr>
-        <w:t>Once the commercial agent hears back from the customer about the submitted offer, he/she has to update the offer status from “Submitted” to “Rejected” or “Accepted”:</w:t>
+        <w:t xml:space="preserve">Once the commercial agent hears back from the customer about the submitted offer, he/she </w:t>
+      </w:r>
+      <w:proofErr w:type="gramStart"/>
+      <w:r>
+        <w:rPr>
+          <w:rFonts w:ascii="Times New Roman" w:hAnsi="Times New Roman" w:cs="Times New Roman"/>
+          <w:color w:val="000000"/>
+          <w:sz w:val="24"/>
+          <w:szCs w:val="24"/>
+        </w:rPr>
+        <w:t>has to</w:t>
+      </w:r>
+      <w:proofErr w:type="gramEnd"/>
+      <w:r>
+        <w:rPr>
+          <w:rFonts w:ascii="Times New Roman" w:hAnsi="Times New Roman" w:cs="Times New Roman"/>
+          <w:color w:val="000000"/>
+          <w:sz w:val="24"/>
+          <w:szCs w:val="24"/>
+        </w:rPr>
+        <w:t xml:space="preserve"> update the offer status from “Submitted” to “Rejected” or “Accepted”:</w:t>
       </w:r>
     </w:p>
     <w:p>
@@ -35177,7 +35290,7 @@
                     <pic:cNvPicPr preferRelativeResize="0"/>
                   </pic:nvPicPr>
                   <pic:blipFill>
-                    <a:blip r:embed="rId70"/>
+                    <a:blip r:embed="rId71"/>
                     <a:srcRect/>
                     <a:stretch>
                       <a:fillRect/>
@@ -35392,7 +35505,7 @@
                     <pic:cNvPicPr preferRelativeResize="0"/>
                   </pic:nvPicPr>
                   <pic:blipFill>
-                    <a:blip r:embed="rId71"/>
+                    <a:blip r:embed="rId72"/>
                     <a:srcRect/>
                     <a:stretch>
                       <a:fillRect/>
@@ -35517,7 +35630,27 @@
           <w:szCs w:val="24"/>
         </w:rPr>
         <w:lastRenderedPageBreak/>
-        <w:t>The contract has sole information about the amount of the company is going to gain and the payment process, and the payment steps which will help us know and calculate the amount of money generated by the company each month or each period or each year and also the total amount.</w:t>
+        <w:t xml:space="preserve">The contract has sole information about the amount of the company is going to gain and the payment process, and the payment steps which will help us know and calculate the amount of money generated by the company each month or each period or each year </w:t>
+      </w:r>
+      <w:proofErr w:type="gramStart"/>
+      <w:r>
+        <w:rPr>
+          <w:rFonts w:ascii="Times New Roman" w:hAnsi="Times New Roman" w:cs="Times New Roman"/>
+          <w:color w:val="000000"/>
+          <w:sz w:val="24"/>
+          <w:szCs w:val="24"/>
+        </w:rPr>
+        <w:t>and also</w:t>
+      </w:r>
+      <w:proofErr w:type="gramEnd"/>
+      <w:r>
+        <w:rPr>
+          <w:rFonts w:ascii="Times New Roman" w:hAnsi="Times New Roman" w:cs="Times New Roman"/>
+          <w:color w:val="000000"/>
+          <w:sz w:val="24"/>
+          <w:szCs w:val="24"/>
+        </w:rPr>
+        <w:t xml:space="preserve"> the total amount.</w:t>
       </w:r>
     </w:p>
     <w:p>
@@ -35564,7 +35697,7 @@
                     <pic:cNvPicPr preferRelativeResize="0"/>
                   </pic:nvPicPr>
                   <pic:blipFill>
-                    <a:blip r:embed="rId72"/>
+                    <a:blip r:embed="rId73"/>
                     <a:srcRect/>
                     <a:stretch>
                       <a:fillRect/>
@@ -35722,7 +35855,27 @@
           <w:szCs w:val="24"/>
         </w:rPr>
         <w:lastRenderedPageBreak/>
-        <w:t>Now the next step is to create a project associated with that particular project then create necessary tasks and assign IT agents to specific tasks, but we will not be covering that and we will move to cover the “Commercial Agent scores and stats” in the next section.</w:t>
+        <w:t xml:space="preserve">Now the next step is to create a project associated with that particular project then create necessary tasks and assign IT agents to specific tasks, but we will not be covering </w:t>
+      </w:r>
+      <w:proofErr w:type="gramStart"/>
+      <w:r>
+        <w:rPr>
+          <w:rFonts w:ascii="Times New Roman" w:hAnsi="Times New Roman" w:cs="Times New Roman"/>
+          <w:color w:val="000000"/>
+          <w:sz w:val="24"/>
+          <w:szCs w:val="24"/>
+        </w:rPr>
+        <w:t>that</w:t>
+      </w:r>
+      <w:proofErr w:type="gramEnd"/>
+      <w:r>
+        <w:rPr>
+          <w:rFonts w:ascii="Times New Roman" w:hAnsi="Times New Roman" w:cs="Times New Roman"/>
+          <w:color w:val="000000"/>
+          <w:sz w:val="24"/>
+          <w:szCs w:val="24"/>
+        </w:rPr>
+        <w:t xml:space="preserve"> and we will move to cover the “Commercial Agent scores and stats” in the next section.</w:t>
       </w:r>
     </w:p>
     <w:p>
@@ -35821,7 +35974,7 @@
                     <pic:cNvPicPr preferRelativeResize="0"/>
                   </pic:nvPicPr>
                   <pic:blipFill>
-                    <a:blip r:embed="rId73"/>
+                    <a:blip r:embed="rId74"/>
                     <a:srcRect/>
                     <a:stretch>
                       <a:fillRect/>
@@ -35946,7 +36099,27 @@
           <w:sz w:val="24"/>
           <w:szCs w:val="24"/>
         </w:rPr>
-        <w:t xml:space="preserve">This chart gives a very detailed comparison between commercial agents and who performed the most during the year, which gives the admins an insight on who to assign for the high value opportunities, and who to count on if </w:t>
+        <w:t xml:space="preserve">This chart gives a very detailed comparison between commercial agents and who performed the most during the year, which gives the admins an insight on who to assign for the high value opportunities, and who to count </w:t>
+      </w:r>
+      <w:proofErr w:type="gramStart"/>
+      <w:r>
+        <w:rPr>
+          <w:rFonts w:ascii="Times New Roman" w:hAnsi="Times New Roman" w:cs="Times New Roman"/>
+          <w:color w:val="000000"/>
+          <w:sz w:val="24"/>
+          <w:szCs w:val="24"/>
+        </w:rPr>
+        <w:t>on</w:t>
+      </w:r>
+      <w:proofErr w:type="gramEnd"/>
+      <w:r>
+        <w:rPr>
+          <w:rFonts w:ascii="Times New Roman" w:hAnsi="Times New Roman" w:cs="Times New Roman"/>
+          <w:color w:val="000000"/>
+          <w:sz w:val="24"/>
+          <w:szCs w:val="24"/>
+        </w:rPr>
+        <w:t xml:space="preserve"> if </w:t>
       </w:r>
       <w:r>
         <w:rPr>
@@ -36027,78 +36200,9 @@
           <w:szCs w:val="26"/>
           <w:highlight w:val="lightGray"/>
         </w:rPr>
-        <w:t>(number of opportunities closed successfully)*100 / (total opportunity closed)</w:t>
-      </w:r>
-    </w:p>
-    <w:p>
-      <w:pPr>
-        <w:spacing w:after="0" w:line="276" w:lineRule="auto"/>
-        <w:jc w:val="both"/>
-        <w:rPr>
-          <w:color w:val="4472C4"/>
-          <w:sz w:val="26"/>
-          <w:szCs w:val="26"/>
-        </w:rPr>
-      </w:pPr>
-    </w:p>
-    <w:p>
-      <w:pPr>
-        <w:spacing w:after="0" w:line="276" w:lineRule="auto"/>
-        <w:jc w:val="both"/>
-        <w:rPr>
-          <w:rFonts w:ascii="Times New Roman" w:hAnsi="Times New Roman" w:cs="Times New Roman"/>
-          <w:sz w:val="24"/>
-          <w:szCs w:val="24"/>
-        </w:rPr>
-      </w:pPr>
-      <w:r>
-        <w:rPr>
-          <w:rFonts w:ascii="Times New Roman" w:hAnsi="Times New Roman" w:cs="Times New Roman"/>
-          <w:sz w:val="24"/>
-          <w:szCs w:val="24"/>
-        </w:rPr>
-        <w:t xml:space="preserve">This formula is quiet important, but it will not provide good insights because of one simple reason : someone closed successfully 60 opportunities out of 100 closed has 60% success rate with let’s say 30 high value 20 mid value and 10 low value, and there is another agent that has </w:t>
-      </w:r>
-      <w:r>
-        <w:rPr>
-          <w:rFonts w:ascii="Times New Roman" w:hAnsi="Times New Roman" w:cs="Times New Roman"/>
-          <w:sz w:val="24"/>
-          <w:szCs w:val="24"/>
-        </w:rPr>
-        <w:lastRenderedPageBreak/>
-        <w:t>also 60% success rate but 50 of them low value and 8 mid and only 2 high, then those 2 agents can’t possibly have the same performance.</w:t>
-      </w:r>
-    </w:p>
-    <w:p>
-      <w:pPr>
-        <w:spacing w:after="0" w:line="276" w:lineRule="auto"/>
-        <w:jc w:val="both"/>
-        <w:rPr>
-          <w:rFonts w:ascii="Times New Roman" w:hAnsi="Times New Roman" w:cs="Times New Roman"/>
-          <w:sz w:val="24"/>
-          <w:szCs w:val="24"/>
-        </w:rPr>
-      </w:pPr>
-      <w:r>
-        <w:rPr>
-          <w:rFonts w:ascii="Times New Roman" w:hAnsi="Times New Roman" w:cs="Times New Roman"/>
-          <w:sz w:val="24"/>
-          <w:szCs w:val="24"/>
-        </w:rPr>
-        <w:t>That’s why we have the agent overall score that has its own different formula as follows :</w:t>
-      </w:r>
-    </w:p>
-    <w:p>
-      <w:pPr>
-        <w:spacing w:after="0" w:line="276" w:lineRule="auto"/>
-        <w:jc w:val="center"/>
-        <w:rPr>
-          <w:color w:val="4472C4"/>
-          <w:sz w:val="26"/>
-          <w:szCs w:val="26"/>
-        </w:rPr>
-      </w:pPr>
-      <w:proofErr w:type="spellStart"/>
+        <w:t xml:space="preserve">(number of opportunities closed </w:t>
+      </w:r>
+      <w:proofErr w:type="gramStart"/>
       <w:r>
         <w:rPr>
           <w:color w:val="4472C4"/>
@@ -36106,9 +36210,9 @@
           <w:szCs w:val="26"/>
           <w:highlight w:val="lightGray"/>
         </w:rPr>
-        <w:t>Sum_of</w:t>
-      </w:r>
-      <w:proofErr w:type="spellEnd"/>
+        <w:t>successfully)*</w:t>
+      </w:r>
+      <w:proofErr w:type="gramEnd"/>
       <w:r>
         <w:rPr>
           <w:color w:val="4472C4"/>
@@ -36116,8 +36220,87 @@
           <w:szCs w:val="26"/>
           <w:highlight w:val="lightGray"/>
         </w:rPr>
-        <w:t xml:space="preserve"> [((opportunity closed successfully)*value) / </w:t>
-      </w:r>
+        <w:t>100 / (total opportunity closed)</w:t>
+      </w:r>
+    </w:p>
+    <w:p>
+      <w:pPr>
+        <w:spacing w:after="0" w:line="276" w:lineRule="auto"/>
+        <w:jc w:val="both"/>
+        <w:rPr>
+          <w:color w:val="4472C4"/>
+          <w:sz w:val="26"/>
+          <w:szCs w:val="26"/>
+        </w:rPr>
+      </w:pPr>
+    </w:p>
+    <w:p>
+      <w:pPr>
+        <w:spacing w:after="0" w:line="276" w:lineRule="auto"/>
+        <w:jc w:val="both"/>
+        <w:rPr>
+          <w:rFonts w:ascii="Times New Roman" w:hAnsi="Times New Roman" w:cs="Times New Roman"/>
+          <w:sz w:val="24"/>
+          <w:szCs w:val="24"/>
+        </w:rPr>
+      </w:pPr>
+      <w:r>
+        <w:rPr>
+          <w:rFonts w:ascii="Times New Roman" w:hAnsi="Times New Roman" w:cs="Times New Roman"/>
+          <w:sz w:val="24"/>
+          <w:szCs w:val="24"/>
+        </w:rPr>
+        <w:t xml:space="preserve">This formula is quiet important, but it will not provide good insights because of one simple reason : someone closed successfully 60 opportunities out of 100 closed has 60% success rate with let’s say 30 high value 20 mid value and 10 low value, and there is another agent that has </w:t>
+      </w:r>
+      <w:r>
+        <w:rPr>
+          <w:rFonts w:ascii="Times New Roman" w:hAnsi="Times New Roman" w:cs="Times New Roman"/>
+          <w:sz w:val="24"/>
+          <w:szCs w:val="24"/>
+        </w:rPr>
+        <w:lastRenderedPageBreak/>
+        <w:t>also 60% success rate but 50 of them low value and 8 mid and only 2 high, then those 2 agents can’t possibly have the same performance.</w:t>
+      </w:r>
+    </w:p>
+    <w:p>
+      <w:pPr>
+        <w:spacing w:after="0" w:line="276" w:lineRule="auto"/>
+        <w:jc w:val="both"/>
+        <w:rPr>
+          <w:rFonts w:ascii="Times New Roman" w:hAnsi="Times New Roman" w:cs="Times New Roman"/>
+          <w:sz w:val="24"/>
+          <w:szCs w:val="24"/>
+        </w:rPr>
+      </w:pPr>
+      <w:r>
+        <w:rPr>
+          <w:rFonts w:ascii="Times New Roman" w:hAnsi="Times New Roman" w:cs="Times New Roman"/>
+          <w:sz w:val="24"/>
+          <w:szCs w:val="24"/>
+        </w:rPr>
+        <w:t xml:space="preserve">That’s why we have the agent overall score that has its own different formula as </w:t>
+      </w:r>
+      <w:proofErr w:type="gramStart"/>
+      <w:r>
+        <w:rPr>
+          <w:rFonts w:ascii="Times New Roman" w:hAnsi="Times New Roman" w:cs="Times New Roman"/>
+          <w:sz w:val="24"/>
+          <w:szCs w:val="24"/>
+        </w:rPr>
+        <w:t>follows :</w:t>
+      </w:r>
+      <w:proofErr w:type="gramEnd"/>
+    </w:p>
+    <w:p>
+      <w:pPr>
+        <w:spacing w:after="0" w:line="276" w:lineRule="auto"/>
+        <w:jc w:val="center"/>
+        <w:rPr>
+          <w:color w:val="4472C4"/>
+          <w:sz w:val="26"/>
+          <w:szCs w:val="26"/>
+        </w:rPr>
+      </w:pPr>
       <w:proofErr w:type="spellStart"/>
       <w:r>
         <w:rPr>
@@ -36136,17 +36319,57 @@
           <w:szCs w:val="26"/>
           <w:highlight w:val="lightGray"/>
         </w:rPr>
-        <w:t xml:space="preserve"> (opportunity closed*value)]*10</w:t>
-      </w:r>
-    </w:p>
-    <w:p>
-      <w:pPr>
-        <w:spacing w:after="0" w:line="276" w:lineRule="auto"/>
-        <w:jc w:val="both"/>
+        <w:t xml:space="preserve"> [((opportunity closed </w:t>
+      </w:r>
+      <w:proofErr w:type="gramStart"/>
+      <w:r>
         <w:rPr>
           <w:color w:val="4472C4"/>
           <w:sz w:val="26"/>
           <w:szCs w:val="26"/>
+          <w:highlight w:val="lightGray"/>
+        </w:rPr>
+        <w:t>successfully)*</w:t>
+      </w:r>
+      <w:proofErr w:type="gramEnd"/>
+      <w:r>
+        <w:rPr>
+          <w:color w:val="4472C4"/>
+          <w:sz w:val="26"/>
+          <w:szCs w:val="26"/>
+          <w:highlight w:val="lightGray"/>
+        </w:rPr>
+        <w:t xml:space="preserve">value) / </w:t>
+      </w:r>
+      <w:proofErr w:type="spellStart"/>
+      <w:r>
+        <w:rPr>
+          <w:color w:val="4472C4"/>
+          <w:sz w:val="26"/>
+          <w:szCs w:val="26"/>
+          <w:highlight w:val="lightGray"/>
+        </w:rPr>
+        <w:t>Sum_of</w:t>
+      </w:r>
+      <w:proofErr w:type="spellEnd"/>
+      <w:r>
+        <w:rPr>
+          <w:color w:val="4472C4"/>
+          <w:sz w:val="26"/>
+          <w:szCs w:val="26"/>
+          <w:highlight w:val="lightGray"/>
+        </w:rPr>
+        <w:t xml:space="preserve"> (opportunity closed*value)]*10</w:t>
+      </w:r>
+    </w:p>
+    <w:p>
+      <w:pPr>
+        <w:spacing w:after="0" w:line="276" w:lineRule="auto"/>
+        <w:jc w:val="both"/>
+        <w:rPr>
+          <w:color w:val="4472C4"/>
+          <w:sz w:val="26"/>
+          <w:szCs w:val="26"/>
         </w:rPr>
       </w:pPr>
     </w:p>
@@ -36268,32 +36491,80 @@
           <w:sz w:val="24"/>
           <w:szCs w:val="24"/>
         </w:rPr>
-        <w:t>Agent1: [(30*3+20*2+10*1)/(40*3+40*2+20*1)]*10 = 6.63</w:t>
-      </w:r>
-    </w:p>
-    <w:p>
-      <w:pPr>
-        <w:spacing w:after="0" w:line="276" w:lineRule="auto"/>
-        <w:jc w:val="both"/>
-        <w:rPr>
-          <w:rFonts w:ascii="Times New Roman" w:hAnsi="Times New Roman" w:cs="Times New Roman"/>
-          <w:b/>
-          <w:bCs/>
-          <w:color w:val="000000"/>
-          <w:sz w:val="24"/>
-          <w:szCs w:val="24"/>
-        </w:rPr>
-      </w:pPr>
-      <w:r>
-        <w:rPr>
-          <w:rFonts w:ascii="Times New Roman" w:hAnsi="Times New Roman" w:cs="Times New Roman"/>
-          <w:b/>
-          <w:bCs/>
-          <w:color w:val="000000"/>
-          <w:sz w:val="24"/>
-          <w:szCs w:val="24"/>
-        </w:rPr>
-        <w:t>Agent2: [(2*3+8*2+50*1)/(12*3+28*2+60*1)]*10 = 4.73</w:t>
+        <w:t>Agent1: [(30*3+20*2+10*1)</w:t>
+      </w:r>
+      <w:proofErr w:type="gramStart"/>
+      <w:r>
+        <w:rPr>
+          <w:rFonts w:ascii="Times New Roman" w:hAnsi="Times New Roman" w:cs="Times New Roman"/>
+          <w:b/>
+          <w:bCs/>
+          <w:color w:val="000000"/>
+          <w:sz w:val="24"/>
+          <w:szCs w:val="24"/>
+        </w:rPr>
+        <w:t>/(</w:t>
+      </w:r>
+      <w:proofErr w:type="gramEnd"/>
+      <w:r>
+        <w:rPr>
+          <w:rFonts w:ascii="Times New Roman" w:hAnsi="Times New Roman" w:cs="Times New Roman"/>
+          <w:b/>
+          <w:bCs/>
+          <w:color w:val="000000"/>
+          <w:sz w:val="24"/>
+          <w:szCs w:val="24"/>
+        </w:rPr>
+        <w:t>40*3+40*2+20*1)]*10 = 6.63</w:t>
+      </w:r>
+    </w:p>
+    <w:p>
+      <w:pPr>
+        <w:spacing w:after="0" w:line="276" w:lineRule="auto"/>
+        <w:jc w:val="both"/>
+        <w:rPr>
+          <w:rFonts w:ascii="Times New Roman" w:hAnsi="Times New Roman" w:cs="Times New Roman"/>
+          <w:b/>
+          <w:bCs/>
+          <w:color w:val="000000"/>
+          <w:sz w:val="24"/>
+          <w:szCs w:val="24"/>
+        </w:rPr>
+      </w:pPr>
+      <w:r>
+        <w:rPr>
+          <w:rFonts w:ascii="Times New Roman" w:hAnsi="Times New Roman" w:cs="Times New Roman"/>
+          <w:b/>
+          <w:bCs/>
+          <w:color w:val="000000"/>
+          <w:sz w:val="24"/>
+          <w:szCs w:val="24"/>
+        </w:rPr>
+        <w:t>Agent2: [(2*3+8*2+50*1)</w:t>
+      </w:r>
+      <w:proofErr w:type="gramStart"/>
+      <w:r>
+        <w:rPr>
+          <w:rFonts w:ascii="Times New Roman" w:hAnsi="Times New Roman" w:cs="Times New Roman"/>
+          <w:b/>
+          <w:bCs/>
+          <w:color w:val="000000"/>
+          <w:sz w:val="24"/>
+          <w:szCs w:val="24"/>
+        </w:rPr>
+        <w:t>/(</w:t>
+      </w:r>
+      <w:proofErr w:type="gramEnd"/>
+      <w:r>
+        <w:rPr>
+          <w:rFonts w:ascii="Times New Roman" w:hAnsi="Times New Roman" w:cs="Times New Roman"/>
+          <w:b/>
+          <w:bCs/>
+          <w:color w:val="000000"/>
+          <w:sz w:val="24"/>
+          <w:szCs w:val="24"/>
+        </w:rPr>
+        <w:t>12*3+28*2+60*1)]*10 = 4.73</w:t>
       </w:r>
     </w:p>
     <w:p>
@@ -36372,7 +36643,7 @@
                     <pic:cNvPicPr preferRelativeResize="0"/>
                   </pic:nvPicPr>
                   <pic:blipFill>
-                    <a:blip r:embed="rId74"/>
+                    <a:blip r:embed="rId75"/>
                     <a:srcRect/>
                     <a:stretch>
                       <a:fillRect/>
@@ -36580,7 +36851,27 @@
           <w:sz w:val="24"/>
           <w:szCs w:val="24"/>
         </w:rPr>
-        <w:t>With all of these the admins have a clear vision about the performance of each commercial agent and they can easily pick who is right for a certain job.</w:t>
+        <w:t xml:space="preserve">With </w:t>
+      </w:r>
+      <w:proofErr w:type="gramStart"/>
+      <w:r>
+        <w:rPr>
+          <w:rFonts w:ascii="Times New Roman" w:hAnsi="Times New Roman" w:cs="Times New Roman"/>
+          <w:color w:val="000000"/>
+          <w:sz w:val="24"/>
+          <w:szCs w:val="24"/>
+        </w:rPr>
+        <w:t>all of</w:t>
+      </w:r>
+      <w:proofErr w:type="gramEnd"/>
+      <w:r>
+        <w:rPr>
+          <w:rFonts w:ascii="Times New Roman" w:hAnsi="Times New Roman" w:cs="Times New Roman"/>
+          <w:color w:val="000000"/>
+          <w:sz w:val="24"/>
+          <w:szCs w:val="24"/>
+        </w:rPr>
+        <w:t xml:space="preserve"> these the admins have a clear vision about the performance of each commercial agent and they can easily pick who is right for a certain job.</w:t>
       </w:r>
     </w:p>
     <w:p>
@@ -37131,18 +37422,18 @@
           <w:sz w:val="28"/>
           <w:szCs w:val="28"/>
         </w:rPr>
-        <w:t>R1:https://www.businessnewsdaily.com/4987-what-is-agile-scrum-methodology.html</w:t>
-      </w:r>
-    </w:p>
-    <w:p>
-      <w:pPr>
-        <w:ind w:right="-755"/>
+        <w:t>R</w:t>
+      </w:r>
+      <w:proofErr w:type="gramStart"/>
+      <w:r>
         <w:rPr>
           <w:rFonts w:ascii="Times New Roman" w:eastAsia="Times New Roman" w:hAnsi="Times New Roman" w:cs="Times New Roman"/>
           <w:sz w:val="28"/>
           <w:szCs w:val="28"/>
         </w:rPr>
-      </w:pPr>
+        <w:t>1:https://www.businessnewsdaily.com/4987-what-is-agile-scrum-methodology.html</w:t>
+      </w:r>
+      <w:proofErr w:type="gramEnd"/>
     </w:p>
     <w:p>
       <w:pPr>
@@ -37153,15 +37444,25 @@
           <w:szCs w:val="28"/>
         </w:rPr>
       </w:pPr>
-      <w:r>
+    </w:p>
+    <w:p>
+      <w:pPr>
+        <w:ind w:right="-755"/>
         <w:rPr>
           <w:rFonts w:ascii="Times New Roman" w:eastAsia="Times New Roman" w:hAnsi="Times New Roman" w:cs="Times New Roman"/>
           <w:sz w:val="28"/>
           <w:szCs w:val="28"/>
         </w:rPr>
+      </w:pPr>
+      <w:r>
+        <w:rPr>
+          <w:rFonts w:ascii="Times New Roman" w:eastAsia="Times New Roman" w:hAnsi="Times New Roman" w:cs="Times New Roman"/>
+          <w:sz w:val="28"/>
+          <w:szCs w:val="28"/>
+        </w:rPr>
         <w:t>R2:</w:t>
       </w:r>
-      <w:hyperlink r:id="rId75">
+      <w:hyperlink r:id="rId76">
         <w:r>
           <w:rPr>
             <w:rFonts w:ascii="Times New Roman" w:eastAsia="Times New Roman" w:hAnsi="Times New Roman" w:cs="Times New Roman"/>
@@ -37198,8 +37499,18 @@
           <w:sz w:val="28"/>
           <w:szCs w:val="28"/>
         </w:rPr>
-        <w:t>R3:https://docs.spring.io/spring-security/reference/index.html</w:t>
-      </w:r>
+        <w:t>R</w:t>
+      </w:r>
+      <w:proofErr w:type="gramStart"/>
+      <w:r>
+        <w:rPr>
+          <w:rFonts w:ascii="Times New Roman" w:eastAsia="Times New Roman" w:hAnsi="Times New Roman" w:cs="Times New Roman"/>
+          <w:sz w:val="28"/>
+          <w:szCs w:val="28"/>
+        </w:rPr>
+        <w:t>3:https://docs.spring.io/spring-security/reference/index.html</w:t>
+      </w:r>
+      <w:proofErr w:type="gramEnd"/>
     </w:p>
     <w:p>
       <w:pPr>
@@ -37226,8 +37537,18 @@
           <w:sz w:val="28"/>
           <w:szCs w:val="28"/>
         </w:rPr>
-        <w:t>R4:https://docs.aws.amazon.com/</w:t>
-      </w:r>
+        <w:t>R</w:t>
+      </w:r>
+      <w:proofErr w:type="gramStart"/>
+      <w:r>
+        <w:rPr>
+          <w:rFonts w:ascii="Times New Roman" w:eastAsia="Times New Roman" w:hAnsi="Times New Roman" w:cs="Times New Roman"/>
+          <w:sz w:val="28"/>
+          <w:szCs w:val="28"/>
+        </w:rPr>
+        <w:t>4:https://docs.aws.amazon.com/</w:t>
+      </w:r>
+      <w:proofErr w:type="gramEnd"/>
     </w:p>
     <w:p>
       <w:pPr>
@@ -37264,7 +37585,7 @@
         </w:rPr>
         <w:t>:</w:t>
       </w:r>
-      <w:hyperlink r:id="rId76">
+      <w:hyperlink r:id="rId77">
         <w:r>
           <w:rPr>
             <w:rFonts w:ascii="Times New Roman" w:eastAsia="Times New Roman" w:hAnsi="Times New Roman" w:cs="Times New Roman"/>
@@ -37334,7 +37655,7 @@
         </w:rPr>
         <w:t>R6:</w:t>
       </w:r>
-      <w:hyperlink r:id="rId77">
+      <w:hyperlink r:id="rId78">
         <w:r>
           <w:rPr>
             <w:rFonts w:ascii="Times New Roman" w:eastAsia="Times New Roman" w:hAnsi="Times New Roman" w:cs="Times New Roman"/>
@@ -37602,7 +37923,7 @@
                     <pic:cNvPicPr preferRelativeResize="0"/>
                   </pic:nvPicPr>
                   <pic:blipFill>
-                    <a:blip r:embed="rId78"/>
+                    <a:blip r:embed="rId79"/>
                     <a:srcRect/>
                     <a:stretch>
                       <a:fillRect/>
@@ -37681,7 +38002,7 @@
                     <pic:cNvPicPr preferRelativeResize="0"/>
                   </pic:nvPicPr>
                   <pic:blipFill>
-                    <a:blip r:embed="rId79"/>
+                    <a:blip r:embed="rId80"/>
                     <a:srcRect/>
                     <a:stretch>
                       <a:fillRect/>
@@ -37776,7 +38097,7 @@
                     <pic:cNvPicPr preferRelativeResize="0"/>
                   </pic:nvPicPr>
                   <pic:blipFill>
-                    <a:blip r:embed="rId80"/>
+                    <a:blip r:embed="rId81"/>
                     <a:srcRect/>
                     <a:stretch>
                       <a:fillRect/>
@@ -37855,7 +38176,7 @@
                     <pic:cNvPicPr preferRelativeResize="0"/>
                   </pic:nvPicPr>
                   <pic:blipFill>
-                    <a:blip r:embed="rId81"/>
+                    <a:blip r:embed="rId82"/>
                     <a:srcRect/>
                     <a:stretch>
                       <a:fillRect/>
@@ -37966,7 +38287,7 @@
                     <pic:cNvPicPr preferRelativeResize="0"/>
                   </pic:nvPicPr>
                   <pic:blipFill>
-                    <a:blip r:embed="rId82"/>
+                    <a:blip r:embed="rId83"/>
                     <a:srcRect/>
                     <a:stretch>
                       <a:fillRect/>

--- a/PFE_Report_MedDhiaZoghlami.docx
+++ b/PFE_Report_MedDhiaZoghlami.docx
@@ -1630,9 +1630,7 @@
     <w:p>
       <w:pPr>
         <w:pStyle w:val="Tabledesillustrations"/>
-        <w:tabs>
-          <w:tab w:val="right" w:leader="dot" w:pos="9016"/>
-        </w:tabs>
+        <w:ind w:left="-1418" w:right="-1440"/>
         <w:rPr>
           <w:rFonts w:ascii="Times New Roman" w:eastAsia="Times New Roman" w:hAnsi="Times New Roman" w:cs="Times New Roman"/>
           <w:b/>
@@ -1642,22 +1640,18 @@
       </w:pPr>
       <w:r>
         <w:rPr>
+          <w:rFonts w:ascii="Times New Roman" w:eastAsia="Times New Roman" w:hAnsi="Times New Roman" w:cs="Times New Roman"/>
+          <w:b/>
           <w:noProof/>
+          <w:sz w:val="52"/>
+          <w:szCs w:val="52"/>
         </w:rPr>
         <w:lastRenderedPageBreak/>
         <w:drawing>
-          <wp:anchor distT="0" distB="0" distL="0" distR="0" simplePos="0" relativeHeight="251670528" behindDoc="1" locked="0" layoutInCell="1" allowOverlap="1" wp14:anchorId="753E03D6" wp14:editId="0671DB03">
-            <wp:simplePos x="0" y="0"/>
-            <wp:positionH relativeFrom="page">
-              <wp:posOffset>12700</wp:posOffset>
-            </wp:positionH>
-            <wp:positionV relativeFrom="page">
-              <wp:posOffset>38100</wp:posOffset>
-            </wp:positionV>
-            <wp:extent cx="7534275" cy="11163300"/>
-            <wp:effectExtent l="0" t="0" r="9525" b="0"/>
-            <wp:wrapNone/>
-            <wp:docPr id="1841240714" name="Image 1841240714" descr="Une image contenant texte, lettre, écriture manuscrite, Police&#10;&#10;Description générée automatiquement"/>
+          <wp:inline distT="0" distB="0" distL="0" distR="0" wp14:anchorId="775444B7" wp14:editId="0D548DC4">
+            <wp:extent cx="7513320" cy="9669780"/>
+            <wp:effectExtent l="0" t="0" r="0" b="7620"/>
+            <wp:docPr id="17477557" name="Image 1"/>
             <wp:cNvGraphicFramePr>
               <a:graphicFrameLocks xmlns:a="http://schemas.openxmlformats.org/drawingml/2006/main" noChangeAspect="1"/>
             </wp:cNvGraphicFramePr>
@@ -1665,11 +1659,17 @@
               <a:graphicData uri="http://schemas.openxmlformats.org/drawingml/2006/picture">
                 <pic:pic xmlns:pic="http://schemas.openxmlformats.org/drawingml/2006/picture">
                   <pic:nvPicPr>
-                    <pic:cNvPr id="1841240714" name="Image 1841240714" descr="Une image contenant texte, lettre, écriture manuscrite, Police&#10;&#10;Description générée automatiquement"/>
+                    <pic:cNvPr id="17477557" name="Image 17477557"/>
                     <pic:cNvPicPr/>
                   </pic:nvPicPr>
                   <pic:blipFill>
-                    <a:blip r:embed="rId11" cstate="print"/>
+                    <a:blip r:embed="rId11">
+                      <a:extLst>
+                        <a:ext uri="{28A0092B-C50C-407E-A947-70E740481C1C}">
+                          <a14:useLocalDpi xmlns:a14="http://schemas.microsoft.com/office/drawing/2010/main" val="0"/>
+                        </a:ext>
+                      </a:extLst>
+                    </a:blip>
                     <a:stretch>
                       <a:fillRect/>
                     </a:stretch>
@@ -1677,7 +1677,7 @@
                   <pic:spPr>
                     <a:xfrm>
                       <a:off x="0" y="0"/>
-                      <a:ext cx="7534659" cy="11163869"/>
+                      <a:ext cx="7529565" cy="9690688"/>
                     </a:xfrm>
                     <a:prstGeom prst="rect">
                       <a:avLst/>
@@ -1686,54 +1686,9 @@
                 </pic:pic>
               </a:graphicData>
             </a:graphic>
-            <wp14:sizeRelV relativeFrom="margin">
-              <wp14:pctHeight>0</wp14:pctHeight>
-            </wp14:sizeRelV>
-          </wp:anchor>
+          </wp:inline>
         </w:drawing>
       </w:r>
-    </w:p>
-    <w:p/>
-    <w:p/>
-    <w:p/>
-    <w:p/>
-    <w:p/>
-    <w:p/>
-    <w:p/>
-    <w:p/>
-    <w:p/>
-    <w:p/>
-    <w:p/>
-    <w:p/>
-    <w:p/>
-    <w:p/>
-    <w:p/>
-    <w:p/>
-    <w:p/>
-    <w:p/>
-    <w:p/>
-    <w:p/>
-    <w:p/>
-    <w:p/>
-    <w:p/>
-    <w:p/>
-    <w:p/>
-    <w:p/>
-    <w:p/>
-    <w:p>
-      <w:pPr>
-        <w:pStyle w:val="Tabledesillustrations"/>
-        <w:tabs>
-          <w:tab w:val="right" w:leader="dot" w:pos="9016"/>
-        </w:tabs>
-        <w:jc w:val="center"/>
-        <w:rPr>
-          <w:rFonts w:ascii="Times New Roman" w:eastAsia="Times New Roman" w:hAnsi="Times New Roman" w:cs="Times New Roman"/>
-          <w:b/>
-          <w:sz w:val="52"/>
-          <w:szCs w:val="52"/>
-        </w:rPr>
-      </w:pPr>
     </w:p>
     <w:p>
       <w:pPr>
